--- a/article.docx
+++ b/article.docx
@@ -4,7 +4,8 @@
   <w:body>
     <w:p>
       <w:pPr>
-        <w:pStyle w:val="Title0"/>
+        <w:pStyle w:val="Heading10"/>
+        <w:jc w:val="center"/>
       </w:pPr>
       <w:r>
         <w:t xml:space="preserve">Implementing an </w:t>
@@ -60,19 +61,3245 @@
       <w:r>
         <w:t>André Freitas, Rui Gonçalves</w:t>
       </w:r>
-      <w:bookmarkStart w:id="0" w:name="_GoBack"/>
+    </w:p>
+    <w:p>
+      <w:pPr>
+        <w:jc w:val="center"/>
+      </w:pPr>
+    </w:p>
+    <w:p>
+      <w:pPr>
+        <w:jc w:val="center"/>
+      </w:pPr>
+      <w:r>
+        <w:t>FEUP-PLOG, Class 3MIEIC4, Group 35</w:t>
+      </w:r>
+    </w:p>
+    <w:p>
+      <w:pPr>
+        <w:jc w:val="center"/>
+      </w:pPr>
+    </w:p>
+    <w:p>
+      <w:pPr>
+        <w:jc w:val="center"/>
+      </w:pPr>
+    </w:p>
+    <w:p>
+      <w:pPr>
+        <w:ind w:firstLine="0"/>
+      </w:pPr>
+      <w:r>
+        <w:rPr>
+          <w:b/>
+        </w:rPr>
+        <w:t xml:space="preserve">Abstract. </w:t>
+      </w:r>
+      <w:r>
+        <w:t>In the context of PLOG course, this document describes an implementation of a puzzle solver with constraint logic programming in Prolog, using Sicstus. This paradigm of programming is very powerful since we just write the rules of the puzzle and the program tries to solve it. Izzi2 is the best example to practice this subject since is a kind of problem that we have some complex constraints to describe how a piece A can connect to piece B and how the solution is valid considering the geometry of the tiles.</w:t>
+      </w:r>
+    </w:p>
+    <w:p/>
+    <w:p>
+      <w:pPr>
+        <w:pStyle w:val="Heading20"/>
+      </w:pPr>
+      <w:r>
+        <w:t xml:space="preserve">Introduction </w:t>
+      </w:r>
+    </w:p>
+    <w:p>
+      <w:pPr>
+        <w:ind w:firstLine="567"/>
+      </w:pPr>
+      <w:r>
+        <w:t xml:space="preserve">This project was developed in the Logic Programming course, to apply Constraint Logic Programming using the </w:t>
+      </w:r>
+      <w:r>
+        <w:rPr>
+          <w:i/>
+        </w:rPr>
+        <w:t>clpfd</w:t>
+      </w:r>
+      <w:r>
+        <w:t xml:space="preserve"> module in Sicstus Prolog. </w:t>
+      </w:r>
+      <w:r>
+        <w:t xml:space="preserve">So, we choose the Izzi2 puzzle because </w:t>
+      </w:r>
+      <w:r>
+        <w:t>although is</w:t>
+      </w:r>
+      <w:r>
+        <w:t xml:space="preserve"> simple, is very challenging since the pieces geometry </w:t>
+      </w:r>
+      <w:r>
+        <w:t>is a diamond</w:t>
+      </w:r>
+      <w:r>
+        <w:t>. This game is similar to Tangram, so the box come with the rhombuses and with a list of shapes. So, we must connect all the pieces with the same color in the connecting side, fitting a shape we have chosen from the list.</w:t>
+      </w:r>
+    </w:p>
+    <w:p>
+      <w:pPr>
+        <w:ind w:firstLine="567"/>
+      </w:pPr>
+      <w:r>
+        <w:t xml:space="preserve">In this </w:t>
+      </w:r>
+      <w:r>
+        <w:t xml:space="preserve">article </w:t>
+      </w:r>
+      <w:r>
+        <w:t>is described the</w:t>
+      </w:r>
+      <w:r>
+        <w:t xml:space="preserve"> implementation and the steps we did, showing some analysis aspects that are the key of the success </w:t>
+      </w:r>
+      <w:r>
+        <w:t>and</w:t>
+      </w:r>
+      <w:r>
+        <w:t xml:space="preserve"> that</w:t>
+      </w:r>
+      <w:r>
+        <w:t xml:space="preserve"> took</w:t>
+      </w:r>
+      <w:r>
+        <w:t xml:space="preserve"> a lot of</w:t>
+      </w:r>
+      <w:r>
+        <w:t xml:space="preserve"> hours to achieve</w:t>
+      </w:r>
+      <w:r>
+        <w:t>, because this puzzle is very tricky in the implementation.</w:t>
+      </w:r>
+    </w:p>
+    <w:p>
+      <w:pPr>
+        <w:pStyle w:val="Heading20"/>
+      </w:pPr>
+      <w:r>
+        <w:t>Problem Description</w:t>
+      </w:r>
+    </w:p>
+    <w:p>
+      <w:pPr>
+        <w:ind w:firstLine="567"/>
+      </w:pPr>
+      <w:r>
+        <w:t>The</w:t>
+      </w:r>
+      <w:r>
+        <w:t xml:space="preserve"> Puzzle comes with 12 pieces and a list of possible shapes. The pieces are all rhombuses and each rhombus have 4 colors that are Red, Green, Blue and Yellow, </w:t>
+      </w:r>
+      <w:r>
+        <w:t>so the pieces are</w:t>
+      </w:r>
+      <w:r>
+        <w:t xml:space="preserve"> all the possible combinations that are 4! divided by 2</w:t>
+      </w:r>
+      <w:r>
+        <w:t>,</w:t>
+      </w:r>
+      <w:r>
+        <w:t xml:space="preserve"> because of the symmetry.</w:t>
+      </w:r>
+    </w:p>
+    <w:p>
+      <w:pPr>
+        <w:jc w:val="center"/>
+      </w:pPr>
+      <w:r>
+        <w:rPr>
+          <w:noProof/>
+          <w:lang w:val="pt-PT" w:eastAsia="pt-PT"/>
+        </w:rPr>
+        <w:drawing>
+          <wp:anchor distT="0" distB="0" distL="114300" distR="114300" simplePos="0" relativeHeight="251658240" behindDoc="0" locked="0" layoutInCell="1" allowOverlap="1" wp14:anchorId="7E84531E" wp14:editId="35759DA3">
+            <wp:simplePos x="0" y="0"/>
+            <wp:positionH relativeFrom="margin">
+              <wp:align>center</wp:align>
+            </wp:positionH>
+            <wp:positionV relativeFrom="line">
+              <wp:posOffset>153670</wp:posOffset>
+            </wp:positionV>
+            <wp:extent cx="3697200" cy="453600"/>
+            <wp:effectExtent l="0" t="0" r="0" b="3810"/>
+            <wp:wrapTopAndBottom/>
+            <wp:docPr id="1" name="Picture 1" descr="Izzi 2, tile set"/>
+            <wp:cNvGraphicFramePr>
+              <a:graphicFrameLocks xmlns:a="http://schemas.openxmlformats.org/drawingml/2006/main" noChangeAspect="1"/>
+            </wp:cNvGraphicFramePr>
+            <a:graphic xmlns:a="http://schemas.openxmlformats.org/drawingml/2006/main">
+              <a:graphicData uri="http://schemas.openxmlformats.org/drawingml/2006/picture">
+                <pic:pic xmlns:pic="http://schemas.openxmlformats.org/drawingml/2006/picture">
+                  <pic:nvPicPr>
+                    <pic:cNvPr id="0" name="Picture 1" descr="Izzi 2, tile set"/>
+                    <pic:cNvPicPr>
+                      <a:picLocks noChangeAspect="1" noChangeArrowheads="1"/>
+                    </pic:cNvPicPr>
+                  </pic:nvPicPr>
+                  <pic:blipFill>
+                    <a:blip r:embed="rId7">
+                      <a:extLst>
+                        <a:ext uri="{28A0092B-C50C-407E-A947-70E740481C1C}">
+                          <a14:useLocalDpi xmlns:a14="http://schemas.microsoft.com/office/drawing/2010/main" val="0"/>
+                        </a:ext>
+                      </a:extLst>
+                    </a:blip>
+                    <a:srcRect/>
+                    <a:stretch>
+                      <a:fillRect/>
+                    </a:stretch>
+                  </pic:blipFill>
+                  <pic:spPr bwMode="auto">
+                    <a:xfrm>
+                      <a:off x="0" y="0"/>
+                      <a:ext cx="3697200" cy="453600"/>
+                    </a:xfrm>
+                    <a:prstGeom prst="rect">
+                      <a:avLst/>
+                    </a:prstGeom>
+                    <a:noFill/>
+                    <a:ln>
+                      <a:noFill/>
+                    </a:ln>
+                  </pic:spPr>
+                </pic:pic>
+              </a:graphicData>
+            </a:graphic>
+            <wp14:sizeRelH relativeFrom="margin">
+              <wp14:pctWidth>0</wp14:pctWidth>
+            </wp14:sizeRelH>
+            <wp14:sizeRelV relativeFrom="margin">
+              <wp14:pctHeight>0</wp14:pctHeight>
+            </wp14:sizeRelV>
+          </wp:anchor>
+        </w:drawing>
+      </w:r>
+    </w:p>
+    <w:p>
+      <w:pPr>
+        <w:jc w:val="center"/>
+      </w:pPr>
+    </w:p>
+    <w:p>
+      <w:pPr>
+        <w:rPr>
+          <w:rFonts w:ascii="Consolas" w:hAnsi="Consolas" w:cs="Consolas"/>
+          <w:sz w:val="16"/>
+        </w:rPr>
+      </w:pPr>
+      <w:r>
+        <w:t>Then how to represent a piece in Prolog? I</w:t>
+      </w:r>
+      <w:r>
+        <w:t>t’</w:t>
+      </w:r>
+      <w:r>
+        <w:t>s very easy, is just a list of colors. So for example</w:t>
+      </w:r>
+      <w:r>
+        <w:t>, for the</w:t>
+      </w:r>
+      <w:r>
+        <w:t xml:space="preserve"> first </w:t>
+      </w:r>
+      <w:r>
+        <w:t>diamond</w:t>
+      </w:r>
+      <w:r>
+        <w:t xml:space="preserve">, the code is: </w:t>
+      </w:r>
+      <w:r>
+        <w:rPr>
+          <w:rFonts w:ascii="Consolas" w:hAnsi="Consolas" w:cs="Consolas"/>
+          <w:sz w:val="16"/>
+        </w:rPr>
+        <w:t>p1([y,b,g,r])</w:t>
+      </w:r>
+      <w:r>
+        <w:rPr>
+          <w:rFonts w:ascii="Consolas" w:hAnsi="Consolas" w:cs="Consolas"/>
+          <w:sz w:val="16"/>
+        </w:rPr>
+        <w:t xml:space="preserve"> </w:t>
+      </w:r>
+    </w:p>
+    <w:p>
+      <w:r>
+        <w:lastRenderedPageBreak/>
+        <w:t xml:space="preserve">The puzzle </w:t>
+      </w:r>
+      <w:r>
+        <w:t xml:space="preserve">have </w:t>
+      </w:r>
+      <w:r>
+        <w:t>34 shapes to solve and summing all the possibilities</w:t>
+      </w:r>
+      <w:r>
+        <w:t>,</w:t>
+      </w:r>
+      <w:r>
+        <w:t xml:space="preserve"> there are </w:t>
+      </w:r>
+      <w:r>
+        <w:t>24!·224 = 10,409,396,852,733,332,453,861,621,760,000</w:t>
+      </w:r>
+      <w:r>
+        <w:t xml:space="preserve"> solutions. Some of the </w:t>
+      </w:r>
+      <w:r>
+        <w:rPr>
+          <w:noProof/>
+          <w:lang w:val="pt-PT" w:eastAsia="pt-PT"/>
+        </w:rPr>
+        <w:drawing>
+          <wp:anchor distT="0" distB="0" distL="114300" distR="114300" simplePos="0" relativeHeight="251662336" behindDoc="0" locked="0" layoutInCell="1" allowOverlap="1" wp14:anchorId="2F3D0FAD" wp14:editId="548F3D95">
+            <wp:simplePos x="0" y="0"/>
+            <wp:positionH relativeFrom="column">
+              <wp:posOffset>2449195</wp:posOffset>
+            </wp:positionH>
+            <wp:positionV relativeFrom="line">
+              <wp:posOffset>473710</wp:posOffset>
+            </wp:positionV>
+            <wp:extent cx="464820" cy="467995"/>
+            <wp:effectExtent l="0" t="0" r="0" b="8255"/>
+            <wp:wrapTopAndBottom/>
+            <wp:docPr id="5" name="Picture 5" descr="Izzi 2, problem shape 12"/>
+            <wp:cNvGraphicFramePr>
+              <a:graphicFrameLocks xmlns:a="http://schemas.openxmlformats.org/drawingml/2006/main" noChangeAspect="1"/>
+            </wp:cNvGraphicFramePr>
+            <a:graphic xmlns:a="http://schemas.openxmlformats.org/drawingml/2006/main">
+              <a:graphicData uri="http://schemas.openxmlformats.org/drawingml/2006/picture">
+                <pic:pic xmlns:pic="http://schemas.openxmlformats.org/drawingml/2006/picture">
+                  <pic:nvPicPr>
+                    <pic:cNvPr id="0" name="Picture 9" descr="Izzi 2, problem shape 12"/>
+                    <pic:cNvPicPr>
+                      <a:picLocks noChangeAspect="1" noChangeArrowheads="1"/>
+                    </pic:cNvPicPr>
+                  </pic:nvPicPr>
+                  <pic:blipFill>
+                    <a:blip r:embed="rId8">
+                      <a:extLst>
+                        <a:ext uri="{28A0092B-C50C-407E-A947-70E740481C1C}">
+                          <a14:useLocalDpi xmlns:a14="http://schemas.microsoft.com/office/drawing/2010/main" val="0"/>
+                        </a:ext>
+                      </a:extLst>
+                    </a:blip>
+                    <a:srcRect/>
+                    <a:stretch>
+                      <a:fillRect/>
+                    </a:stretch>
+                  </pic:blipFill>
+                  <pic:spPr bwMode="auto">
+                    <a:xfrm>
+                      <a:off x="0" y="0"/>
+                      <a:ext cx="464820" cy="467995"/>
+                    </a:xfrm>
+                    <a:prstGeom prst="rect">
+                      <a:avLst/>
+                    </a:prstGeom>
+                    <a:noFill/>
+                    <a:ln>
+                      <a:noFill/>
+                    </a:ln>
+                  </pic:spPr>
+                </pic:pic>
+              </a:graphicData>
+            </a:graphic>
+            <wp14:sizeRelH relativeFrom="margin">
+              <wp14:pctWidth>0</wp14:pctWidth>
+            </wp14:sizeRelH>
+            <wp14:sizeRelV relativeFrom="margin">
+              <wp14:pctHeight>0</wp14:pctHeight>
+            </wp14:sizeRelV>
+          </wp:anchor>
+        </w:drawing>
+      </w:r>
+      <w:r>
+        <w:rPr>
+          <w:noProof/>
+          <w:lang w:val="pt-PT" w:eastAsia="pt-PT"/>
+        </w:rPr>
+        <w:drawing>
+          <wp:anchor distT="0" distB="0" distL="114300" distR="114300" simplePos="0" relativeHeight="251664384" behindDoc="0" locked="0" layoutInCell="1" allowOverlap="1" wp14:anchorId="163A5FE3" wp14:editId="587D4A60">
+            <wp:simplePos x="0" y="0"/>
+            <wp:positionH relativeFrom="column">
+              <wp:posOffset>3110865</wp:posOffset>
+            </wp:positionH>
+            <wp:positionV relativeFrom="line">
+              <wp:posOffset>410845</wp:posOffset>
+            </wp:positionV>
+            <wp:extent cx="552450" cy="574040"/>
+            <wp:effectExtent l="0" t="0" r="0" b="0"/>
+            <wp:wrapTopAndBottom/>
+            <wp:docPr id="7" name="Picture 7" descr="Izzi 2, problem shape 10"/>
+            <wp:cNvGraphicFramePr>
+              <a:graphicFrameLocks xmlns:a="http://schemas.openxmlformats.org/drawingml/2006/main" noChangeAspect="1"/>
+            </wp:cNvGraphicFramePr>
+            <a:graphic xmlns:a="http://schemas.openxmlformats.org/drawingml/2006/main">
+              <a:graphicData uri="http://schemas.openxmlformats.org/drawingml/2006/picture">
+                <pic:pic xmlns:pic="http://schemas.openxmlformats.org/drawingml/2006/picture">
+                  <pic:nvPicPr>
+                    <pic:cNvPr id="0" name="Picture 8" descr="Izzi 2, problem shape 10"/>
+                    <pic:cNvPicPr>
+                      <a:picLocks noChangeAspect="1" noChangeArrowheads="1"/>
+                    </pic:cNvPicPr>
+                  </pic:nvPicPr>
+                  <pic:blipFill>
+                    <a:blip r:embed="rId9" cstate="print">
+                      <a:extLst>
+                        <a:ext uri="{28A0092B-C50C-407E-A947-70E740481C1C}">
+                          <a14:useLocalDpi xmlns:a14="http://schemas.microsoft.com/office/drawing/2010/main" val="0"/>
+                        </a:ext>
+                      </a:extLst>
+                    </a:blip>
+                    <a:srcRect/>
+                    <a:stretch>
+                      <a:fillRect/>
+                    </a:stretch>
+                  </pic:blipFill>
+                  <pic:spPr bwMode="auto">
+                    <a:xfrm>
+                      <a:off x="0" y="0"/>
+                      <a:ext cx="552450" cy="574040"/>
+                    </a:xfrm>
+                    <a:prstGeom prst="rect">
+                      <a:avLst/>
+                    </a:prstGeom>
+                    <a:noFill/>
+                    <a:ln>
+                      <a:noFill/>
+                    </a:ln>
+                  </pic:spPr>
+                </pic:pic>
+              </a:graphicData>
+            </a:graphic>
+            <wp14:sizeRelH relativeFrom="margin">
+              <wp14:pctWidth>0</wp14:pctWidth>
+            </wp14:sizeRelH>
+            <wp14:sizeRelV relativeFrom="margin">
+              <wp14:pctHeight>0</wp14:pctHeight>
+            </wp14:sizeRelV>
+          </wp:anchor>
+        </w:drawing>
+      </w:r>
+      <w:r>
+        <w:rPr>
+          <w:noProof/>
+          <w:lang w:val="pt-PT" w:eastAsia="pt-PT"/>
+        </w:rPr>
+        <w:drawing>
+          <wp:anchor distT="0" distB="0" distL="114300" distR="114300" simplePos="0" relativeHeight="251663360" behindDoc="0" locked="0" layoutInCell="1" allowOverlap="1" wp14:anchorId="599B2695" wp14:editId="3023F693">
+            <wp:simplePos x="0" y="0"/>
+            <wp:positionH relativeFrom="margin">
+              <wp:posOffset>3792855</wp:posOffset>
+            </wp:positionH>
+            <wp:positionV relativeFrom="line">
+              <wp:posOffset>518160</wp:posOffset>
+            </wp:positionV>
+            <wp:extent cx="533400" cy="457200"/>
+            <wp:effectExtent l="0" t="0" r="0" b="0"/>
+            <wp:wrapTopAndBottom/>
+            <wp:docPr id="6" name="Picture 6" descr="Izzi 2, problem shape 35"/>
+            <wp:cNvGraphicFramePr>
+              <a:graphicFrameLocks xmlns:a="http://schemas.openxmlformats.org/drawingml/2006/main" noChangeAspect="1"/>
+            </wp:cNvGraphicFramePr>
+            <a:graphic xmlns:a="http://schemas.openxmlformats.org/drawingml/2006/main">
+              <a:graphicData uri="http://schemas.openxmlformats.org/drawingml/2006/picture">
+                <pic:pic xmlns:pic="http://schemas.openxmlformats.org/drawingml/2006/picture">
+                  <pic:nvPicPr>
+                    <pic:cNvPr id="0" name="Picture 11" descr="Izzi 2, problem shape 35"/>
+                    <pic:cNvPicPr>
+                      <a:picLocks noChangeAspect="1" noChangeArrowheads="1"/>
+                    </pic:cNvPicPr>
+                  </pic:nvPicPr>
+                  <pic:blipFill>
+                    <a:blip r:embed="rId10">
+                      <a:extLst>
+                        <a:ext uri="{28A0092B-C50C-407E-A947-70E740481C1C}">
+                          <a14:useLocalDpi xmlns:a14="http://schemas.microsoft.com/office/drawing/2010/main" val="0"/>
+                        </a:ext>
+                      </a:extLst>
+                    </a:blip>
+                    <a:srcRect/>
+                    <a:stretch>
+                      <a:fillRect/>
+                    </a:stretch>
+                  </pic:blipFill>
+                  <pic:spPr bwMode="auto">
+                    <a:xfrm>
+                      <a:off x="0" y="0"/>
+                      <a:ext cx="533400" cy="457200"/>
+                    </a:xfrm>
+                    <a:prstGeom prst="rect">
+                      <a:avLst/>
+                    </a:prstGeom>
+                    <a:noFill/>
+                    <a:ln>
+                      <a:noFill/>
+                    </a:ln>
+                  </pic:spPr>
+                </pic:pic>
+              </a:graphicData>
+            </a:graphic>
+            <wp14:sizeRelH relativeFrom="margin">
+              <wp14:pctWidth>0</wp14:pctWidth>
+            </wp14:sizeRelH>
+            <wp14:sizeRelV relativeFrom="margin">
+              <wp14:pctHeight>0</wp14:pctHeight>
+            </wp14:sizeRelV>
+          </wp:anchor>
+        </w:drawing>
+      </w:r>
+      <w:r>
+        <w:t xml:space="preserve">34 </w:t>
+      </w:r>
+      <w:r>
+        <w:rPr>
+          <w:noProof/>
+          <w:lang w:val="pt-PT" w:eastAsia="pt-PT"/>
+        </w:rPr>
+        <w:drawing>
+          <wp:anchor distT="0" distB="0" distL="114300" distR="114300" simplePos="0" relativeHeight="251661312" behindDoc="0" locked="0" layoutInCell="1" allowOverlap="1" wp14:anchorId="43AC58EB" wp14:editId="45DC1978">
+            <wp:simplePos x="0" y="0"/>
+            <wp:positionH relativeFrom="margin">
+              <wp:posOffset>1602740</wp:posOffset>
+            </wp:positionH>
+            <wp:positionV relativeFrom="line">
+              <wp:posOffset>165100</wp:posOffset>
+            </wp:positionV>
+            <wp:extent cx="501015" cy="1128395"/>
+            <wp:effectExtent l="0" t="0" r="0" b="0"/>
+            <wp:wrapTopAndBottom/>
+            <wp:docPr id="4" name="Picture 4" descr="Izzi 2, problem shape  5"/>
+            <wp:cNvGraphicFramePr>
+              <a:graphicFrameLocks xmlns:a="http://schemas.openxmlformats.org/drawingml/2006/main" noChangeAspect="1"/>
+            </wp:cNvGraphicFramePr>
+            <a:graphic xmlns:a="http://schemas.openxmlformats.org/drawingml/2006/main">
+              <a:graphicData uri="http://schemas.openxmlformats.org/drawingml/2006/picture">
+                <pic:pic xmlns:pic="http://schemas.openxmlformats.org/drawingml/2006/picture">
+                  <pic:nvPicPr>
+                    <pic:cNvPr id="0" name="Picture 7" descr="Izzi 2, problem shape  5"/>
+                    <pic:cNvPicPr>
+                      <a:picLocks noChangeAspect="1" noChangeArrowheads="1"/>
+                    </pic:cNvPicPr>
+                  </pic:nvPicPr>
+                  <pic:blipFill>
+                    <a:blip r:embed="rId11">
+                      <a:extLst>
+                        <a:ext uri="{28A0092B-C50C-407E-A947-70E740481C1C}">
+                          <a14:useLocalDpi xmlns:a14="http://schemas.microsoft.com/office/drawing/2010/main" val="0"/>
+                        </a:ext>
+                      </a:extLst>
+                    </a:blip>
+                    <a:srcRect/>
+                    <a:stretch>
+                      <a:fillRect/>
+                    </a:stretch>
+                  </pic:blipFill>
+                  <pic:spPr bwMode="auto">
+                    <a:xfrm>
+                      <a:off x="0" y="0"/>
+                      <a:ext cx="501015" cy="1128395"/>
+                    </a:xfrm>
+                    <a:prstGeom prst="rect">
+                      <a:avLst/>
+                    </a:prstGeom>
+                    <a:noFill/>
+                    <a:ln>
+                      <a:noFill/>
+                    </a:ln>
+                  </pic:spPr>
+                </pic:pic>
+              </a:graphicData>
+            </a:graphic>
+            <wp14:sizeRelH relativeFrom="margin">
+              <wp14:pctWidth>0</wp14:pctWidth>
+            </wp14:sizeRelH>
+            <wp14:sizeRelV relativeFrom="margin">
+              <wp14:pctHeight>0</wp14:pctHeight>
+            </wp14:sizeRelV>
+          </wp:anchor>
+        </w:drawing>
+      </w:r>
+      <w:r>
+        <w:rPr>
+          <w:noProof/>
+          <w:lang w:val="pt-PT" w:eastAsia="pt-PT"/>
+        </w:rPr>
+        <w:drawing>
+          <wp:anchor distT="0" distB="0" distL="114300" distR="114300" simplePos="0" relativeHeight="251660288" behindDoc="0" locked="0" layoutInCell="1" allowOverlap="1" wp14:anchorId="33DF9DEA" wp14:editId="24B9EB4F">
+            <wp:simplePos x="0" y="0"/>
+            <wp:positionH relativeFrom="margin">
+              <wp:posOffset>619125</wp:posOffset>
+            </wp:positionH>
+            <wp:positionV relativeFrom="line">
+              <wp:posOffset>403225</wp:posOffset>
+            </wp:positionV>
+            <wp:extent cx="754380" cy="654685"/>
+            <wp:effectExtent l="0" t="0" r="7620" b="0"/>
+            <wp:wrapTopAndBottom/>
+            <wp:docPr id="3" name="Picture 3" descr="Izzi 2, problem shape 15"/>
+            <wp:cNvGraphicFramePr>
+              <a:graphicFrameLocks xmlns:a="http://schemas.openxmlformats.org/drawingml/2006/main" noChangeAspect="1"/>
+            </wp:cNvGraphicFramePr>
+            <a:graphic xmlns:a="http://schemas.openxmlformats.org/drawingml/2006/main">
+              <a:graphicData uri="http://schemas.openxmlformats.org/drawingml/2006/picture">
+                <pic:pic xmlns:pic="http://schemas.openxmlformats.org/drawingml/2006/picture">
+                  <pic:nvPicPr>
+                    <pic:cNvPr id="0" name="Picture 5" descr="Izzi 2, problem shape 15"/>
+                    <pic:cNvPicPr>
+                      <a:picLocks noChangeAspect="1" noChangeArrowheads="1"/>
+                    </pic:cNvPicPr>
+                  </pic:nvPicPr>
+                  <pic:blipFill>
+                    <a:blip r:embed="rId12">
+                      <a:extLst>
+                        <a:ext uri="{28A0092B-C50C-407E-A947-70E740481C1C}">
+                          <a14:useLocalDpi xmlns:a14="http://schemas.microsoft.com/office/drawing/2010/main" val="0"/>
+                        </a:ext>
+                      </a:extLst>
+                    </a:blip>
+                    <a:srcRect/>
+                    <a:stretch>
+                      <a:fillRect/>
+                    </a:stretch>
+                  </pic:blipFill>
+                  <pic:spPr bwMode="auto">
+                    <a:xfrm>
+                      <a:off x="0" y="0"/>
+                      <a:ext cx="754380" cy="654685"/>
+                    </a:xfrm>
+                    <a:prstGeom prst="rect">
+                      <a:avLst/>
+                    </a:prstGeom>
+                    <a:noFill/>
+                    <a:ln>
+                      <a:noFill/>
+                    </a:ln>
+                  </pic:spPr>
+                </pic:pic>
+              </a:graphicData>
+            </a:graphic>
+            <wp14:sizeRelH relativeFrom="margin">
+              <wp14:pctWidth>0</wp14:pctWidth>
+            </wp14:sizeRelH>
+            <wp14:sizeRelV relativeFrom="margin">
+              <wp14:pctHeight>0</wp14:pctHeight>
+            </wp14:sizeRelV>
+          </wp:anchor>
+        </w:drawing>
+      </w:r>
+      <w:r>
+        <w:rPr>
+          <w:noProof/>
+          <w:lang w:val="pt-PT" w:eastAsia="pt-PT"/>
+        </w:rPr>
+        <w:drawing>
+          <wp:anchor distT="0" distB="0" distL="114300" distR="114300" simplePos="0" relativeHeight="251659264" behindDoc="0" locked="0" layoutInCell="1" allowOverlap="1" wp14:anchorId="0E78A076" wp14:editId="44B0985F">
+            <wp:simplePos x="0" y="0"/>
+            <wp:positionH relativeFrom="margin">
+              <wp:posOffset>16510</wp:posOffset>
+            </wp:positionH>
+            <wp:positionV relativeFrom="line">
+              <wp:posOffset>222885</wp:posOffset>
+            </wp:positionV>
+            <wp:extent cx="463550" cy="1042670"/>
+            <wp:effectExtent l="0" t="0" r="0" b="5080"/>
+            <wp:wrapTopAndBottom/>
+            <wp:docPr id="2" name="Picture 2" descr="Izzi 2, problem shape  1"/>
+            <wp:cNvGraphicFramePr>
+              <a:graphicFrameLocks xmlns:a="http://schemas.openxmlformats.org/drawingml/2006/main" noChangeAspect="1"/>
+            </wp:cNvGraphicFramePr>
+            <a:graphic xmlns:a="http://schemas.openxmlformats.org/drawingml/2006/main">
+              <a:graphicData uri="http://schemas.openxmlformats.org/drawingml/2006/picture">
+                <pic:pic xmlns:pic="http://schemas.openxmlformats.org/drawingml/2006/picture">
+                  <pic:nvPicPr>
+                    <pic:cNvPr id="0" name="Picture 3" descr="Izzi 2, problem shape  1"/>
+                    <pic:cNvPicPr>
+                      <a:picLocks noChangeAspect="1" noChangeArrowheads="1"/>
+                    </pic:cNvPicPr>
+                  </pic:nvPicPr>
+                  <pic:blipFill>
+                    <a:blip r:embed="rId13">
+                      <a:extLst>
+                        <a:ext uri="{28A0092B-C50C-407E-A947-70E740481C1C}">
+                          <a14:useLocalDpi xmlns:a14="http://schemas.microsoft.com/office/drawing/2010/main" val="0"/>
+                        </a:ext>
+                      </a:extLst>
+                    </a:blip>
+                    <a:srcRect/>
+                    <a:stretch>
+                      <a:fillRect/>
+                    </a:stretch>
+                  </pic:blipFill>
+                  <pic:spPr bwMode="auto">
+                    <a:xfrm>
+                      <a:off x="0" y="0"/>
+                      <a:ext cx="463550" cy="1042670"/>
+                    </a:xfrm>
+                    <a:prstGeom prst="rect">
+                      <a:avLst/>
+                    </a:prstGeom>
+                    <a:noFill/>
+                    <a:ln>
+                      <a:noFill/>
+                    </a:ln>
+                  </pic:spPr>
+                </pic:pic>
+              </a:graphicData>
+            </a:graphic>
+            <wp14:sizeRelH relativeFrom="margin">
+              <wp14:pctWidth>0</wp14:pctWidth>
+            </wp14:sizeRelH>
+            <wp14:sizeRelV relativeFrom="margin">
+              <wp14:pctHeight>0</wp14:pctHeight>
+            </wp14:sizeRelV>
+          </wp:anchor>
+        </w:drawing>
+      </w:r>
+      <w:r>
+        <w:t>shapes are the following:</w:t>
+      </w:r>
+      <w:r>
+        <w:t xml:space="preserve"> </w:t>
+      </w:r>
+    </w:p>
+    <w:p>
+      <w:pPr>
+        <w:ind w:firstLine="0"/>
+      </w:pPr>
+    </w:p>
+    <w:p>
+      <w:r>
+        <w:t xml:space="preserve">When a person what to solve a puzzle, must choose one shape first and then solve </w:t>
+      </w:r>
+      <w:r>
+        <w:rPr>
+          <w:noProof/>
+          <w:lang w:val="pt-PT" w:eastAsia="pt-PT"/>
+        </w:rPr>
+        <w:drawing>
+          <wp:anchor distT="0" distB="0" distL="114300" distR="114300" simplePos="0" relativeHeight="251666432" behindDoc="0" locked="0" layoutInCell="1" allowOverlap="1" wp14:anchorId="6C95FC9D" wp14:editId="51091509">
+            <wp:simplePos x="0" y="0"/>
+            <wp:positionH relativeFrom="column">
+              <wp:posOffset>1822450</wp:posOffset>
+            </wp:positionH>
+            <wp:positionV relativeFrom="line">
+              <wp:posOffset>393065</wp:posOffset>
+            </wp:positionV>
+            <wp:extent cx="2076450" cy="952500"/>
+            <wp:effectExtent l="0" t="0" r="0" b="0"/>
+            <wp:wrapTopAndBottom/>
+            <wp:docPr id="10" name="Picture 10"/>
+            <wp:cNvGraphicFramePr>
+              <a:graphicFrameLocks xmlns:a="http://schemas.openxmlformats.org/drawingml/2006/main" noChangeAspect="1"/>
+            </wp:cNvGraphicFramePr>
+            <a:graphic xmlns:a="http://schemas.openxmlformats.org/drawingml/2006/main">
+              <a:graphicData uri="http://schemas.openxmlformats.org/drawingml/2006/picture">
+                <pic:pic xmlns:pic="http://schemas.openxmlformats.org/drawingml/2006/picture">
+                  <pic:nvPicPr>
+                    <pic:cNvPr id="10" name="connect.png"/>
+                    <pic:cNvPicPr/>
+                  </pic:nvPicPr>
+                  <pic:blipFill>
+                    <a:blip r:embed="rId14">
+                      <a:extLst>
+                        <a:ext uri="{28A0092B-C50C-407E-A947-70E740481C1C}">
+                          <a14:useLocalDpi xmlns:a14="http://schemas.microsoft.com/office/drawing/2010/main" val="0"/>
+                        </a:ext>
+                      </a:extLst>
+                    </a:blip>
+                    <a:stretch>
+                      <a:fillRect/>
+                    </a:stretch>
+                  </pic:blipFill>
+                  <pic:spPr>
+                    <a:xfrm>
+                      <a:off x="0" y="0"/>
+                      <a:ext cx="2076450" cy="952500"/>
+                    </a:xfrm>
+                    <a:prstGeom prst="rect">
+                      <a:avLst/>
+                    </a:prstGeom>
+                  </pic:spPr>
+                </pic:pic>
+              </a:graphicData>
+            </a:graphic>
+          </wp:anchor>
+        </w:drawing>
+      </w:r>
+      <w:r>
+        <w:rPr>
+          <w:noProof/>
+          <w:lang w:val="pt-PT" w:eastAsia="pt-PT"/>
+        </w:rPr>
+        <w:drawing>
+          <wp:anchor distT="0" distB="0" distL="114300" distR="114300" simplePos="0" relativeHeight="251665408" behindDoc="0" locked="0" layoutInCell="1" allowOverlap="1" wp14:anchorId="5AEC3F38" wp14:editId="34423052">
+            <wp:simplePos x="0" y="0"/>
+            <wp:positionH relativeFrom="margin">
+              <wp:posOffset>847090</wp:posOffset>
+            </wp:positionH>
+            <wp:positionV relativeFrom="line">
+              <wp:posOffset>235585</wp:posOffset>
+            </wp:positionV>
+            <wp:extent cx="546100" cy="1231265"/>
+            <wp:effectExtent l="0" t="0" r="6350" b="6985"/>
+            <wp:wrapTopAndBottom/>
+            <wp:docPr id="8" name="Picture 8" descr="Izzi 2, Solution 1"/>
+            <wp:cNvGraphicFramePr>
+              <a:graphicFrameLocks xmlns:a="http://schemas.openxmlformats.org/drawingml/2006/main" noChangeAspect="1"/>
+            </wp:cNvGraphicFramePr>
+            <a:graphic xmlns:a="http://schemas.openxmlformats.org/drawingml/2006/main">
+              <a:graphicData uri="http://schemas.openxmlformats.org/drawingml/2006/picture">
+                <pic:pic xmlns:pic="http://schemas.openxmlformats.org/drawingml/2006/picture">
+                  <pic:nvPicPr>
+                    <pic:cNvPr id="0" name="Picture 13" descr="Izzi 2, Solution 1"/>
+                    <pic:cNvPicPr>
+                      <a:picLocks noChangeAspect="1" noChangeArrowheads="1"/>
+                    </pic:cNvPicPr>
+                  </pic:nvPicPr>
+                  <pic:blipFill>
+                    <a:blip r:embed="rId15">
+                      <a:extLst>
+                        <a:ext uri="{28A0092B-C50C-407E-A947-70E740481C1C}">
+                          <a14:useLocalDpi xmlns:a14="http://schemas.microsoft.com/office/drawing/2010/main" val="0"/>
+                        </a:ext>
+                      </a:extLst>
+                    </a:blip>
+                    <a:srcRect/>
+                    <a:stretch>
+                      <a:fillRect/>
+                    </a:stretch>
+                  </pic:blipFill>
+                  <pic:spPr bwMode="auto">
+                    <a:xfrm>
+                      <a:off x="0" y="0"/>
+                      <a:ext cx="546100" cy="1231265"/>
+                    </a:xfrm>
+                    <a:prstGeom prst="rect">
+                      <a:avLst/>
+                    </a:prstGeom>
+                    <a:noFill/>
+                    <a:ln>
+                      <a:noFill/>
+                    </a:ln>
+                  </pic:spPr>
+                </pic:pic>
+              </a:graphicData>
+            </a:graphic>
+            <wp14:sizeRelH relativeFrom="margin">
+              <wp14:pctWidth>0</wp14:pctWidth>
+            </wp14:sizeRelH>
+            <wp14:sizeRelV relativeFrom="margin">
+              <wp14:pctHeight>0</wp14:pctHeight>
+            </wp14:sizeRelV>
+          </wp:anchor>
+        </w:drawing>
+      </w:r>
+      <w:r>
+        <w:t>it. For the</w:t>
+      </w:r>
+      <w:r>
+        <w:t xml:space="preserve"> first shape, a solution can be the following.</w:t>
+      </w:r>
+    </w:p>
+    <w:p/>
+    <w:p>
+      <w:r>
+        <w:t xml:space="preserve">Now </w:t>
+      </w:r>
+      <w:r>
+        <w:t>we</w:t>
+      </w:r>
+      <w:r>
+        <w:t xml:space="preserve"> must choose a way to represent a connection between two pieces, like the previous illustration in the right.</w:t>
+      </w:r>
+      <w:r>
+        <w:t xml:space="preserve"> Since the pieces are 1 and 7 the connection is represented by </w:t>
+      </w:r>
+      <w:r>
+        <w:rPr>
+          <w:rFonts w:ascii="Consolas" w:hAnsi="Consolas" w:cs="Consolas"/>
+          <w:sz w:val="16"/>
+          <w:szCs w:val="16"/>
+        </w:rPr>
+        <w:t>[1</w:t>
+      </w:r>
+      <w:r>
+        <w:rPr>
+          <w:rFonts w:ascii="Consolas" w:hAnsi="Consolas" w:cs="Consolas"/>
+          <w:sz w:val="16"/>
+          <w:szCs w:val="16"/>
+        </w:rPr>
+        <w:t>,7,2,4]</w:t>
+      </w:r>
+      <w:r>
+        <w:rPr>
+          <w:rFonts w:ascii="Consolas" w:hAnsi="Consolas" w:cs="Consolas"/>
+          <w:sz w:val="16"/>
+          <w:szCs w:val="16"/>
+        </w:rPr>
+        <w:t xml:space="preserve"> </w:t>
+      </w:r>
+      <w:r>
+        <w:t>following the syntax</w:t>
+      </w:r>
+      <w:r>
+        <w:rPr>
+          <w:rFonts w:ascii="Consolas" w:hAnsi="Consolas" w:cs="Consolas"/>
+          <w:sz w:val="16"/>
+          <w:szCs w:val="16"/>
+        </w:rPr>
+        <w:t xml:space="preserve"> [piece1,piece2,piece1colorindex,piece2colorindex] </w:t>
+      </w:r>
+      <w:r>
+        <w:t>but this representation is</w:t>
+      </w:r>
+      <w:r>
+        <w:t>n’t</w:t>
+      </w:r>
+      <w:r>
+        <w:t xml:space="preserve"> enough because we will see later that the orientation is necessary.</w:t>
+      </w:r>
+      <w:r>
+        <w:t xml:space="preserve"> So, if the piece is turned upside down, then the orientation is 1, otherwise if is the default position</w:t>
+      </w:r>
+      <w:r>
+        <w:t>,</w:t>
+      </w:r>
+      <w:r>
+        <w:t xml:space="preserve"> is 0. Considering this, a more complete representation is </w:t>
+      </w:r>
+      <w:r>
+        <w:rPr>
+          <w:rFonts w:ascii="Consolas" w:hAnsi="Consolas" w:cs="Consolas"/>
+          <w:sz w:val="16"/>
+          <w:szCs w:val="16"/>
+        </w:rPr>
+        <w:t>connect([</w:t>
+      </w:r>
+      <w:r>
+        <w:rPr>
+          <w:rFonts w:ascii="Consolas" w:hAnsi="Consolas" w:cs="Consolas"/>
+          <w:sz w:val="16"/>
+          <w:szCs w:val="16"/>
+        </w:rPr>
+        <w:t>1,7,2,4,0,1</w:t>
+      </w:r>
+      <w:r>
+        <w:rPr>
+          <w:rFonts w:ascii="Consolas" w:hAnsi="Consolas" w:cs="Consolas"/>
+          <w:sz w:val="16"/>
+          <w:szCs w:val="16"/>
+        </w:rPr>
+        <w:t>])</w:t>
+      </w:r>
+      <w:r>
+        <w:t xml:space="preserve"> because the piece 7 is upside down. </w:t>
+      </w:r>
+      <w:r>
+        <w:t xml:space="preserve"> </w:t>
+      </w:r>
+    </w:p>
+    <w:p>
+      <w:pPr>
+        <w:ind w:firstLine="0"/>
+      </w:pPr>
+    </w:p>
+    <w:p>
+      <w:pPr>
+        <w:ind w:firstLine="708"/>
+      </w:pPr>
+      <w:r>
+        <w:t>So far we have seen how to represent a piece and how to represent a connection between two pieces. Now, we need to define how a puzzle solution is represented. For example, the solution of the following shape, that doesn’t</w:t>
+      </w:r>
+      <w:r>
+        <w:t xml:space="preserve"> belong to the list of Izzi2 and is just an example, have the representation:</w:t>
+      </w:r>
+      <w:r>
+        <w:t xml:space="preserve">  </w:t>
+      </w:r>
+    </w:p>
+    <w:p>
+      <w:pPr>
+        <w:ind w:firstLine="708"/>
+      </w:pPr>
+    </w:p>
+    <w:p>
+      <w:pPr>
+        <w:ind w:firstLine="708"/>
+        <w:rPr>
+          <w:rFonts w:ascii="Consolas" w:hAnsi="Consolas" w:cs="Consolas"/>
+          <w:sz w:val="16"/>
+          <w:szCs w:val="16"/>
+        </w:rPr>
+      </w:pPr>
+      <w:r>
+        <w:rPr>
+          <w:rFonts w:ascii="Consolas" w:hAnsi="Consolas" w:cs="Consolas"/>
+          <w:sz w:val="16"/>
+          <w:szCs w:val="16"/>
+        </w:rPr>
+        <w:t>[[2,4,3,2,0,0],[2,6,4,4,0,1],[6,9,2,3,1,1],[4,9,4,4,0,1]]</w:t>
+      </w:r>
+    </w:p>
+    <w:p>
+      <w:pPr>
+        <w:ind w:firstLine="0"/>
+        <w:rPr>
+          <w:rFonts w:ascii="Consolas" w:hAnsi="Consolas" w:cs="Consolas"/>
+          <w:sz w:val="16"/>
+          <w:szCs w:val="16"/>
+        </w:rPr>
+      </w:pPr>
+      <w:r>
+        <w:rPr>
+          <w:noProof/>
+          <w:lang w:val="pt-PT" w:eastAsia="pt-PT"/>
+        </w:rPr>
+        <w:drawing>
+          <wp:anchor distT="0" distB="0" distL="114300" distR="114300" simplePos="0" relativeHeight="251667456" behindDoc="0" locked="0" layoutInCell="1" allowOverlap="1" wp14:anchorId="66B5C96E" wp14:editId="66FD6104">
+            <wp:simplePos x="0" y="0"/>
+            <wp:positionH relativeFrom="column">
+              <wp:posOffset>1276350</wp:posOffset>
+            </wp:positionH>
+            <wp:positionV relativeFrom="line">
+              <wp:posOffset>172720</wp:posOffset>
+            </wp:positionV>
+            <wp:extent cx="1889760" cy="929005"/>
+            <wp:effectExtent l="0" t="0" r="0" b="4445"/>
+            <wp:wrapTopAndBottom/>
+            <wp:docPr id="11" name="Picture 11"/>
+            <wp:cNvGraphicFramePr>
+              <a:graphicFrameLocks xmlns:a="http://schemas.openxmlformats.org/drawingml/2006/main" noChangeAspect="1"/>
+            </wp:cNvGraphicFramePr>
+            <a:graphic xmlns:a="http://schemas.openxmlformats.org/drawingml/2006/main">
+              <a:graphicData uri="http://schemas.openxmlformats.org/drawingml/2006/picture">
+                <pic:pic xmlns:pic="http://schemas.openxmlformats.org/drawingml/2006/picture">
+                  <pic:nvPicPr>
+                    <pic:cNvPr id="11" name="exampleconnections.png"/>
+                    <pic:cNvPicPr/>
+                  </pic:nvPicPr>
+                  <pic:blipFill>
+                    <a:blip r:embed="rId16">
+                      <a:extLst>
+                        <a:ext uri="{28A0092B-C50C-407E-A947-70E740481C1C}">
+                          <a14:useLocalDpi xmlns:a14="http://schemas.microsoft.com/office/drawing/2010/main" val="0"/>
+                        </a:ext>
+                      </a:extLst>
+                    </a:blip>
+                    <a:stretch>
+                      <a:fillRect/>
+                    </a:stretch>
+                  </pic:blipFill>
+                  <pic:spPr>
+                    <a:xfrm>
+                      <a:off x="0" y="0"/>
+                      <a:ext cx="1889760" cy="929005"/>
+                    </a:xfrm>
+                    <a:prstGeom prst="rect">
+                      <a:avLst/>
+                    </a:prstGeom>
+                  </pic:spPr>
+                </pic:pic>
+              </a:graphicData>
+            </a:graphic>
+            <wp14:sizeRelH relativeFrom="margin">
+              <wp14:pctWidth>0</wp14:pctWidth>
+            </wp14:sizeRelH>
+            <wp14:sizeRelV relativeFrom="margin">
+              <wp14:pctHeight>0</wp14:pctHeight>
+            </wp14:sizeRelV>
+          </wp:anchor>
+        </w:drawing>
+      </w:r>
+    </w:p>
+    <w:p/>
+    <w:p>
+      <w:pPr>
+        <w:pStyle w:val="Heading10"/>
+      </w:pPr>
+      <w:r>
+        <w:t>Decision Variables</w:t>
+      </w:r>
+    </w:p>
+    <w:p>
+      <w:pPr>
+        <w:ind w:firstLine="0"/>
+      </w:pPr>
+      <w:r>
+        <w:t>The variables that will appear in the final solution are the number of the pieces from 1 to 12, the color index from 1 to 4 and the orientation that can be 0 or 1.</w:t>
+      </w:r>
+      <w:r>
+        <w:t xml:space="preserve"> </w:t>
+      </w:r>
+      <w:r>
+        <w:t>The following is</w:t>
+      </w:r>
+      <w:r>
+        <w:t xml:space="preserve"> an example of a solution with 4 connections, that is using any four pieces from the diamonds set.</w:t>
+      </w:r>
+    </w:p>
+    <w:p>
+      <w:pPr>
+        <w:shd w:val="clear" w:color="auto" w:fill="FFFFFF"/>
+        <w:tabs>
+          <w:tab w:val="left" w:pos="916"/>
+          <w:tab w:val="left" w:pos="1832"/>
+          <w:tab w:val="left" w:pos="2748"/>
+          <w:tab w:val="left" w:pos="3664"/>
+          <w:tab w:val="left" w:pos="4580"/>
+          <w:tab w:val="left" w:pos="5496"/>
+          <w:tab w:val="left" w:pos="6412"/>
+          <w:tab w:val="left" w:pos="7328"/>
+          <w:tab w:val="left" w:pos="8244"/>
+          <w:tab w:val="left" w:pos="9160"/>
+          <w:tab w:val="left" w:pos="10076"/>
+          <w:tab w:val="left" w:pos="10992"/>
+          <w:tab w:val="left" w:pos="11908"/>
+          <w:tab w:val="left" w:pos="12824"/>
+          <w:tab w:val="left" w:pos="13740"/>
+          <w:tab w:val="left" w:pos="14656"/>
+        </w:tabs>
+        <w:overflowPunct/>
+        <w:autoSpaceDE/>
+        <w:autoSpaceDN/>
+        <w:adjustRightInd/>
+        <w:spacing w:line="240" w:lineRule="auto"/>
+        <w:ind w:firstLine="0"/>
+        <w:jc w:val="left"/>
+        <w:textAlignment w:val="auto"/>
+        <w:rPr>
+          <w:rFonts w:ascii="Courier New" w:hAnsi="Courier New" w:cs="Courier New"/>
+          <w:color w:val="333333"/>
+          <w:sz w:val="18"/>
+          <w:szCs w:val="18"/>
+          <w:lang w:eastAsia="pt-PT"/>
+        </w:rPr>
+      </w:pPr>
+    </w:p>
+    <w:p>
+      <w:pPr>
+        <w:shd w:val="clear" w:color="auto" w:fill="FFFFFF"/>
+        <w:tabs>
+          <w:tab w:val="left" w:pos="916"/>
+          <w:tab w:val="left" w:pos="1832"/>
+          <w:tab w:val="left" w:pos="2748"/>
+          <w:tab w:val="left" w:pos="3664"/>
+          <w:tab w:val="left" w:pos="4580"/>
+          <w:tab w:val="left" w:pos="5496"/>
+          <w:tab w:val="left" w:pos="6412"/>
+          <w:tab w:val="left" w:pos="7328"/>
+          <w:tab w:val="left" w:pos="8244"/>
+          <w:tab w:val="left" w:pos="9160"/>
+          <w:tab w:val="left" w:pos="10076"/>
+          <w:tab w:val="left" w:pos="10992"/>
+          <w:tab w:val="left" w:pos="11908"/>
+          <w:tab w:val="left" w:pos="12824"/>
+          <w:tab w:val="left" w:pos="13740"/>
+          <w:tab w:val="left" w:pos="14656"/>
+        </w:tabs>
+        <w:overflowPunct/>
+        <w:autoSpaceDE/>
+        <w:autoSpaceDN/>
+        <w:adjustRightInd/>
+        <w:spacing w:line="240" w:lineRule="auto"/>
+        <w:ind w:firstLine="0"/>
+        <w:jc w:val="left"/>
+        <w:textAlignment w:val="auto"/>
+        <w:rPr>
+          <w:rFonts w:ascii="Courier New" w:hAnsi="Courier New" w:cs="Courier New"/>
+          <w:color w:val="333333"/>
+          <w:sz w:val="18"/>
+          <w:szCs w:val="18"/>
+          <w:lang w:val="pt-PT" w:eastAsia="pt-PT"/>
+        </w:rPr>
+      </w:pPr>
+      <w:r>
+        <w:rPr>
+          <w:rFonts w:ascii="Courier New" w:hAnsi="Courier New" w:cs="Courier New"/>
+          <w:color w:val="333333"/>
+          <w:sz w:val="18"/>
+          <w:szCs w:val="18"/>
+          <w:lang w:val="pt-PT" w:eastAsia="pt-PT"/>
+        </w:rPr>
+        <w:t xml:space="preserve">(...) </w:t>
+      </w:r>
+    </w:p>
+    <w:p>
+      <w:pPr>
+        <w:shd w:val="clear" w:color="auto" w:fill="FFFFFF"/>
+        <w:tabs>
+          <w:tab w:val="left" w:pos="916"/>
+          <w:tab w:val="left" w:pos="1832"/>
+          <w:tab w:val="left" w:pos="2748"/>
+          <w:tab w:val="left" w:pos="3664"/>
+          <w:tab w:val="left" w:pos="4580"/>
+          <w:tab w:val="left" w:pos="5496"/>
+          <w:tab w:val="left" w:pos="6412"/>
+          <w:tab w:val="left" w:pos="7328"/>
+          <w:tab w:val="left" w:pos="8244"/>
+          <w:tab w:val="left" w:pos="9160"/>
+          <w:tab w:val="left" w:pos="10076"/>
+          <w:tab w:val="left" w:pos="10992"/>
+          <w:tab w:val="left" w:pos="11908"/>
+          <w:tab w:val="left" w:pos="12824"/>
+          <w:tab w:val="left" w:pos="13740"/>
+          <w:tab w:val="left" w:pos="14656"/>
+        </w:tabs>
+        <w:overflowPunct/>
+        <w:autoSpaceDE/>
+        <w:autoSpaceDN/>
+        <w:adjustRightInd/>
+        <w:spacing w:line="240" w:lineRule="auto"/>
+        <w:ind w:firstLine="0"/>
+        <w:jc w:val="left"/>
+        <w:textAlignment w:val="auto"/>
+        <w:rPr>
+          <w:rFonts w:ascii="Courier New" w:hAnsi="Courier New" w:cs="Courier New"/>
+          <w:color w:val="333333"/>
+          <w:sz w:val="18"/>
+          <w:szCs w:val="18"/>
+          <w:lang w:val="pt-PT" w:eastAsia="pt-PT"/>
+        </w:rPr>
+      </w:pPr>
+    </w:p>
+    <w:p>
+      <w:pPr>
+        <w:shd w:val="clear" w:color="auto" w:fill="FFFFFF"/>
+        <w:tabs>
+          <w:tab w:val="left" w:pos="916"/>
+          <w:tab w:val="left" w:pos="1832"/>
+          <w:tab w:val="left" w:pos="2748"/>
+          <w:tab w:val="left" w:pos="3664"/>
+          <w:tab w:val="left" w:pos="4580"/>
+          <w:tab w:val="left" w:pos="5496"/>
+          <w:tab w:val="left" w:pos="6412"/>
+          <w:tab w:val="left" w:pos="7328"/>
+          <w:tab w:val="left" w:pos="8244"/>
+          <w:tab w:val="left" w:pos="9160"/>
+          <w:tab w:val="left" w:pos="10076"/>
+          <w:tab w:val="left" w:pos="10992"/>
+          <w:tab w:val="left" w:pos="11908"/>
+          <w:tab w:val="left" w:pos="12824"/>
+          <w:tab w:val="left" w:pos="13740"/>
+          <w:tab w:val="left" w:pos="14656"/>
+        </w:tabs>
+        <w:overflowPunct/>
+        <w:autoSpaceDE/>
+        <w:autoSpaceDN/>
+        <w:adjustRightInd/>
+        <w:spacing w:line="240" w:lineRule="auto"/>
+        <w:ind w:firstLine="0"/>
+        <w:jc w:val="left"/>
+        <w:textAlignment w:val="auto"/>
+        <w:rPr>
+          <w:rFonts w:ascii="Courier New" w:hAnsi="Courier New" w:cs="Courier New"/>
+          <w:color w:val="333333"/>
+          <w:sz w:val="18"/>
+          <w:szCs w:val="18"/>
+          <w:lang w:eastAsia="pt-PT"/>
+        </w:rPr>
+      </w:pPr>
+      <w:r>
+        <w:rPr>
+          <w:rFonts w:ascii="Courier New" w:hAnsi="Courier New" w:cs="Courier New"/>
+          <w:color w:val="990000"/>
+          <w:sz w:val="18"/>
+          <w:szCs w:val="18"/>
+          <w:lang w:eastAsia="pt-PT"/>
+        </w:rPr>
+        <w:t>createPieces</w:t>
+      </w:r>
+      <w:r>
+        <w:rPr>
+          <w:rFonts w:ascii="Courier New" w:hAnsi="Courier New" w:cs="Courier New"/>
+          <w:color w:val="333333"/>
+          <w:sz w:val="18"/>
+          <w:szCs w:val="18"/>
+          <w:lang w:eastAsia="pt-PT"/>
+        </w:rPr>
+        <w:t>(</w:t>
+      </w:r>
+      <w:r>
+        <w:rPr>
+          <w:rFonts w:ascii="Courier New" w:hAnsi="Courier New" w:cs="Courier New"/>
+          <w:color w:val="008080"/>
+          <w:sz w:val="18"/>
+          <w:szCs w:val="18"/>
+          <w:lang w:eastAsia="pt-PT"/>
+        </w:rPr>
+        <w:t>Pieces</w:t>
+      </w:r>
+      <w:r>
+        <w:rPr>
+          <w:rFonts w:ascii="Courier New" w:hAnsi="Courier New" w:cs="Courier New"/>
+          <w:color w:val="333333"/>
+          <w:sz w:val="18"/>
+          <w:szCs w:val="18"/>
+          <w:lang w:eastAsia="pt-PT"/>
+        </w:rPr>
+        <w:t>),</w:t>
+      </w:r>
+    </w:p>
+    <w:p>
+      <w:pPr>
+        <w:shd w:val="clear" w:color="auto" w:fill="FFFFFF"/>
+        <w:tabs>
+          <w:tab w:val="left" w:pos="916"/>
+          <w:tab w:val="left" w:pos="1832"/>
+          <w:tab w:val="left" w:pos="2748"/>
+          <w:tab w:val="left" w:pos="3664"/>
+          <w:tab w:val="left" w:pos="4580"/>
+          <w:tab w:val="left" w:pos="5496"/>
+          <w:tab w:val="left" w:pos="6412"/>
+          <w:tab w:val="left" w:pos="7328"/>
+          <w:tab w:val="left" w:pos="8244"/>
+          <w:tab w:val="left" w:pos="9160"/>
+          <w:tab w:val="left" w:pos="10076"/>
+          <w:tab w:val="left" w:pos="10992"/>
+          <w:tab w:val="left" w:pos="11908"/>
+          <w:tab w:val="left" w:pos="12824"/>
+          <w:tab w:val="left" w:pos="13740"/>
+          <w:tab w:val="left" w:pos="14656"/>
+        </w:tabs>
+        <w:overflowPunct/>
+        <w:autoSpaceDE/>
+        <w:autoSpaceDN/>
+        <w:adjustRightInd/>
+        <w:spacing w:line="240" w:lineRule="auto"/>
+        <w:ind w:firstLine="0"/>
+        <w:jc w:val="left"/>
+        <w:textAlignment w:val="auto"/>
+        <w:rPr>
+          <w:rFonts w:ascii="Courier New" w:hAnsi="Courier New" w:cs="Courier New"/>
+          <w:color w:val="333333"/>
+          <w:sz w:val="18"/>
+          <w:szCs w:val="18"/>
+          <w:lang w:eastAsia="pt-PT"/>
+        </w:rPr>
+      </w:pPr>
+      <w:bookmarkStart w:id="0" w:name="cl-143"/>
       <w:bookmarkEnd w:id="0"/>
-    </w:p>
-    <w:p/>
-    <w:p>
-      <w:pPr>
-        <w:jc w:val="center"/>
-      </w:pPr>
-    </w:p>
-    <w:p/>
-    <w:p/>
-    <w:p/>
-    <w:p/>
+      <w:r>
+        <w:rPr>
+          <w:rFonts w:ascii="Courier New" w:hAnsi="Courier New" w:cs="Courier New"/>
+          <w:color w:val="008080"/>
+          <w:sz w:val="18"/>
+          <w:szCs w:val="18"/>
+          <w:lang w:eastAsia="pt-PT"/>
+        </w:rPr>
+        <w:t>Connections</w:t>
+      </w:r>
+      <w:r>
+        <w:rPr>
+          <w:rFonts w:ascii="Courier New" w:hAnsi="Courier New" w:cs="Courier New"/>
+          <w:color w:val="333333"/>
+          <w:sz w:val="18"/>
+          <w:szCs w:val="18"/>
+          <w:lang w:eastAsia="pt-PT"/>
+        </w:rPr>
+        <w:t>=[</w:t>
+      </w:r>
+      <w:r>
+        <w:rPr>
+          <w:rFonts w:ascii="Courier New" w:hAnsi="Courier New" w:cs="Courier New"/>
+          <w:color w:val="008080"/>
+          <w:sz w:val="18"/>
+          <w:szCs w:val="18"/>
+          <w:lang w:eastAsia="pt-PT"/>
+        </w:rPr>
+        <w:t>C1</w:t>
+      </w:r>
+      <w:r>
+        <w:rPr>
+          <w:rFonts w:ascii="Courier New" w:hAnsi="Courier New" w:cs="Courier New"/>
+          <w:color w:val="333333"/>
+          <w:sz w:val="18"/>
+          <w:szCs w:val="18"/>
+          <w:lang w:eastAsia="pt-PT"/>
+        </w:rPr>
+        <w:t>,</w:t>
+      </w:r>
+      <w:r>
+        <w:rPr>
+          <w:rFonts w:ascii="Courier New" w:hAnsi="Courier New" w:cs="Courier New"/>
+          <w:color w:val="008080"/>
+          <w:sz w:val="18"/>
+          <w:szCs w:val="18"/>
+          <w:lang w:eastAsia="pt-PT"/>
+        </w:rPr>
+        <w:t>C2</w:t>
+      </w:r>
+      <w:r>
+        <w:rPr>
+          <w:rFonts w:ascii="Courier New" w:hAnsi="Courier New" w:cs="Courier New"/>
+          <w:color w:val="333333"/>
+          <w:sz w:val="18"/>
+          <w:szCs w:val="18"/>
+          <w:lang w:eastAsia="pt-PT"/>
+        </w:rPr>
+        <w:t>,</w:t>
+      </w:r>
+      <w:r>
+        <w:rPr>
+          <w:rFonts w:ascii="Courier New" w:hAnsi="Courier New" w:cs="Courier New"/>
+          <w:color w:val="008080"/>
+          <w:sz w:val="18"/>
+          <w:szCs w:val="18"/>
+          <w:lang w:eastAsia="pt-PT"/>
+        </w:rPr>
+        <w:t>C3</w:t>
+      </w:r>
+      <w:r>
+        <w:rPr>
+          <w:rFonts w:ascii="Courier New" w:hAnsi="Courier New" w:cs="Courier New"/>
+          <w:color w:val="333333"/>
+          <w:sz w:val="18"/>
+          <w:szCs w:val="18"/>
+          <w:lang w:eastAsia="pt-PT"/>
+        </w:rPr>
+        <w:t>,</w:t>
+      </w:r>
+      <w:r>
+        <w:rPr>
+          <w:rFonts w:ascii="Courier New" w:hAnsi="Courier New" w:cs="Courier New"/>
+          <w:color w:val="008080"/>
+          <w:sz w:val="18"/>
+          <w:szCs w:val="18"/>
+          <w:lang w:eastAsia="pt-PT"/>
+        </w:rPr>
+        <w:t>C4</w:t>
+      </w:r>
+      <w:r>
+        <w:rPr>
+          <w:rFonts w:ascii="Courier New" w:hAnsi="Courier New" w:cs="Courier New"/>
+          <w:color w:val="333333"/>
+          <w:sz w:val="18"/>
+          <w:szCs w:val="18"/>
+          <w:lang w:eastAsia="pt-PT"/>
+        </w:rPr>
+        <w:t>],</w:t>
+      </w:r>
+    </w:p>
+    <w:p>
+      <w:pPr>
+        <w:shd w:val="clear" w:color="auto" w:fill="FFFFFF"/>
+        <w:tabs>
+          <w:tab w:val="left" w:pos="916"/>
+          <w:tab w:val="left" w:pos="1832"/>
+          <w:tab w:val="left" w:pos="2748"/>
+          <w:tab w:val="left" w:pos="3664"/>
+          <w:tab w:val="left" w:pos="4580"/>
+          <w:tab w:val="left" w:pos="5496"/>
+          <w:tab w:val="left" w:pos="6412"/>
+          <w:tab w:val="left" w:pos="7328"/>
+          <w:tab w:val="left" w:pos="8244"/>
+          <w:tab w:val="left" w:pos="9160"/>
+          <w:tab w:val="left" w:pos="10076"/>
+          <w:tab w:val="left" w:pos="10992"/>
+          <w:tab w:val="left" w:pos="11908"/>
+          <w:tab w:val="left" w:pos="12824"/>
+          <w:tab w:val="left" w:pos="13740"/>
+          <w:tab w:val="left" w:pos="14656"/>
+        </w:tabs>
+        <w:overflowPunct/>
+        <w:autoSpaceDE/>
+        <w:autoSpaceDN/>
+        <w:adjustRightInd/>
+        <w:spacing w:line="240" w:lineRule="auto"/>
+        <w:ind w:firstLine="0"/>
+        <w:jc w:val="left"/>
+        <w:textAlignment w:val="auto"/>
+        <w:rPr>
+          <w:rFonts w:ascii="Courier New" w:hAnsi="Courier New" w:cs="Courier New"/>
+          <w:color w:val="333333"/>
+          <w:sz w:val="18"/>
+          <w:szCs w:val="18"/>
+          <w:lang w:eastAsia="pt-PT"/>
+        </w:rPr>
+      </w:pPr>
+      <w:bookmarkStart w:id="1" w:name="cl-144"/>
+      <w:bookmarkEnd w:id="1"/>
+    </w:p>
+    <w:p>
+      <w:pPr>
+        <w:shd w:val="clear" w:color="auto" w:fill="FFFFFF"/>
+        <w:tabs>
+          <w:tab w:val="left" w:pos="916"/>
+          <w:tab w:val="left" w:pos="1832"/>
+          <w:tab w:val="left" w:pos="2748"/>
+          <w:tab w:val="left" w:pos="3664"/>
+          <w:tab w:val="left" w:pos="4580"/>
+          <w:tab w:val="left" w:pos="5496"/>
+          <w:tab w:val="left" w:pos="6412"/>
+          <w:tab w:val="left" w:pos="7328"/>
+          <w:tab w:val="left" w:pos="8244"/>
+          <w:tab w:val="left" w:pos="9160"/>
+          <w:tab w:val="left" w:pos="10076"/>
+          <w:tab w:val="left" w:pos="10992"/>
+          <w:tab w:val="left" w:pos="11908"/>
+          <w:tab w:val="left" w:pos="12824"/>
+          <w:tab w:val="left" w:pos="13740"/>
+          <w:tab w:val="left" w:pos="14656"/>
+        </w:tabs>
+        <w:overflowPunct/>
+        <w:autoSpaceDE/>
+        <w:autoSpaceDN/>
+        <w:adjustRightInd/>
+        <w:spacing w:line="240" w:lineRule="auto"/>
+        <w:ind w:firstLine="0"/>
+        <w:jc w:val="left"/>
+        <w:textAlignment w:val="auto"/>
+        <w:rPr>
+          <w:rFonts w:ascii="Courier New" w:hAnsi="Courier New" w:cs="Courier New"/>
+          <w:color w:val="333333"/>
+          <w:sz w:val="18"/>
+          <w:szCs w:val="18"/>
+          <w:lang w:val="pt-PT" w:eastAsia="pt-PT"/>
+        </w:rPr>
+      </w:pPr>
+      <w:bookmarkStart w:id="2" w:name="cl-145"/>
+      <w:bookmarkEnd w:id="2"/>
+      <w:r>
+        <w:rPr>
+          <w:rFonts w:ascii="Courier New" w:hAnsi="Courier New" w:cs="Courier New"/>
+          <w:color w:val="008080"/>
+          <w:sz w:val="18"/>
+          <w:szCs w:val="18"/>
+          <w:lang w:val="pt-PT" w:eastAsia="pt-PT"/>
+        </w:rPr>
+        <w:t>C1</w:t>
+      </w:r>
+      <w:r>
+        <w:rPr>
+          <w:rFonts w:ascii="Courier New" w:hAnsi="Courier New" w:cs="Courier New"/>
+          <w:color w:val="333333"/>
+          <w:sz w:val="18"/>
+          <w:szCs w:val="18"/>
+          <w:lang w:val="pt-PT" w:eastAsia="pt-PT"/>
+        </w:rPr>
+        <w:t>=[</w:t>
+      </w:r>
+      <w:r>
+        <w:rPr>
+          <w:rFonts w:ascii="Courier New" w:hAnsi="Courier New" w:cs="Courier New"/>
+          <w:color w:val="008080"/>
+          <w:sz w:val="18"/>
+          <w:szCs w:val="18"/>
+          <w:lang w:val="pt-PT" w:eastAsia="pt-PT"/>
+        </w:rPr>
+        <w:t>P1</w:t>
+      </w:r>
+      <w:r>
+        <w:rPr>
+          <w:rFonts w:ascii="Courier New" w:hAnsi="Courier New" w:cs="Courier New"/>
+          <w:color w:val="333333"/>
+          <w:sz w:val="18"/>
+          <w:szCs w:val="18"/>
+          <w:lang w:val="pt-PT" w:eastAsia="pt-PT"/>
+        </w:rPr>
+        <w:t>,</w:t>
+      </w:r>
+      <w:r>
+        <w:rPr>
+          <w:rFonts w:ascii="Courier New" w:hAnsi="Courier New" w:cs="Courier New"/>
+          <w:color w:val="008080"/>
+          <w:sz w:val="18"/>
+          <w:szCs w:val="18"/>
+          <w:lang w:val="pt-PT" w:eastAsia="pt-PT"/>
+        </w:rPr>
+        <w:t>P2</w:t>
+      </w:r>
+      <w:r>
+        <w:rPr>
+          <w:rFonts w:ascii="Courier New" w:hAnsi="Courier New" w:cs="Courier New"/>
+          <w:color w:val="333333"/>
+          <w:sz w:val="18"/>
+          <w:szCs w:val="18"/>
+          <w:lang w:val="pt-PT" w:eastAsia="pt-PT"/>
+        </w:rPr>
+        <w:t>,</w:t>
+      </w:r>
+      <w:r>
+        <w:rPr>
+          <w:rFonts w:ascii="Courier New" w:hAnsi="Courier New" w:cs="Courier New"/>
+          <w:color w:val="008080"/>
+          <w:sz w:val="18"/>
+          <w:szCs w:val="18"/>
+          <w:lang w:val="pt-PT" w:eastAsia="pt-PT"/>
+        </w:rPr>
+        <w:t>C1I1</w:t>
+      </w:r>
+      <w:r>
+        <w:rPr>
+          <w:rFonts w:ascii="Courier New" w:hAnsi="Courier New" w:cs="Courier New"/>
+          <w:color w:val="333333"/>
+          <w:sz w:val="18"/>
+          <w:szCs w:val="18"/>
+          <w:lang w:val="pt-PT" w:eastAsia="pt-PT"/>
+        </w:rPr>
+        <w:t>,</w:t>
+      </w:r>
+      <w:r>
+        <w:rPr>
+          <w:rFonts w:ascii="Courier New" w:hAnsi="Courier New" w:cs="Courier New"/>
+          <w:color w:val="008080"/>
+          <w:sz w:val="18"/>
+          <w:szCs w:val="18"/>
+          <w:lang w:val="pt-PT" w:eastAsia="pt-PT"/>
+        </w:rPr>
+        <w:t>C1I2</w:t>
+      </w:r>
+      <w:r>
+        <w:rPr>
+          <w:rFonts w:ascii="Courier New" w:hAnsi="Courier New" w:cs="Courier New"/>
+          <w:color w:val="333333"/>
+          <w:sz w:val="18"/>
+          <w:szCs w:val="18"/>
+          <w:lang w:val="pt-PT" w:eastAsia="pt-PT"/>
+        </w:rPr>
+        <w:t>,</w:t>
+      </w:r>
+      <w:r>
+        <w:rPr>
+          <w:rFonts w:ascii="Courier New" w:hAnsi="Courier New" w:cs="Courier New"/>
+          <w:color w:val="008080"/>
+          <w:sz w:val="18"/>
+          <w:szCs w:val="18"/>
+          <w:lang w:val="pt-PT" w:eastAsia="pt-PT"/>
+        </w:rPr>
+        <w:t>O1</w:t>
+      </w:r>
+      <w:r>
+        <w:rPr>
+          <w:rFonts w:ascii="Courier New" w:hAnsi="Courier New" w:cs="Courier New"/>
+          <w:color w:val="333333"/>
+          <w:sz w:val="18"/>
+          <w:szCs w:val="18"/>
+          <w:lang w:val="pt-PT" w:eastAsia="pt-PT"/>
+        </w:rPr>
+        <w:t>,</w:t>
+      </w:r>
+      <w:r>
+        <w:rPr>
+          <w:rFonts w:ascii="Courier New" w:hAnsi="Courier New" w:cs="Courier New"/>
+          <w:color w:val="008080"/>
+          <w:sz w:val="18"/>
+          <w:szCs w:val="18"/>
+          <w:lang w:val="pt-PT" w:eastAsia="pt-PT"/>
+        </w:rPr>
+        <w:t>O2</w:t>
+      </w:r>
+      <w:r>
+        <w:rPr>
+          <w:rFonts w:ascii="Courier New" w:hAnsi="Courier New" w:cs="Courier New"/>
+          <w:color w:val="333333"/>
+          <w:sz w:val="18"/>
+          <w:szCs w:val="18"/>
+          <w:lang w:val="pt-PT" w:eastAsia="pt-PT"/>
+        </w:rPr>
+        <w:t>],</w:t>
+      </w:r>
+    </w:p>
+    <w:p>
+      <w:pPr>
+        <w:shd w:val="clear" w:color="auto" w:fill="FFFFFF"/>
+        <w:tabs>
+          <w:tab w:val="left" w:pos="916"/>
+          <w:tab w:val="left" w:pos="1832"/>
+          <w:tab w:val="left" w:pos="2748"/>
+          <w:tab w:val="left" w:pos="3664"/>
+          <w:tab w:val="left" w:pos="4580"/>
+          <w:tab w:val="left" w:pos="5496"/>
+          <w:tab w:val="left" w:pos="6412"/>
+          <w:tab w:val="left" w:pos="7328"/>
+          <w:tab w:val="left" w:pos="8244"/>
+          <w:tab w:val="left" w:pos="9160"/>
+          <w:tab w:val="left" w:pos="10076"/>
+          <w:tab w:val="left" w:pos="10992"/>
+          <w:tab w:val="left" w:pos="11908"/>
+          <w:tab w:val="left" w:pos="12824"/>
+          <w:tab w:val="left" w:pos="13740"/>
+          <w:tab w:val="left" w:pos="14656"/>
+        </w:tabs>
+        <w:overflowPunct/>
+        <w:autoSpaceDE/>
+        <w:autoSpaceDN/>
+        <w:adjustRightInd/>
+        <w:spacing w:line="240" w:lineRule="auto"/>
+        <w:ind w:firstLine="0"/>
+        <w:jc w:val="left"/>
+        <w:textAlignment w:val="auto"/>
+        <w:rPr>
+          <w:rFonts w:ascii="Courier New" w:hAnsi="Courier New" w:cs="Courier New"/>
+          <w:color w:val="333333"/>
+          <w:sz w:val="18"/>
+          <w:szCs w:val="18"/>
+          <w:lang w:val="pt-PT" w:eastAsia="pt-PT"/>
+        </w:rPr>
+      </w:pPr>
+      <w:bookmarkStart w:id="3" w:name="cl-146"/>
+      <w:bookmarkEnd w:id="3"/>
+      <w:r>
+        <w:rPr>
+          <w:rFonts w:ascii="Courier New" w:hAnsi="Courier New" w:cs="Courier New"/>
+          <w:color w:val="008080"/>
+          <w:sz w:val="18"/>
+          <w:szCs w:val="18"/>
+          <w:lang w:val="pt-PT" w:eastAsia="pt-PT"/>
+        </w:rPr>
+        <w:t>C2</w:t>
+      </w:r>
+      <w:r>
+        <w:rPr>
+          <w:rFonts w:ascii="Courier New" w:hAnsi="Courier New" w:cs="Courier New"/>
+          <w:color w:val="333333"/>
+          <w:sz w:val="18"/>
+          <w:szCs w:val="18"/>
+          <w:lang w:val="pt-PT" w:eastAsia="pt-PT"/>
+        </w:rPr>
+        <w:t>=[</w:t>
+      </w:r>
+      <w:r>
+        <w:rPr>
+          <w:rFonts w:ascii="Courier New" w:hAnsi="Courier New" w:cs="Courier New"/>
+          <w:color w:val="008080"/>
+          <w:sz w:val="18"/>
+          <w:szCs w:val="18"/>
+          <w:lang w:val="pt-PT" w:eastAsia="pt-PT"/>
+        </w:rPr>
+        <w:t>P1</w:t>
+      </w:r>
+      <w:r>
+        <w:rPr>
+          <w:rFonts w:ascii="Courier New" w:hAnsi="Courier New" w:cs="Courier New"/>
+          <w:color w:val="333333"/>
+          <w:sz w:val="18"/>
+          <w:szCs w:val="18"/>
+          <w:lang w:val="pt-PT" w:eastAsia="pt-PT"/>
+        </w:rPr>
+        <w:t>,</w:t>
+      </w:r>
+      <w:r>
+        <w:rPr>
+          <w:rFonts w:ascii="Courier New" w:hAnsi="Courier New" w:cs="Courier New"/>
+          <w:color w:val="008080"/>
+          <w:sz w:val="18"/>
+          <w:szCs w:val="18"/>
+          <w:lang w:val="pt-PT" w:eastAsia="pt-PT"/>
+        </w:rPr>
+        <w:t>P3</w:t>
+      </w:r>
+      <w:r>
+        <w:rPr>
+          <w:rFonts w:ascii="Courier New" w:hAnsi="Courier New" w:cs="Courier New"/>
+          <w:color w:val="333333"/>
+          <w:sz w:val="18"/>
+          <w:szCs w:val="18"/>
+          <w:lang w:val="pt-PT" w:eastAsia="pt-PT"/>
+        </w:rPr>
+        <w:t>,</w:t>
+      </w:r>
+      <w:r>
+        <w:rPr>
+          <w:rFonts w:ascii="Courier New" w:hAnsi="Courier New" w:cs="Courier New"/>
+          <w:color w:val="008080"/>
+          <w:sz w:val="18"/>
+          <w:szCs w:val="18"/>
+          <w:lang w:val="pt-PT" w:eastAsia="pt-PT"/>
+        </w:rPr>
+        <w:t>C2I1</w:t>
+      </w:r>
+      <w:r>
+        <w:rPr>
+          <w:rFonts w:ascii="Courier New" w:hAnsi="Courier New" w:cs="Courier New"/>
+          <w:color w:val="333333"/>
+          <w:sz w:val="18"/>
+          <w:szCs w:val="18"/>
+          <w:lang w:val="pt-PT" w:eastAsia="pt-PT"/>
+        </w:rPr>
+        <w:t>,</w:t>
+      </w:r>
+      <w:r>
+        <w:rPr>
+          <w:rFonts w:ascii="Courier New" w:hAnsi="Courier New" w:cs="Courier New"/>
+          <w:color w:val="008080"/>
+          <w:sz w:val="18"/>
+          <w:szCs w:val="18"/>
+          <w:lang w:val="pt-PT" w:eastAsia="pt-PT"/>
+        </w:rPr>
+        <w:t>C2I2</w:t>
+      </w:r>
+      <w:r>
+        <w:rPr>
+          <w:rFonts w:ascii="Courier New" w:hAnsi="Courier New" w:cs="Courier New"/>
+          <w:color w:val="333333"/>
+          <w:sz w:val="18"/>
+          <w:szCs w:val="18"/>
+          <w:lang w:val="pt-PT" w:eastAsia="pt-PT"/>
+        </w:rPr>
+        <w:t>,</w:t>
+      </w:r>
+      <w:r>
+        <w:rPr>
+          <w:rFonts w:ascii="Courier New" w:hAnsi="Courier New" w:cs="Courier New"/>
+          <w:color w:val="008080"/>
+          <w:sz w:val="18"/>
+          <w:szCs w:val="18"/>
+          <w:lang w:val="pt-PT" w:eastAsia="pt-PT"/>
+        </w:rPr>
+        <w:t>O1</w:t>
+      </w:r>
+      <w:r>
+        <w:rPr>
+          <w:rFonts w:ascii="Courier New" w:hAnsi="Courier New" w:cs="Courier New"/>
+          <w:color w:val="333333"/>
+          <w:sz w:val="18"/>
+          <w:szCs w:val="18"/>
+          <w:lang w:val="pt-PT" w:eastAsia="pt-PT"/>
+        </w:rPr>
+        <w:t>,</w:t>
+      </w:r>
+      <w:r>
+        <w:rPr>
+          <w:rFonts w:ascii="Courier New" w:hAnsi="Courier New" w:cs="Courier New"/>
+          <w:color w:val="008080"/>
+          <w:sz w:val="18"/>
+          <w:szCs w:val="18"/>
+          <w:lang w:val="pt-PT" w:eastAsia="pt-PT"/>
+        </w:rPr>
+        <w:t>O3</w:t>
+      </w:r>
+      <w:r>
+        <w:rPr>
+          <w:rFonts w:ascii="Courier New" w:hAnsi="Courier New" w:cs="Courier New"/>
+          <w:color w:val="333333"/>
+          <w:sz w:val="18"/>
+          <w:szCs w:val="18"/>
+          <w:lang w:val="pt-PT" w:eastAsia="pt-PT"/>
+        </w:rPr>
+        <w:t>],</w:t>
+      </w:r>
+    </w:p>
+    <w:p>
+      <w:pPr>
+        <w:shd w:val="clear" w:color="auto" w:fill="FFFFFF"/>
+        <w:tabs>
+          <w:tab w:val="left" w:pos="916"/>
+          <w:tab w:val="left" w:pos="1832"/>
+          <w:tab w:val="left" w:pos="2748"/>
+          <w:tab w:val="left" w:pos="3664"/>
+          <w:tab w:val="left" w:pos="4580"/>
+          <w:tab w:val="left" w:pos="5496"/>
+          <w:tab w:val="left" w:pos="6412"/>
+          <w:tab w:val="left" w:pos="7328"/>
+          <w:tab w:val="left" w:pos="8244"/>
+          <w:tab w:val="left" w:pos="9160"/>
+          <w:tab w:val="left" w:pos="10076"/>
+          <w:tab w:val="left" w:pos="10992"/>
+          <w:tab w:val="left" w:pos="11908"/>
+          <w:tab w:val="left" w:pos="12824"/>
+          <w:tab w:val="left" w:pos="13740"/>
+          <w:tab w:val="left" w:pos="14656"/>
+        </w:tabs>
+        <w:overflowPunct/>
+        <w:autoSpaceDE/>
+        <w:autoSpaceDN/>
+        <w:adjustRightInd/>
+        <w:spacing w:line="240" w:lineRule="auto"/>
+        <w:ind w:firstLine="0"/>
+        <w:jc w:val="left"/>
+        <w:textAlignment w:val="auto"/>
+        <w:rPr>
+          <w:rFonts w:ascii="Courier New" w:hAnsi="Courier New" w:cs="Courier New"/>
+          <w:color w:val="333333"/>
+          <w:sz w:val="18"/>
+          <w:szCs w:val="18"/>
+          <w:lang w:val="pt-PT" w:eastAsia="pt-PT"/>
+        </w:rPr>
+      </w:pPr>
+      <w:bookmarkStart w:id="4" w:name="cl-147"/>
+      <w:bookmarkEnd w:id="4"/>
+      <w:r>
+        <w:rPr>
+          <w:rFonts w:ascii="Courier New" w:hAnsi="Courier New" w:cs="Courier New"/>
+          <w:color w:val="008080"/>
+          <w:sz w:val="18"/>
+          <w:szCs w:val="18"/>
+          <w:lang w:val="pt-PT" w:eastAsia="pt-PT"/>
+        </w:rPr>
+        <w:t>C3</w:t>
+      </w:r>
+      <w:r>
+        <w:rPr>
+          <w:rFonts w:ascii="Courier New" w:hAnsi="Courier New" w:cs="Courier New"/>
+          <w:color w:val="333333"/>
+          <w:sz w:val="18"/>
+          <w:szCs w:val="18"/>
+          <w:lang w:val="pt-PT" w:eastAsia="pt-PT"/>
+        </w:rPr>
+        <w:t>=[</w:t>
+      </w:r>
+      <w:r>
+        <w:rPr>
+          <w:rFonts w:ascii="Courier New" w:hAnsi="Courier New" w:cs="Courier New"/>
+          <w:color w:val="008080"/>
+          <w:sz w:val="18"/>
+          <w:szCs w:val="18"/>
+          <w:lang w:val="pt-PT" w:eastAsia="pt-PT"/>
+        </w:rPr>
+        <w:t>P3</w:t>
+      </w:r>
+      <w:r>
+        <w:rPr>
+          <w:rFonts w:ascii="Courier New" w:hAnsi="Courier New" w:cs="Courier New"/>
+          <w:color w:val="333333"/>
+          <w:sz w:val="18"/>
+          <w:szCs w:val="18"/>
+          <w:lang w:val="pt-PT" w:eastAsia="pt-PT"/>
+        </w:rPr>
+        <w:t>,</w:t>
+      </w:r>
+      <w:r>
+        <w:rPr>
+          <w:rFonts w:ascii="Courier New" w:hAnsi="Courier New" w:cs="Courier New"/>
+          <w:color w:val="008080"/>
+          <w:sz w:val="18"/>
+          <w:szCs w:val="18"/>
+          <w:lang w:val="pt-PT" w:eastAsia="pt-PT"/>
+        </w:rPr>
+        <w:t>P4</w:t>
+      </w:r>
+      <w:r>
+        <w:rPr>
+          <w:rFonts w:ascii="Courier New" w:hAnsi="Courier New" w:cs="Courier New"/>
+          <w:color w:val="333333"/>
+          <w:sz w:val="18"/>
+          <w:szCs w:val="18"/>
+          <w:lang w:val="pt-PT" w:eastAsia="pt-PT"/>
+        </w:rPr>
+        <w:t>,</w:t>
+      </w:r>
+      <w:r>
+        <w:rPr>
+          <w:rFonts w:ascii="Courier New" w:hAnsi="Courier New" w:cs="Courier New"/>
+          <w:color w:val="008080"/>
+          <w:sz w:val="18"/>
+          <w:szCs w:val="18"/>
+          <w:lang w:val="pt-PT" w:eastAsia="pt-PT"/>
+        </w:rPr>
+        <w:t>C3I1</w:t>
+      </w:r>
+      <w:r>
+        <w:rPr>
+          <w:rFonts w:ascii="Courier New" w:hAnsi="Courier New" w:cs="Courier New"/>
+          <w:color w:val="333333"/>
+          <w:sz w:val="18"/>
+          <w:szCs w:val="18"/>
+          <w:lang w:val="pt-PT" w:eastAsia="pt-PT"/>
+        </w:rPr>
+        <w:t>,</w:t>
+      </w:r>
+      <w:r>
+        <w:rPr>
+          <w:rFonts w:ascii="Courier New" w:hAnsi="Courier New" w:cs="Courier New"/>
+          <w:color w:val="008080"/>
+          <w:sz w:val="18"/>
+          <w:szCs w:val="18"/>
+          <w:lang w:val="pt-PT" w:eastAsia="pt-PT"/>
+        </w:rPr>
+        <w:t>C3I2</w:t>
+      </w:r>
+      <w:r>
+        <w:rPr>
+          <w:rFonts w:ascii="Courier New" w:hAnsi="Courier New" w:cs="Courier New"/>
+          <w:color w:val="333333"/>
+          <w:sz w:val="18"/>
+          <w:szCs w:val="18"/>
+          <w:lang w:val="pt-PT" w:eastAsia="pt-PT"/>
+        </w:rPr>
+        <w:t>,</w:t>
+      </w:r>
+      <w:r>
+        <w:rPr>
+          <w:rFonts w:ascii="Courier New" w:hAnsi="Courier New" w:cs="Courier New"/>
+          <w:color w:val="008080"/>
+          <w:sz w:val="18"/>
+          <w:szCs w:val="18"/>
+          <w:lang w:val="pt-PT" w:eastAsia="pt-PT"/>
+        </w:rPr>
+        <w:t>O3</w:t>
+      </w:r>
+      <w:r>
+        <w:rPr>
+          <w:rFonts w:ascii="Courier New" w:hAnsi="Courier New" w:cs="Courier New"/>
+          <w:color w:val="333333"/>
+          <w:sz w:val="18"/>
+          <w:szCs w:val="18"/>
+          <w:lang w:val="pt-PT" w:eastAsia="pt-PT"/>
+        </w:rPr>
+        <w:t>,</w:t>
+      </w:r>
+      <w:r>
+        <w:rPr>
+          <w:rFonts w:ascii="Courier New" w:hAnsi="Courier New" w:cs="Courier New"/>
+          <w:color w:val="008080"/>
+          <w:sz w:val="18"/>
+          <w:szCs w:val="18"/>
+          <w:lang w:val="pt-PT" w:eastAsia="pt-PT"/>
+        </w:rPr>
+        <w:t>O4</w:t>
+      </w:r>
+      <w:r>
+        <w:rPr>
+          <w:rFonts w:ascii="Courier New" w:hAnsi="Courier New" w:cs="Courier New"/>
+          <w:color w:val="333333"/>
+          <w:sz w:val="18"/>
+          <w:szCs w:val="18"/>
+          <w:lang w:val="pt-PT" w:eastAsia="pt-PT"/>
+        </w:rPr>
+        <w:t>],</w:t>
+      </w:r>
+    </w:p>
+    <w:p>
+      <w:pPr>
+        <w:shd w:val="clear" w:color="auto" w:fill="FFFFFF"/>
+        <w:tabs>
+          <w:tab w:val="left" w:pos="916"/>
+          <w:tab w:val="left" w:pos="1832"/>
+          <w:tab w:val="left" w:pos="2748"/>
+          <w:tab w:val="left" w:pos="3664"/>
+          <w:tab w:val="left" w:pos="4580"/>
+          <w:tab w:val="left" w:pos="5496"/>
+          <w:tab w:val="left" w:pos="6412"/>
+          <w:tab w:val="left" w:pos="7328"/>
+          <w:tab w:val="left" w:pos="8244"/>
+          <w:tab w:val="left" w:pos="9160"/>
+          <w:tab w:val="left" w:pos="10076"/>
+          <w:tab w:val="left" w:pos="10992"/>
+          <w:tab w:val="left" w:pos="11908"/>
+          <w:tab w:val="left" w:pos="12824"/>
+          <w:tab w:val="left" w:pos="13740"/>
+          <w:tab w:val="left" w:pos="14656"/>
+        </w:tabs>
+        <w:overflowPunct/>
+        <w:autoSpaceDE/>
+        <w:autoSpaceDN/>
+        <w:adjustRightInd/>
+        <w:spacing w:line="240" w:lineRule="auto"/>
+        <w:ind w:firstLine="0"/>
+        <w:jc w:val="left"/>
+        <w:textAlignment w:val="auto"/>
+        <w:rPr>
+          <w:rFonts w:ascii="Courier New" w:hAnsi="Courier New" w:cs="Courier New"/>
+          <w:color w:val="333333"/>
+          <w:sz w:val="18"/>
+          <w:szCs w:val="18"/>
+          <w:lang w:val="pt-PT" w:eastAsia="pt-PT"/>
+        </w:rPr>
+      </w:pPr>
+      <w:bookmarkStart w:id="5" w:name="cl-148"/>
+      <w:bookmarkEnd w:id="5"/>
+      <w:r>
+        <w:rPr>
+          <w:rFonts w:ascii="Courier New" w:hAnsi="Courier New" w:cs="Courier New"/>
+          <w:color w:val="008080"/>
+          <w:sz w:val="18"/>
+          <w:szCs w:val="18"/>
+          <w:lang w:val="pt-PT" w:eastAsia="pt-PT"/>
+        </w:rPr>
+        <w:t>C4</w:t>
+      </w:r>
+      <w:r>
+        <w:rPr>
+          <w:rFonts w:ascii="Courier New" w:hAnsi="Courier New" w:cs="Courier New"/>
+          <w:color w:val="333333"/>
+          <w:sz w:val="18"/>
+          <w:szCs w:val="18"/>
+          <w:lang w:val="pt-PT" w:eastAsia="pt-PT"/>
+        </w:rPr>
+        <w:t>=[</w:t>
+      </w:r>
+      <w:r>
+        <w:rPr>
+          <w:rFonts w:ascii="Courier New" w:hAnsi="Courier New" w:cs="Courier New"/>
+          <w:color w:val="008080"/>
+          <w:sz w:val="18"/>
+          <w:szCs w:val="18"/>
+          <w:lang w:val="pt-PT" w:eastAsia="pt-PT"/>
+        </w:rPr>
+        <w:t>P2</w:t>
+      </w:r>
+      <w:r>
+        <w:rPr>
+          <w:rFonts w:ascii="Courier New" w:hAnsi="Courier New" w:cs="Courier New"/>
+          <w:color w:val="333333"/>
+          <w:sz w:val="18"/>
+          <w:szCs w:val="18"/>
+          <w:lang w:val="pt-PT" w:eastAsia="pt-PT"/>
+        </w:rPr>
+        <w:t>,</w:t>
+      </w:r>
+      <w:r>
+        <w:rPr>
+          <w:rFonts w:ascii="Courier New" w:hAnsi="Courier New" w:cs="Courier New"/>
+          <w:color w:val="008080"/>
+          <w:sz w:val="18"/>
+          <w:szCs w:val="18"/>
+          <w:lang w:val="pt-PT" w:eastAsia="pt-PT"/>
+        </w:rPr>
+        <w:t>P4</w:t>
+      </w:r>
+      <w:r>
+        <w:rPr>
+          <w:rFonts w:ascii="Courier New" w:hAnsi="Courier New" w:cs="Courier New"/>
+          <w:color w:val="333333"/>
+          <w:sz w:val="18"/>
+          <w:szCs w:val="18"/>
+          <w:lang w:val="pt-PT" w:eastAsia="pt-PT"/>
+        </w:rPr>
+        <w:t>,</w:t>
+      </w:r>
+      <w:r>
+        <w:rPr>
+          <w:rFonts w:ascii="Courier New" w:hAnsi="Courier New" w:cs="Courier New"/>
+          <w:color w:val="008080"/>
+          <w:sz w:val="18"/>
+          <w:szCs w:val="18"/>
+          <w:lang w:val="pt-PT" w:eastAsia="pt-PT"/>
+        </w:rPr>
+        <w:t>C4I1</w:t>
+      </w:r>
+      <w:r>
+        <w:rPr>
+          <w:rFonts w:ascii="Courier New" w:hAnsi="Courier New" w:cs="Courier New"/>
+          <w:color w:val="333333"/>
+          <w:sz w:val="18"/>
+          <w:szCs w:val="18"/>
+          <w:lang w:val="pt-PT" w:eastAsia="pt-PT"/>
+        </w:rPr>
+        <w:t>,</w:t>
+      </w:r>
+      <w:r>
+        <w:rPr>
+          <w:rFonts w:ascii="Courier New" w:hAnsi="Courier New" w:cs="Courier New"/>
+          <w:color w:val="008080"/>
+          <w:sz w:val="18"/>
+          <w:szCs w:val="18"/>
+          <w:lang w:val="pt-PT" w:eastAsia="pt-PT"/>
+        </w:rPr>
+        <w:t>C4I2</w:t>
+      </w:r>
+      <w:r>
+        <w:rPr>
+          <w:rFonts w:ascii="Courier New" w:hAnsi="Courier New" w:cs="Courier New"/>
+          <w:color w:val="333333"/>
+          <w:sz w:val="18"/>
+          <w:szCs w:val="18"/>
+          <w:lang w:val="pt-PT" w:eastAsia="pt-PT"/>
+        </w:rPr>
+        <w:t>,</w:t>
+      </w:r>
+      <w:r>
+        <w:rPr>
+          <w:rFonts w:ascii="Courier New" w:hAnsi="Courier New" w:cs="Courier New"/>
+          <w:color w:val="008080"/>
+          <w:sz w:val="18"/>
+          <w:szCs w:val="18"/>
+          <w:lang w:val="pt-PT" w:eastAsia="pt-PT"/>
+        </w:rPr>
+        <w:t>O2</w:t>
+      </w:r>
+      <w:r>
+        <w:rPr>
+          <w:rFonts w:ascii="Courier New" w:hAnsi="Courier New" w:cs="Courier New"/>
+          <w:color w:val="333333"/>
+          <w:sz w:val="18"/>
+          <w:szCs w:val="18"/>
+          <w:lang w:val="pt-PT" w:eastAsia="pt-PT"/>
+        </w:rPr>
+        <w:t>,</w:t>
+      </w:r>
+      <w:r>
+        <w:rPr>
+          <w:rFonts w:ascii="Courier New" w:hAnsi="Courier New" w:cs="Courier New"/>
+          <w:color w:val="008080"/>
+          <w:sz w:val="18"/>
+          <w:szCs w:val="18"/>
+          <w:lang w:val="pt-PT" w:eastAsia="pt-PT"/>
+        </w:rPr>
+        <w:t>O4</w:t>
+      </w:r>
+      <w:r>
+        <w:rPr>
+          <w:rFonts w:ascii="Courier New" w:hAnsi="Courier New" w:cs="Courier New"/>
+          <w:color w:val="333333"/>
+          <w:sz w:val="18"/>
+          <w:szCs w:val="18"/>
+          <w:lang w:val="pt-PT" w:eastAsia="pt-PT"/>
+        </w:rPr>
+        <w:t>],</w:t>
+      </w:r>
+      <w:bookmarkStart w:id="6" w:name="cl-149"/>
+      <w:bookmarkStart w:id="7" w:name="cl-159"/>
+      <w:bookmarkEnd w:id="6"/>
+      <w:bookmarkEnd w:id="7"/>
+    </w:p>
+    <w:p>
+      <w:pPr>
+        <w:shd w:val="clear" w:color="auto" w:fill="FFFFFF"/>
+        <w:tabs>
+          <w:tab w:val="left" w:pos="916"/>
+          <w:tab w:val="left" w:pos="1832"/>
+          <w:tab w:val="left" w:pos="2748"/>
+          <w:tab w:val="left" w:pos="3664"/>
+          <w:tab w:val="left" w:pos="4580"/>
+          <w:tab w:val="left" w:pos="5496"/>
+          <w:tab w:val="left" w:pos="6412"/>
+          <w:tab w:val="left" w:pos="7328"/>
+          <w:tab w:val="left" w:pos="8244"/>
+          <w:tab w:val="left" w:pos="9160"/>
+          <w:tab w:val="left" w:pos="10076"/>
+          <w:tab w:val="left" w:pos="10992"/>
+          <w:tab w:val="left" w:pos="11908"/>
+          <w:tab w:val="left" w:pos="12824"/>
+          <w:tab w:val="left" w:pos="13740"/>
+          <w:tab w:val="left" w:pos="14656"/>
+        </w:tabs>
+        <w:overflowPunct/>
+        <w:autoSpaceDE/>
+        <w:autoSpaceDN/>
+        <w:adjustRightInd/>
+        <w:spacing w:line="240" w:lineRule="auto"/>
+        <w:ind w:firstLine="0"/>
+        <w:jc w:val="left"/>
+        <w:textAlignment w:val="auto"/>
+        <w:rPr>
+          <w:rFonts w:ascii="Courier New" w:hAnsi="Courier New" w:cs="Courier New"/>
+          <w:color w:val="333333"/>
+          <w:sz w:val="18"/>
+          <w:szCs w:val="18"/>
+          <w:lang w:val="pt-PT" w:eastAsia="pt-PT"/>
+        </w:rPr>
+      </w:pPr>
+    </w:p>
+    <w:p>
+      <w:pPr>
+        <w:shd w:val="clear" w:color="auto" w:fill="FFFFFF"/>
+        <w:tabs>
+          <w:tab w:val="left" w:pos="916"/>
+          <w:tab w:val="left" w:pos="1832"/>
+          <w:tab w:val="left" w:pos="2748"/>
+          <w:tab w:val="left" w:pos="3664"/>
+          <w:tab w:val="left" w:pos="4580"/>
+          <w:tab w:val="left" w:pos="5496"/>
+          <w:tab w:val="left" w:pos="6412"/>
+          <w:tab w:val="left" w:pos="7328"/>
+          <w:tab w:val="left" w:pos="8244"/>
+          <w:tab w:val="left" w:pos="9160"/>
+          <w:tab w:val="left" w:pos="10076"/>
+          <w:tab w:val="left" w:pos="10992"/>
+          <w:tab w:val="left" w:pos="11908"/>
+          <w:tab w:val="left" w:pos="12824"/>
+          <w:tab w:val="left" w:pos="13740"/>
+          <w:tab w:val="left" w:pos="14656"/>
+        </w:tabs>
+        <w:overflowPunct/>
+        <w:autoSpaceDE/>
+        <w:autoSpaceDN/>
+        <w:adjustRightInd/>
+        <w:spacing w:line="240" w:lineRule="auto"/>
+        <w:ind w:firstLine="0"/>
+        <w:jc w:val="left"/>
+        <w:textAlignment w:val="auto"/>
+        <w:rPr>
+          <w:rFonts w:ascii="Courier New" w:hAnsi="Courier New" w:cs="Courier New"/>
+          <w:color w:val="333333"/>
+          <w:sz w:val="18"/>
+          <w:szCs w:val="18"/>
+          <w:lang w:val="pt-PT" w:eastAsia="pt-PT"/>
+        </w:rPr>
+      </w:pPr>
+      <w:r>
+        <w:rPr>
+          <w:rFonts w:ascii="Courier New" w:hAnsi="Courier New" w:cs="Courier New"/>
+          <w:color w:val="333333"/>
+          <w:sz w:val="18"/>
+          <w:szCs w:val="18"/>
+          <w:lang w:val="pt-PT" w:eastAsia="pt-PT"/>
+        </w:rPr>
+        <w:t xml:space="preserve">(...) </w:t>
+      </w:r>
+    </w:p>
+    <w:p>
+      <w:pPr>
+        <w:shd w:val="clear" w:color="auto" w:fill="FFFFFF"/>
+        <w:tabs>
+          <w:tab w:val="left" w:pos="916"/>
+          <w:tab w:val="left" w:pos="1832"/>
+          <w:tab w:val="left" w:pos="2748"/>
+          <w:tab w:val="left" w:pos="3664"/>
+          <w:tab w:val="left" w:pos="4580"/>
+          <w:tab w:val="left" w:pos="5496"/>
+          <w:tab w:val="left" w:pos="6412"/>
+          <w:tab w:val="left" w:pos="7328"/>
+          <w:tab w:val="left" w:pos="8244"/>
+          <w:tab w:val="left" w:pos="9160"/>
+          <w:tab w:val="left" w:pos="10076"/>
+          <w:tab w:val="left" w:pos="10992"/>
+          <w:tab w:val="left" w:pos="11908"/>
+          <w:tab w:val="left" w:pos="12824"/>
+          <w:tab w:val="left" w:pos="13740"/>
+          <w:tab w:val="left" w:pos="14656"/>
+        </w:tabs>
+        <w:overflowPunct/>
+        <w:autoSpaceDE/>
+        <w:autoSpaceDN/>
+        <w:adjustRightInd/>
+        <w:spacing w:line="240" w:lineRule="auto"/>
+        <w:ind w:firstLine="0"/>
+        <w:jc w:val="left"/>
+        <w:textAlignment w:val="auto"/>
+        <w:rPr>
+          <w:rFonts w:ascii="Courier New" w:hAnsi="Courier New" w:cs="Courier New"/>
+          <w:color w:val="333333"/>
+          <w:sz w:val="18"/>
+          <w:szCs w:val="18"/>
+          <w:lang w:val="pt-PT" w:eastAsia="pt-PT"/>
+        </w:rPr>
+      </w:pPr>
+    </w:p>
+    <w:p>
+      <w:pPr>
+        <w:shd w:val="clear" w:color="auto" w:fill="FFFFFF"/>
+        <w:tabs>
+          <w:tab w:val="left" w:pos="916"/>
+          <w:tab w:val="left" w:pos="1832"/>
+          <w:tab w:val="left" w:pos="2748"/>
+          <w:tab w:val="left" w:pos="3664"/>
+          <w:tab w:val="left" w:pos="4580"/>
+          <w:tab w:val="left" w:pos="5496"/>
+          <w:tab w:val="left" w:pos="6412"/>
+          <w:tab w:val="left" w:pos="7328"/>
+          <w:tab w:val="left" w:pos="8244"/>
+          <w:tab w:val="left" w:pos="9160"/>
+          <w:tab w:val="left" w:pos="10076"/>
+          <w:tab w:val="left" w:pos="10992"/>
+          <w:tab w:val="left" w:pos="11908"/>
+          <w:tab w:val="left" w:pos="12824"/>
+          <w:tab w:val="left" w:pos="13740"/>
+          <w:tab w:val="left" w:pos="14656"/>
+        </w:tabs>
+        <w:overflowPunct/>
+        <w:autoSpaceDE/>
+        <w:autoSpaceDN/>
+        <w:adjustRightInd/>
+        <w:spacing w:line="240" w:lineRule="auto"/>
+        <w:ind w:firstLine="0"/>
+        <w:jc w:val="left"/>
+        <w:textAlignment w:val="auto"/>
+        <w:rPr>
+          <w:rFonts w:ascii="Courier New" w:hAnsi="Courier New" w:cs="Courier New"/>
+          <w:color w:val="333333"/>
+          <w:sz w:val="18"/>
+          <w:szCs w:val="18"/>
+          <w:lang w:val="pt-PT" w:eastAsia="pt-PT"/>
+        </w:rPr>
+      </w:pPr>
+      <w:bookmarkStart w:id="8" w:name="cl-160"/>
+      <w:bookmarkEnd w:id="8"/>
+      <w:r>
+        <w:rPr>
+          <w:rFonts w:ascii="Courier New" w:hAnsi="Courier New" w:cs="Courier New"/>
+          <w:color w:val="990000"/>
+          <w:sz w:val="18"/>
+          <w:szCs w:val="18"/>
+          <w:lang w:val="pt-PT" w:eastAsia="pt-PT"/>
+        </w:rPr>
+        <w:t>domain</w:t>
+      </w:r>
+      <w:r>
+        <w:rPr>
+          <w:rFonts w:ascii="Courier New" w:hAnsi="Courier New" w:cs="Courier New"/>
+          <w:color w:val="333333"/>
+          <w:sz w:val="18"/>
+          <w:szCs w:val="18"/>
+          <w:lang w:val="pt-PT" w:eastAsia="pt-PT"/>
+        </w:rPr>
+        <w:t>([</w:t>
+      </w:r>
+      <w:r>
+        <w:rPr>
+          <w:rFonts w:ascii="Courier New" w:hAnsi="Courier New" w:cs="Courier New"/>
+          <w:color w:val="008080"/>
+          <w:sz w:val="18"/>
+          <w:szCs w:val="18"/>
+          <w:lang w:val="pt-PT" w:eastAsia="pt-PT"/>
+        </w:rPr>
+        <w:t>P1</w:t>
+      </w:r>
+      <w:r>
+        <w:rPr>
+          <w:rFonts w:ascii="Courier New" w:hAnsi="Courier New" w:cs="Courier New"/>
+          <w:color w:val="333333"/>
+          <w:sz w:val="18"/>
+          <w:szCs w:val="18"/>
+          <w:lang w:val="pt-PT" w:eastAsia="pt-PT"/>
+        </w:rPr>
+        <w:t>,</w:t>
+      </w:r>
+      <w:r>
+        <w:rPr>
+          <w:rFonts w:ascii="Courier New" w:hAnsi="Courier New" w:cs="Courier New"/>
+          <w:color w:val="008080"/>
+          <w:sz w:val="18"/>
+          <w:szCs w:val="18"/>
+          <w:lang w:val="pt-PT" w:eastAsia="pt-PT"/>
+        </w:rPr>
+        <w:t>P2</w:t>
+      </w:r>
+      <w:r>
+        <w:rPr>
+          <w:rFonts w:ascii="Courier New" w:hAnsi="Courier New" w:cs="Courier New"/>
+          <w:color w:val="333333"/>
+          <w:sz w:val="18"/>
+          <w:szCs w:val="18"/>
+          <w:lang w:val="pt-PT" w:eastAsia="pt-PT"/>
+        </w:rPr>
+        <w:t>,</w:t>
+      </w:r>
+      <w:r>
+        <w:rPr>
+          <w:rFonts w:ascii="Courier New" w:hAnsi="Courier New" w:cs="Courier New"/>
+          <w:color w:val="008080"/>
+          <w:sz w:val="18"/>
+          <w:szCs w:val="18"/>
+          <w:lang w:val="pt-PT" w:eastAsia="pt-PT"/>
+        </w:rPr>
+        <w:t>P3</w:t>
+      </w:r>
+      <w:r>
+        <w:rPr>
+          <w:rFonts w:ascii="Courier New" w:hAnsi="Courier New" w:cs="Courier New"/>
+          <w:color w:val="333333"/>
+          <w:sz w:val="18"/>
+          <w:szCs w:val="18"/>
+          <w:lang w:val="pt-PT" w:eastAsia="pt-PT"/>
+        </w:rPr>
+        <w:t>,</w:t>
+      </w:r>
+      <w:r>
+        <w:rPr>
+          <w:rFonts w:ascii="Courier New" w:hAnsi="Courier New" w:cs="Courier New"/>
+          <w:color w:val="008080"/>
+          <w:sz w:val="18"/>
+          <w:szCs w:val="18"/>
+          <w:lang w:val="pt-PT" w:eastAsia="pt-PT"/>
+        </w:rPr>
+        <w:t>P4</w:t>
+      </w:r>
+      <w:r>
+        <w:rPr>
+          <w:rFonts w:ascii="Courier New" w:hAnsi="Courier New" w:cs="Courier New"/>
+          <w:color w:val="333333"/>
+          <w:sz w:val="18"/>
+          <w:szCs w:val="18"/>
+          <w:lang w:val="pt-PT" w:eastAsia="pt-PT"/>
+        </w:rPr>
+        <w:t>],</w:t>
+      </w:r>
+      <w:r>
+        <w:rPr>
+          <w:rFonts w:ascii="Courier New" w:hAnsi="Courier New" w:cs="Courier New"/>
+          <w:color w:val="009999"/>
+          <w:sz w:val="18"/>
+          <w:szCs w:val="18"/>
+          <w:lang w:val="pt-PT" w:eastAsia="pt-PT"/>
+        </w:rPr>
+        <w:t>1</w:t>
+      </w:r>
+      <w:r>
+        <w:rPr>
+          <w:rFonts w:ascii="Courier New" w:hAnsi="Courier New" w:cs="Courier New"/>
+          <w:color w:val="333333"/>
+          <w:sz w:val="18"/>
+          <w:szCs w:val="18"/>
+          <w:lang w:val="pt-PT" w:eastAsia="pt-PT"/>
+        </w:rPr>
+        <w:t>,</w:t>
+      </w:r>
+      <w:r>
+        <w:rPr>
+          <w:rFonts w:ascii="Courier New" w:hAnsi="Courier New" w:cs="Courier New"/>
+          <w:color w:val="009999"/>
+          <w:sz w:val="18"/>
+          <w:szCs w:val="18"/>
+          <w:lang w:val="pt-PT" w:eastAsia="pt-PT"/>
+        </w:rPr>
+        <w:t>12</w:t>
+      </w:r>
+      <w:r>
+        <w:rPr>
+          <w:rFonts w:ascii="Courier New" w:hAnsi="Courier New" w:cs="Courier New"/>
+          <w:color w:val="333333"/>
+          <w:sz w:val="18"/>
+          <w:szCs w:val="18"/>
+          <w:lang w:val="pt-PT" w:eastAsia="pt-PT"/>
+        </w:rPr>
+        <w:t>),</w:t>
+      </w:r>
+    </w:p>
+    <w:p>
+      <w:pPr>
+        <w:shd w:val="clear" w:color="auto" w:fill="FFFFFF"/>
+        <w:tabs>
+          <w:tab w:val="left" w:pos="916"/>
+          <w:tab w:val="left" w:pos="1832"/>
+          <w:tab w:val="left" w:pos="2748"/>
+          <w:tab w:val="left" w:pos="3664"/>
+          <w:tab w:val="left" w:pos="4580"/>
+          <w:tab w:val="left" w:pos="5496"/>
+          <w:tab w:val="left" w:pos="6412"/>
+          <w:tab w:val="left" w:pos="7328"/>
+          <w:tab w:val="left" w:pos="8244"/>
+          <w:tab w:val="left" w:pos="9160"/>
+          <w:tab w:val="left" w:pos="10076"/>
+          <w:tab w:val="left" w:pos="10992"/>
+          <w:tab w:val="left" w:pos="11908"/>
+          <w:tab w:val="left" w:pos="12824"/>
+          <w:tab w:val="left" w:pos="13740"/>
+          <w:tab w:val="left" w:pos="14656"/>
+        </w:tabs>
+        <w:overflowPunct/>
+        <w:autoSpaceDE/>
+        <w:autoSpaceDN/>
+        <w:adjustRightInd/>
+        <w:spacing w:line="240" w:lineRule="auto"/>
+        <w:ind w:firstLine="0"/>
+        <w:jc w:val="left"/>
+        <w:textAlignment w:val="auto"/>
+        <w:rPr>
+          <w:rFonts w:ascii="Courier New" w:hAnsi="Courier New" w:cs="Courier New"/>
+          <w:color w:val="333333"/>
+          <w:sz w:val="18"/>
+          <w:szCs w:val="18"/>
+          <w:lang w:val="pt-PT" w:eastAsia="pt-PT"/>
+        </w:rPr>
+      </w:pPr>
+      <w:bookmarkStart w:id="9" w:name="cl-161"/>
+      <w:bookmarkEnd w:id="9"/>
+      <w:r>
+        <w:rPr>
+          <w:rFonts w:ascii="Courier New" w:hAnsi="Courier New" w:cs="Courier New"/>
+          <w:color w:val="990000"/>
+          <w:sz w:val="18"/>
+          <w:szCs w:val="18"/>
+          <w:lang w:val="pt-PT" w:eastAsia="pt-PT"/>
+        </w:rPr>
+        <w:t>domain</w:t>
+      </w:r>
+      <w:r>
+        <w:rPr>
+          <w:rFonts w:ascii="Courier New" w:hAnsi="Courier New" w:cs="Courier New"/>
+          <w:color w:val="333333"/>
+          <w:sz w:val="18"/>
+          <w:szCs w:val="18"/>
+          <w:lang w:val="pt-PT" w:eastAsia="pt-PT"/>
+        </w:rPr>
+        <w:t>([</w:t>
+      </w:r>
+      <w:r>
+        <w:rPr>
+          <w:rFonts w:ascii="Courier New" w:hAnsi="Courier New" w:cs="Courier New"/>
+          <w:color w:val="008080"/>
+          <w:sz w:val="18"/>
+          <w:szCs w:val="18"/>
+          <w:lang w:val="pt-PT" w:eastAsia="pt-PT"/>
+        </w:rPr>
+        <w:t>C1I1</w:t>
+      </w:r>
+      <w:r>
+        <w:rPr>
+          <w:rFonts w:ascii="Courier New" w:hAnsi="Courier New" w:cs="Courier New"/>
+          <w:color w:val="333333"/>
+          <w:sz w:val="18"/>
+          <w:szCs w:val="18"/>
+          <w:lang w:val="pt-PT" w:eastAsia="pt-PT"/>
+        </w:rPr>
+        <w:t>,</w:t>
+      </w:r>
+      <w:r>
+        <w:rPr>
+          <w:rFonts w:ascii="Courier New" w:hAnsi="Courier New" w:cs="Courier New"/>
+          <w:color w:val="008080"/>
+          <w:sz w:val="18"/>
+          <w:szCs w:val="18"/>
+          <w:lang w:val="pt-PT" w:eastAsia="pt-PT"/>
+        </w:rPr>
+        <w:t>C1I2</w:t>
+      </w:r>
+      <w:r>
+        <w:rPr>
+          <w:rFonts w:ascii="Courier New" w:hAnsi="Courier New" w:cs="Courier New"/>
+          <w:color w:val="333333"/>
+          <w:sz w:val="18"/>
+          <w:szCs w:val="18"/>
+          <w:lang w:val="pt-PT" w:eastAsia="pt-PT"/>
+        </w:rPr>
+        <w:t>,</w:t>
+      </w:r>
+      <w:r>
+        <w:rPr>
+          <w:rFonts w:ascii="Courier New" w:hAnsi="Courier New" w:cs="Courier New"/>
+          <w:color w:val="008080"/>
+          <w:sz w:val="18"/>
+          <w:szCs w:val="18"/>
+          <w:lang w:val="pt-PT" w:eastAsia="pt-PT"/>
+        </w:rPr>
+        <w:t>C2I1</w:t>
+      </w:r>
+      <w:r>
+        <w:rPr>
+          <w:rFonts w:ascii="Courier New" w:hAnsi="Courier New" w:cs="Courier New"/>
+          <w:color w:val="333333"/>
+          <w:sz w:val="18"/>
+          <w:szCs w:val="18"/>
+          <w:lang w:val="pt-PT" w:eastAsia="pt-PT"/>
+        </w:rPr>
+        <w:t>,</w:t>
+      </w:r>
+      <w:r>
+        <w:rPr>
+          <w:rFonts w:ascii="Courier New" w:hAnsi="Courier New" w:cs="Courier New"/>
+          <w:color w:val="008080"/>
+          <w:sz w:val="18"/>
+          <w:szCs w:val="18"/>
+          <w:lang w:val="pt-PT" w:eastAsia="pt-PT"/>
+        </w:rPr>
+        <w:t>C2I2</w:t>
+      </w:r>
+      <w:r>
+        <w:rPr>
+          <w:rFonts w:ascii="Courier New" w:hAnsi="Courier New" w:cs="Courier New"/>
+          <w:color w:val="333333"/>
+          <w:sz w:val="18"/>
+          <w:szCs w:val="18"/>
+          <w:lang w:val="pt-PT" w:eastAsia="pt-PT"/>
+        </w:rPr>
+        <w:t>,</w:t>
+      </w:r>
+      <w:r>
+        <w:rPr>
+          <w:rFonts w:ascii="Courier New" w:hAnsi="Courier New" w:cs="Courier New"/>
+          <w:color w:val="008080"/>
+          <w:sz w:val="18"/>
+          <w:szCs w:val="18"/>
+          <w:lang w:val="pt-PT" w:eastAsia="pt-PT"/>
+        </w:rPr>
+        <w:t>C3I1</w:t>
+      </w:r>
+      <w:r>
+        <w:rPr>
+          <w:rFonts w:ascii="Courier New" w:hAnsi="Courier New" w:cs="Courier New"/>
+          <w:color w:val="333333"/>
+          <w:sz w:val="18"/>
+          <w:szCs w:val="18"/>
+          <w:lang w:val="pt-PT" w:eastAsia="pt-PT"/>
+        </w:rPr>
+        <w:t>,</w:t>
+      </w:r>
+      <w:r>
+        <w:rPr>
+          <w:rFonts w:ascii="Courier New" w:hAnsi="Courier New" w:cs="Courier New"/>
+          <w:color w:val="008080"/>
+          <w:sz w:val="18"/>
+          <w:szCs w:val="18"/>
+          <w:lang w:val="pt-PT" w:eastAsia="pt-PT"/>
+        </w:rPr>
+        <w:t>C3I2</w:t>
+      </w:r>
+      <w:r>
+        <w:rPr>
+          <w:rFonts w:ascii="Courier New" w:hAnsi="Courier New" w:cs="Courier New"/>
+          <w:color w:val="333333"/>
+          <w:sz w:val="18"/>
+          <w:szCs w:val="18"/>
+          <w:lang w:val="pt-PT" w:eastAsia="pt-PT"/>
+        </w:rPr>
+        <w:t>,</w:t>
+      </w:r>
+      <w:r>
+        <w:rPr>
+          <w:rFonts w:ascii="Courier New" w:hAnsi="Courier New" w:cs="Courier New"/>
+          <w:color w:val="008080"/>
+          <w:sz w:val="18"/>
+          <w:szCs w:val="18"/>
+          <w:lang w:val="pt-PT" w:eastAsia="pt-PT"/>
+        </w:rPr>
+        <w:t>C4I1</w:t>
+      </w:r>
+      <w:r>
+        <w:rPr>
+          <w:rFonts w:ascii="Courier New" w:hAnsi="Courier New" w:cs="Courier New"/>
+          <w:color w:val="333333"/>
+          <w:sz w:val="18"/>
+          <w:szCs w:val="18"/>
+          <w:lang w:val="pt-PT" w:eastAsia="pt-PT"/>
+        </w:rPr>
+        <w:t>,</w:t>
+      </w:r>
+      <w:r>
+        <w:rPr>
+          <w:rFonts w:ascii="Courier New" w:hAnsi="Courier New" w:cs="Courier New"/>
+          <w:color w:val="008080"/>
+          <w:sz w:val="18"/>
+          <w:szCs w:val="18"/>
+          <w:lang w:val="pt-PT" w:eastAsia="pt-PT"/>
+        </w:rPr>
+        <w:t>C4I2</w:t>
+      </w:r>
+      <w:r>
+        <w:rPr>
+          <w:rFonts w:ascii="Courier New" w:hAnsi="Courier New" w:cs="Courier New"/>
+          <w:color w:val="333333"/>
+          <w:sz w:val="18"/>
+          <w:szCs w:val="18"/>
+          <w:lang w:val="pt-PT" w:eastAsia="pt-PT"/>
+        </w:rPr>
+        <w:t>],</w:t>
+      </w:r>
+      <w:r>
+        <w:rPr>
+          <w:rFonts w:ascii="Courier New" w:hAnsi="Courier New" w:cs="Courier New"/>
+          <w:color w:val="009999"/>
+          <w:sz w:val="18"/>
+          <w:szCs w:val="18"/>
+          <w:lang w:val="pt-PT" w:eastAsia="pt-PT"/>
+        </w:rPr>
+        <w:t>1</w:t>
+      </w:r>
+      <w:r>
+        <w:rPr>
+          <w:rFonts w:ascii="Courier New" w:hAnsi="Courier New" w:cs="Courier New"/>
+          <w:color w:val="333333"/>
+          <w:sz w:val="18"/>
+          <w:szCs w:val="18"/>
+          <w:lang w:val="pt-PT" w:eastAsia="pt-PT"/>
+        </w:rPr>
+        <w:t>,</w:t>
+      </w:r>
+      <w:r>
+        <w:rPr>
+          <w:rFonts w:ascii="Courier New" w:hAnsi="Courier New" w:cs="Courier New"/>
+          <w:color w:val="009999"/>
+          <w:sz w:val="18"/>
+          <w:szCs w:val="18"/>
+          <w:lang w:val="pt-PT" w:eastAsia="pt-PT"/>
+        </w:rPr>
+        <w:t>4</w:t>
+      </w:r>
+      <w:r>
+        <w:rPr>
+          <w:rFonts w:ascii="Courier New" w:hAnsi="Courier New" w:cs="Courier New"/>
+          <w:color w:val="333333"/>
+          <w:sz w:val="18"/>
+          <w:szCs w:val="18"/>
+          <w:lang w:val="pt-PT" w:eastAsia="pt-PT"/>
+        </w:rPr>
+        <w:t>),</w:t>
+      </w:r>
+    </w:p>
+    <w:p>
+      <w:pPr>
+        <w:shd w:val="clear" w:color="auto" w:fill="FFFFFF"/>
+        <w:tabs>
+          <w:tab w:val="left" w:pos="916"/>
+          <w:tab w:val="left" w:pos="1832"/>
+          <w:tab w:val="left" w:pos="2748"/>
+          <w:tab w:val="left" w:pos="3664"/>
+          <w:tab w:val="left" w:pos="4580"/>
+          <w:tab w:val="left" w:pos="5496"/>
+          <w:tab w:val="left" w:pos="6412"/>
+          <w:tab w:val="left" w:pos="7328"/>
+          <w:tab w:val="left" w:pos="8244"/>
+          <w:tab w:val="left" w:pos="9160"/>
+          <w:tab w:val="left" w:pos="10076"/>
+          <w:tab w:val="left" w:pos="10992"/>
+          <w:tab w:val="left" w:pos="11908"/>
+          <w:tab w:val="left" w:pos="12824"/>
+          <w:tab w:val="left" w:pos="13740"/>
+          <w:tab w:val="left" w:pos="14656"/>
+        </w:tabs>
+        <w:overflowPunct/>
+        <w:autoSpaceDE/>
+        <w:autoSpaceDN/>
+        <w:adjustRightInd/>
+        <w:spacing w:line="240" w:lineRule="auto"/>
+        <w:ind w:firstLine="0"/>
+        <w:jc w:val="left"/>
+        <w:textAlignment w:val="auto"/>
+        <w:rPr>
+          <w:rFonts w:ascii="Courier New" w:hAnsi="Courier New" w:cs="Courier New"/>
+          <w:color w:val="333333"/>
+          <w:sz w:val="18"/>
+          <w:szCs w:val="18"/>
+          <w:lang w:val="pt-PT" w:eastAsia="pt-PT"/>
+        </w:rPr>
+      </w:pPr>
+      <w:bookmarkStart w:id="10" w:name="cl-162"/>
+      <w:bookmarkEnd w:id="10"/>
+      <w:r>
+        <w:rPr>
+          <w:rFonts w:ascii="Courier New" w:hAnsi="Courier New" w:cs="Courier New"/>
+          <w:color w:val="990000"/>
+          <w:sz w:val="18"/>
+          <w:szCs w:val="18"/>
+          <w:lang w:val="pt-PT" w:eastAsia="pt-PT"/>
+        </w:rPr>
+        <w:t>domain</w:t>
+      </w:r>
+      <w:r>
+        <w:rPr>
+          <w:rFonts w:ascii="Courier New" w:hAnsi="Courier New" w:cs="Courier New"/>
+          <w:color w:val="333333"/>
+          <w:sz w:val="18"/>
+          <w:szCs w:val="18"/>
+          <w:lang w:val="pt-PT" w:eastAsia="pt-PT"/>
+        </w:rPr>
+        <w:t>([</w:t>
+      </w:r>
+      <w:r>
+        <w:rPr>
+          <w:rFonts w:ascii="Courier New" w:hAnsi="Courier New" w:cs="Courier New"/>
+          <w:color w:val="008080"/>
+          <w:sz w:val="18"/>
+          <w:szCs w:val="18"/>
+          <w:lang w:val="pt-PT" w:eastAsia="pt-PT"/>
+        </w:rPr>
+        <w:t>O1</w:t>
+      </w:r>
+      <w:r>
+        <w:rPr>
+          <w:rFonts w:ascii="Courier New" w:hAnsi="Courier New" w:cs="Courier New"/>
+          <w:color w:val="333333"/>
+          <w:sz w:val="18"/>
+          <w:szCs w:val="18"/>
+          <w:lang w:val="pt-PT" w:eastAsia="pt-PT"/>
+        </w:rPr>
+        <w:t>,</w:t>
+      </w:r>
+      <w:r>
+        <w:rPr>
+          <w:rFonts w:ascii="Courier New" w:hAnsi="Courier New" w:cs="Courier New"/>
+          <w:color w:val="008080"/>
+          <w:sz w:val="18"/>
+          <w:szCs w:val="18"/>
+          <w:lang w:val="pt-PT" w:eastAsia="pt-PT"/>
+        </w:rPr>
+        <w:t>O2</w:t>
+      </w:r>
+      <w:r>
+        <w:rPr>
+          <w:rFonts w:ascii="Courier New" w:hAnsi="Courier New" w:cs="Courier New"/>
+          <w:color w:val="333333"/>
+          <w:sz w:val="18"/>
+          <w:szCs w:val="18"/>
+          <w:lang w:val="pt-PT" w:eastAsia="pt-PT"/>
+        </w:rPr>
+        <w:t>,</w:t>
+      </w:r>
+      <w:r>
+        <w:rPr>
+          <w:rFonts w:ascii="Courier New" w:hAnsi="Courier New" w:cs="Courier New"/>
+          <w:color w:val="008080"/>
+          <w:sz w:val="18"/>
+          <w:szCs w:val="18"/>
+          <w:lang w:val="pt-PT" w:eastAsia="pt-PT"/>
+        </w:rPr>
+        <w:t>O3</w:t>
+      </w:r>
+      <w:r>
+        <w:rPr>
+          <w:rFonts w:ascii="Courier New" w:hAnsi="Courier New" w:cs="Courier New"/>
+          <w:color w:val="333333"/>
+          <w:sz w:val="18"/>
+          <w:szCs w:val="18"/>
+          <w:lang w:val="pt-PT" w:eastAsia="pt-PT"/>
+        </w:rPr>
+        <w:t>,</w:t>
+      </w:r>
+      <w:r>
+        <w:rPr>
+          <w:rFonts w:ascii="Courier New" w:hAnsi="Courier New" w:cs="Courier New"/>
+          <w:color w:val="008080"/>
+          <w:sz w:val="18"/>
+          <w:szCs w:val="18"/>
+          <w:lang w:val="pt-PT" w:eastAsia="pt-PT"/>
+        </w:rPr>
+        <w:t>O4</w:t>
+      </w:r>
+      <w:r>
+        <w:rPr>
+          <w:rFonts w:ascii="Courier New" w:hAnsi="Courier New" w:cs="Courier New"/>
+          <w:color w:val="333333"/>
+          <w:sz w:val="18"/>
+          <w:szCs w:val="18"/>
+          <w:lang w:val="pt-PT" w:eastAsia="pt-PT"/>
+        </w:rPr>
+        <w:t>],</w:t>
+      </w:r>
+      <w:r>
+        <w:rPr>
+          <w:rFonts w:ascii="Courier New" w:hAnsi="Courier New" w:cs="Courier New"/>
+          <w:color w:val="009999"/>
+          <w:sz w:val="18"/>
+          <w:szCs w:val="18"/>
+          <w:lang w:val="pt-PT" w:eastAsia="pt-PT"/>
+        </w:rPr>
+        <w:t>0</w:t>
+      </w:r>
+      <w:r>
+        <w:rPr>
+          <w:rFonts w:ascii="Courier New" w:hAnsi="Courier New" w:cs="Courier New"/>
+          <w:color w:val="333333"/>
+          <w:sz w:val="18"/>
+          <w:szCs w:val="18"/>
+          <w:lang w:val="pt-PT" w:eastAsia="pt-PT"/>
+        </w:rPr>
+        <w:t>,</w:t>
+      </w:r>
+      <w:r>
+        <w:rPr>
+          <w:rFonts w:ascii="Courier New" w:hAnsi="Courier New" w:cs="Courier New"/>
+          <w:color w:val="009999"/>
+          <w:sz w:val="18"/>
+          <w:szCs w:val="18"/>
+          <w:lang w:val="pt-PT" w:eastAsia="pt-PT"/>
+        </w:rPr>
+        <w:t>1</w:t>
+      </w:r>
+      <w:r>
+        <w:rPr>
+          <w:rFonts w:ascii="Courier New" w:hAnsi="Courier New" w:cs="Courier New"/>
+          <w:color w:val="333333"/>
+          <w:sz w:val="18"/>
+          <w:szCs w:val="18"/>
+          <w:lang w:val="pt-PT" w:eastAsia="pt-PT"/>
+        </w:rPr>
+        <w:t>),</w:t>
+      </w:r>
+    </w:p>
+    <w:p>
+      <w:pPr>
+        <w:shd w:val="clear" w:color="auto" w:fill="FFFFFF"/>
+        <w:tabs>
+          <w:tab w:val="left" w:pos="916"/>
+          <w:tab w:val="left" w:pos="1832"/>
+          <w:tab w:val="left" w:pos="2748"/>
+          <w:tab w:val="left" w:pos="3664"/>
+          <w:tab w:val="left" w:pos="4580"/>
+          <w:tab w:val="left" w:pos="5496"/>
+          <w:tab w:val="left" w:pos="6412"/>
+          <w:tab w:val="left" w:pos="7328"/>
+          <w:tab w:val="left" w:pos="8244"/>
+          <w:tab w:val="left" w:pos="9160"/>
+          <w:tab w:val="left" w:pos="10076"/>
+          <w:tab w:val="left" w:pos="10992"/>
+          <w:tab w:val="left" w:pos="11908"/>
+          <w:tab w:val="left" w:pos="12824"/>
+          <w:tab w:val="left" w:pos="13740"/>
+          <w:tab w:val="left" w:pos="14656"/>
+        </w:tabs>
+        <w:overflowPunct/>
+        <w:autoSpaceDE/>
+        <w:autoSpaceDN/>
+        <w:adjustRightInd/>
+        <w:spacing w:line="240" w:lineRule="auto"/>
+        <w:ind w:firstLine="0"/>
+        <w:jc w:val="left"/>
+        <w:textAlignment w:val="auto"/>
+        <w:rPr>
+          <w:rFonts w:ascii="Courier New" w:hAnsi="Courier New" w:cs="Courier New"/>
+          <w:color w:val="333333"/>
+          <w:sz w:val="18"/>
+          <w:szCs w:val="18"/>
+          <w:lang w:val="pt-PT" w:eastAsia="pt-PT"/>
+        </w:rPr>
+      </w:pPr>
+    </w:p>
+    <w:p>
+      <w:pPr>
+        <w:shd w:val="clear" w:color="auto" w:fill="FFFFFF"/>
+        <w:tabs>
+          <w:tab w:val="left" w:pos="916"/>
+          <w:tab w:val="left" w:pos="1832"/>
+          <w:tab w:val="left" w:pos="2748"/>
+          <w:tab w:val="left" w:pos="3664"/>
+          <w:tab w:val="left" w:pos="4580"/>
+          <w:tab w:val="left" w:pos="5496"/>
+          <w:tab w:val="left" w:pos="6412"/>
+          <w:tab w:val="left" w:pos="7328"/>
+          <w:tab w:val="left" w:pos="8244"/>
+          <w:tab w:val="left" w:pos="9160"/>
+          <w:tab w:val="left" w:pos="10076"/>
+          <w:tab w:val="left" w:pos="10992"/>
+          <w:tab w:val="left" w:pos="11908"/>
+          <w:tab w:val="left" w:pos="12824"/>
+          <w:tab w:val="left" w:pos="13740"/>
+          <w:tab w:val="left" w:pos="14656"/>
+        </w:tabs>
+        <w:overflowPunct/>
+        <w:autoSpaceDE/>
+        <w:autoSpaceDN/>
+        <w:adjustRightInd/>
+        <w:spacing w:line="240" w:lineRule="auto"/>
+        <w:ind w:firstLine="0"/>
+        <w:jc w:val="left"/>
+        <w:textAlignment w:val="auto"/>
+        <w:rPr>
+          <w:rFonts w:ascii="Courier New" w:hAnsi="Courier New" w:cs="Courier New"/>
+          <w:color w:val="333333"/>
+          <w:sz w:val="18"/>
+          <w:szCs w:val="18"/>
+          <w:lang w:val="pt-PT" w:eastAsia="pt-PT"/>
+        </w:rPr>
+      </w:pPr>
+      <w:r>
+        <w:rPr>
+          <w:rFonts w:ascii="Courier New" w:hAnsi="Courier New" w:cs="Courier New"/>
+          <w:color w:val="333333"/>
+          <w:sz w:val="18"/>
+          <w:szCs w:val="18"/>
+          <w:lang w:val="pt-PT" w:eastAsia="pt-PT"/>
+        </w:rPr>
+        <w:t xml:space="preserve">(...) </w:t>
+      </w:r>
+    </w:p>
+    <w:p>
+      <w:pPr>
+        <w:shd w:val="clear" w:color="auto" w:fill="FFFFFF"/>
+        <w:tabs>
+          <w:tab w:val="left" w:pos="916"/>
+          <w:tab w:val="left" w:pos="1832"/>
+          <w:tab w:val="left" w:pos="2748"/>
+          <w:tab w:val="left" w:pos="3664"/>
+          <w:tab w:val="left" w:pos="4580"/>
+          <w:tab w:val="left" w:pos="5496"/>
+          <w:tab w:val="left" w:pos="6412"/>
+          <w:tab w:val="left" w:pos="7328"/>
+          <w:tab w:val="left" w:pos="8244"/>
+          <w:tab w:val="left" w:pos="9160"/>
+          <w:tab w:val="left" w:pos="10076"/>
+          <w:tab w:val="left" w:pos="10992"/>
+          <w:tab w:val="left" w:pos="11908"/>
+          <w:tab w:val="left" w:pos="12824"/>
+          <w:tab w:val="left" w:pos="13740"/>
+          <w:tab w:val="left" w:pos="14656"/>
+        </w:tabs>
+        <w:overflowPunct/>
+        <w:autoSpaceDE/>
+        <w:autoSpaceDN/>
+        <w:adjustRightInd/>
+        <w:spacing w:line="240" w:lineRule="auto"/>
+        <w:ind w:firstLine="0"/>
+        <w:jc w:val="left"/>
+        <w:textAlignment w:val="auto"/>
+        <w:rPr>
+          <w:rFonts w:ascii="Courier New" w:hAnsi="Courier New" w:cs="Courier New"/>
+          <w:color w:val="333333"/>
+          <w:sz w:val="18"/>
+          <w:szCs w:val="18"/>
+          <w:lang w:val="pt-PT" w:eastAsia="pt-PT"/>
+        </w:rPr>
+      </w:pPr>
+    </w:p>
+    <w:p>
+      <w:pPr>
+        <w:pStyle w:val="Heading20"/>
+        <w:rPr>
+          <w:lang w:val="pt-PT" w:eastAsia="pt-PT"/>
+        </w:rPr>
+      </w:pPr>
+      <w:r>
+        <w:rPr>
+          <w:lang w:val="pt-PT" w:eastAsia="pt-PT"/>
+        </w:rPr>
+        <w:t>Constraints</w:t>
+      </w:r>
+    </w:p>
+    <w:p>
+      <w:pPr>
+        <w:ind w:firstLine="567"/>
+        <w:rPr>
+          <w:lang w:eastAsia="pt-PT"/>
+        </w:rPr>
+      </w:pPr>
+      <w:r>
+        <w:rPr>
+          <w:lang w:eastAsia="pt-PT"/>
+        </w:rPr>
+        <w:t>The constraints that were build are for checking if a connection is valid, if the solution of a shape is vali</w:t>
+      </w:r>
+      <w:r>
+        <w:rPr>
+          <w:lang w:eastAsia="pt-PT"/>
+        </w:rPr>
+        <w:t>d and if the pieces fit in a certain way.</w:t>
+      </w:r>
+      <w:r>
+        <w:rPr>
+          <w:lang w:eastAsia="pt-PT"/>
+        </w:rPr>
+        <w:t xml:space="preserve"> For checking a connection we created the predicate </w:t>
+      </w:r>
+      <w:r>
+        <w:rPr>
+          <w:rFonts w:ascii="Consolas" w:hAnsi="Consolas" w:cs="Consolas"/>
+          <w:sz w:val="16"/>
+          <w:lang w:eastAsia="pt-PT"/>
+        </w:rPr>
+        <w:t>connect(Pieces,Connection)</w:t>
+      </w:r>
+      <w:r>
+        <w:rPr>
+          <w:lang w:eastAsia="pt-PT"/>
+        </w:rPr>
+        <w:t xml:space="preserve"> that can receives the list of pieces and the </w:t>
+      </w:r>
+      <w:r>
+        <w:rPr>
+          <w:lang w:eastAsia="pt-PT"/>
+        </w:rPr>
+        <w:t>connection and by comparing the color of the indexes given, evaluate if true.</w:t>
+      </w:r>
+    </w:p>
+    <w:p>
+      <w:pPr>
+        <w:ind w:firstLine="0"/>
+        <w:rPr>
+          <w:lang w:eastAsia="pt-PT"/>
+        </w:rPr>
+      </w:pPr>
+    </w:p>
+    <w:p>
+      <w:pPr>
+        <w:ind w:firstLine="567"/>
+      </w:pPr>
+      <w:r>
+        <w:rPr>
+          <w:lang w:eastAsia="pt-PT"/>
+        </w:rPr>
+        <w:t xml:space="preserve">To check if a complete solution is valid regarding that they are unique, there is a predicate </w:t>
+      </w:r>
+      <w:r>
+        <w:rPr>
+          <w:rFonts w:ascii="Consolas" w:hAnsi="Consolas" w:cs="Consolas"/>
+          <w:sz w:val="16"/>
+          <w:lang w:eastAsia="pt-PT"/>
+        </w:rPr>
+        <w:t>unique(Connections)</w:t>
+      </w:r>
+      <w:r>
+        <w:t>, that receives the list of connections. For example, if the piece 2 is linked to another with the index 4, that index is no more available to another piece</w:t>
+      </w:r>
+      <w:r>
+        <w:t xml:space="preserve"> and, if there is a connection 1,2 doesn’t make sense a connection 2,1 to appear later.</w:t>
+      </w:r>
+    </w:p>
+    <w:p>
+      <w:pPr>
+        <w:ind w:firstLine="0"/>
+      </w:pPr>
+    </w:p>
+    <w:p>
+      <w:pPr>
+        <w:ind w:firstLine="567"/>
+      </w:pPr>
+      <w:r>
+        <w:t>The last constraints and the most important are the constraint to check if the solution respect a certain shape. For example, to describe a shape, like the following we need to say how the pieces fit in each other.</w:t>
+      </w:r>
+      <w:bookmarkStart w:id="11" w:name="_GoBack"/>
+      <w:bookmarkEnd w:id="11"/>
+    </w:p>
+    <w:p>
+      <w:pPr>
+        <w:ind w:firstLine="0"/>
+        <w:rPr>
+          <w:lang w:eastAsia="pt-PT"/>
+        </w:rPr>
+      </w:pPr>
+    </w:p>
+    <w:p>
+      <w:pPr>
+        <w:ind w:firstLine="0"/>
+        <w:rPr>
+          <w:lang w:eastAsia="pt-PT"/>
+        </w:rPr>
+      </w:pPr>
+    </w:p>
+    <w:p>
+      <w:pPr>
+        <w:shd w:val="clear" w:color="auto" w:fill="FFFFFF"/>
+        <w:tabs>
+          <w:tab w:val="left" w:pos="916"/>
+          <w:tab w:val="left" w:pos="1832"/>
+          <w:tab w:val="left" w:pos="2748"/>
+          <w:tab w:val="left" w:pos="3664"/>
+          <w:tab w:val="left" w:pos="4580"/>
+          <w:tab w:val="left" w:pos="5496"/>
+          <w:tab w:val="left" w:pos="6412"/>
+          <w:tab w:val="left" w:pos="7328"/>
+          <w:tab w:val="left" w:pos="8244"/>
+          <w:tab w:val="left" w:pos="9160"/>
+          <w:tab w:val="left" w:pos="10076"/>
+          <w:tab w:val="left" w:pos="10992"/>
+          <w:tab w:val="left" w:pos="11908"/>
+          <w:tab w:val="left" w:pos="12824"/>
+          <w:tab w:val="left" w:pos="13740"/>
+          <w:tab w:val="left" w:pos="14656"/>
+        </w:tabs>
+        <w:overflowPunct/>
+        <w:autoSpaceDE/>
+        <w:autoSpaceDN/>
+        <w:adjustRightInd/>
+        <w:spacing w:line="240" w:lineRule="auto"/>
+        <w:ind w:firstLine="0"/>
+        <w:jc w:val="left"/>
+        <w:textAlignment w:val="auto"/>
+        <w:rPr>
+          <w:rFonts w:ascii="Courier New" w:hAnsi="Courier New" w:cs="Courier New"/>
+          <w:color w:val="333333"/>
+          <w:sz w:val="18"/>
+          <w:szCs w:val="18"/>
+          <w:lang w:eastAsia="pt-PT"/>
+        </w:rPr>
+      </w:pPr>
+    </w:p>
+    <w:p>
+      <w:pPr>
+        <w:ind w:firstLine="0"/>
+      </w:pPr>
+    </w:p>
+    <w:p>
+      <w:pPr>
+        <w:ind w:firstLine="0"/>
+      </w:pPr>
+    </w:p>
+    <w:p>
+      <w:pPr>
+        <w:ind w:firstLine="0"/>
+      </w:pPr>
+    </w:p>
+    <w:p>
+      <w:pPr>
+        <w:ind w:firstLine="0"/>
+      </w:pPr>
+    </w:p>
     <w:sectPr>
       <w:pgSz w:w="11906" w:h="16838" w:code="9"/>
       <w:pgMar w:top="2948" w:right="2494" w:bottom="2948" w:left="2494" w:header="2381" w:footer="2324" w:gutter="0"/>
@@ -1363,6 +4590,7 @@
     <w:lsdException w:name="Subtitle" w:qFormat="1"/>
     <w:lsdException w:name="Strong" w:qFormat="1"/>
     <w:lsdException w:name="Emphasis" w:qFormat="1"/>
+    <w:lsdException w:name="HTML Preformatted" w:uiPriority="99"/>
     <w:lsdException w:name="Placeholder Text" w:semiHidden="1" w:uiPriority="99"/>
     <w:lsdException w:name="No Spacing" w:uiPriority="1" w:qFormat="1"/>
     <w:lsdException w:name="Light Shading" w:uiPriority="60"/>
@@ -2295,6 +5523,81 @@
       <w:iCs/>
       <w:color w:val="5A5A5A" w:themeColor="text1" w:themeTint="A5"/>
     </w:rPr>
+  </w:style>
+  <w:style w:type="paragraph" w:styleId="HTMLPreformatted">
+    <w:name w:val="HTML Preformatted"/>
+    <w:basedOn w:val="Normal"/>
+    <w:link w:val="HTMLPreformattedChar"/>
+    <w:uiPriority w:val="99"/>
+    <w:unhideWhenUsed/>
+    <w:rsid w:val="0089454B"/>
+    <w:pPr>
+      <w:tabs>
+        <w:tab w:val="left" w:pos="916"/>
+        <w:tab w:val="left" w:pos="1832"/>
+        <w:tab w:val="left" w:pos="2748"/>
+        <w:tab w:val="left" w:pos="3664"/>
+        <w:tab w:val="left" w:pos="4580"/>
+        <w:tab w:val="left" w:pos="5496"/>
+        <w:tab w:val="left" w:pos="6412"/>
+        <w:tab w:val="left" w:pos="7328"/>
+        <w:tab w:val="left" w:pos="8244"/>
+        <w:tab w:val="left" w:pos="9160"/>
+        <w:tab w:val="left" w:pos="10076"/>
+        <w:tab w:val="left" w:pos="10992"/>
+        <w:tab w:val="left" w:pos="11908"/>
+        <w:tab w:val="left" w:pos="12824"/>
+        <w:tab w:val="left" w:pos="13740"/>
+        <w:tab w:val="left" w:pos="14656"/>
+      </w:tabs>
+      <w:overflowPunct/>
+      <w:autoSpaceDE/>
+      <w:autoSpaceDN/>
+      <w:adjustRightInd/>
+      <w:spacing w:line="240" w:lineRule="auto"/>
+      <w:ind w:firstLine="0"/>
+      <w:jc w:val="left"/>
+      <w:textAlignment w:val="auto"/>
+    </w:pPr>
+    <w:rPr>
+      <w:rFonts w:ascii="Courier New" w:hAnsi="Courier New" w:cs="Courier New"/>
+      <w:lang w:val="pt-PT" w:eastAsia="pt-PT"/>
+    </w:rPr>
+  </w:style>
+  <w:style w:type="character" w:customStyle="1" w:styleId="HTMLPreformattedChar">
+    <w:name w:val="HTML Preformatted Char"/>
+    <w:basedOn w:val="DefaultParagraphFont"/>
+    <w:link w:val="HTMLPreformatted"/>
+    <w:uiPriority w:val="99"/>
+    <w:rsid w:val="0089454B"/>
+    <w:rPr>
+      <w:rFonts w:ascii="Courier New" w:hAnsi="Courier New" w:cs="Courier New"/>
+    </w:rPr>
+  </w:style>
+  <w:style w:type="character" w:customStyle="1" w:styleId="nf">
+    <w:name w:val="nf"/>
+    <w:basedOn w:val="DefaultParagraphFont"/>
+    <w:rsid w:val="0089454B"/>
+  </w:style>
+  <w:style w:type="character" w:customStyle="1" w:styleId="p">
+    <w:name w:val="p"/>
+    <w:basedOn w:val="DefaultParagraphFont"/>
+    <w:rsid w:val="0089454B"/>
+  </w:style>
+  <w:style w:type="character" w:customStyle="1" w:styleId="nv">
+    <w:name w:val="nv"/>
+    <w:basedOn w:val="DefaultParagraphFont"/>
+    <w:rsid w:val="0089454B"/>
+  </w:style>
+  <w:style w:type="character" w:customStyle="1" w:styleId="o">
+    <w:name w:val="o"/>
+    <w:basedOn w:val="DefaultParagraphFont"/>
+    <w:rsid w:val="0089454B"/>
+  </w:style>
+  <w:style w:type="character" w:customStyle="1" w:styleId="m">
+    <w:name w:val="m"/>
+    <w:basedOn w:val="DefaultParagraphFont"/>
+    <w:rsid w:val="0089454B"/>
   </w:style>
 </w:styles>
 </file>

--- a/article.docx
+++ b/article.docx
@@ -3175,7 +3175,15 @@
         <w:rPr>
           <w:lang w:eastAsia="pt-PT"/>
         </w:rPr>
-        <w:t>connection and by comparing the color of the indexes given, evaluate if true.</w:t>
+        <w:t>con</w:t>
+      </w:r>
+      <w:bookmarkStart w:id="11" w:name="_GoBack"/>
+      <w:bookmarkEnd w:id="11"/>
+      <w:r>
+        <w:rPr>
+          <w:lang w:eastAsia="pt-PT"/>
+        </w:rPr>
+        <w:t>nection and by comparing the color of the indexes given, evaluate if true.</w:t>
       </w:r>
     </w:p>
     <w:p>
@@ -3223,8 +3231,9 @@
       <w:r>
         <w:t>The last constraints and the most important are the constraint to check if the solution respect a certain shape. For example, to describe a shape, like the following we need to say how the pieces fit in each other.</w:t>
       </w:r>
-      <w:bookmarkStart w:id="11" w:name="_GoBack"/>
-      <w:bookmarkEnd w:id="11"/>
+      <w:r>
+        <w:t xml:space="preserve"> Please give a lot of attention to this </w:t>
+      </w:r>
     </w:p>
     <w:p>
       <w:pPr>

--- a/article.docx
+++ b/article.docx
@@ -1132,7 +1132,13 @@
         <w:ind w:firstLine="0"/>
       </w:pPr>
       <w:r>
-        <w:t>The variables that will appear in the final solution are the number of the pieces from 1 to 12, the color index from 1 to 4 and the orientation that can be 0 or 1.</w:t>
+        <w:t>The variables that will appear in the final solution are the number of the pieces from 1 to 12, the color index from 1 to 4 and the orientation that can be 0 or 1</w:t>
+      </w:r>
+      <w:r>
+        <w:t xml:space="preserve"> as you saw previously</w:t>
+      </w:r>
+      <w:r>
+        <w:t>.</w:t>
       </w:r>
       <w:r>
         <w:t xml:space="preserve"> </w:t>
@@ -1141,7 +1147,13 @@
         <w:t>The following is</w:t>
       </w:r>
       <w:r>
-        <w:t xml:space="preserve"> an example of a solution with 4 connections, that is using any four pieces from the diamonds set.</w:t>
+        <w:t xml:space="preserve"> an example of a solution with 4 </w:t>
+      </w:r>
+      <w:r>
+        <w:t>connections that</w:t>
+      </w:r>
+      <w:r>
+        <w:t xml:space="preserve"> is using any four pieces from the diamonds set.</w:t>
       </w:r>
     </w:p>
     <w:p>
@@ -1216,16 +1228,16 @@
           <w:color w:val="333333"/>
           <w:sz w:val="18"/>
           <w:szCs w:val="18"/>
-          <w:lang w:val="pt-PT" w:eastAsia="pt-PT"/>
-        </w:rPr>
-      </w:pPr>
-      <w:r>
-        <w:rPr>
-          <w:rFonts w:ascii="Courier New" w:hAnsi="Courier New" w:cs="Courier New"/>
-          <w:color w:val="333333"/>
-          <w:sz w:val="18"/>
-          <w:szCs w:val="18"/>
-          <w:lang w:val="pt-PT" w:eastAsia="pt-PT"/>
+          <w:lang w:eastAsia="pt-PT"/>
+        </w:rPr>
+      </w:pPr>
+      <w:r>
+        <w:rPr>
+          <w:rFonts w:ascii="Courier New" w:hAnsi="Courier New" w:cs="Courier New"/>
+          <w:color w:val="333333"/>
+          <w:sz w:val="18"/>
+          <w:szCs w:val="18"/>
+          <w:lang w:eastAsia="pt-PT"/>
         </w:rPr>
         <w:t xml:space="preserve">(...) </w:t>
       </w:r>
@@ -1264,7 +1276,7 @@
           <w:color w:val="333333"/>
           <w:sz w:val="18"/>
           <w:szCs w:val="18"/>
-          <w:lang w:val="pt-PT" w:eastAsia="pt-PT"/>
+          <w:lang w:eastAsia="pt-PT"/>
         </w:rPr>
       </w:pPr>
     </w:p>
@@ -2322,16 +2334,16 @@
           <w:color w:val="333333"/>
           <w:sz w:val="18"/>
           <w:szCs w:val="18"/>
-          <w:lang w:val="pt-PT" w:eastAsia="pt-PT"/>
-        </w:rPr>
-      </w:pPr>
-      <w:r>
-        <w:rPr>
-          <w:rFonts w:ascii="Courier New" w:hAnsi="Courier New" w:cs="Courier New"/>
-          <w:color w:val="333333"/>
-          <w:sz w:val="18"/>
-          <w:szCs w:val="18"/>
-          <w:lang w:val="pt-PT" w:eastAsia="pt-PT"/>
+          <w:lang w:eastAsia="pt-PT"/>
+        </w:rPr>
+      </w:pPr>
+      <w:r>
+        <w:rPr>
+          <w:rFonts w:ascii="Courier New" w:hAnsi="Courier New" w:cs="Courier New"/>
+          <w:color w:val="333333"/>
+          <w:sz w:val="18"/>
+          <w:szCs w:val="18"/>
+          <w:lang w:eastAsia="pt-PT"/>
         </w:rPr>
         <w:t xml:space="preserve">(...) </w:t>
       </w:r>
@@ -2370,7 +2382,7 @@
           <w:color w:val="333333"/>
           <w:sz w:val="18"/>
           <w:szCs w:val="18"/>
-          <w:lang w:val="pt-PT" w:eastAsia="pt-PT"/>
+          <w:lang w:eastAsia="pt-PT"/>
         </w:rPr>
       </w:pPr>
     </w:p>
@@ -2408,7 +2420,7 @@
           <w:color w:val="333333"/>
           <w:sz w:val="18"/>
           <w:szCs w:val="18"/>
-          <w:lang w:val="pt-PT" w:eastAsia="pt-PT"/>
+          <w:lang w:eastAsia="pt-PT"/>
         </w:rPr>
       </w:pPr>
       <w:bookmarkStart w:id="8" w:name="cl-160"/>
@@ -2419,7 +2431,7 @@
           <w:color w:val="990000"/>
           <w:sz w:val="18"/>
           <w:szCs w:val="18"/>
-          <w:lang w:val="pt-PT" w:eastAsia="pt-PT"/>
+          <w:lang w:eastAsia="pt-PT"/>
         </w:rPr>
         <w:t>domain</w:t>
       </w:r>
@@ -2429,7 +2441,7 @@
           <w:color w:val="333333"/>
           <w:sz w:val="18"/>
           <w:szCs w:val="18"/>
-          <w:lang w:val="pt-PT" w:eastAsia="pt-PT"/>
+          <w:lang w:eastAsia="pt-PT"/>
         </w:rPr>
         <w:t>([</w:t>
       </w:r>
@@ -2439,7 +2451,7 @@
           <w:color w:val="008080"/>
           <w:sz w:val="18"/>
           <w:szCs w:val="18"/>
-          <w:lang w:val="pt-PT" w:eastAsia="pt-PT"/>
+          <w:lang w:eastAsia="pt-PT"/>
         </w:rPr>
         <w:t>P1</w:t>
       </w:r>
@@ -2449,17 +2461,17 @@
           <w:color w:val="333333"/>
           <w:sz w:val="18"/>
           <w:szCs w:val="18"/>
-          <w:lang w:val="pt-PT" w:eastAsia="pt-PT"/>
-        </w:rPr>
-        <w:t>,</w:t>
-      </w:r>
-      <w:r>
-        <w:rPr>
-          <w:rFonts w:ascii="Courier New" w:hAnsi="Courier New" w:cs="Courier New"/>
-          <w:color w:val="008080"/>
-          <w:sz w:val="18"/>
-          <w:szCs w:val="18"/>
-          <w:lang w:val="pt-PT" w:eastAsia="pt-PT"/>
+          <w:lang w:eastAsia="pt-PT"/>
+        </w:rPr>
+        <w:t>,</w:t>
+      </w:r>
+      <w:r>
+        <w:rPr>
+          <w:rFonts w:ascii="Courier New" w:hAnsi="Courier New" w:cs="Courier New"/>
+          <w:color w:val="008080"/>
+          <w:sz w:val="18"/>
+          <w:szCs w:val="18"/>
+          <w:lang w:eastAsia="pt-PT"/>
         </w:rPr>
         <w:t>P2</w:t>
       </w:r>
@@ -2469,17 +2481,17 @@
           <w:color w:val="333333"/>
           <w:sz w:val="18"/>
           <w:szCs w:val="18"/>
-          <w:lang w:val="pt-PT" w:eastAsia="pt-PT"/>
-        </w:rPr>
-        <w:t>,</w:t>
-      </w:r>
-      <w:r>
-        <w:rPr>
-          <w:rFonts w:ascii="Courier New" w:hAnsi="Courier New" w:cs="Courier New"/>
-          <w:color w:val="008080"/>
-          <w:sz w:val="18"/>
-          <w:szCs w:val="18"/>
-          <w:lang w:val="pt-PT" w:eastAsia="pt-PT"/>
+          <w:lang w:eastAsia="pt-PT"/>
+        </w:rPr>
+        <w:t>,</w:t>
+      </w:r>
+      <w:r>
+        <w:rPr>
+          <w:rFonts w:ascii="Courier New" w:hAnsi="Courier New" w:cs="Courier New"/>
+          <w:color w:val="008080"/>
+          <w:sz w:val="18"/>
+          <w:szCs w:val="18"/>
+          <w:lang w:eastAsia="pt-PT"/>
         </w:rPr>
         <w:t>P3</w:t>
       </w:r>
@@ -2489,17 +2501,17 @@
           <w:color w:val="333333"/>
           <w:sz w:val="18"/>
           <w:szCs w:val="18"/>
-          <w:lang w:val="pt-PT" w:eastAsia="pt-PT"/>
-        </w:rPr>
-        <w:t>,</w:t>
-      </w:r>
-      <w:r>
-        <w:rPr>
-          <w:rFonts w:ascii="Courier New" w:hAnsi="Courier New" w:cs="Courier New"/>
-          <w:color w:val="008080"/>
-          <w:sz w:val="18"/>
-          <w:szCs w:val="18"/>
-          <w:lang w:val="pt-PT" w:eastAsia="pt-PT"/>
+          <w:lang w:eastAsia="pt-PT"/>
+        </w:rPr>
+        <w:t>,</w:t>
+      </w:r>
+      <w:r>
+        <w:rPr>
+          <w:rFonts w:ascii="Courier New" w:hAnsi="Courier New" w:cs="Courier New"/>
+          <w:color w:val="008080"/>
+          <w:sz w:val="18"/>
+          <w:szCs w:val="18"/>
+          <w:lang w:eastAsia="pt-PT"/>
         </w:rPr>
         <w:t>P4</w:t>
       </w:r>
@@ -2509,7 +2521,7 @@
           <w:color w:val="333333"/>
           <w:sz w:val="18"/>
           <w:szCs w:val="18"/>
-          <w:lang w:val="pt-PT" w:eastAsia="pt-PT"/>
+          <w:lang w:eastAsia="pt-PT"/>
         </w:rPr>
         <w:t>],</w:t>
       </w:r>
@@ -2519,7 +2531,7 @@
           <w:color w:val="009999"/>
           <w:sz w:val="18"/>
           <w:szCs w:val="18"/>
-          <w:lang w:val="pt-PT" w:eastAsia="pt-PT"/>
+          <w:lang w:eastAsia="pt-PT"/>
         </w:rPr>
         <w:t>1</w:t>
       </w:r>
@@ -2529,7 +2541,7 @@
           <w:color w:val="333333"/>
           <w:sz w:val="18"/>
           <w:szCs w:val="18"/>
-          <w:lang w:val="pt-PT" w:eastAsia="pt-PT"/>
+          <w:lang w:eastAsia="pt-PT"/>
         </w:rPr>
         <w:t>,</w:t>
       </w:r>
@@ -2539,7 +2551,7 @@
           <w:color w:val="009999"/>
           <w:sz w:val="18"/>
           <w:szCs w:val="18"/>
-          <w:lang w:val="pt-PT" w:eastAsia="pt-PT"/>
+          <w:lang w:eastAsia="pt-PT"/>
         </w:rPr>
         <w:t>12</w:t>
       </w:r>
@@ -2549,7 +2561,7 @@
           <w:color w:val="333333"/>
           <w:sz w:val="18"/>
           <w:szCs w:val="18"/>
-          <w:lang w:val="pt-PT" w:eastAsia="pt-PT"/>
+          <w:lang w:eastAsia="pt-PT"/>
         </w:rPr>
         <w:t>),</w:t>
       </w:r>
@@ -3066,16 +3078,16 @@
           <w:color w:val="333333"/>
           <w:sz w:val="18"/>
           <w:szCs w:val="18"/>
-          <w:lang w:val="pt-PT" w:eastAsia="pt-PT"/>
-        </w:rPr>
-      </w:pPr>
-      <w:r>
-        <w:rPr>
-          <w:rFonts w:ascii="Courier New" w:hAnsi="Courier New" w:cs="Courier New"/>
-          <w:color w:val="333333"/>
-          <w:sz w:val="18"/>
-          <w:szCs w:val="18"/>
-          <w:lang w:val="pt-PT" w:eastAsia="pt-PT"/>
+          <w:lang w:eastAsia="pt-PT"/>
+        </w:rPr>
+      </w:pPr>
+      <w:r>
+        <w:rPr>
+          <w:rFonts w:ascii="Courier New" w:hAnsi="Courier New" w:cs="Courier New"/>
+          <w:color w:val="333333"/>
+          <w:sz w:val="18"/>
+          <w:szCs w:val="18"/>
+          <w:lang w:eastAsia="pt-PT"/>
         </w:rPr>
         <w:t xml:space="preserve">(...) </w:t>
       </w:r>
@@ -3114,7 +3126,7 @@
           <w:color w:val="333333"/>
           <w:sz w:val="18"/>
           <w:szCs w:val="18"/>
-          <w:lang w:val="pt-PT" w:eastAsia="pt-PT"/>
+          <w:lang w:eastAsia="pt-PT"/>
         </w:rPr>
       </w:pPr>
     </w:p>
@@ -3122,12 +3134,12 @@
       <w:pPr>
         <w:pStyle w:val="Heading20"/>
         <w:rPr>
-          <w:lang w:val="pt-PT" w:eastAsia="pt-PT"/>
-        </w:rPr>
-      </w:pPr>
-      <w:r>
-        <w:rPr>
-          <w:lang w:val="pt-PT" w:eastAsia="pt-PT"/>
+          <w:lang w:eastAsia="pt-PT"/>
+        </w:rPr>
+      </w:pPr>
+      <w:r>
+        <w:rPr>
+          <w:lang w:eastAsia="pt-PT"/>
         </w:rPr>
         <w:t>Constraints</w:t>
       </w:r>
@@ -3143,7 +3155,19 @@
         <w:rPr>
           <w:lang w:eastAsia="pt-PT"/>
         </w:rPr>
-        <w:t>The constraints that were build are for checking if a connection is valid, if the solution of a shape is vali</w:t>
+        <w:t>The constraints that were build are for checking</w:t>
+      </w:r>
+      <w:r>
+        <w:rPr>
+          <w:lang w:eastAsia="pt-PT"/>
+        </w:rPr>
+        <w:t>:</w:t>
+      </w:r>
+      <w:r>
+        <w:rPr>
+          <w:lang w:eastAsia="pt-PT"/>
+        </w:rPr>
+        <w:t xml:space="preserve"> if a connection is valid, if the solution of a shape is vali</w:t>
       </w:r>
       <w:r>
         <w:rPr>
@@ -3169,21 +3193,19 @@
         <w:rPr>
           <w:lang w:eastAsia="pt-PT"/>
         </w:rPr>
-        <w:t xml:space="preserve"> that can receives the list of pieces and the </w:t>
+        <w:t xml:space="preserve"> that receive</w:t>
       </w:r>
       <w:r>
         <w:rPr>
           <w:lang w:eastAsia="pt-PT"/>
         </w:rPr>
-        <w:t>con</w:t>
-      </w:r>
-      <w:bookmarkStart w:id="11" w:name="_GoBack"/>
-      <w:bookmarkEnd w:id="11"/>
+        <w:t xml:space="preserve"> the list of pieces and the </w:t>
+      </w:r>
       <w:r>
         <w:rPr>
           <w:lang w:eastAsia="pt-PT"/>
         </w:rPr>
-        <w:t>nection and by comparing the color of the indexes given, evaluate if true.</w:t>
+        <w:t>connection and by comparing the color of the indexes given, evaluate if true.</w:t>
       </w:r>
     </w:p>
     <w:p>
@@ -3229,11 +3251,4102 @@
         <w:ind w:firstLine="567"/>
       </w:pPr>
       <w:r>
-        <w:t>The last constraints and the most important are the constraint to check if the solution respect a certain shape. For example, to describe a shape, like the following we need to say how the pieces fit in each other.</w:t>
-      </w:r>
-      <w:r>
-        <w:t xml:space="preserve"> Please give a lot of attention to this </w:t>
-      </w:r>
+        <w:t>The last constraints and the most important are the constraint</w:t>
+      </w:r>
+      <w:r>
+        <w:t>s</w:t>
+      </w:r>
+      <w:r>
+        <w:t xml:space="preserve"> to check if the solution respect a certain shape. For example, to describe a shape, like the following </w:t>
+      </w:r>
+      <w:r>
+        <w:t xml:space="preserve">picture </w:t>
+      </w:r>
+      <w:r>
+        <w:t>we need to say h</w:t>
+      </w:r>
+      <w:r>
+        <w:t>ow the pieces fit in each other. We know t</w:t>
+      </w:r>
+      <w:r>
+        <w:t>hat some of them fit vertically to the right and to the left, so we need to describe exactly that.</w:t>
+      </w:r>
+    </w:p>
+    <w:p>
+      <w:pPr>
+        <w:ind w:firstLine="567"/>
+      </w:pPr>
+      <w:r>
+        <w:rPr>
+          <w:noProof/>
+          <w:lang w:val="pt-PT" w:eastAsia="pt-PT"/>
+        </w:rPr>
+        <w:lastRenderedPageBreak/>
+        <w:drawing>
+          <wp:anchor distT="0" distB="0" distL="114300" distR="114300" simplePos="0" relativeHeight="251669504" behindDoc="0" locked="0" layoutInCell="1" allowOverlap="1" wp14:anchorId="3568717F" wp14:editId="02D6E3D1">
+            <wp:simplePos x="0" y="0"/>
+            <wp:positionH relativeFrom="margin">
+              <wp:align>center</wp:align>
+            </wp:positionH>
+            <wp:positionV relativeFrom="paragraph">
+              <wp:posOffset>-4340</wp:posOffset>
+            </wp:positionV>
+            <wp:extent cx="1054100" cy="1487805"/>
+            <wp:effectExtent l="0" t="0" r="0" b="0"/>
+            <wp:wrapTopAndBottom/>
+            <wp:docPr id="9" name="Picture 9" descr="C:\Users\André\Desktop\slashesco.png"/>
+            <wp:cNvGraphicFramePr>
+              <a:graphicFrameLocks xmlns:a="http://schemas.openxmlformats.org/drawingml/2006/main" noChangeAspect="1"/>
+            </wp:cNvGraphicFramePr>
+            <a:graphic xmlns:a="http://schemas.openxmlformats.org/drawingml/2006/main">
+              <a:graphicData uri="http://schemas.openxmlformats.org/drawingml/2006/picture">
+                <pic:pic xmlns:pic="http://schemas.openxmlformats.org/drawingml/2006/picture">
+                  <pic:nvPicPr>
+                    <pic:cNvPr id="0" name="Picture 2" descr="C:\Users\André\Desktop\slashesco.png"/>
+                    <pic:cNvPicPr>
+                      <a:picLocks noChangeAspect="1" noChangeArrowheads="1"/>
+                    </pic:cNvPicPr>
+                  </pic:nvPicPr>
+                  <pic:blipFill>
+                    <a:blip r:embed="rId17">
+                      <a:extLst>
+                        <a:ext uri="{28A0092B-C50C-407E-A947-70E740481C1C}">
+                          <a14:useLocalDpi xmlns:a14="http://schemas.microsoft.com/office/drawing/2010/main" val="0"/>
+                        </a:ext>
+                      </a:extLst>
+                    </a:blip>
+                    <a:srcRect/>
+                    <a:stretch>
+                      <a:fillRect/>
+                    </a:stretch>
+                  </pic:blipFill>
+                  <pic:spPr bwMode="auto">
+                    <a:xfrm>
+                      <a:off x="0" y="0"/>
+                      <a:ext cx="1054100" cy="1487805"/>
+                    </a:xfrm>
+                    <a:prstGeom prst="rect">
+                      <a:avLst/>
+                    </a:prstGeom>
+                    <a:noFill/>
+                    <a:ln>
+                      <a:noFill/>
+                    </a:ln>
+                  </pic:spPr>
+                </pic:pic>
+              </a:graphicData>
+            </a:graphic>
+            <wp14:sizeRelH relativeFrom="page">
+              <wp14:pctWidth>0</wp14:pctWidth>
+            </wp14:sizeRelH>
+            <wp14:sizeRelV relativeFrom="page">
+              <wp14:pctHeight>0</wp14:pctHeight>
+            </wp14:sizeRelV>
+          </wp:anchor>
+        </w:drawing>
+      </w:r>
+      <w:r>
+        <w:t>So, t</w:t>
+      </w:r>
+      <w:r>
+        <w:t>his conclusion took a hole day starring at the code, solutions and Izzi2 website to find a pattern in the shapes. So, we found 3 patterns: a slash right connection, a slash left connection and a</w:t>
+      </w:r>
+      <w:r>
+        <w:t xml:space="preserve"> corner connection. We can identify any of this connections by the index that two pieces fit together. So if a piece A and piece B fit with 1 and 2, they are a slash left. We named like this because is the best way to describe the pattern that we see and we must allow them to rotate. </w:t>
+      </w:r>
+    </w:p>
+    <w:p>
+      <w:pPr>
+        <w:ind w:firstLine="567"/>
+      </w:pPr>
+    </w:p>
+    <w:p>
+      <w:pPr>
+        <w:pStyle w:val="HTMLPreformatted"/>
+        <w:shd w:val="clear" w:color="auto" w:fill="FFFFFF"/>
+        <w:rPr>
+          <w:color w:val="333333"/>
+          <w:sz w:val="18"/>
+          <w:szCs w:val="18"/>
+          <w:lang w:val="en-US"/>
+        </w:rPr>
+      </w:pPr>
+      <w:bookmarkStart w:id="11" w:name="cl-97"/>
+      <w:bookmarkEnd w:id="11"/>
+      <w:r>
+        <w:rPr>
+          <w:rStyle w:val="nf"/>
+          <w:color w:val="990000"/>
+          <w:sz w:val="18"/>
+          <w:szCs w:val="18"/>
+          <w:lang w:val="en-US"/>
+        </w:rPr>
+        <w:t>connectionSlashLeft</w:t>
+      </w:r>
+      <w:r>
+        <w:rPr>
+          <w:rStyle w:val="p"/>
+          <w:color w:val="333333"/>
+          <w:sz w:val="18"/>
+          <w:szCs w:val="18"/>
+          <w:lang w:val="en-US"/>
+        </w:rPr>
+        <w:t>(</w:t>
+      </w:r>
+      <w:r>
+        <w:rPr>
+          <w:rStyle w:val="nv"/>
+          <w:color w:val="008080"/>
+          <w:sz w:val="18"/>
+          <w:szCs w:val="18"/>
+          <w:lang w:val="en-US"/>
+        </w:rPr>
+        <w:t>Connection</w:t>
+      </w:r>
+      <w:r>
+        <w:rPr>
+          <w:rStyle w:val="p"/>
+          <w:color w:val="333333"/>
+          <w:sz w:val="18"/>
+          <w:szCs w:val="18"/>
+          <w:lang w:val="en-US"/>
+        </w:rPr>
+        <w:t>):-</w:t>
+      </w:r>
+    </w:p>
+    <w:p>
+      <w:pPr>
+        <w:pStyle w:val="HTMLPreformatted"/>
+        <w:shd w:val="clear" w:color="auto" w:fill="FFFFFF"/>
+        <w:rPr>
+          <w:color w:val="333333"/>
+          <w:sz w:val="18"/>
+          <w:szCs w:val="18"/>
+          <w:lang w:val="en-US"/>
+        </w:rPr>
+      </w:pPr>
+      <w:bookmarkStart w:id="12" w:name="cl-98"/>
+      <w:bookmarkEnd w:id="12"/>
+      <w:r>
+        <w:rPr>
+          <w:color w:val="333333"/>
+          <w:sz w:val="18"/>
+          <w:szCs w:val="18"/>
+          <w:lang w:val="en-US"/>
+        </w:rPr>
+        <w:t xml:space="preserve">        </w:t>
+      </w:r>
+      <w:r>
+        <w:rPr>
+          <w:rStyle w:val="nv"/>
+          <w:color w:val="008080"/>
+          <w:sz w:val="18"/>
+          <w:szCs w:val="18"/>
+          <w:lang w:val="en-US"/>
+        </w:rPr>
+        <w:t>Connection</w:t>
+      </w:r>
+      <w:r>
+        <w:rPr>
+          <w:rStyle w:val="o"/>
+          <w:color w:val="333333"/>
+          <w:sz w:val="18"/>
+          <w:szCs w:val="18"/>
+          <w:lang w:val="en-US"/>
+        </w:rPr>
+        <w:t>=</w:t>
+      </w:r>
+      <w:r>
+        <w:rPr>
+          <w:rStyle w:val="p"/>
+          <w:color w:val="333333"/>
+          <w:sz w:val="18"/>
+          <w:szCs w:val="18"/>
+          <w:lang w:val="en-US"/>
+        </w:rPr>
+        <w:t>[</w:t>
+      </w:r>
+      <w:r>
+        <w:rPr>
+          <w:rStyle w:val="k"/>
+          <w:color w:val="004080"/>
+          <w:sz w:val="18"/>
+          <w:szCs w:val="18"/>
+          <w:lang w:val="en-US"/>
+        </w:rPr>
+        <w:t>_</w:t>
+      </w:r>
+      <w:r>
+        <w:rPr>
+          <w:rStyle w:val="p"/>
+          <w:color w:val="333333"/>
+          <w:sz w:val="18"/>
+          <w:szCs w:val="18"/>
+          <w:lang w:val="en-US"/>
+        </w:rPr>
+        <w:t>,</w:t>
+      </w:r>
+      <w:r>
+        <w:rPr>
+          <w:rStyle w:val="k"/>
+          <w:color w:val="004080"/>
+          <w:sz w:val="18"/>
+          <w:szCs w:val="18"/>
+          <w:lang w:val="en-US"/>
+        </w:rPr>
+        <w:t>_</w:t>
+      </w:r>
+      <w:r>
+        <w:rPr>
+          <w:rStyle w:val="p"/>
+          <w:color w:val="333333"/>
+          <w:sz w:val="18"/>
+          <w:szCs w:val="18"/>
+          <w:lang w:val="en-US"/>
+        </w:rPr>
+        <w:t>,</w:t>
+      </w:r>
+      <w:r>
+        <w:rPr>
+          <w:rStyle w:val="nv"/>
+          <w:color w:val="008080"/>
+          <w:sz w:val="18"/>
+          <w:szCs w:val="18"/>
+          <w:lang w:val="en-US"/>
+        </w:rPr>
+        <w:t>I1</w:t>
+      </w:r>
+      <w:r>
+        <w:rPr>
+          <w:rStyle w:val="p"/>
+          <w:color w:val="333333"/>
+          <w:sz w:val="18"/>
+          <w:szCs w:val="18"/>
+          <w:lang w:val="en-US"/>
+        </w:rPr>
+        <w:t>,</w:t>
+      </w:r>
+      <w:r>
+        <w:rPr>
+          <w:rStyle w:val="nv"/>
+          <w:color w:val="008080"/>
+          <w:sz w:val="18"/>
+          <w:szCs w:val="18"/>
+          <w:lang w:val="en-US"/>
+        </w:rPr>
+        <w:t>I2</w:t>
+      </w:r>
+      <w:r>
+        <w:rPr>
+          <w:rStyle w:val="p"/>
+          <w:color w:val="333333"/>
+          <w:sz w:val="18"/>
+          <w:szCs w:val="18"/>
+          <w:lang w:val="en-US"/>
+        </w:rPr>
+        <w:t>,</w:t>
+      </w:r>
+      <w:r>
+        <w:rPr>
+          <w:rStyle w:val="nv"/>
+          <w:color w:val="008080"/>
+          <w:sz w:val="18"/>
+          <w:szCs w:val="18"/>
+          <w:lang w:val="en-US"/>
+        </w:rPr>
+        <w:t>O1</w:t>
+      </w:r>
+      <w:r>
+        <w:rPr>
+          <w:rStyle w:val="p"/>
+          <w:color w:val="333333"/>
+          <w:sz w:val="18"/>
+          <w:szCs w:val="18"/>
+          <w:lang w:val="en-US"/>
+        </w:rPr>
+        <w:t>,</w:t>
+      </w:r>
+      <w:r>
+        <w:rPr>
+          <w:rStyle w:val="nv"/>
+          <w:color w:val="008080"/>
+          <w:sz w:val="18"/>
+          <w:szCs w:val="18"/>
+          <w:lang w:val="en-US"/>
+        </w:rPr>
+        <w:t>O2</w:t>
+      </w:r>
+      <w:r>
+        <w:rPr>
+          <w:rStyle w:val="p"/>
+          <w:color w:val="333333"/>
+          <w:sz w:val="18"/>
+          <w:szCs w:val="18"/>
+          <w:lang w:val="en-US"/>
+        </w:rPr>
+        <w:t>],</w:t>
+      </w:r>
+    </w:p>
+    <w:p>
+      <w:pPr>
+        <w:pStyle w:val="HTMLPreformatted"/>
+        <w:shd w:val="clear" w:color="auto" w:fill="FFFFFF"/>
+        <w:rPr>
+          <w:color w:val="333333"/>
+          <w:sz w:val="18"/>
+          <w:szCs w:val="18"/>
+        </w:rPr>
+      </w:pPr>
+      <w:bookmarkStart w:id="13" w:name="cl-99"/>
+      <w:bookmarkEnd w:id="13"/>
+      <w:r>
+        <w:rPr>
+          <w:color w:val="333333"/>
+          <w:sz w:val="18"/>
+          <w:szCs w:val="18"/>
+          <w:lang w:val="en-US"/>
+        </w:rPr>
+        <w:t xml:space="preserve">        </w:t>
+      </w:r>
+      <w:r>
+        <w:rPr>
+          <w:rStyle w:val="p"/>
+          <w:color w:val="333333"/>
+          <w:sz w:val="18"/>
+          <w:szCs w:val="18"/>
+        </w:rPr>
+        <w:t>(</w:t>
+      </w:r>
+    </w:p>
+    <w:p>
+      <w:pPr>
+        <w:pStyle w:val="HTMLPreformatted"/>
+        <w:shd w:val="clear" w:color="auto" w:fill="FFFFFF"/>
+        <w:rPr>
+          <w:color w:val="333333"/>
+          <w:sz w:val="18"/>
+          <w:szCs w:val="18"/>
+        </w:rPr>
+      </w:pPr>
+      <w:bookmarkStart w:id="14" w:name="cl-100"/>
+      <w:bookmarkEnd w:id="14"/>
+      <w:r>
+        <w:rPr>
+          <w:color w:val="333333"/>
+          <w:sz w:val="18"/>
+          <w:szCs w:val="18"/>
+        </w:rPr>
+        <w:t xml:space="preserve">                </w:t>
+      </w:r>
+      <w:r>
+        <w:rPr>
+          <w:rStyle w:val="p"/>
+          <w:color w:val="333333"/>
+          <w:sz w:val="18"/>
+          <w:szCs w:val="18"/>
+        </w:rPr>
+        <w:t>(</w:t>
+      </w:r>
+      <w:r>
+        <w:rPr>
+          <w:rStyle w:val="nv"/>
+          <w:color w:val="008080"/>
+          <w:sz w:val="18"/>
+          <w:szCs w:val="18"/>
+        </w:rPr>
+        <w:t>I1</w:t>
+      </w:r>
+      <w:r>
+        <w:rPr>
+          <w:rStyle w:val="s-atom"/>
+          <w:color w:val="333333"/>
+          <w:sz w:val="18"/>
+          <w:szCs w:val="18"/>
+        </w:rPr>
+        <w:t>#=</w:t>
+      </w:r>
+      <w:r>
+        <w:rPr>
+          <w:rStyle w:val="m"/>
+          <w:color w:val="009999"/>
+          <w:sz w:val="18"/>
+          <w:szCs w:val="18"/>
+        </w:rPr>
+        <w:t>4</w:t>
+      </w:r>
+      <w:r>
+        <w:rPr>
+          <w:rStyle w:val="p"/>
+          <w:color w:val="333333"/>
+          <w:sz w:val="18"/>
+          <w:szCs w:val="18"/>
+        </w:rPr>
+        <w:t>,</w:t>
+      </w:r>
+      <w:r>
+        <w:rPr>
+          <w:color w:val="333333"/>
+          <w:sz w:val="18"/>
+          <w:szCs w:val="18"/>
+        </w:rPr>
+        <w:t xml:space="preserve"> </w:t>
+      </w:r>
+      <w:r>
+        <w:rPr>
+          <w:rStyle w:val="nv"/>
+          <w:color w:val="008080"/>
+          <w:sz w:val="18"/>
+          <w:szCs w:val="18"/>
+        </w:rPr>
+        <w:t>I2</w:t>
+      </w:r>
+      <w:r>
+        <w:rPr>
+          <w:rStyle w:val="s-atom"/>
+          <w:color w:val="333333"/>
+          <w:sz w:val="18"/>
+          <w:szCs w:val="18"/>
+        </w:rPr>
+        <w:t>#=</w:t>
+      </w:r>
+      <w:r>
+        <w:rPr>
+          <w:rStyle w:val="m"/>
+          <w:color w:val="009999"/>
+          <w:sz w:val="18"/>
+          <w:szCs w:val="18"/>
+        </w:rPr>
+        <w:t>1</w:t>
+      </w:r>
+      <w:r>
+        <w:rPr>
+          <w:rStyle w:val="p"/>
+          <w:color w:val="333333"/>
+          <w:sz w:val="18"/>
+          <w:szCs w:val="18"/>
+        </w:rPr>
+        <w:t>,</w:t>
+      </w:r>
+      <w:r>
+        <w:rPr>
+          <w:color w:val="333333"/>
+          <w:sz w:val="18"/>
+          <w:szCs w:val="18"/>
+        </w:rPr>
+        <w:t xml:space="preserve"> </w:t>
+      </w:r>
+      <w:r>
+        <w:rPr>
+          <w:rStyle w:val="nv"/>
+          <w:color w:val="008080"/>
+          <w:sz w:val="18"/>
+          <w:szCs w:val="18"/>
+        </w:rPr>
+        <w:t>O1</w:t>
+      </w:r>
+      <w:r>
+        <w:rPr>
+          <w:rStyle w:val="s-atom"/>
+          <w:color w:val="333333"/>
+          <w:sz w:val="18"/>
+          <w:szCs w:val="18"/>
+        </w:rPr>
+        <w:t>#=</w:t>
+      </w:r>
+      <w:r>
+        <w:rPr>
+          <w:rStyle w:val="m"/>
+          <w:color w:val="009999"/>
+          <w:sz w:val="18"/>
+          <w:szCs w:val="18"/>
+        </w:rPr>
+        <w:t>0</w:t>
+      </w:r>
+      <w:r>
+        <w:rPr>
+          <w:rStyle w:val="p"/>
+          <w:color w:val="333333"/>
+          <w:sz w:val="18"/>
+          <w:szCs w:val="18"/>
+        </w:rPr>
+        <w:t>,</w:t>
+      </w:r>
+      <w:r>
+        <w:rPr>
+          <w:rStyle w:val="nv"/>
+          <w:color w:val="008080"/>
+          <w:sz w:val="18"/>
+          <w:szCs w:val="18"/>
+        </w:rPr>
+        <w:t>O2</w:t>
+      </w:r>
+      <w:r>
+        <w:rPr>
+          <w:rStyle w:val="s-atom"/>
+          <w:color w:val="333333"/>
+          <w:sz w:val="18"/>
+          <w:szCs w:val="18"/>
+        </w:rPr>
+        <w:t>#=</w:t>
+      </w:r>
+      <w:r>
+        <w:rPr>
+          <w:rStyle w:val="m"/>
+          <w:color w:val="009999"/>
+          <w:sz w:val="18"/>
+          <w:szCs w:val="18"/>
+        </w:rPr>
+        <w:t>0</w:t>
+      </w:r>
+      <w:r>
+        <w:rPr>
+          <w:rStyle w:val="p"/>
+          <w:color w:val="333333"/>
+          <w:sz w:val="18"/>
+          <w:szCs w:val="18"/>
+        </w:rPr>
+        <w:t>);</w:t>
+      </w:r>
+    </w:p>
+    <w:p>
+      <w:pPr>
+        <w:pStyle w:val="HTMLPreformatted"/>
+        <w:shd w:val="clear" w:color="auto" w:fill="FFFFFF"/>
+        <w:rPr>
+          <w:color w:val="333333"/>
+          <w:sz w:val="18"/>
+          <w:szCs w:val="18"/>
+        </w:rPr>
+      </w:pPr>
+      <w:bookmarkStart w:id="15" w:name="cl-101"/>
+      <w:bookmarkEnd w:id="15"/>
+      <w:r>
+        <w:rPr>
+          <w:color w:val="333333"/>
+          <w:sz w:val="18"/>
+          <w:szCs w:val="18"/>
+        </w:rPr>
+        <w:t xml:space="preserve">                </w:t>
+      </w:r>
+      <w:r>
+        <w:rPr>
+          <w:rStyle w:val="p"/>
+          <w:color w:val="333333"/>
+          <w:sz w:val="18"/>
+          <w:szCs w:val="18"/>
+        </w:rPr>
+        <w:t>(</w:t>
+      </w:r>
+      <w:r>
+        <w:rPr>
+          <w:rStyle w:val="nv"/>
+          <w:color w:val="008080"/>
+          <w:sz w:val="18"/>
+          <w:szCs w:val="18"/>
+        </w:rPr>
+        <w:t>I1</w:t>
+      </w:r>
+      <w:r>
+        <w:rPr>
+          <w:rStyle w:val="s-atom"/>
+          <w:color w:val="333333"/>
+          <w:sz w:val="18"/>
+          <w:szCs w:val="18"/>
+        </w:rPr>
+        <w:t>#=</w:t>
+      </w:r>
+      <w:r>
+        <w:rPr>
+          <w:rStyle w:val="m"/>
+          <w:color w:val="009999"/>
+          <w:sz w:val="18"/>
+          <w:szCs w:val="18"/>
+        </w:rPr>
+        <w:t>4</w:t>
+      </w:r>
+      <w:r>
+        <w:rPr>
+          <w:rStyle w:val="p"/>
+          <w:color w:val="333333"/>
+          <w:sz w:val="18"/>
+          <w:szCs w:val="18"/>
+        </w:rPr>
+        <w:t>,</w:t>
+      </w:r>
+      <w:r>
+        <w:rPr>
+          <w:color w:val="333333"/>
+          <w:sz w:val="18"/>
+          <w:szCs w:val="18"/>
+        </w:rPr>
+        <w:t xml:space="preserve"> </w:t>
+      </w:r>
+      <w:r>
+        <w:rPr>
+          <w:rStyle w:val="nv"/>
+          <w:color w:val="008080"/>
+          <w:sz w:val="18"/>
+          <w:szCs w:val="18"/>
+        </w:rPr>
+        <w:t>I2</w:t>
+      </w:r>
+      <w:r>
+        <w:rPr>
+          <w:rStyle w:val="s-atom"/>
+          <w:color w:val="333333"/>
+          <w:sz w:val="18"/>
+          <w:szCs w:val="18"/>
+        </w:rPr>
+        <w:t>#=</w:t>
+      </w:r>
+      <w:r>
+        <w:rPr>
+          <w:rStyle w:val="m"/>
+          <w:color w:val="009999"/>
+          <w:sz w:val="18"/>
+          <w:szCs w:val="18"/>
+        </w:rPr>
+        <w:t>4</w:t>
+      </w:r>
+      <w:r>
+        <w:rPr>
+          <w:rStyle w:val="p"/>
+          <w:color w:val="333333"/>
+          <w:sz w:val="18"/>
+          <w:szCs w:val="18"/>
+        </w:rPr>
+        <w:t>,</w:t>
+      </w:r>
+      <w:r>
+        <w:rPr>
+          <w:color w:val="333333"/>
+          <w:sz w:val="18"/>
+          <w:szCs w:val="18"/>
+        </w:rPr>
+        <w:t xml:space="preserve"> </w:t>
+      </w:r>
+      <w:r>
+        <w:rPr>
+          <w:rStyle w:val="nv"/>
+          <w:color w:val="008080"/>
+          <w:sz w:val="18"/>
+          <w:szCs w:val="18"/>
+        </w:rPr>
+        <w:t>O1</w:t>
+      </w:r>
+      <w:r>
+        <w:rPr>
+          <w:rStyle w:val="s-atom"/>
+          <w:color w:val="333333"/>
+          <w:sz w:val="18"/>
+          <w:szCs w:val="18"/>
+        </w:rPr>
+        <w:t>#=</w:t>
+      </w:r>
+      <w:r>
+        <w:rPr>
+          <w:rStyle w:val="m"/>
+          <w:color w:val="009999"/>
+          <w:sz w:val="18"/>
+          <w:szCs w:val="18"/>
+        </w:rPr>
+        <w:t>0</w:t>
+      </w:r>
+      <w:r>
+        <w:rPr>
+          <w:rStyle w:val="p"/>
+          <w:color w:val="333333"/>
+          <w:sz w:val="18"/>
+          <w:szCs w:val="18"/>
+        </w:rPr>
+        <w:t>,</w:t>
+      </w:r>
+      <w:r>
+        <w:rPr>
+          <w:rStyle w:val="nv"/>
+          <w:color w:val="008080"/>
+          <w:sz w:val="18"/>
+          <w:szCs w:val="18"/>
+        </w:rPr>
+        <w:t>O2</w:t>
+      </w:r>
+      <w:r>
+        <w:rPr>
+          <w:rStyle w:val="s-atom"/>
+          <w:color w:val="333333"/>
+          <w:sz w:val="18"/>
+          <w:szCs w:val="18"/>
+        </w:rPr>
+        <w:t>#=</w:t>
+      </w:r>
+      <w:r>
+        <w:rPr>
+          <w:rStyle w:val="m"/>
+          <w:color w:val="009999"/>
+          <w:sz w:val="18"/>
+          <w:szCs w:val="18"/>
+        </w:rPr>
+        <w:t>1</w:t>
+      </w:r>
+      <w:r>
+        <w:rPr>
+          <w:rStyle w:val="p"/>
+          <w:color w:val="333333"/>
+          <w:sz w:val="18"/>
+          <w:szCs w:val="18"/>
+        </w:rPr>
+        <w:t>);</w:t>
+      </w:r>
+    </w:p>
+    <w:p>
+      <w:pPr>
+        <w:pStyle w:val="HTMLPreformatted"/>
+        <w:shd w:val="clear" w:color="auto" w:fill="FFFFFF"/>
+        <w:rPr>
+          <w:color w:val="333333"/>
+          <w:sz w:val="18"/>
+          <w:szCs w:val="18"/>
+        </w:rPr>
+      </w:pPr>
+      <w:bookmarkStart w:id="16" w:name="cl-102"/>
+      <w:bookmarkEnd w:id="16"/>
+      <w:r>
+        <w:rPr>
+          <w:color w:val="333333"/>
+          <w:sz w:val="18"/>
+          <w:szCs w:val="18"/>
+        </w:rPr>
+        <w:t xml:space="preserve">                </w:t>
+      </w:r>
+      <w:r>
+        <w:rPr>
+          <w:rStyle w:val="p"/>
+          <w:color w:val="333333"/>
+          <w:sz w:val="18"/>
+          <w:szCs w:val="18"/>
+        </w:rPr>
+        <w:t>(</w:t>
+      </w:r>
+      <w:r>
+        <w:rPr>
+          <w:rStyle w:val="nv"/>
+          <w:color w:val="008080"/>
+          <w:sz w:val="18"/>
+          <w:szCs w:val="18"/>
+        </w:rPr>
+        <w:t>I1</w:t>
+      </w:r>
+      <w:r>
+        <w:rPr>
+          <w:rStyle w:val="s-atom"/>
+          <w:color w:val="333333"/>
+          <w:sz w:val="18"/>
+          <w:szCs w:val="18"/>
+        </w:rPr>
+        <w:t>#=</w:t>
+      </w:r>
+      <w:r>
+        <w:rPr>
+          <w:rStyle w:val="m"/>
+          <w:color w:val="009999"/>
+          <w:sz w:val="18"/>
+          <w:szCs w:val="18"/>
+        </w:rPr>
+        <w:t>1</w:t>
+      </w:r>
+      <w:r>
+        <w:rPr>
+          <w:rStyle w:val="p"/>
+          <w:color w:val="333333"/>
+          <w:sz w:val="18"/>
+          <w:szCs w:val="18"/>
+        </w:rPr>
+        <w:t>,</w:t>
+      </w:r>
+      <w:r>
+        <w:rPr>
+          <w:color w:val="333333"/>
+          <w:sz w:val="18"/>
+          <w:szCs w:val="18"/>
+        </w:rPr>
+        <w:t xml:space="preserve"> </w:t>
+      </w:r>
+      <w:r>
+        <w:rPr>
+          <w:rStyle w:val="nv"/>
+          <w:color w:val="008080"/>
+          <w:sz w:val="18"/>
+          <w:szCs w:val="18"/>
+        </w:rPr>
+        <w:t>I2</w:t>
+      </w:r>
+      <w:r>
+        <w:rPr>
+          <w:rStyle w:val="s-atom"/>
+          <w:color w:val="333333"/>
+          <w:sz w:val="18"/>
+          <w:szCs w:val="18"/>
+        </w:rPr>
+        <w:t>#=</w:t>
+      </w:r>
+      <w:r>
+        <w:rPr>
+          <w:rStyle w:val="m"/>
+          <w:color w:val="009999"/>
+          <w:sz w:val="18"/>
+          <w:szCs w:val="18"/>
+        </w:rPr>
+        <w:t>4</w:t>
+      </w:r>
+      <w:r>
+        <w:rPr>
+          <w:rStyle w:val="p"/>
+          <w:color w:val="333333"/>
+          <w:sz w:val="18"/>
+          <w:szCs w:val="18"/>
+        </w:rPr>
+        <w:t>,</w:t>
+      </w:r>
+      <w:r>
+        <w:rPr>
+          <w:color w:val="333333"/>
+          <w:sz w:val="18"/>
+          <w:szCs w:val="18"/>
+        </w:rPr>
+        <w:t xml:space="preserve"> </w:t>
+      </w:r>
+      <w:r>
+        <w:rPr>
+          <w:rStyle w:val="nv"/>
+          <w:color w:val="008080"/>
+          <w:sz w:val="18"/>
+          <w:szCs w:val="18"/>
+        </w:rPr>
+        <w:t>O1</w:t>
+      </w:r>
+      <w:r>
+        <w:rPr>
+          <w:rStyle w:val="s-atom"/>
+          <w:color w:val="333333"/>
+          <w:sz w:val="18"/>
+          <w:szCs w:val="18"/>
+        </w:rPr>
+        <w:t>#=</w:t>
+      </w:r>
+      <w:r>
+        <w:rPr>
+          <w:rStyle w:val="m"/>
+          <w:color w:val="009999"/>
+          <w:sz w:val="18"/>
+          <w:szCs w:val="18"/>
+        </w:rPr>
+        <w:t>1</w:t>
+      </w:r>
+      <w:r>
+        <w:rPr>
+          <w:rStyle w:val="p"/>
+          <w:color w:val="333333"/>
+          <w:sz w:val="18"/>
+          <w:szCs w:val="18"/>
+        </w:rPr>
+        <w:t>,</w:t>
+      </w:r>
+      <w:r>
+        <w:rPr>
+          <w:rStyle w:val="nv"/>
+          <w:color w:val="008080"/>
+          <w:sz w:val="18"/>
+          <w:szCs w:val="18"/>
+        </w:rPr>
+        <w:t>O2</w:t>
+      </w:r>
+      <w:r>
+        <w:rPr>
+          <w:rStyle w:val="s-atom"/>
+          <w:color w:val="333333"/>
+          <w:sz w:val="18"/>
+          <w:szCs w:val="18"/>
+        </w:rPr>
+        <w:t>#=</w:t>
+      </w:r>
+      <w:r>
+        <w:rPr>
+          <w:rStyle w:val="m"/>
+          <w:color w:val="009999"/>
+          <w:sz w:val="18"/>
+          <w:szCs w:val="18"/>
+        </w:rPr>
+        <w:t>1</w:t>
+      </w:r>
+      <w:r>
+        <w:rPr>
+          <w:rStyle w:val="p"/>
+          <w:color w:val="333333"/>
+          <w:sz w:val="18"/>
+          <w:szCs w:val="18"/>
+        </w:rPr>
+        <w:t>);</w:t>
+      </w:r>
+    </w:p>
+    <w:p>
+      <w:pPr>
+        <w:pStyle w:val="HTMLPreformatted"/>
+        <w:shd w:val="clear" w:color="auto" w:fill="FFFFFF"/>
+        <w:rPr>
+          <w:color w:val="333333"/>
+          <w:sz w:val="18"/>
+          <w:szCs w:val="18"/>
+          <w:lang w:val="en-US"/>
+        </w:rPr>
+      </w:pPr>
+      <w:bookmarkStart w:id="17" w:name="cl-103"/>
+      <w:bookmarkEnd w:id="17"/>
+      <w:r>
+        <w:rPr>
+          <w:color w:val="333333"/>
+          <w:sz w:val="18"/>
+          <w:szCs w:val="18"/>
+        </w:rPr>
+        <w:t xml:space="preserve">                </w:t>
+      </w:r>
+      <w:r>
+        <w:rPr>
+          <w:rStyle w:val="p"/>
+          <w:color w:val="333333"/>
+          <w:sz w:val="18"/>
+          <w:szCs w:val="18"/>
+          <w:lang w:val="en-US"/>
+        </w:rPr>
+        <w:t>(</w:t>
+      </w:r>
+      <w:r>
+        <w:rPr>
+          <w:rStyle w:val="nv"/>
+          <w:color w:val="008080"/>
+          <w:sz w:val="18"/>
+          <w:szCs w:val="18"/>
+          <w:lang w:val="en-US"/>
+        </w:rPr>
+        <w:t>I1</w:t>
+      </w:r>
+      <w:r>
+        <w:rPr>
+          <w:rStyle w:val="s-atom"/>
+          <w:color w:val="333333"/>
+          <w:sz w:val="18"/>
+          <w:szCs w:val="18"/>
+          <w:lang w:val="en-US"/>
+        </w:rPr>
+        <w:t>#=</w:t>
+      </w:r>
+      <w:r>
+        <w:rPr>
+          <w:rStyle w:val="m"/>
+          <w:color w:val="009999"/>
+          <w:sz w:val="18"/>
+          <w:szCs w:val="18"/>
+          <w:lang w:val="en-US"/>
+        </w:rPr>
+        <w:t>1</w:t>
+      </w:r>
+      <w:r>
+        <w:rPr>
+          <w:rStyle w:val="p"/>
+          <w:color w:val="333333"/>
+          <w:sz w:val="18"/>
+          <w:szCs w:val="18"/>
+          <w:lang w:val="en-US"/>
+        </w:rPr>
+        <w:t>,</w:t>
+      </w:r>
+      <w:r>
+        <w:rPr>
+          <w:color w:val="333333"/>
+          <w:sz w:val="18"/>
+          <w:szCs w:val="18"/>
+          <w:lang w:val="en-US"/>
+        </w:rPr>
+        <w:t xml:space="preserve"> </w:t>
+      </w:r>
+      <w:r>
+        <w:rPr>
+          <w:rStyle w:val="nv"/>
+          <w:color w:val="008080"/>
+          <w:sz w:val="18"/>
+          <w:szCs w:val="18"/>
+          <w:lang w:val="en-US"/>
+        </w:rPr>
+        <w:t>I2</w:t>
+      </w:r>
+      <w:r>
+        <w:rPr>
+          <w:rStyle w:val="s-atom"/>
+          <w:color w:val="333333"/>
+          <w:sz w:val="18"/>
+          <w:szCs w:val="18"/>
+          <w:lang w:val="en-US"/>
+        </w:rPr>
+        <w:t>#=</w:t>
+      </w:r>
+      <w:r>
+        <w:rPr>
+          <w:rStyle w:val="m"/>
+          <w:color w:val="009999"/>
+          <w:sz w:val="18"/>
+          <w:szCs w:val="18"/>
+          <w:lang w:val="en-US"/>
+        </w:rPr>
+        <w:t>1</w:t>
+      </w:r>
+      <w:r>
+        <w:rPr>
+          <w:rStyle w:val="p"/>
+          <w:color w:val="333333"/>
+          <w:sz w:val="18"/>
+          <w:szCs w:val="18"/>
+          <w:lang w:val="en-US"/>
+        </w:rPr>
+        <w:t>,</w:t>
+      </w:r>
+      <w:r>
+        <w:rPr>
+          <w:color w:val="333333"/>
+          <w:sz w:val="18"/>
+          <w:szCs w:val="18"/>
+          <w:lang w:val="en-US"/>
+        </w:rPr>
+        <w:t xml:space="preserve"> </w:t>
+      </w:r>
+      <w:r>
+        <w:rPr>
+          <w:rStyle w:val="nv"/>
+          <w:color w:val="008080"/>
+          <w:sz w:val="18"/>
+          <w:szCs w:val="18"/>
+          <w:lang w:val="en-US"/>
+        </w:rPr>
+        <w:t>O1</w:t>
+      </w:r>
+      <w:r>
+        <w:rPr>
+          <w:rStyle w:val="s-atom"/>
+          <w:color w:val="333333"/>
+          <w:sz w:val="18"/>
+          <w:szCs w:val="18"/>
+          <w:lang w:val="en-US"/>
+        </w:rPr>
+        <w:t>#=</w:t>
+      </w:r>
+      <w:r>
+        <w:rPr>
+          <w:rStyle w:val="m"/>
+          <w:color w:val="009999"/>
+          <w:sz w:val="18"/>
+          <w:szCs w:val="18"/>
+          <w:lang w:val="en-US"/>
+        </w:rPr>
+        <w:t>1</w:t>
+      </w:r>
+      <w:r>
+        <w:rPr>
+          <w:rStyle w:val="p"/>
+          <w:color w:val="333333"/>
+          <w:sz w:val="18"/>
+          <w:szCs w:val="18"/>
+          <w:lang w:val="en-US"/>
+        </w:rPr>
+        <w:t>,</w:t>
+      </w:r>
+      <w:r>
+        <w:rPr>
+          <w:rStyle w:val="nv"/>
+          <w:color w:val="008080"/>
+          <w:sz w:val="18"/>
+          <w:szCs w:val="18"/>
+          <w:lang w:val="en-US"/>
+        </w:rPr>
+        <w:t>O2</w:t>
+      </w:r>
+      <w:r>
+        <w:rPr>
+          <w:rStyle w:val="s-atom"/>
+          <w:color w:val="333333"/>
+          <w:sz w:val="18"/>
+          <w:szCs w:val="18"/>
+          <w:lang w:val="en-US"/>
+        </w:rPr>
+        <w:t>#=</w:t>
+      </w:r>
+      <w:r>
+        <w:rPr>
+          <w:rStyle w:val="m"/>
+          <w:color w:val="009999"/>
+          <w:sz w:val="18"/>
+          <w:szCs w:val="18"/>
+          <w:lang w:val="en-US"/>
+        </w:rPr>
+        <w:t>0</w:t>
+      </w:r>
+      <w:r>
+        <w:rPr>
+          <w:rStyle w:val="p"/>
+          <w:color w:val="333333"/>
+          <w:sz w:val="18"/>
+          <w:szCs w:val="18"/>
+          <w:lang w:val="en-US"/>
+        </w:rPr>
+        <w:t>)</w:t>
+      </w:r>
+    </w:p>
+    <w:p>
+      <w:pPr>
+        <w:pStyle w:val="HTMLPreformatted"/>
+        <w:shd w:val="clear" w:color="auto" w:fill="FFFFFF"/>
+        <w:rPr>
+          <w:color w:val="333333"/>
+          <w:sz w:val="18"/>
+          <w:szCs w:val="18"/>
+          <w:lang w:val="en-US"/>
+        </w:rPr>
+      </w:pPr>
+      <w:bookmarkStart w:id="18" w:name="cl-104"/>
+      <w:bookmarkEnd w:id="18"/>
+      <w:r>
+        <w:rPr>
+          <w:color w:val="333333"/>
+          <w:sz w:val="18"/>
+          <w:szCs w:val="18"/>
+          <w:lang w:val="en-US"/>
+        </w:rPr>
+        <w:t xml:space="preserve">        </w:t>
+      </w:r>
+      <w:r>
+        <w:rPr>
+          <w:rStyle w:val="p"/>
+          <w:color w:val="333333"/>
+          <w:sz w:val="18"/>
+          <w:szCs w:val="18"/>
+          <w:lang w:val="en-US"/>
+        </w:rPr>
+        <w:t>).</w:t>
+      </w:r>
+    </w:p>
+    <w:p>
+      <w:pPr>
+        <w:pStyle w:val="HTMLPreformatted"/>
+        <w:shd w:val="clear" w:color="auto" w:fill="FFFFFF"/>
+        <w:rPr>
+          <w:color w:val="333333"/>
+          <w:sz w:val="18"/>
+          <w:szCs w:val="18"/>
+          <w:lang w:val="en-US"/>
+        </w:rPr>
+      </w:pPr>
+      <w:bookmarkStart w:id="19" w:name="cl-105"/>
+      <w:bookmarkEnd w:id="19"/>
+    </w:p>
+    <w:p>
+      <w:pPr>
+        <w:pStyle w:val="HTMLPreformatted"/>
+        <w:shd w:val="clear" w:color="auto" w:fill="FFFFFF"/>
+        <w:rPr>
+          <w:color w:val="333333"/>
+          <w:sz w:val="18"/>
+          <w:szCs w:val="18"/>
+          <w:lang w:val="en-US"/>
+        </w:rPr>
+      </w:pPr>
+      <w:bookmarkStart w:id="20" w:name="cl-106"/>
+      <w:bookmarkEnd w:id="20"/>
+    </w:p>
+    <w:p>
+      <w:pPr>
+        <w:pStyle w:val="HTMLPreformatted"/>
+        <w:shd w:val="clear" w:color="auto" w:fill="FFFFFF"/>
+        <w:rPr>
+          <w:color w:val="333333"/>
+          <w:sz w:val="18"/>
+          <w:szCs w:val="18"/>
+          <w:lang w:val="en-US"/>
+        </w:rPr>
+      </w:pPr>
+      <w:bookmarkStart w:id="21" w:name="cl-107"/>
+      <w:bookmarkEnd w:id="21"/>
+      <w:r>
+        <w:rPr>
+          <w:rStyle w:val="nf"/>
+          <w:color w:val="990000"/>
+          <w:sz w:val="18"/>
+          <w:szCs w:val="18"/>
+          <w:lang w:val="en-US"/>
+        </w:rPr>
+        <w:t>connectionSlashRight</w:t>
+      </w:r>
+      <w:r>
+        <w:rPr>
+          <w:rStyle w:val="p"/>
+          <w:color w:val="333333"/>
+          <w:sz w:val="18"/>
+          <w:szCs w:val="18"/>
+          <w:lang w:val="en-US"/>
+        </w:rPr>
+        <w:t>(</w:t>
+      </w:r>
+      <w:r>
+        <w:rPr>
+          <w:rStyle w:val="nv"/>
+          <w:color w:val="008080"/>
+          <w:sz w:val="18"/>
+          <w:szCs w:val="18"/>
+          <w:lang w:val="en-US"/>
+        </w:rPr>
+        <w:t>Connection</w:t>
+      </w:r>
+      <w:r>
+        <w:rPr>
+          <w:rStyle w:val="p"/>
+          <w:color w:val="333333"/>
+          <w:sz w:val="18"/>
+          <w:szCs w:val="18"/>
+          <w:lang w:val="en-US"/>
+        </w:rPr>
+        <w:t>):-</w:t>
+      </w:r>
+    </w:p>
+    <w:p>
+      <w:pPr>
+        <w:pStyle w:val="HTMLPreformatted"/>
+        <w:shd w:val="clear" w:color="auto" w:fill="FFFFFF"/>
+        <w:rPr>
+          <w:color w:val="333333"/>
+          <w:sz w:val="18"/>
+          <w:szCs w:val="18"/>
+        </w:rPr>
+      </w:pPr>
+      <w:bookmarkStart w:id="22" w:name="cl-108"/>
+      <w:bookmarkEnd w:id="22"/>
+      <w:r>
+        <w:rPr>
+          <w:color w:val="333333"/>
+          <w:sz w:val="18"/>
+          <w:szCs w:val="18"/>
+          <w:lang w:val="en-US"/>
+        </w:rPr>
+        <w:t xml:space="preserve">        </w:t>
+      </w:r>
+      <w:r>
+        <w:rPr>
+          <w:rStyle w:val="nv"/>
+          <w:color w:val="008080"/>
+          <w:sz w:val="18"/>
+          <w:szCs w:val="18"/>
+        </w:rPr>
+        <w:t>Connection</w:t>
+      </w:r>
+      <w:r>
+        <w:rPr>
+          <w:rStyle w:val="o"/>
+          <w:color w:val="333333"/>
+          <w:sz w:val="18"/>
+          <w:szCs w:val="18"/>
+        </w:rPr>
+        <w:t>=</w:t>
+      </w:r>
+      <w:r>
+        <w:rPr>
+          <w:rStyle w:val="p"/>
+          <w:color w:val="333333"/>
+          <w:sz w:val="18"/>
+          <w:szCs w:val="18"/>
+        </w:rPr>
+        <w:t>[</w:t>
+      </w:r>
+      <w:r>
+        <w:rPr>
+          <w:rStyle w:val="k"/>
+          <w:color w:val="004080"/>
+          <w:sz w:val="18"/>
+          <w:szCs w:val="18"/>
+        </w:rPr>
+        <w:t>_</w:t>
+      </w:r>
+      <w:r>
+        <w:rPr>
+          <w:rStyle w:val="p"/>
+          <w:color w:val="333333"/>
+          <w:sz w:val="18"/>
+          <w:szCs w:val="18"/>
+        </w:rPr>
+        <w:t>,</w:t>
+      </w:r>
+      <w:r>
+        <w:rPr>
+          <w:rStyle w:val="k"/>
+          <w:color w:val="004080"/>
+          <w:sz w:val="18"/>
+          <w:szCs w:val="18"/>
+        </w:rPr>
+        <w:t>_</w:t>
+      </w:r>
+      <w:r>
+        <w:rPr>
+          <w:rStyle w:val="p"/>
+          <w:color w:val="333333"/>
+          <w:sz w:val="18"/>
+          <w:szCs w:val="18"/>
+        </w:rPr>
+        <w:t>,</w:t>
+      </w:r>
+      <w:r>
+        <w:rPr>
+          <w:rStyle w:val="nv"/>
+          <w:color w:val="008080"/>
+          <w:sz w:val="18"/>
+          <w:szCs w:val="18"/>
+        </w:rPr>
+        <w:t>I1</w:t>
+      </w:r>
+      <w:r>
+        <w:rPr>
+          <w:rStyle w:val="p"/>
+          <w:color w:val="333333"/>
+          <w:sz w:val="18"/>
+          <w:szCs w:val="18"/>
+        </w:rPr>
+        <w:t>,</w:t>
+      </w:r>
+      <w:r>
+        <w:rPr>
+          <w:rStyle w:val="nv"/>
+          <w:color w:val="008080"/>
+          <w:sz w:val="18"/>
+          <w:szCs w:val="18"/>
+        </w:rPr>
+        <w:t>I2</w:t>
+      </w:r>
+      <w:r>
+        <w:rPr>
+          <w:rStyle w:val="p"/>
+          <w:color w:val="333333"/>
+          <w:sz w:val="18"/>
+          <w:szCs w:val="18"/>
+        </w:rPr>
+        <w:t>,</w:t>
+      </w:r>
+      <w:r>
+        <w:rPr>
+          <w:rStyle w:val="nv"/>
+          <w:color w:val="008080"/>
+          <w:sz w:val="18"/>
+          <w:szCs w:val="18"/>
+        </w:rPr>
+        <w:t>O1</w:t>
+      </w:r>
+      <w:r>
+        <w:rPr>
+          <w:rStyle w:val="p"/>
+          <w:color w:val="333333"/>
+          <w:sz w:val="18"/>
+          <w:szCs w:val="18"/>
+        </w:rPr>
+        <w:t>,</w:t>
+      </w:r>
+      <w:r>
+        <w:rPr>
+          <w:rStyle w:val="nv"/>
+          <w:color w:val="008080"/>
+          <w:sz w:val="18"/>
+          <w:szCs w:val="18"/>
+        </w:rPr>
+        <w:t>O2</w:t>
+      </w:r>
+      <w:r>
+        <w:rPr>
+          <w:rStyle w:val="p"/>
+          <w:color w:val="333333"/>
+          <w:sz w:val="18"/>
+          <w:szCs w:val="18"/>
+        </w:rPr>
+        <w:t>],</w:t>
+      </w:r>
+    </w:p>
+    <w:p>
+      <w:pPr>
+        <w:pStyle w:val="HTMLPreformatted"/>
+        <w:shd w:val="clear" w:color="auto" w:fill="FFFFFF"/>
+        <w:rPr>
+          <w:color w:val="333333"/>
+          <w:sz w:val="18"/>
+          <w:szCs w:val="18"/>
+        </w:rPr>
+      </w:pPr>
+      <w:bookmarkStart w:id="23" w:name="cl-109"/>
+      <w:bookmarkEnd w:id="23"/>
+      <w:r>
+        <w:rPr>
+          <w:color w:val="333333"/>
+          <w:sz w:val="18"/>
+          <w:szCs w:val="18"/>
+        </w:rPr>
+        <w:t xml:space="preserve">        </w:t>
+      </w:r>
+      <w:r>
+        <w:rPr>
+          <w:rStyle w:val="p"/>
+          <w:color w:val="333333"/>
+          <w:sz w:val="18"/>
+          <w:szCs w:val="18"/>
+        </w:rPr>
+        <w:t>(</w:t>
+      </w:r>
+    </w:p>
+    <w:p>
+      <w:pPr>
+        <w:pStyle w:val="HTMLPreformatted"/>
+        <w:shd w:val="clear" w:color="auto" w:fill="FFFFFF"/>
+        <w:rPr>
+          <w:color w:val="333333"/>
+          <w:sz w:val="18"/>
+          <w:szCs w:val="18"/>
+        </w:rPr>
+      </w:pPr>
+      <w:bookmarkStart w:id="24" w:name="cl-110"/>
+      <w:bookmarkEnd w:id="24"/>
+      <w:r>
+        <w:rPr>
+          <w:color w:val="333333"/>
+          <w:sz w:val="18"/>
+          <w:szCs w:val="18"/>
+        </w:rPr>
+        <w:t xml:space="preserve">                </w:t>
+      </w:r>
+      <w:r>
+        <w:rPr>
+          <w:rStyle w:val="p"/>
+          <w:color w:val="333333"/>
+          <w:sz w:val="18"/>
+          <w:szCs w:val="18"/>
+        </w:rPr>
+        <w:t>(</w:t>
+      </w:r>
+      <w:r>
+        <w:rPr>
+          <w:rStyle w:val="nv"/>
+          <w:color w:val="008080"/>
+          <w:sz w:val="18"/>
+          <w:szCs w:val="18"/>
+        </w:rPr>
+        <w:t>I1</w:t>
+      </w:r>
+      <w:r>
+        <w:rPr>
+          <w:rStyle w:val="s-atom"/>
+          <w:color w:val="333333"/>
+          <w:sz w:val="18"/>
+          <w:szCs w:val="18"/>
+        </w:rPr>
+        <w:t>#=</w:t>
+      </w:r>
+      <w:r>
+        <w:rPr>
+          <w:rStyle w:val="m"/>
+          <w:color w:val="009999"/>
+          <w:sz w:val="18"/>
+          <w:szCs w:val="18"/>
+        </w:rPr>
+        <w:t>3</w:t>
+      </w:r>
+      <w:r>
+        <w:rPr>
+          <w:rStyle w:val="p"/>
+          <w:color w:val="333333"/>
+          <w:sz w:val="18"/>
+          <w:szCs w:val="18"/>
+        </w:rPr>
+        <w:t>,</w:t>
+      </w:r>
+      <w:r>
+        <w:rPr>
+          <w:color w:val="333333"/>
+          <w:sz w:val="18"/>
+          <w:szCs w:val="18"/>
+        </w:rPr>
+        <w:t xml:space="preserve"> </w:t>
+      </w:r>
+      <w:r>
+        <w:rPr>
+          <w:rStyle w:val="nv"/>
+          <w:color w:val="008080"/>
+          <w:sz w:val="18"/>
+          <w:szCs w:val="18"/>
+        </w:rPr>
+        <w:t>I2</w:t>
+      </w:r>
+      <w:r>
+        <w:rPr>
+          <w:rStyle w:val="s-atom"/>
+          <w:color w:val="333333"/>
+          <w:sz w:val="18"/>
+          <w:szCs w:val="18"/>
+        </w:rPr>
+        <w:t>#=</w:t>
+      </w:r>
+      <w:r>
+        <w:rPr>
+          <w:rStyle w:val="m"/>
+          <w:color w:val="009999"/>
+          <w:sz w:val="18"/>
+          <w:szCs w:val="18"/>
+        </w:rPr>
+        <w:t>2</w:t>
+      </w:r>
+      <w:r>
+        <w:rPr>
+          <w:rStyle w:val="p"/>
+          <w:color w:val="333333"/>
+          <w:sz w:val="18"/>
+          <w:szCs w:val="18"/>
+        </w:rPr>
+        <w:t>,</w:t>
+      </w:r>
+      <w:r>
+        <w:rPr>
+          <w:color w:val="333333"/>
+          <w:sz w:val="18"/>
+          <w:szCs w:val="18"/>
+        </w:rPr>
+        <w:t xml:space="preserve"> </w:t>
+      </w:r>
+      <w:r>
+        <w:rPr>
+          <w:rStyle w:val="nv"/>
+          <w:color w:val="008080"/>
+          <w:sz w:val="18"/>
+          <w:szCs w:val="18"/>
+        </w:rPr>
+        <w:t>O1</w:t>
+      </w:r>
+      <w:r>
+        <w:rPr>
+          <w:rStyle w:val="s-atom"/>
+          <w:color w:val="333333"/>
+          <w:sz w:val="18"/>
+          <w:szCs w:val="18"/>
+        </w:rPr>
+        <w:t>#=</w:t>
+      </w:r>
+      <w:r>
+        <w:rPr>
+          <w:rStyle w:val="m"/>
+          <w:color w:val="009999"/>
+          <w:sz w:val="18"/>
+          <w:szCs w:val="18"/>
+        </w:rPr>
+        <w:t>0</w:t>
+      </w:r>
+      <w:r>
+        <w:rPr>
+          <w:rStyle w:val="p"/>
+          <w:color w:val="333333"/>
+          <w:sz w:val="18"/>
+          <w:szCs w:val="18"/>
+        </w:rPr>
+        <w:t>,</w:t>
+      </w:r>
+      <w:r>
+        <w:rPr>
+          <w:rStyle w:val="nv"/>
+          <w:color w:val="008080"/>
+          <w:sz w:val="18"/>
+          <w:szCs w:val="18"/>
+        </w:rPr>
+        <w:t>O2</w:t>
+      </w:r>
+      <w:r>
+        <w:rPr>
+          <w:rStyle w:val="s-atom"/>
+          <w:color w:val="333333"/>
+          <w:sz w:val="18"/>
+          <w:szCs w:val="18"/>
+        </w:rPr>
+        <w:t>#=</w:t>
+      </w:r>
+      <w:r>
+        <w:rPr>
+          <w:rStyle w:val="m"/>
+          <w:color w:val="009999"/>
+          <w:sz w:val="18"/>
+          <w:szCs w:val="18"/>
+        </w:rPr>
+        <w:t>0</w:t>
+      </w:r>
+      <w:r>
+        <w:rPr>
+          <w:rStyle w:val="p"/>
+          <w:color w:val="333333"/>
+          <w:sz w:val="18"/>
+          <w:szCs w:val="18"/>
+        </w:rPr>
+        <w:t>);</w:t>
+      </w:r>
+    </w:p>
+    <w:p>
+      <w:pPr>
+        <w:pStyle w:val="HTMLPreformatted"/>
+        <w:shd w:val="clear" w:color="auto" w:fill="FFFFFF"/>
+        <w:rPr>
+          <w:color w:val="333333"/>
+          <w:sz w:val="18"/>
+          <w:szCs w:val="18"/>
+        </w:rPr>
+      </w:pPr>
+      <w:bookmarkStart w:id="25" w:name="cl-111"/>
+      <w:bookmarkEnd w:id="25"/>
+      <w:r>
+        <w:rPr>
+          <w:color w:val="333333"/>
+          <w:sz w:val="18"/>
+          <w:szCs w:val="18"/>
+        </w:rPr>
+        <w:t xml:space="preserve">                </w:t>
+      </w:r>
+      <w:r>
+        <w:rPr>
+          <w:rStyle w:val="p"/>
+          <w:color w:val="333333"/>
+          <w:sz w:val="18"/>
+          <w:szCs w:val="18"/>
+        </w:rPr>
+        <w:t>(</w:t>
+      </w:r>
+      <w:r>
+        <w:rPr>
+          <w:rStyle w:val="nv"/>
+          <w:color w:val="008080"/>
+          <w:sz w:val="18"/>
+          <w:szCs w:val="18"/>
+        </w:rPr>
+        <w:t>I1</w:t>
+      </w:r>
+      <w:r>
+        <w:rPr>
+          <w:rStyle w:val="s-atom"/>
+          <w:color w:val="333333"/>
+          <w:sz w:val="18"/>
+          <w:szCs w:val="18"/>
+        </w:rPr>
+        <w:t>#=</w:t>
+      </w:r>
+      <w:r>
+        <w:rPr>
+          <w:rStyle w:val="m"/>
+          <w:color w:val="009999"/>
+          <w:sz w:val="18"/>
+          <w:szCs w:val="18"/>
+        </w:rPr>
+        <w:t>3</w:t>
+      </w:r>
+      <w:r>
+        <w:rPr>
+          <w:rStyle w:val="p"/>
+          <w:color w:val="333333"/>
+          <w:sz w:val="18"/>
+          <w:szCs w:val="18"/>
+        </w:rPr>
+        <w:t>,</w:t>
+      </w:r>
+      <w:r>
+        <w:rPr>
+          <w:color w:val="333333"/>
+          <w:sz w:val="18"/>
+          <w:szCs w:val="18"/>
+        </w:rPr>
+        <w:t xml:space="preserve"> </w:t>
+      </w:r>
+      <w:r>
+        <w:rPr>
+          <w:rStyle w:val="nv"/>
+          <w:color w:val="008080"/>
+          <w:sz w:val="18"/>
+          <w:szCs w:val="18"/>
+        </w:rPr>
+        <w:t>I2</w:t>
+      </w:r>
+      <w:r>
+        <w:rPr>
+          <w:rStyle w:val="s-atom"/>
+          <w:color w:val="333333"/>
+          <w:sz w:val="18"/>
+          <w:szCs w:val="18"/>
+        </w:rPr>
+        <w:t>#=</w:t>
+      </w:r>
+      <w:r>
+        <w:rPr>
+          <w:rStyle w:val="m"/>
+          <w:color w:val="009999"/>
+          <w:sz w:val="18"/>
+          <w:szCs w:val="18"/>
+        </w:rPr>
+        <w:t>3</w:t>
+      </w:r>
+      <w:r>
+        <w:rPr>
+          <w:rStyle w:val="p"/>
+          <w:color w:val="333333"/>
+          <w:sz w:val="18"/>
+          <w:szCs w:val="18"/>
+        </w:rPr>
+        <w:t>,</w:t>
+      </w:r>
+      <w:r>
+        <w:rPr>
+          <w:color w:val="333333"/>
+          <w:sz w:val="18"/>
+          <w:szCs w:val="18"/>
+        </w:rPr>
+        <w:t xml:space="preserve"> </w:t>
+      </w:r>
+      <w:r>
+        <w:rPr>
+          <w:rStyle w:val="nv"/>
+          <w:color w:val="008080"/>
+          <w:sz w:val="18"/>
+          <w:szCs w:val="18"/>
+        </w:rPr>
+        <w:t>O1</w:t>
+      </w:r>
+      <w:r>
+        <w:rPr>
+          <w:rStyle w:val="s-atom"/>
+          <w:color w:val="333333"/>
+          <w:sz w:val="18"/>
+          <w:szCs w:val="18"/>
+        </w:rPr>
+        <w:t>#=</w:t>
+      </w:r>
+      <w:r>
+        <w:rPr>
+          <w:rStyle w:val="m"/>
+          <w:color w:val="009999"/>
+          <w:sz w:val="18"/>
+          <w:szCs w:val="18"/>
+        </w:rPr>
+        <w:t>0</w:t>
+      </w:r>
+      <w:r>
+        <w:rPr>
+          <w:rStyle w:val="p"/>
+          <w:color w:val="333333"/>
+          <w:sz w:val="18"/>
+          <w:szCs w:val="18"/>
+        </w:rPr>
+        <w:t>,</w:t>
+      </w:r>
+      <w:r>
+        <w:rPr>
+          <w:rStyle w:val="nv"/>
+          <w:color w:val="008080"/>
+          <w:sz w:val="18"/>
+          <w:szCs w:val="18"/>
+        </w:rPr>
+        <w:t>O2</w:t>
+      </w:r>
+      <w:r>
+        <w:rPr>
+          <w:rStyle w:val="s-atom"/>
+          <w:color w:val="333333"/>
+          <w:sz w:val="18"/>
+          <w:szCs w:val="18"/>
+        </w:rPr>
+        <w:t>#=</w:t>
+      </w:r>
+      <w:r>
+        <w:rPr>
+          <w:rStyle w:val="m"/>
+          <w:color w:val="009999"/>
+          <w:sz w:val="18"/>
+          <w:szCs w:val="18"/>
+        </w:rPr>
+        <w:t>1</w:t>
+      </w:r>
+      <w:r>
+        <w:rPr>
+          <w:rStyle w:val="p"/>
+          <w:color w:val="333333"/>
+          <w:sz w:val="18"/>
+          <w:szCs w:val="18"/>
+        </w:rPr>
+        <w:t>);</w:t>
+      </w:r>
+    </w:p>
+    <w:p>
+      <w:pPr>
+        <w:pStyle w:val="HTMLPreformatted"/>
+        <w:shd w:val="clear" w:color="auto" w:fill="FFFFFF"/>
+        <w:rPr>
+          <w:color w:val="333333"/>
+          <w:sz w:val="18"/>
+          <w:szCs w:val="18"/>
+        </w:rPr>
+      </w:pPr>
+      <w:bookmarkStart w:id="26" w:name="cl-112"/>
+      <w:bookmarkEnd w:id="26"/>
+      <w:r>
+        <w:rPr>
+          <w:color w:val="333333"/>
+          <w:sz w:val="18"/>
+          <w:szCs w:val="18"/>
+        </w:rPr>
+        <w:t xml:space="preserve">                </w:t>
+      </w:r>
+      <w:r>
+        <w:rPr>
+          <w:rStyle w:val="p"/>
+          <w:color w:val="333333"/>
+          <w:sz w:val="18"/>
+          <w:szCs w:val="18"/>
+        </w:rPr>
+        <w:t>(</w:t>
+      </w:r>
+      <w:r>
+        <w:rPr>
+          <w:rStyle w:val="nv"/>
+          <w:color w:val="008080"/>
+          <w:sz w:val="18"/>
+          <w:szCs w:val="18"/>
+        </w:rPr>
+        <w:t>I1</w:t>
+      </w:r>
+      <w:r>
+        <w:rPr>
+          <w:rStyle w:val="s-atom"/>
+          <w:color w:val="333333"/>
+          <w:sz w:val="18"/>
+          <w:szCs w:val="18"/>
+        </w:rPr>
+        <w:t>#=</w:t>
+      </w:r>
+      <w:r>
+        <w:rPr>
+          <w:rStyle w:val="m"/>
+          <w:color w:val="009999"/>
+          <w:sz w:val="18"/>
+          <w:szCs w:val="18"/>
+        </w:rPr>
+        <w:t>2</w:t>
+      </w:r>
+      <w:r>
+        <w:rPr>
+          <w:rStyle w:val="p"/>
+          <w:color w:val="333333"/>
+          <w:sz w:val="18"/>
+          <w:szCs w:val="18"/>
+        </w:rPr>
+        <w:t>,</w:t>
+      </w:r>
+      <w:r>
+        <w:rPr>
+          <w:color w:val="333333"/>
+          <w:sz w:val="18"/>
+          <w:szCs w:val="18"/>
+        </w:rPr>
+        <w:t xml:space="preserve"> </w:t>
+      </w:r>
+      <w:r>
+        <w:rPr>
+          <w:rStyle w:val="nv"/>
+          <w:color w:val="008080"/>
+          <w:sz w:val="18"/>
+          <w:szCs w:val="18"/>
+        </w:rPr>
+        <w:t>I2</w:t>
+      </w:r>
+      <w:r>
+        <w:rPr>
+          <w:rStyle w:val="s-atom"/>
+          <w:color w:val="333333"/>
+          <w:sz w:val="18"/>
+          <w:szCs w:val="18"/>
+        </w:rPr>
+        <w:t>#=</w:t>
+      </w:r>
+      <w:r>
+        <w:rPr>
+          <w:rStyle w:val="m"/>
+          <w:color w:val="009999"/>
+          <w:sz w:val="18"/>
+          <w:szCs w:val="18"/>
+        </w:rPr>
+        <w:t>3</w:t>
+      </w:r>
+      <w:r>
+        <w:rPr>
+          <w:rStyle w:val="p"/>
+          <w:color w:val="333333"/>
+          <w:sz w:val="18"/>
+          <w:szCs w:val="18"/>
+        </w:rPr>
+        <w:t>,</w:t>
+      </w:r>
+      <w:r>
+        <w:rPr>
+          <w:color w:val="333333"/>
+          <w:sz w:val="18"/>
+          <w:szCs w:val="18"/>
+        </w:rPr>
+        <w:t xml:space="preserve"> </w:t>
+      </w:r>
+      <w:r>
+        <w:rPr>
+          <w:rStyle w:val="nv"/>
+          <w:color w:val="008080"/>
+          <w:sz w:val="18"/>
+          <w:szCs w:val="18"/>
+        </w:rPr>
+        <w:t>O1</w:t>
+      </w:r>
+      <w:r>
+        <w:rPr>
+          <w:rStyle w:val="s-atom"/>
+          <w:color w:val="333333"/>
+          <w:sz w:val="18"/>
+          <w:szCs w:val="18"/>
+        </w:rPr>
+        <w:t>#=</w:t>
+      </w:r>
+      <w:r>
+        <w:rPr>
+          <w:rStyle w:val="m"/>
+          <w:color w:val="009999"/>
+          <w:sz w:val="18"/>
+          <w:szCs w:val="18"/>
+        </w:rPr>
+        <w:t>1</w:t>
+      </w:r>
+      <w:r>
+        <w:rPr>
+          <w:rStyle w:val="p"/>
+          <w:color w:val="333333"/>
+          <w:sz w:val="18"/>
+          <w:szCs w:val="18"/>
+        </w:rPr>
+        <w:t>,</w:t>
+      </w:r>
+      <w:r>
+        <w:rPr>
+          <w:rStyle w:val="nv"/>
+          <w:color w:val="008080"/>
+          <w:sz w:val="18"/>
+          <w:szCs w:val="18"/>
+        </w:rPr>
+        <w:t>O2</w:t>
+      </w:r>
+      <w:r>
+        <w:rPr>
+          <w:rStyle w:val="s-atom"/>
+          <w:color w:val="333333"/>
+          <w:sz w:val="18"/>
+          <w:szCs w:val="18"/>
+        </w:rPr>
+        <w:t>#=</w:t>
+      </w:r>
+      <w:r>
+        <w:rPr>
+          <w:rStyle w:val="m"/>
+          <w:color w:val="009999"/>
+          <w:sz w:val="18"/>
+          <w:szCs w:val="18"/>
+        </w:rPr>
+        <w:t>1</w:t>
+      </w:r>
+      <w:r>
+        <w:rPr>
+          <w:rStyle w:val="p"/>
+          <w:color w:val="333333"/>
+          <w:sz w:val="18"/>
+          <w:szCs w:val="18"/>
+        </w:rPr>
+        <w:t>);</w:t>
+      </w:r>
+    </w:p>
+    <w:p>
+      <w:pPr>
+        <w:pStyle w:val="HTMLPreformatted"/>
+        <w:shd w:val="clear" w:color="auto" w:fill="FFFFFF"/>
+        <w:rPr>
+          <w:color w:val="333333"/>
+          <w:sz w:val="18"/>
+          <w:szCs w:val="18"/>
+        </w:rPr>
+      </w:pPr>
+      <w:bookmarkStart w:id="27" w:name="cl-113"/>
+      <w:bookmarkEnd w:id="27"/>
+      <w:r>
+        <w:rPr>
+          <w:color w:val="333333"/>
+          <w:sz w:val="18"/>
+          <w:szCs w:val="18"/>
+        </w:rPr>
+        <w:t xml:space="preserve">                </w:t>
+      </w:r>
+      <w:r>
+        <w:rPr>
+          <w:rStyle w:val="p"/>
+          <w:color w:val="333333"/>
+          <w:sz w:val="18"/>
+          <w:szCs w:val="18"/>
+        </w:rPr>
+        <w:t>(</w:t>
+      </w:r>
+      <w:r>
+        <w:rPr>
+          <w:rStyle w:val="nv"/>
+          <w:color w:val="008080"/>
+          <w:sz w:val="18"/>
+          <w:szCs w:val="18"/>
+        </w:rPr>
+        <w:t>I1</w:t>
+      </w:r>
+      <w:r>
+        <w:rPr>
+          <w:rStyle w:val="s-atom"/>
+          <w:color w:val="333333"/>
+          <w:sz w:val="18"/>
+          <w:szCs w:val="18"/>
+        </w:rPr>
+        <w:t>#=</w:t>
+      </w:r>
+      <w:r>
+        <w:rPr>
+          <w:rStyle w:val="m"/>
+          <w:color w:val="009999"/>
+          <w:sz w:val="18"/>
+          <w:szCs w:val="18"/>
+        </w:rPr>
+        <w:t>2</w:t>
+      </w:r>
+      <w:r>
+        <w:rPr>
+          <w:rStyle w:val="p"/>
+          <w:color w:val="333333"/>
+          <w:sz w:val="18"/>
+          <w:szCs w:val="18"/>
+        </w:rPr>
+        <w:t>,</w:t>
+      </w:r>
+      <w:r>
+        <w:rPr>
+          <w:color w:val="333333"/>
+          <w:sz w:val="18"/>
+          <w:szCs w:val="18"/>
+        </w:rPr>
+        <w:t xml:space="preserve"> </w:t>
+      </w:r>
+      <w:r>
+        <w:rPr>
+          <w:rStyle w:val="nv"/>
+          <w:color w:val="008080"/>
+          <w:sz w:val="18"/>
+          <w:szCs w:val="18"/>
+        </w:rPr>
+        <w:t>I2</w:t>
+      </w:r>
+      <w:r>
+        <w:rPr>
+          <w:rStyle w:val="s-atom"/>
+          <w:color w:val="333333"/>
+          <w:sz w:val="18"/>
+          <w:szCs w:val="18"/>
+        </w:rPr>
+        <w:t>#=</w:t>
+      </w:r>
+      <w:r>
+        <w:rPr>
+          <w:rStyle w:val="m"/>
+          <w:color w:val="009999"/>
+          <w:sz w:val="18"/>
+          <w:szCs w:val="18"/>
+        </w:rPr>
+        <w:t>2</w:t>
+      </w:r>
+      <w:r>
+        <w:rPr>
+          <w:rStyle w:val="p"/>
+          <w:color w:val="333333"/>
+          <w:sz w:val="18"/>
+          <w:szCs w:val="18"/>
+        </w:rPr>
+        <w:t>,</w:t>
+      </w:r>
+      <w:r>
+        <w:rPr>
+          <w:color w:val="333333"/>
+          <w:sz w:val="18"/>
+          <w:szCs w:val="18"/>
+        </w:rPr>
+        <w:t xml:space="preserve">  </w:t>
+      </w:r>
+      <w:r>
+        <w:rPr>
+          <w:rStyle w:val="nv"/>
+          <w:color w:val="008080"/>
+          <w:sz w:val="18"/>
+          <w:szCs w:val="18"/>
+        </w:rPr>
+        <w:t>O1</w:t>
+      </w:r>
+      <w:r>
+        <w:rPr>
+          <w:rStyle w:val="s-atom"/>
+          <w:color w:val="333333"/>
+          <w:sz w:val="18"/>
+          <w:szCs w:val="18"/>
+        </w:rPr>
+        <w:t>#=</w:t>
+      </w:r>
+      <w:r>
+        <w:rPr>
+          <w:rStyle w:val="m"/>
+          <w:color w:val="009999"/>
+          <w:sz w:val="18"/>
+          <w:szCs w:val="18"/>
+        </w:rPr>
+        <w:t>1</w:t>
+      </w:r>
+      <w:r>
+        <w:rPr>
+          <w:rStyle w:val="p"/>
+          <w:color w:val="333333"/>
+          <w:sz w:val="18"/>
+          <w:szCs w:val="18"/>
+        </w:rPr>
+        <w:t>,</w:t>
+      </w:r>
+      <w:r>
+        <w:rPr>
+          <w:rStyle w:val="nv"/>
+          <w:color w:val="008080"/>
+          <w:sz w:val="18"/>
+          <w:szCs w:val="18"/>
+        </w:rPr>
+        <w:t>O2</w:t>
+      </w:r>
+      <w:r>
+        <w:rPr>
+          <w:rStyle w:val="s-atom"/>
+          <w:color w:val="333333"/>
+          <w:sz w:val="18"/>
+          <w:szCs w:val="18"/>
+        </w:rPr>
+        <w:t>#=</w:t>
+      </w:r>
+      <w:r>
+        <w:rPr>
+          <w:rStyle w:val="m"/>
+          <w:color w:val="009999"/>
+          <w:sz w:val="18"/>
+          <w:szCs w:val="18"/>
+        </w:rPr>
+        <w:t>0</w:t>
+      </w:r>
+      <w:r>
+        <w:rPr>
+          <w:rStyle w:val="p"/>
+          <w:color w:val="333333"/>
+          <w:sz w:val="18"/>
+          <w:szCs w:val="18"/>
+        </w:rPr>
+        <w:t>)</w:t>
+      </w:r>
+    </w:p>
+    <w:p>
+      <w:pPr>
+        <w:pStyle w:val="HTMLPreformatted"/>
+        <w:shd w:val="clear" w:color="auto" w:fill="FFFFFF"/>
+        <w:rPr>
+          <w:color w:val="333333"/>
+          <w:sz w:val="18"/>
+          <w:szCs w:val="18"/>
+          <w:lang w:val="en-US"/>
+        </w:rPr>
+      </w:pPr>
+      <w:bookmarkStart w:id="28" w:name="cl-114"/>
+      <w:bookmarkEnd w:id="28"/>
+      <w:r>
+        <w:rPr>
+          <w:color w:val="333333"/>
+          <w:sz w:val="18"/>
+          <w:szCs w:val="18"/>
+        </w:rPr>
+        <w:t xml:space="preserve">        </w:t>
+      </w:r>
+      <w:r>
+        <w:rPr>
+          <w:rStyle w:val="p"/>
+          <w:color w:val="333333"/>
+          <w:sz w:val="18"/>
+          <w:szCs w:val="18"/>
+          <w:lang w:val="en-US"/>
+        </w:rPr>
+        <w:t>).</w:t>
+      </w:r>
+    </w:p>
+    <w:p>
+      <w:pPr>
+        <w:pStyle w:val="HTMLPreformatted"/>
+        <w:shd w:val="clear" w:color="auto" w:fill="FFFFFF"/>
+        <w:rPr>
+          <w:color w:val="333333"/>
+          <w:sz w:val="18"/>
+          <w:szCs w:val="18"/>
+          <w:lang w:val="en-US"/>
+        </w:rPr>
+      </w:pPr>
+      <w:bookmarkStart w:id="29" w:name="cl-115"/>
+      <w:bookmarkEnd w:id="29"/>
+    </w:p>
+    <w:p>
+      <w:pPr>
+        <w:pStyle w:val="HTMLPreformatted"/>
+        <w:shd w:val="clear" w:color="auto" w:fill="FFFFFF"/>
+        <w:rPr>
+          <w:color w:val="333333"/>
+          <w:sz w:val="18"/>
+          <w:szCs w:val="18"/>
+          <w:lang w:val="en-US"/>
+        </w:rPr>
+      </w:pPr>
+      <w:bookmarkStart w:id="30" w:name="cl-116"/>
+      <w:bookmarkEnd w:id="30"/>
+      <w:r>
+        <w:rPr>
+          <w:rStyle w:val="nf"/>
+          <w:color w:val="990000"/>
+          <w:sz w:val="18"/>
+          <w:szCs w:val="18"/>
+          <w:lang w:val="en-US"/>
+        </w:rPr>
+        <w:t>connectionCorner</w:t>
+      </w:r>
+      <w:r>
+        <w:rPr>
+          <w:rStyle w:val="p"/>
+          <w:color w:val="333333"/>
+          <w:sz w:val="18"/>
+          <w:szCs w:val="18"/>
+          <w:lang w:val="en-US"/>
+        </w:rPr>
+        <w:t>(</w:t>
+      </w:r>
+      <w:r>
+        <w:rPr>
+          <w:rStyle w:val="nv"/>
+          <w:color w:val="008080"/>
+          <w:sz w:val="18"/>
+          <w:szCs w:val="18"/>
+          <w:lang w:val="en-US"/>
+        </w:rPr>
+        <w:t>Connection</w:t>
+      </w:r>
+      <w:r>
+        <w:rPr>
+          <w:rStyle w:val="p"/>
+          <w:color w:val="333333"/>
+          <w:sz w:val="18"/>
+          <w:szCs w:val="18"/>
+          <w:lang w:val="en-US"/>
+        </w:rPr>
+        <w:t>):-</w:t>
+      </w:r>
+    </w:p>
+    <w:p>
+      <w:pPr>
+        <w:pStyle w:val="HTMLPreformatted"/>
+        <w:shd w:val="clear" w:color="auto" w:fill="FFFFFF"/>
+        <w:rPr>
+          <w:color w:val="333333"/>
+          <w:sz w:val="18"/>
+          <w:szCs w:val="18"/>
+          <w:lang w:val="en-US"/>
+        </w:rPr>
+      </w:pPr>
+      <w:bookmarkStart w:id="31" w:name="cl-117"/>
+      <w:bookmarkEnd w:id="31"/>
+      <w:r>
+        <w:rPr>
+          <w:color w:val="333333"/>
+          <w:sz w:val="18"/>
+          <w:szCs w:val="18"/>
+          <w:lang w:val="en-US"/>
+        </w:rPr>
+        <w:t xml:space="preserve">        </w:t>
+      </w:r>
+      <w:r>
+        <w:rPr>
+          <w:rStyle w:val="nv"/>
+          <w:color w:val="008080"/>
+          <w:sz w:val="18"/>
+          <w:szCs w:val="18"/>
+          <w:lang w:val="en-US"/>
+        </w:rPr>
+        <w:t>Connection</w:t>
+      </w:r>
+      <w:r>
+        <w:rPr>
+          <w:rStyle w:val="o"/>
+          <w:color w:val="333333"/>
+          <w:sz w:val="18"/>
+          <w:szCs w:val="18"/>
+          <w:lang w:val="en-US"/>
+        </w:rPr>
+        <w:t>=</w:t>
+      </w:r>
+      <w:r>
+        <w:rPr>
+          <w:rStyle w:val="p"/>
+          <w:color w:val="333333"/>
+          <w:sz w:val="18"/>
+          <w:szCs w:val="18"/>
+          <w:lang w:val="en-US"/>
+        </w:rPr>
+        <w:t>[</w:t>
+      </w:r>
+      <w:r>
+        <w:rPr>
+          <w:rStyle w:val="k"/>
+          <w:color w:val="004080"/>
+          <w:sz w:val="18"/>
+          <w:szCs w:val="18"/>
+          <w:lang w:val="en-US"/>
+        </w:rPr>
+        <w:t>_</w:t>
+      </w:r>
+      <w:r>
+        <w:rPr>
+          <w:rStyle w:val="p"/>
+          <w:color w:val="333333"/>
+          <w:sz w:val="18"/>
+          <w:szCs w:val="18"/>
+          <w:lang w:val="en-US"/>
+        </w:rPr>
+        <w:t>,</w:t>
+      </w:r>
+      <w:r>
+        <w:rPr>
+          <w:rStyle w:val="k"/>
+          <w:color w:val="004080"/>
+          <w:sz w:val="18"/>
+          <w:szCs w:val="18"/>
+          <w:lang w:val="en-US"/>
+        </w:rPr>
+        <w:t>_</w:t>
+      </w:r>
+      <w:r>
+        <w:rPr>
+          <w:rStyle w:val="p"/>
+          <w:color w:val="333333"/>
+          <w:sz w:val="18"/>
+          <w:szCs w:val="18"/>
+          <w:lang w:val="en-US"/>
+        </w:rPr>
+        <w:t>,</w:t>
+      </w:r>
+      <w:r>
+        <w:rPr>
+          <w:rStyle w:val="nv"/>
+          <w:color w:val="008080"/>
+          <w:sz w:val="18"/>
+          <w:szCs w:val="18"/>
+          <w:lang w:val="en-US"/>
+        </w:rPr>
+        <w:t>I1</w:t>
+      </w:r>
+      <w:r>
+        <w:rPr>
+          <w:rStyle w:val="p"/>
+          <w:color w:val="333333"/>
+          <w:sz w:val="18"/>
+          <w:szCs w:val="18"/>
+          <w:lang w:val="en-US"/>
+        </w:rPr>
+        <w:t>,</w:t>
+      </w:r>
+      <w:r>
+        <w:rPr>
+          <w:rStyle w:val="nv"/>
+          <w:color w:val="008080"/>
+          <w:sz w:val="18"/>
+          <w:szCs w:val="18"/>
+          <w:lang w:val="en-US"/>
+        </w:rPr>
+        <w:t>I2</w:t>
+      </w:r>
+      <w:r>
+        <w:rPr>
+          <w:rStyle w:val="p"/>
+          <w:color w:val="333333"/>
+          <w:sz w:val="18"/>
+          <w:szCs w:val="18"/>
+          <w:lang w:val="en-US"/>
+        </w:rPr>
+        <w:t>,</w:t>
+      </w:r>
+      <w:r>
+        <w:rPr>
+          <w:rStyle w:val="nv"/>
+          <w:color w:val="008080"/>
+          <w:sz w:val="18"/>
+          <w:szCs w:val="18"/>
+          <w:lang w:val="en-US"/>
+        </w:rPr>
+        <w:t>O1</w:t>
+      </w:r>
+      <w:r>
+        <w:rPr>
+          <w:rStyle w:val="p"/>
+          <w:color w:val="333333"/>
+          <w:sz w:val="18"/>
+          <w:szCs w:val="18"/>
+          <w:lang w:val="en-US"/>
+        </w:rPr>
+        <w:t>,</w:t>
+      </w:r>
+      <w:r>
+        <w:rPr>
+          <w:rStyle w:val="nv"/>
+          <w:color w:val="008080"/>
+          <w:sz w:val="18"/>
+          <w:szCs w:val="18"/>
+          <w:lang w:val="en-US"/>
+        </w:rPr>
+        <w:t>O2</w:t>
+      </w:r>
+      <w:r>
+        <w:rPr>
+          <w:rStyle w:val="p"/>
+          <w:color w:val="333333"/>
+          <w:sz w:val="18"/>
+          <w:szCs w:val="18"/>
+          <w:lang w:val="en-US"/>
+        </w:rPr>
+        <w:t>],</w:t>
+      </w:r>
+    </w:p>
+    <w:p>
+      <w:pPr>
+        <w:pStyle w:val="HTMLPreformatted"/>
+        <w:shd w:val="clear" w:color="auto" w:fill="FFFFFF"/>
+        <w:rPr>
+          <w:color w:val="333333"/>
+          <w:sz w:val="18"/>
+          <w:szCs w:val="18"/>
+        </w:rPr>
+      </w:pPr>
+      <w:bookmarkStart w:id="32" w:name="cl-118"/>
+      <w:bookmarkEnd w:id="32"/>
+      <w:r>
+        <w:rPr>
+          <w:color w:val="333333"/>
+          <w:sz w:val="18"/>
+          <w:szCs w:val="18"/>
+          <w:lang w:val="en-US"/>
+        </w:rPr>
+        <w:t xml:space="preserve">        </w:t>
+      </w:r>
+      <w:r>
+        <w:rPr>
+          <w:rStyle w:val="p"/>
+          <w:color w:val="333333"/>
+          <w:sz w:val="18"/>
+          <w:szCs w:val="18"/>
+        </w:rPr>
+        <w:t>(</w:t>
+      </w:r>
+    </w:p>
+    <w:p>
+      <w:pPr>
+        <w:pStyle w:val="HTMLPreformatted"/>
+        <w:shd w:val="clear" w:color="auto" w:fill="FFFFFF"/>
+        <w:rPr>
+          <w:color w:val="333333"/>
+          <w:sz w:val="18"/>
+          <w:szCs w:val="18"/>
+        </w:rPr>
+      </w:pPr>
+      <w:bookmarkStart w:id="33" w:name="cl-119"/>
+      <w:bookmarkEnd w:id="33"/>
+      <w:r>
+        <w:rPr>
+          <w:color w:val="333333"/>
+          <w:sz w:val="18"/>
+          <w:szCs w:val="18"/>
+        </w:rPr>
+        <w:t xml:space="preserve">                </w:t>
+      </w:r>
+      <w:r>
+        <w:rPr>
+          <w:rStyle w:val="p"/>
+          <w:color w:val="333333"/>
+          <w:sz w:val="18"/>
+          <w:szCs w:val="18"/>
+        </w:rPr>
+        <w:t>(</w:t>
+      </w:r>
+      <w:r>
+        <w:rPr>
+          <w:rStyle w:val="nv"/>
+          <w:color w:val="008080"/>
+          <w:sz w:val="18"/>
+          <w:szCs w:val="18"/>
+        </w:rPr>
+        <w:t>I1</w:t>
+      </w:r>
+      <w:r>
+        <w:rPr>
+          <w:rStyle w:val="s-atom"/>
+          <w:color w:val="333333"/>
+          <w:sz w:val="18"/>
+          <w:szCs w:val="18"/>
+        </w:rPr>
+        <w:t>#=</w:t>
+      </w:r>
+      <w:r>
+        <w:rPr>
+          <w:rStyle w:val="m"/>
+          <w:color w:val="009999"/>
+          <w:sz w:val="18"/>
+          <w:szCs w:val="18"/>
+        </w:rPr>
+        <w:t>2</w:t>
+      </w:r>
+      <w:r>
+        <w:rPr>
+          <w:rStyle w:val="p"/>
+          <w:color w:val="333333"/>
+          <w:sz w:val="18"/>
+          <w:szCs w:val="18"/>
+        </w:rPr>
+        <w:t>,</w:t>
+      </w:r>
+      <w:r>
+        <w:rPr>
+          <w:color w:val="333333"/>
+          <w:sz w:val="18"/>
+          <w:szCs w:val="18"/>
+        </w:rPr>
+        <w:t xml:space="preserve"> </w:t>
+      </w:r>
+      <w:r>
+        <w:rPr>
+          <w:rStyle w:val="nv"/>
+          <w:color w:val="008080"/>
+          <w:sz w:val="18"/>
+          <w:szCs w:val="18"/>
+        </w:rPr>
+        <w:t>I2</w:t>
+      </w:r>
+      <w:r>
+        <w:rPr>
+          <w:rStyle w:val="s-atom"/>
+          <w:color w:val="333333"/>
+          <w:sz w:val="18"/>
+          <w:szCs w:val="18"/>
+        </w:rPr>
+        <w:t>#=</w:t>
+      </w:r>
+      <w:r>
+        <w:rPr>
+          <w:rStyle w:val="m"/>
+          <w:color w:val="009999"/>
+          <w:sz w:val="18"/>
+          <w:szCs w:val="18"/>
+        </w:rPr>
+        <w:t>1</w:t>
+      </w:r>
+      <w:r>
+        <w:rPr>
+          <w:rStyle w:val="p"/>
+          <w:color w:val="333333"/>
+          <w:sz w:val="18"/>
+          <w:szCs w:val="18"/>
+        </w:rPr>
+        <w:t>,</w:t>
+      </w:r>
+      <w:r>
+        <w:rPr>
+          <w:color w:val="333333"/>
+          <w:sz w:val="18"/>
+          <w:szCs w:val="18"/>
+        </w:rPr>
+        <w:t xml:space="preserve"> </w:t>
+      </w:r>
+      <w:r>
+        <w:rPr>
+          <w:rStyle w:val="nv"/>
+          <w:color w:val="008080"/>
+          <w:sz w:val="18"/>
+          <w:szCs w:val="18"/>
+        </w:rPr>
+        <w:t>O1</w:t>
+      </w:r>
+      <w:r>
+        <w:rPr>
+          <w:rStyle w:val="s-atom"/>
+          <w:color w:val="333333"/>
+          <w:sz w:val="18"/>
+          <w:szCs w:val="18"/>
+        </w:rPr>
+        <w:t>#=</w:t>
+      </w:r>
+      <w:r>
+        <w:rPr>
+          <w:rStyle w:val="m"/>
+          <w:color w:val="009999"/>
+          <w:sz w:val="18"/>
+          <w:szCs w:val="18"/>
+        </w:rPr>
+        <w:t>0</w:t>
+      </w:r>
+      <w:r>
+        <w:rPr>
+          <w:rStyle w:val="p"/>
+          <w:color w:val="333333"/>
+          <w:sz w:val="18"/>
+          <w:szCs w:val="18"/>
+        </w:rPr>
+        <w:t>,</w:t>
+      </w:r>
+      <w:r>
+        <w:rPr>
+          <w:rStyle w:val="nv"/>
+          <w:color w:val="008080"/>
+          <w:sz w:val="18"/>
+          <w:szCs w:val="18"/>
+        </w:rPr>
+        <w:t>O2</w:t>
+      </w:r>
+      <w:r>
+        <w:rPr>
+          <w:rStyle w:val="s-atom"/>
+          <w:color w:val="333333"/>
+          <w:sz w:val="18"/>
+          <w:szCs w:val="18"/>
+        </w:rPr>
+        <w:t>#=</w:t>
+      </w:r>
+      <w:r>
+        <w:rPr>
+          <w:rStyle w:val="m"/>
+          <w:color w:val="009999"/>
+          <w:sz w:val="18"/>
+          <w:szCs w:val="18"/>
+        </w:rPr>
+        <w:t>0</w:t>
+      </w:r>
+      <w:r>
+        <w:rPr>
+          <w:rStyle w:val="p"/>
+          <w:color w:val="333333"/>
+          <w:sz w:val="18"/>
+          <w:szCs w:val="18"/>
+        </w:rPr>
+        <w:t>);</w:t>
+      </w:r>
+    </w:p>
+    <w:p>
+      <w:pPr>
+        <w:pStyle w:val="HTMLPreformatted"/>
+        <w:shd w:val="clear" w:color="auto" w:fill="FFFFFF"/>
+        <w:rPr>
+          <w:color w:val="333333"/>
+          <w:sz w:val="18"/>
+          <w:szCs w:val="18"/>
+        </w:rPr>
+      </w:pPr>
+      <w:bookmarkStart w:id="34" w:name="cl-120"/>
+      <w:bookmarkEnd w:id="34"/>
+      <w:r>
+        <w:rPr>
+          <w:color w:val="333333"/>
+          <w:sz w:val="18"/>
+          <w:szCs w:val="18"/>
+        </w:rPr>
+        <w:t xml:space="preserve">                </w:t>
+      </w:r>
+      <w:r>
+        <w:rPr>
+          <w:rStyle w:val="p"/>
+          <w:color w:val="333333"/>
+          <w:sz w:val="18"/>
+          <w:szCs w:val="18"/>
+        </w:rPr>
+        <w:t>(</w:t>
+      </w:r>
+      <w:r>
+        <w:rPr>
+          <w:rStyle w:val="nv"/>
+          <w:color w:val="008080"/>
+          <w:sz w:val="18"/>
+          <w:szCs w:val="18"/>
+        </w:rPr>
+        <w:t>I1</w:t>
+      </w:r>
+      <w:r>
+        <w:rPr>
+          <w:rStyle w:val="s-atom"/>
+          <w:color w:val="333333"/>
+          <w:sz w:val="18"/>
+          <w:szCs w:val="18"/>
+        </w:rPr>
+        <w:t>#=</w:t>
+      </w:r>
+      <w:r>
+        <w:rPr>
+          <w:rStyle w:val="m"/>
+          <w:color w:val="009999"/>
+          <w:sz w:val="18"/>
+          <w:szCs w:val="18"/>
+        </w:rPr>
+        <w:t>2</w:t>
+      </w:r>
+      <w:r>
+        <w:rPr>
+          <w:rStyle w:val="p"/>
+          <w:color w:val="333333"/>
+          <w:sz w:val="18"/>
+          <w:szCs w:val="18"/>
+        </w:rPr>
+        <w:t>,</w:t>
+      </w:r>
+      <w:r>
+        <w:rPr>
+          <w:color w:val="333333"/>
+          <w:sz w:val="18"/>
+          <w:szCs w:val="18"/>
+        </w:rPr>
+        <w:t xml:space="preserve"> </w:t>
+      </w:r>
+      <w:r>
+        <w:rPr>
+          <w:rStyle w:val="nv"/>
+          <w:color w:val="008080"/>
+          <w:sz w:val="18"/>
+          <w:szCs w:val="18"/>
+        </w:rPr>
+        <w:t>I2</w:t>
+      </w:r>
+      <w:r>
+        <w:rPr>
+          <w:rStyle w:val="s-atom"/>
+          <w:color w:val="333333"/>
+          <w:sz w:val="18"/>
+          <w:szCs w:val="18"/>
+        </w:rPr>
+        <w:t>#=</w:t>
+      </w:r>
+      <w:r>
+        <w:rPr>
+          <w:rStyle w:val="m"/>
+          <w:color w:val="009999"/>
+          <w:sz w:val="18"/>
+          <w:szCs w:val="18"/>
+        </w:rPr>
+        <w:t>4</w:t>
+      </w:r>
+      <w:r>
+        <w:rPr>
+          <w:rStyle w:val="p"/>
+          <w:color w:val="333333"/>
+          <w:sz w:val="18"/>
+          <w:szCs w:val="18"/>
+        </w:rPr>
+        <w:t>,</w:t>
+      </w:r>
+      <w:r>
+        <w:rPr>
+          <w:color w:val="333333"/>
+          <w:sz w:val="18"/>
+          <w:szCs w:val="18"/>
+        </w:rPr>
+        <w:t xml:space="preserve"> </w:t>
+      </w:r>
+      <w:r>
+        <w:rPr>
+          <w:rStyle w:val="nv"/>
+          <w:color w:val="008080"/>
+          <w:sz w:val="18"/>
+          <w:szCs w:val="18"/>
+        </w:rPr>
+        <w:t>O1</w:t>
+      </w:r>
+      <w:r>
+        <w:rPr>
+          <w:rStyle w:val="s-atom"/>
+          <w:color w:val="333333"/>
+          <w:sz w:val="18"/>
+          <w:szCs w:val="18"/>
+        </w:rPr>
+        <w:t>#=</w:t>
+      </w:r>
+      <w:r>
+        <w:rPr>
+          <w:rStyle w:val="m"/>
+          <w:color w:val="009999"/>
+          <w:sz w:val="18"/>
+          <w:szCs w:val="18"/>
+        </w:rPr>
+        <w:t>0</w:t>
+      </w:r>
+      <w:r>
+        <w:rPr>
+          <w:rStyle w:val="p"/>
+          <w:color w:val="333333"/>
+          <w:sz w:val="18"/>
+          <w:szCs w:val="18"/>
+        </w:rPr>
+        <w:t>,</w:t>
+      </w:r>
+      <w:r>
+        <w:rPr>
+          <w:rStyle w:val="nv"/>
+          <w:color w:val="008080"/>
+          <w:sz w:val="18"/>
+          <w:szCs w:val="18"/>
+        </w:rPr>
+        <w:t>O2</w:t>
+      </w:r>
+      <w:r>
+        <w:rPr>
+          <w:rStyle w:val="s-atom"/>
+          <w:color w:val="333333"/>
+          <w:sz w:val="18"/>
+          <w:szCs w:val="18"/>
+        </w:rPr>
+        <w:t>#=</w:t>
+      </w:r>
+      <w:r>
+        <w:rPr>
+          <w:rStyle w:val="m"/>
+          <w:color w:val="009999"/>
+          <w:sz w:val="18"/>
+          <w:szCs w:val="18"/>
+        </w:rPr>
+        <w:t>1</w:t>
+      </w:r>
+      <w:r>
+        <w:rPr>
+          <w:rStyle w:val="p"/>
+          <w:color w:val="333333"/>
+          <w:sz w:val="18"/>
+          <w:szCs w:val="18"/>
+        </w:rPr>
+        <w:t>);</w:t>
+      </w:r>
+    </w:p>
+    <w:p>
+      <w:pPr>
+        <w:pStyle w:val="HTMLPreformatted"/>
+        <w:shd w:val="clear" w:color="auto" w:fill="FFFFFF"/>
+        <w:rPr>
+          <w:color w:val="333333"/>
+          <w:sz w:val="18"/>
+          <w:szCs w:val="18"/>
+        </w:rPr>
+      </w:pPr>
+      <w:bookmarkStart w:id="35" w:name="cl-121"/>
+      <w:bookmarkEnd w:id="35"/>
+      <w:r>
+        <w:rPr>
+          <w:color w:val="333333"/>
+          <w:sz w:val="18"/>
+          <w:szCs w:val="18"/>
+        </w:rPr>
+        <w:t xml:space="preserve">                </w:t>
+      </w:r>
+      <w:r>
+        <w:rPr>
+          <w:rStyle w:val="p"/>
+          <w:color w:val="333333"/>
+          <w:sz w:val="18"/>
+          <w:szCs w:val="18"/>
+        </w:rPr>
+        <w:t>(</w:t>
+      </w:r>
+      <w:r>
+        <w:rPr>
+          <w:rStyle w:val="nv"/>
+          <w:color w:val="008080"/>
+          <w:sz w:val="18"/>
+          <w:szCs w:val="18"/>
+        </w:rPr>
+        <w:t>I1</w:t>
+      </w:r>
+      <w:r>
+        <w:rPr>
+          <w:rStyle w:val="s-atom"/>
+          <w:color w:val="333333"/>
+          <w:sz w:val="18"/>
+          <w:szCs w:val="18"/>
+        </w:rPr>
+        <w:t>#=</w:t>
+      </w:r>
+      <w:r>
+        <w:rPr>
+          <w:rStyle w:val="m"/>
+          <w:color w:val="009999"/>
+          <w:sz w:val="18"/>
+          <w:szCs w:val="18"/>
+        </w:rPr>
+        <w:t>3</w:t>
+      </w:r>
+      <w:r>
+        <w:rPr>
+          <w:rStyle w:val="p"/>
+          <w:color w:val="333333"/>
+          <w:sz w:val="18"/>
+          <w:szCs w:val="18"/>
+        </w:rPr>
+        <w:t>,</w:t>
+      </w:r>
+      <w:r>
+        <w:rPr>
+          <w:color w:val="333333"/>
+          <w:sz w:val="18"/>
+          <w:szCs w:val="18"/>
+        </w:rPr>
+        <w:t xml:space="preserve"> </w:t>
+      </w:r>
+      <w:r>
+        <w:rPr>
+          <w:rStyle w:val="nv"/>
+          <w:color w:val="008080"/>
+          <w:sz w:val="18"/>
+          <w:szCs w:val="18"/>
+        </w:rPr>
+        <w:t>I2</w:t>
+      </w:r>
+      <w:r>
+        <w:rPr>
+          <w:rStyle w:val="s-atom"/>
+          <w:color w:val="333333"/>
+          <w:sz w:val="18"/>
+          <w:szCs w:val="18"/>
+        </w:rPr>
+        <w:t>#=</w:t>
+      </w:r>
+      <w:r>
+        <w:rPr>
+          <w:rStyle w:val="m"/>
+          <w:color w:val="009999"/>
+          <w:sz w:val="18"/>
+          <w:szCs w:val="18"/>
+        </w:rPr>
+        <w:t>1</w:t>
+      </w:r>
+      <w:r>
+        <w:rPr>
+          <w:rStyle w:val="p"/>
+          <w:color w:val="333333"/>
+          <w:sz w:val="18"/>
+          <w:szCs w:val="18"/>
+        </w:rPr>
+        <w:t>,</w:t>
+      </w:r>
+      <w:r>
+        <w:rPr>
+          <w:color w:val="333333"/>
+          <w:sz w:val="18"/>
+          <w:szCs w:val="18"/>
+        </w:rPr>
+        <w:t xml:space="preserve"> </w:t>
+      </w:r>
+      <w:r>
+        <w:rPr>
+          <w:rStyle w:val="nv"/>
+          <w:color w:val="008080"/>
+          <w:sz w:val="18"/>
+          <w:szCs w:val="18"/>
+        </w:rPr>
+        <w:t>O1</w:t>
+      </w:r>
+      <w:r>
+        <w:rPr>
+          <w:rStyle w:val="s-atom"/>
+          <w:color w:val="333333"/>
+          <w:sz w:val="18"/>
+          <w:szCs w:val="18"/>
+        </w:rPr>
+        <w:t>#=</w:t>
+      </w:r>
+      <w:r>
+        <w:rPr>
+          <w:rStyle w:val="m"/>
+          <w:color w:val="009999"/>
+          <w:sz w:val="18"/>
+          <w:szCs w:val="18"/>
+        </w:rPr>
+        <w:t>1</w:t>
+      </w:r>
+      <w:r>
+        <w:rPr>
+          <w:rStyle w:val="p"/>
+          <w:color w:val="333333"/>
+          <w:sz w:val="18"/>
+          <w:szCs w:val="18"/>
+        </w:rPr>
+        <w:t>,</w:t>
+      </w:r>
+      <w:r>
+        <w:rPr>
+          <w:rStyle w:val="nv"/>
+          <w:color w:val="008080"/>
+          <w:sz w:val="18"/>
+          <w:szCs w:val="18"/>
+        </w:rPr>
+        <w:t>O2</w:t>
+      </w:r>
+      <w:r>
+        <w:rPr>
+          <w:rStyle w:val="s-atom"/>
+          <w:color w:val="333333"/>
+          <w:sz w:val="18"/>
+          <w:szCs w:val="18"/>
+        </w:rPr>
+        <w:t>#=</w:t>
+      </w:r>
+      <w:r>
+        <w:rPr>
+          <w:rStyle w:val="m"/>
+          <w:color w:val="009999"/>
+          <w:sz w:val="18"/>
+          <w:szCs w:val="18"/>
+        </w:rPr>
+        <w:t>1</w:t>
+      </w:r>
+      <w:r>
+        <w:rPr>
+          <w:rStyle w:val="p"/>
+          <w:color w:val="333333"/>
+          <w:sz w:val="18"/>
+          <w:szCs w:val="18"/>
+        </w:rPr>
+        <w:t>);</w:t>
+      </w:r>
+    </w:p>
+    <w:p>
+      <w:pPr>
+        <w:pStyle w:val="HTMLPreformatted"/>
+        <w:shd w:val="clear" w:color="auto" w:fill="FFFFFF"/>
+        <w:rPr>
+          <w:color w:val="333333"/>
+          <w:sz w:val="18"/>
+          <w:szCs w:val="18"/>
+        </w:rPr>
+      </w:pPr>
+      <w:bookmarkStart w:id="36" w:name="cl-122"/>
+      <w:bookmarkEnd w:id="36"/>
+      <w:r>
+        <w:rPr>
+          <w:color w:val="333333"/>
+          <w:sz w:val="18"/>
+          <w:szCs w:val="18"/>
+        </w:rPr>
+        <w:t xml:space="preserve">                </w:t>
+      </w:r>
+      <w:r>
+        <w:rPr>
+          <w:rStyle w:val="p"/>
+          <w:color w:val="333333"/>
+          <w:sz w:val="18"/>
+          <w:szCs w:val="18"/>
+        </w:rPr>
+        <w:t>(</w:t>
+      </w:r>
+      <w:r>
+        <w:rPr>
+          <w:rStyle w:val="nv"/>
+          <w:color w:val="008080"/>
+          <w:sz w:val="18"/>
+          <w:szCs w:val="18"/>
+        </w:rPr>
+        <w:t>I1</w:t>
+      </w:r>
+      <w:r>
+        <w:rPr>
+          <w:rStyle w:val="s-atom"/>
+          <w:color w:val="333333"/>
+          <w:sz w:val="18"/>
+          <w:szCs w:val="18"/>
+        </w:rPr>
+        <w:t>#=</w:t>
+      </w:r>
+      <w:r>
+        <w:rPr>
+          <w:rStyle w:val="m"/>
+          <w:color w:val="009999"/>
+          <w:sz w:val="18"/>
+          <w:szCs w:val="18"/>
+        </w:rPr>
+        <w:t>3</w:t>
+      </w:r>
+      <w:r>
+        <w:rPr>
+          <w:rStyle w:val="p"/>
+          <w:color w:val="333333"/>
+          <w:sz w:val="18"/>
+          <w:szCs w:val="18"/>
+        </w:rPr>
+        <w:t>,</w:t>
+      </w:r>
+      <w:r>
+        <w:rPr>
+          <w:color w:val="333333"/>
+          <w:sz w:val="18"/>
+          <w:szCs w:val="18"/>
+        </w:rPr>
+        <w:t xml:space="preserve"> </w:t>
+      </w:r>
+      <w:r>
+        <w:rPr>
+          <w:rStyle w:val="nv"/>
+          <w:color w:val="008080"/>
+          <w:sz w:val="18"/>
+          <w:szCs w:val="18"/>
+        </w:rPr>
+        <w:t>I2</w:t>
+      </w:r>
+      <w:r>
+        <w:rPr>
+          <w:rStyle w:val="s-atom"/>
+          <w:color w:val="333333"/>
+          <w:sz w:val="18"/>
+          <w:szCs w:val="18"/>
+        </w:rPr>
+        <w:t>#=</w:t>
+      </w:r>
+      <w:r>
+        <w:rPr>
+          <w:rStyle w:val="m"/>
+          <w:color w:val="009999"/>
+          <w:sz w:val="18"/>
+          <w:szCs w:val="18"/>
+        </w:rPr>
+        <w:t>4</w:t>
+      </w:r>
+      <w:r>
+        <w:rPr>
+          <w:rStyle w:val="p"/>
+          <w:color w:val="333333"/>
+          <w:sz w:val="18"/>
+          <w:szCs w:val="18"/>
+        </w:rPr>
+        <w:t>,</w:t>
+      </w:r>
+      <w:r>
+        <w:rPr>
+          <w:color w:val="333333"/>
+          <w:sz w:val="18"/>
+          <w:szCs w:val="18"/>
+        </w:rPr>
+        <w:t xml:space="preserve"> </w:t>
+      </w:r>
+      <w:r>
+        <w:rPr>
+          <w:rStyle w:val="nv"/>
+          <w:color w:val="008080"/>
+          <w:sz w:val="18"/>
+          <w:szCs w:val="18"/>
+        </w:rPr>
+        <w:t>O1</w:t>
+      </w:r>
+      <w:r>
+        <w:rPr>
+          <w:rStyle w:val="s-atom"/>
+          <w:color w:val="333333"/>
+          <w:sz w:val="18"/>
+          <w:szCs w:val="18"/>
+        </w:rPr>
+        <w:t>#=</w:t>
+      </w:r>
+      <w:r>
+        <w:rPr>
+          <w:rStyle w:val="m"/>
+          <w:color w:val="009999"/>
+          <w:sz w:val="18"/>
+          <w:szCs w:val="18"/>
+        </w:rPr>
+        <w:t>1</w:t>
+      </w:r>
+      <w:r>
+        <w:rPr>
+          <w:rStyle w:val="p"/>
+          <w:color w:val="333333"/>
+          <w:sz w:val="18"/>
+          <w:szCs w:val="18"/>
+        </w:rPr>
+        <w:t>,</w:t>
+      </w:r>
+      <w:r>
+        <w:rPr>
+          <w:rStyle w:val="nv"/>
+          <w:color w:val="008080"/>
+          <w:sz w:val="18"/>
+          <w:szCs w:val="18"/>
+        </w:rPr>
+        <w:t>O2</w:t>
+      </w:r>
+      <w:r>
+        <w:rPr>
+          <w:rStyle w:val="s-atom"/>
+          <w:color w:val="333333"/>
+          <w:sz w:val="18"/>
+          <w:szCs w:val="18"/>
+        </w:rPr>
+        <w:t>#=</w:t>
+      </w:r>
+      <w:r>
+        <w:rPr>
+          <w:rStyle w:val="m"/>
+          <w:color w:val="009999"/>
+          <w:sz w:val="18"/>
+          <w:szCs w:val="18"/>
+        </w:rPr>
+        <w:t>0</w:t>
+      </w:r>
+      <w:r>
+        <w:rPr>
+          <w:rStyle w:val="p"/>
+          <w:color w:val="333333"/>
+          <w:sz w:val="18"/>
+          <w:szCs w:val="18"/>
+        </w:rPr>
+        <w:t>);</w:t>
+      </w:r>
+    </w:p>
+    <w:p>
+      <w:pPr>
+        <w:pStyle w:val="HTMLPreformatted"/>
+        <w:shd w:val="clear" w:color="auto" w:fill="FFFFFF"/>
+        <w:rPr>
+          <w:color w:val="333333"/>
+          <w:sz w:val="18"/>
+          <w:szCs w:val="18"/>
+        </w:rPr>
+      </w:pPr>
+      <w:bookmarkStart w:id="37" w:name="cl-123"/>
+      <w:bookmarkEnd w:id="37"/>
+    </w:p>
+    <w:p>
+      <w:pPr>
+        <w:pStyle w:val="HTMLPreformatted"/>
+        <w:shd w:val="clear" w:color="auto" w:fill="FFFFFF"/>
+        <w:rPr>
+          <w:color w:val="333333"/>
+          <w:sz w:val="18"/>
+          <w:szCs w:val="18"/>
+        </w:rPr>
+      </w:pPr>
+      <w:bookmarkStart w:id="38" w:name="cl-124"/>
+      <w:bookmarkEnd w:id="38"/>
+      <w:r>
+        <w:rPr>
+          <w:color w:val="333333"/>
+          <w:sz w:val="18"/>
+          <w:szCs w:val="18"/>
+        </w:rPr>
+        <w:t xml:space="preserve">                </w:t>
+      </w:r>
+      <w:r>
+        <w:rPr>
+          <w:rStyle w:val="p"/>
+          <w:color w:val="333333"/>
+          <w:sz w:val="18"/>
+          <w:szCs w:val="18"/>
+        </w:rPr>
+        <w:t>(</w:t>
+      </w:r>
+      <w:r>
+        <w:rPr>
+          <w:rStyle w:val="nv"/>
+          <w:color w:val="008080"/>
+          <w:sz w:val="18"/>
+          <w:szCs w:val="18"/>
+        </w:rPr>
+        <w:t>I1</w:t>
+      </w:r>
+      <w:r>
+        <w:rPr>
+          <w:rStyle w:val="s-atom"/>
+          <w:color w:val="333333"/>
+          <w:sz w:val="18"/>
+          <w:szCs w:val="18"/>
+        </w:rPr>
+        <w:t>#=</w:t>
+      </w:r>
+      <w:r>
+        <w:rPr>
+          <w:rStyle w:val="m"/>
+          <w:color w:val="009999"/>
+          <w:sz w:val="18"/>
+          <w:szCs w:val="18"/>
+        </w:rPr>
+        <w:t>1</w:t>
+      </w:r>
+      <w:r>
+        <w:rPr>
+          <w:rStyle w:val="p"/>
+          <w:color w:val="333333"/>
+          <w:sz w:val="18"/>
+          <w:szCs w:val="18"/>
+        </w:rPr>
+        <w:t>,</w:t>
+      </w:r>
+      <w:r>
+        <w:rPr>
+          <w:color w:val="333333"/>
+          <w:sz w:val="18"/>
+          <w:szCs w:val="18"/>
+        </w:rPr>
+        <w:t xml:space="preserve"> </w:t>
+      </w:r>
+      <w:r>
+        <w:rPr>
+          <w:rStyle w:val="nv"/>
+          <w:color w:val="008080"/>
+          <w:sz w:val="18"/>
+          <w:szCs w:val="18"/>
+        </w:rPr>
+        <w:t>I2</w:t>
+      </w:r>
+      <w:r>
+        <w:rPr>
+          <w:rStyle w:val="s-atom"/>
+          <w:color w:val="333333"/>
+          <w:sz w:val="18"/>
+          <w:szCs w:val="18"/>
+        </w:rPr>
+        <w:t>#=</w:t>
+      </w:r>
+      <w:r>
+        <w:rPr>
+          <w:rStyle w:val="m"/>
+          <w:color w:val="009999"/>
+          <w:sz w:val="18"/>
+          <w:szCs w:val="18"/>
+        </w:rPr>
+        <w:t>2</w:t>
+      </w:r>
+      <w:r>
+        <w:rPr>
+          <w:rStyle w:val="p"/>
+          <w:color w:val="333333"/>
+          <w:sz w:val="18"/>
+          <w:szCs w:val="18"/>
+        </w:rPr>
+        <w:t>,</w:t>
+      </w:r>
+      <w:r>
+        <w:rPr>
+          <w:color w:val="333333"/>
+          <w:sz w:val="18"/>
+          <w:szCs w:val="18"/>
+        </w:rPr>
+        <w:t xml:space="preserve"> </w:t>
+      </w:r>
+      <w:r>
+        <w:rPr>
+          <w:rStyle w:val="nv"/>
+          <w:color w:val="008080"/>
+          <w:sz w:val="18"/>
+          <w:szCs w:val="18"/>
+        </w:rPr>
+        <w:t>O1</w:t>
+      </w:r>
+      <w:r>
+        <w:rPr>
+          <w:rStyle w:val="s-atom"/>
+          <w:color w:val="333333"/>
+          <w:sz w:val="18"/>
+          <w:szCs w:val="18"/>
+        </w:rPr>
+        <w:t>#=</w:t>
+      </w:r>
+      <w:r>
+        <w:rPr>
+          <w:rStyle w:val="m"/>
+          <w:color w:val="009999"/>
+          <w:sz w:val="18"/>
+          <w:szCs w:val="18"/>
+        </w:rPr>
+        <w:t>0</w:t>
+      </w:r>
+      <w:r>
+        <w:rPr>
+          <w:rStyle w:val="p"/>
+          <w:color w:val="333333"/>
+          <w:sz w:val="18"/>
+          <w:szCs w:val="18"/>
+        </w:rPr>
+        <w:t>,</w:t>
+      </w:r>
+      <w:r>
+        <w:rPr>
+          <w:rStyle w:val="nv"/>
+          <w:color w:val="008080"/>
+          <w:sz w:val="18"/>
+          <w:szCs w:val="18"/>
+        </w:rPr>
+        <w:t>O2</w:t>
+      </w:r>
+      <w:r>
+        <w:rPr>
+          <w:rStyle w:val="s-atom"/>
+          <w:color w:val="333333"/>
+          <w:sz w:val="18"/>
+          <w:szCs w:val="18"/>
+        </w:rPr>
+        <w:t>#=</w:t>
+      </w:r>
+      <w:r>
+        <w:rPr>
+          <w:rStyle w:val="m"/>
+          <w:color w:val="009999"/>
+          <w:sz w:val="18"/>
+          <w:szCs w:val="18"/>
+        </w:rPr>
+        <w:t>0</w:t>
+      </w:r>
+      <w:r>
+        <w:rPr>
+          <w:rStyle w:val="p"/>
+          <w:color w:val="333333"/>
+          <w:sz w:val="18"/>
+          <w:szCs w:val="18"/>
+        </w:rPr>
+        <w:t>);</w:t>
+      </w:r>
+    </w:p>
+    <w:p>
+      <w:pPr>
+        <w:pStyle w:val="HTMLPreformatted"/>
+        <w:shd w:val="clear" w:color="auto" w:fill="FFFFFF"/>
+        <w:rPr>
+          <w:color w:val="333333"/>
+          <w:sz w:val="18"/>
+          <w:szCs w:val="18"/>
+        </w:rPr>
+      </w:pPr>
+      <w:bookmarkStart w:id="39" w:name="cl-125"/>
+      <w:bookmarkEnd w:id="39"/>
+      <w:r>
+        <w:rPr>
+          <w:color w:val="333333"/>
+          <w:sz w:val="18"/>
+          <w:szCs w:val="18"/>
+        </w:rPr>
+        <w:t xml:space="preserve">                </w:t>
+      </w:r>
+      <w:r>
+        <w:rPr>
+          <w:rStyle w:val="p"/>
+          <w:color w:val="333333"/>
+          <w:sz w:val="18"/>
+          <w:szCs w:val="18"/>
+        </w:rPr>
+        <w:t>(</w:t>
+      </w:r>
+      <w:r>
+        <w:rPr>
+          <w:rStyle w:val="nv"/>
+          <w:color w:val="008080"/>
+          <w:sz w:val="18"/>
+          <w:szCs w:val="18"/>
+        </w:rPr>
+        <w:t>I1</w:t>
+      </w:r>
+      <w:r>
+        <w:rPr>
+          <w:rStyle w:val="s-atom"/>
+          <w:color w:val="333333"/>
+          <w:sz w:val="18"/>
+          <w:szCs w:val="18"/>
+        </w:rPr>
+        <w:t>#=</w:t>
+      </w:r>
+      <w:r>
+        <w:rPr>
+          <w:rStyle w:val="m"/>
+          <w:color w:val="009999"/>
+          <w:sz w:val="18"/>
+          <w:szCs w:val="18"/>
+        </w:rPr>
+        <w:t>4</w:t>
+      </w:r>
+      <w:r>
+        <w:rPr>
+          <w:rStyle w:val="p"/>
+          <w:color w:val="333333"/>
+          <w:sz w:val="18"/>
+          <w:szCs w:val="18"/>
+        </w:rPr>
+        <w:t>,</w:t>
+      </w:r>
+      <w:r>
+        <w:rPr>
+          <w:color w:val="333333"/>
+          <w:sz w:val="18"/>
+          <w:szCs w:val="18"/>
+        </w:rPr>
+        <w:t xml:space="preserve"> </w:t>
+      </w:r>
+      <w:r>
+        <w:rPr>
+          <w:rStyle w:val="nv"/>
+          <w:color w:val="008080"/>
+          <w:sz w:val="18"/>
+          <w:szCs w:val="18"/>
+        </w:rPr>
+        <w:t>I2</w:t>
+      </w:r>
+      <w:r>
+        <w:rPr>
+          <w:rStyle w:val="s-atom"/>
+          <w:color w:val="333333"/>
+          <w:sz w:val="18"/>
+          <w:szCs w:val="18"/>
+        </w:rPr>
+        <w:t>#=</w:t>
+      </w:r>
+      <w:r>
+        <w:rPr>
+          <w:rStyle w:val="m"/>
+          <w:color w:val="009999"/>
+          <w:sz w:val="18"/>
+          <w:szCs w:val="18"/>
+        </w:rPr>
+        <w:t>2</w:t>
+      </w:r>
+      <w:r>
+        <w:rPr>
+          <w:rStyle w:val="p"/>
+          <w:color w:val="333333"/>
+          <w:sz w:val="18"/>
+          <w:szCs w:val="18"/>
+        </w:rPr>
+        <w:t>,</w:t>
+      </w:r>
+      <w:r>
+        <w:rPr>
+          <w:color w:val="333333"/>
+          <w:sz w:val="18"/>
+          <w:szCs w:val="18"/>
+        </w:rPr>
+        <w:t xml:space="preserve"> </w:t>
+      </w:r>
+      <w:r>
+        <w:rPr>
+          <w:rStyle w:val="nv"/>
+          <w:color w:val="008080"/>
+          <w:sz w:val="18"/>
+          <w:szCs w:val="18"/>
+        </w:rPr>
+        <w:t>O1</w:t>
+      </w:r>
+      <w:r>
+        <w:rPr>
+          <w:rStyle w:val="s-atom"/>
+          <w:color w:val="333333"/>
+          <w:sz w:val="18"/>
+          <w:szCs w:val="18"/>
+        </w:rPr>
+        <w:t>#=</w:t>
+      </w:r>
+      <w:r>
+        <w:rPr>
+          <w:rStyle w:val="m"/>
+          <w:color w:val="009999"/>
+          <w:sz w:val="18"/>
+          <w:szCs w:val="18"/>
+        </w:rPr>
+        <w:t>0</w:t>
+      </w:r>
+      <w:r>
+        <w:rPr>
+          <w:rStyle w:val="p"/>
+          <w:color w:val="333333"/>
+          <w:sz w:val="18"/>
+          <w:szCs w:val="18"/>
+        </w:rPr>
+        <w:t>,</w:t>
+      </w:r>
+      <w:r>
+        <w:rPr>
+          <w:rStyle w:val="nv"/>
+          <w:color w:val="008080"/>
+          <w:sz w:val="18"/>
+          <w:szCs w:val="18"/>
+        </w:rPr>
+        <w:t>O2</w:t>
+      </w:r>
+      <w:r>
+        <w:rPr>
+          <w:rStyle w:val="s-atom"/>
+          <w:color w:val="333333"/>
+          <w:sz w:val="18"/>
+          <w:szCs w:val="18"/>
+        </w:rPr>
+        <w:t>#=</w:t>
+      </w:r>
+      <w:r>
+        <w:rPr>
+          <w:rStyle w:val="m"/>
+          <w:color w:val="009999"/>
+          <w:sz w:val="18"/>
+          <w:szCs w:val="18"/>
+        </w:rPr>
+        <w:t>1</w:t>
+      </w:r>
+      <w:r>
+        <w:rPr>
+          <w:rStyle w:val="p"/>
+          <w:color w:val="333333"/>
+          <w:sz w:val="18"/>
+          <w:szCs w:val="18"/>
+        </w:rPr>
+        <w:t>);</w:t>
+      </w:r>
+    </w:p>
+    <w:p>
+      <w:pPr>
+        <w:pStyle w:val="HTMLPreformatted"/>
+        <w:shd w:val="clear" w:color="auto" w:fill="FFFFFF"/>
+        <w:rPr>
+          <w:color w:val="333333"/>
+          <w:sz w:val="18"/>
+          <w:szCs w:val="18"/>
+        </w:rPr>
+      </w:pPr>
+      <w:bookmarkStart w:id="40" w:name="cl-126"/>
+      <w:bookmarkEnd w:id="40"/>
+      <w:r>
+        <w:rPr>
+          <w:color w:val="333333"/>
+          <w:sz w:val="18"/>
+          <w:szCs w:val="18"/>
+        </w:rPr>
+        <w:t xml:space="preserve">                </w:t>
+      </w:r>
+      <w:r>
+        <w:rPr>
+          <w:rStyle w:val="p"/>
+          <w:color w:val="333333"/>
+          <w:sz w:val="18"/>
+          <w:szCs w:val="18"/>
+        </w:rPr>
+        <w:t>(</w:t>
+      </w:r>
+      <w:r>
+        <w:rPr>
+          <w:rStyle w:val="nv"/>
+          <w:color w:val="008080"/>
+          <w:sz w:val="18"/>
+          <w:szCs w:val="18"/>
+        </w:rPr>
+        <w:t>I1</w:t>
+      </w:r>
+      <w:r>
+        <w:rPr>
+          <w:rStyle w:val="s-atom"/>
+          <w:color w:val="333333"/>
+          <w:sz w:val="18"/>
+          <w:szCs w:val="18"/>
+        </w:rPr>
+        <w:t>#=</w:t>
+      </w:r>
+      <w:r>
+        <w:rPr>
+          <w:rStyle w:val="m"/>
+          <w:color w:val="009999"/>
+          <w:sz w:val="18"/>
+          <w:szCs w:val="18"/>
+        </w:rPr>
+        <w:t>1</w:t>
+      </w:r>
+      <w:r>
+        <w:rPr>
+          <w:rStyle w:val="p"/>
+          <w:color w:val="333333"/>
+          <w:sz w:val="18"/>
+          <w:szCs w:val="18"/>
+        </w:rPr>
+        <w:t>,</w:t>
+      </w:r>
+      <w:r>
+        <w:rPr>
+          <w:color w:val="333333"/>
+          <w:sz w:val="18"/>
+          <w:szCs w:val="18"/>
+        </w:rPr>
+        <w:t xml:space="preserve"> </w:t>
+      </w:r>
+      <w:r>
+        <w:rPr>
+          <w:rStyle w:val="nv"/>
+          <w:color w:val="008080"/>
+          <w:sz w:val="18"/>
+          <w:szCs w:val="18"/>
+        </w:rPr>
+        <w:t>I2</w:t>
+      </w:r>
+      <w:r>
+        <w:rPr>
+          <w:rStyle w:val="s-atom"/>
+          <w:color w:val="333333"/>
+          <w:sz w:val="18"/>
+          <w:szCs w:val="18"/>
+        </w:rPr>
+        <w:t>#=</w:t>
+      </w:r>
+      <w:r>
+        <w:rPr>
+          <w:rStyle w:val="m"/>
+          <w:color w:val="009999"/>
+          <w:sz w:val="18"/>
+          <w:szCs w:val="18"/>
+        </w:rPr>
+        <w:t>3</w:t>
+      </w:r>
+      <w:r>
+        <w:rPr>
+          <w:rStyle w:val="p"/>
+          <w:color w:val="333333"/>
+          <w:sz w:val="18"/>
+          <w:szCs w:val="18"/>
+        </w:rPr>
+        <w:t>,</w:t>
+      </w:r>
+      <w:r>
+        <w:rPr>
+          <w:color w:val="333333"/>
+          <w:sz w:val="18"/>
+          <w:szCs w:val="18"/>
+        </w:rPr>
+        <w:t xml:space="preserve"> </w:t>
+      </w:r>
+      <w:r>
+        <w:rPr>
+          <w:rStyle w:val="nv"/>
+          <w:color w:val="008080"/>
+          <w:sz w:val="18"/>
+          <w:szCs w:val="18"/>
+        </w:rPr>
+        <w:t>O1</w:t>
+      </w:r>
+      <w:r>
+        <w:rPr>
+          <w:rStyle w:val="s-atom"/>
+          <w:color w:val="333333"/>
+          <w:sz w:val="18"/>
+          <w:szCs w:val="18"/>
+        </w:rPr>
+        <w:t>#=</w:t>
+      </w:r>
+      <w:r>
+        <w:rPr>
+          <w:rStyle w:val="m"/>
+          <w:color w:val="009999"/>
+          <w:sz w:val="18"/>
+          <w:szCs w:val="18"/>
+        </w:rPr>
+        <w:t>1</w:t>
+      </w:r>
+      <w:r>
+        <w:rPr>
+          <w:rStyle w:val="p"/>
+          <w:color w:val="333333"/>
+          <w:sz w:val="18"/>
+          <w:szCs w:val="18"/>
+        </w:rPr>
+        <w:t>,</w:t>
+      </w:r>
+      <w:r>
+        <w:rPr>
+          <w:rStyle w:val="nv"/>
+          <w:color w:val="008080"/>
+          <w:sz w:val="18"/>
+          <w:szCs w:val="18"/>
+        </w:rPr>
+        <w:t>O2</w:t>
+      </w:r>
+      <w:r>
+        <w:rPr>
+          <w:rStyle w:val="s-atom"/>
+          <w:color w:val="333333"/>
+          <w:sz w:val="18"/>
+          <w:szCs w:val="18"/>
+        </w:rPr>
+        <w:t>#=</w:t>
+      </w:r>
+      <w:r>
+        <w:rPr>
+          <w:rStyle w:val="m"/>
+          <w:color w:val="009999"/>
+          <w:sz w:val="18"/>
+          <w:szCs w:val="18"/>
+        </w:rPr>
+        <w:t>1</w:t>
+      </w:r>
+      <w:r>
+        <w:rPr>
+          <w:rStyle w:val="p"/>
+          <w:color w:val="333333"/>
+          <w:sz w:val="18"/>
+          <w:szCs w:val="18"/>
+        </w:rPr>
+        <w:t>);</w:t>
+      </w:r>
+    </w:p>
+    <w:p>
+      <w:pPr>
+        <w:pStyle w:val="HTMLPreformatted"/>
+        <w:shd w:val="clear" w:color="auto" w:fill="FFFFFF"/>
+        <w:rPr>
+          <w:color w:val="333333"/>
+          <w:sz w:val="18"/>
+          <w:szCs w:val="18"/>
+        </w:rPr>
+      </w:pPr>
+      <w:bookmarkStart w:id="41" w:name="cl-127"/>
+      <w:bookmarkEnd w:id="41"/>
+      <w:r>
+        <w:rPr>
+          <w:color w:val="333333"/>
+          <w:sz w:val="18"/>
+          <w:szCs w:val="18"/>
+        </w:rPr>
+        <w:t xml:space="preserve">                </w:t>
+      </w:r>
+      <w:r>
+        <w:rPr>
+          <w:rStyle w:val="p"/>
+          <w:color w:val="333333"/>
+          <w:sz w:val="18"/>
+          <w:szCs w:val="18"/>
+        </w:rPr>
+        <w:t>(</w:t>
+      </w:r>
+      <w:r>
+        <w:rPr>
+          <w:rStyle w:val="nv"/>
+          <w:color w:val="008080"/>
+          <w:sz w:val="18"/>
+          <w:szCs w:val="18"/>
+        </w:rPr>
+        <w:t>I1</w:t>
+      </w:r>
+      <w:r>
+        <w:rPr>
+          <w:rStyle w:val="s-atom"/>
+          <w:color w:val="333333"/>
+          <w:sz w:val="18"/>
+          <w:szCs w:val="18"/>
+        </w:rPr>
+        <w:t>#=</w:t>
+      </w:r>
+      <w:r>
+        <w:rPr>
+          <w:rStyle w:val="m"/>
+          <w:color w:val="009999"/>
+          <w:sz w:val="18"/>
+          <w:szCs w:val="18"/>
+        </w:rPr>
+        <w:t>4</w:t>
+      </w:r>
+      <w:r>
+        <w:rPr>
+          <w:rStyle w:val="p"/>
+          <w:color w:val="333333"/>
+          <w:sz w:val="18"/>
+          <w:szCs w:val="18"/>
+        </w:rPr>
+        <w:t>,</w:t>
+      </w:r>
+      <w:r>
+        <w:rPr>
+          <w:color w:val="333333"/>
+          <w:sz w:val="18"/>
+          <w:szCs w:val="18"/>
+        </w:rPr>
+        <w:t xml:space="preserve"> </w:t>
+      </w:r>
+      <w:r>
+        <w:rPr>
+          <w:rStyle w:val="nv"/>
+          <w:color w:val="008080"/>
+          <w:sz w:val="18"/>
+          <w:szCs w:val="18"/>
+        </w:rPr>
+        <w:t>I2</w:t>
+      </w:r>
+      <w:r>
+        <w:rPr>
+          <w:rStyle w:val="s-atom"/>
+          <w:color w:val="333333"/>
+          <w:sz w:val="18"/>
+          <w:szCs w:val="18"/>
+        </w:rPr>
+        <w:t>#=</w:t>
+      </w:r>
+      <w:r>
+        <w:rPr>
+          <w:rStyle w:val="m"/>
+          <w:color w:val="009999"/>
+          <w:sz w:val="18"/>
+          <w:szCs w:val="18"/>
+        </w:rPr>
+        <w:t>3</w:t>
+      </w:r>
+      <w:r>
+        <w:rPr>
+          <w:rStyle w:val="p"/>
+          <w:color w:val="333333"/>
+          <w:sz w:val="18"/>
+          <w:szCs w:val="18"/>
+        </w:rPr>
+        <w:t>,</w:t>
+      </w:r>
+      <w:r>
+        <w:rPr>
+          <w:color w:val="333333"/>
+          <w:sz w:val="18"/>
+          <w:szCs w:val="18"/>
+        </w:rPr>
+        <w:t xml:space="preserve"> </w:t>
+      </w:r>
+      <w:r>
+        <w:rPr>
+          <w:rStyle w:val="nv"/>
+          <w:color w:val="008080"/>
+          <w:sz w:val="18"/>
+          <w:szCs w:val="18"/>
+        </w:rPr>
+        <w:t>O</w:t>
+      </w:r>
+      <w:bookmarkStart w:id="42" w:name="_GoBack"/>
+      <w:bookmarkEnd w:id="42"/>
+      <w:r>
+        <w:rPr>
+          <w:rStyle w:val="nv"/>
+          <w:color w:val="008080"/>
+          <w:sz w:val="18"/>
+          <w:szCs w:val="18"/>
+        </w:rPr>
+        <w:t>1</w:t>
+      </w:r>
+      <w:r>
+        <w:rPr>
+          <w:rStyle w:val="s-atom"/>
+          <w:color w:val="333333"/>
+          <w:sz w:val="18"/>
+          <w:szCs w:val="18"/>
+        </w:rPr>
+        <w:t>#=</w:t>
+      </w:r>
+      <w:r>
+        <w:rPr>
+          <w:rStyle w:val="m"/>
+          <w:color w:val="009999"/>
+          <w:sz w:val="18"/>
+          <w:szCs w:val="18"/>
+        </w:rPr>
+        <w:t>1</w:t>
+      </w:r>
+      <w:r>
+        <w:rPr>
+          <w:rStyle w:val="p"/>
+          <w:color w:val="333333"/>
+          <w:sz w:val="18"/>
+          <w:szCs w:val="18"/>
+        </w:rPr>
+        <w:t>,</w:t>
+      </w:r>
+      <w:r>
+        <w:rPr>
+          <w:rStyle w:val="nv"/>
+          <w:color w:val="008080"/>
+          <w:sz w:val="18"/>
+          <w:szCs w:val="18"/>
+        </w:rPr>
+        <w:t>O2</w:t>
+      </w:r>
+      <w:r>
+        <w:rPr>
+          <w:rStyle w:val="s-atom"/>
+          <w:color w:val="333333"/>
+          <w:sz w:val="18"/>
+          <w:szCs w:val="18"/>
+        </w:rPr>
+        <w:t>#=</w:t>
+      </w:r>
+      <w:r>
+        <w:rPr>
+          <w:rStyle w:val="m"/>
+          <w:color w:val="009999"/>
+          <w:sz w:val="18"/>
+          <w:szCs w:val="18"/>
+        </w:rPr>
+        <w:t>0</w:t>
+      </w:r>
+      <w:r>
+        <w:rPr>
+          <w:rStyle w:val="p"/>
+          <w:color w:val="333333"/>
+          <w:sz w:val="18"/>
+          <w:szCs w:val="18"/>
+        </w:rPr>
+        <w:t>)</w:t>
+      </w:r>
+    </w:p>
+    <w:p>
+      <w:pPr>
+        <w:pStyle w:val="HTMLPreformatted"/>
+        <w:shd w:val="clear" w:color="auto" w:fill="FFFFFF"/>
+        <w:rPr>
+          <w:color w:val="333333"/>
+          <w:sz w:val="18"/>
+          <w:szCs w:val="18"/>
+        </w:rPr>
+      </w:pPr>
+      <w:bookmarkStart w:id="43" w:name="cl-128"/>
+      <w:bookmarkEnd w:id="43"/>
+      <w:r>
+        <w:rPr>
+          <w:color w:val="333333"/>
+          <w:sz w:val="18"/>
+          <w:szCs w:val="18"/>
+        </w:rPr>
+        <w:t xml:space="preserve">        </w:t>
+      </w:r>
+      <w:r>
+        <w:rPr>
+          <w:rStyle w:val="p"/>
+          <w:color w:val="333333"/>
+          <w:sz w:val="18"/>
+          <w:szCs w:val="18"/>
+        </w:rPr>
+        <w:t>).</w:t>
+      </w:r>
+    </w:p>
+    <w:p>
+      <w:pPr>
+        <w:ind w:firstLine="567"/>
+      </w:pPr>
+    </w:p>
+    <w:p>
+      <w:pPr>
+        <w:ind w:firstLine="567"/>
+      </w:pPr>
     </w:p>
     <w:p>
       <w:pPr>
@@ -4600,6 +8713,50 @@
     <w:lsdException w:name="Strong" w:qFormat="1"/>
     <w:lsdException w:name="Emphasis" w:qFormat="1"/>
     <w:lsdException w:name="HTML Preformatted" w:uiPriority="99"/>
+    <w:lsdException w:name="Normal Table" w:semiHidden="1" w:unhideWhenUsed="1"/>
+    <w:lsdException w:name="Table Simple 1" w:semiHidden="1" w:unhideWhenUsed="1"/>
+    <w:lsdException w:name="Table Simple 2" w:semiHidden="1" w:unhideWhenUsed="1"/>
+    <w:lsdException w:name="Table Simple 3" w:semiHidden="1" w:unhideWhenUsed="1"/>
+    <w:lsdException w:name="Table Classic 1" w:semiHidden="1" w:unhideWhenUsed="1"/>
+    <w:lsdException w:name="Table Classic 2" w:semiHidden="1" w:unhideWhenUsed="1"/>
+    <w:lsdException w:name="Table Classic 3" w:semiHidden="1" w:unhideWhenUsed="1"/>
+    <w:lsdException w:name="Table Classic 4" w:semiHidden="1" w:unhideWhenUsed="1"/>
+    <w:lsdException w:name="Table Colorful 1" w:semiHidden="1" w:unhideWhenUsed="1"/>
+    <w:lsdException w:name="Table Colorful 2" w:semiHidden="1" w:unhideWhenUsed="1"/>
+    <w:lsdException w:name="Table Colorful 3" w:semiHidden="1" w:unhideWhenUsed="1"/>
+    <w:lsdException w:name="Table Columns 1" w:semiHidden="1" w:unhideWhenUsed="1"/>
+    <w:lsdException w:name="Table Columns 2" w:semiHidden="1" w:unhideWhenUsed="1"/>
+    <w:lsdException w:name="Table Columns 3" w:semiHidden="1" w:unhideWhenUsed="1"/>
+    <w:lsdException w:name="Table Columns 4" w:semiHidden="1" w:unhideWhenUsed="1"/>
+    <w:lsdException w:name="Table Columns 5" w:semiHidden="1" w:unhideWhenUsed="1"/>
+    <w:lsdException w:name="Table Grid 1" w:semiHidden="1" w:unhideWhenUsed="1"/>
+    <w:lsdException w:name="Table Grid 2" w:semiHidden="1" w:unhideWhenUsed="1"/>
+    <w:lsdException w:name="Table Grid 3" w:semiHidden="1" w:unhideWhenUsed="1"/>
+    <w:lsdException w:name="Table Grid 4" w:semiHidden="1" w:unhideWhenUsed="1"/>
+    <w:lsdException w:name="Table Grid 5" w:semiHidden="1" w:unhideWhenUsed="1"/>
+    <w:lsdException w:name="Table Grid 6" w:semiHidden="1" w:unhideWhenUsed="1"/>
+    <w:lsdException w:name="Table Grid 7" w:semiHidden="1" w:unhideWhenUsed="1"/>
+    <w:lsdException w:name="Table Grid 8" w:semiHidden="1" w:unhideWhenUsed="1"/>
+    <w:lsdException w:name="Table List 1" w:semiHidden="1" w:unhideWhenUsed="1"/>
+    <w:lsdException w:name="Table List 2" w:semiHidden="1" w:unhideWhenUsed="1"/>
+    <w:lsdException w:name="Table List 3" w:semiHidden="1" w:unhideWhenUsed="1"/>
+    <w:lsdException w:name="Table List 4" w:semiHidden="1" w:unhideWhenUsed="1"/>
+    <w:lsdException w:name="Table List 5" w:semiHidden="1" w:unhideWhenUsed="1"/>
+    <w:lsdException w:name="Table List 6" w:semiHidden="1" w:unhideWhenUsed="1"/>
+    <w:lsdException w:name="Table List 7" w:semiHidden="1" w:unhideWhenUsed="1"/>
+    <w:lsdException w:name="Table List 8" w:semiHidden="1" w:unhideWhenUsed="1"/>
+    <w:lsdException w:name="Table 3D effects 1" w:semiHidden="1" w:unhideWhenUsed="1"/>
+    <w:lsdException w:name="Table 3D effects 2" w:semiHidden="1" w:unhideWhenUsed="1"/>
+    <w:lsdException w:name="Table 3D effects 3" w:semiHidden="1" w:unhideWhenUsed="1"/>
+    <w:lsdException w:name="Table Contemporary" w:semiHidden="1" w:unhideWhenUsed="1"/>
+    <w:lsdException w:name="Table Elegant" w:semiHidden="1" w:unhideWhenUsed="1"/>
+    <w:lsdException w:name="Table Professional" w:semiHidden="1" w:unhideWhenUsed="1"/>
+    <w:lsdException w:name="Table Subtle 1" w:semiHidden="1" w:unhideWhenUsed="1"/>
+    <w:lsdException w:name="Table Subtle 2" w:semiHidden="1" w:unhideWhenUsed="1"/>
+    <w:lsdException w:name="Table Web 1" w:semiHidden="1" w:unhideWhenUsed="1"/>
+    <w:lsdException w:name="Table Web 2" w:semiHidden="1" w:unhideWhenUsed="1"/>
+    <w:lsdException w:name="Table Web 3" w:semiHidden="1" w:unhideWhenUsed="1"/>
+    <w:lsdException w:name="Table Theme" w:semiHidden="1" w:unhideWhenUsed="1"/>
     <w:lsdException w:name="Placeholder Text" w:semiHidden="1" w:uiPriority="99"/>
     <w:lsdException w:name="No Spacing" w:uiPriority="1" w:qFormat="1"/>
     <w:lsdException w:name="Light Shading" w:uiPriority="60"/>
@@ -4958,11 +9115,15 @@
   </w:style>
   <w:style w:type="character" w:default="1" w:styleId="DefaultParagraphFont">
     <w:name w:val="Default Paragraph Font"/>
+    <w:uiPriority w:val="1"/>
     <w:semiHidden/>
+    <w:unhideWhenUsed/>
   </w:style>
   <w:style w:type="table" w:default="1" w:styleId="TableNormal">
     <w:name w:val="Normal Table"/>
+    <w:uiPriority w:val="99"/>
     <w:semiHidden/>
+    <w:unhideWhenUsed/>
     <w:tblPr>
       <w:tblInd w:w="0" w:type="dxa"/>
       <w:tblCellMar>
@@ -4975,7 +9136,9 @@
   </w:style>
   <w:style w:type="numbering" w:default="1" w:styleId="NoList">
     <w:name w:val="No List"/>
+    <w:uiPriority w:val="99"/>
     <w:semiHidden/>
+    <w:unhideWhenUsed/>
   </w:style>
   <w:style w:type="paragraph" w:customStyle="1" w:styleId="abstract">
     <w:name w:val="abstract"/>
@@ -5359,8 +9522,8 @@
       <w:sz w:val="18"/>
     </w:rPr>
   </w:style>
-  <w:style w:type="paragraph" w:customStyle="1" w:styleId="title">
-    <w:name w:val="title"/>
+  <w:style w:type="paragraph" w:customStyle="1" w:styleId="Title1">
+    <w:name w:val="Title1"/>
     <w:basedOn w:val="Normal"/>
     <w:next w:val="author"/>
     <w:rsid w:val="0073504E"/>
@@ -5377,9 +9540,9 @@
       <w:sz w:val="28"/>
     </w:rPr>
   </w:style>
-  <w:style w:type="paragraph" w:customStyle="1" w:styleId="subtitle">
-    <w:name w:val="subtitle"/>
-    <w:basedOn w:val="title"/>
+  <w:style w:type="paragraph" w:customStyle="1" w:styleId="Subtitle1">
+    <w:name w:val="Subtitle1"/>
+    <w:basedOn w:val="Title1"/>
     <w:next w:val="author"/>
     <w:rsid w:val="00947640"/>
     <w:pPr>
@@ -5486,7 +9649,7 @@
       <w:sz w:val="18"/>
     </w:rPr>
   </w:style>
-  <w:style w:type="paragraph" w:styleId="Title0">
+  <w:style w:type="paragraph" w:styleId="Title">
     <w:name w:val="Title"/>
     <w:basedOn w:val="Normal"/>
     <w:next w:val="Normal"/>
@@ -5510,7 +9673,7 @@
   <w:style w:type="character" w:customStyle="1" w:styleId="TitleChar">
     <w:name w:val="Title Char"/>
     <w:basedOn w:val="DefaultParagraphFont"/>
-    <w:link w:val="Title0"/>
+    <w:link w:val="Title"/>
     <w:rsid w:val="000E13E6"/>
     <w:rPr>
       <w:rFonts w:asciiTheme="majorHAnsi" w:eastAsiaTheme="majorEastAsia" w:hAnsiTheme="majorHAnsi" w:cstheme="majorBidi"/>
@@ -5607,6 +9770,21 @@
     <w:name w:val="m"/>
     <w:basedOn w:val="DefaultParagraphFont"/>
     <w:rsid w:val="0089454B"/>
+  </w:style>
+  <w:style w:type="character" w:customStyle="1" w:styleId="c1">
+    <w:name w:val="c1"/>
+    <w:basedOn w:val="DefaultParagraphFont"/>
+    <w:rsid w:val="00084AE4"/>
+  </w:style>
+  <w:style w:type="character" w:customStyle="1" w:styleId="k">
+    <w:name w:val="k"/>
+    <w:basedOn w:val="DefaultParagraphFont"/>
+    <w:rsid w:val="00084AE4"/>
+  </w:style>
+  <w:style w:type="character" w:customStyle="1" w:styleId="s-atom">
+    <w:name w:val="s-atom"/>
+    <w:basedOn w:val="DefaultParagraphFont"/>
+    <w:rsid w:val="00084AE4"/>
   </w:style>
 </w:styles>
 </file>

--- a/article.docx
+++ b/article.docx
@@ -1121,7 +1121,7 @@
     <w:p/>
     <w:p>
       <w:pPr>
-        <w:pStyle w:val="Heading10"/>
+        <w:pStyle w:val="Heading20"/>
       </w:pPr>
       <w:r>
         <w:t>Decision Variables</w:t>
@@ -1226,7 +1226,7 @@
         <w:rPr>
           <w:rFonts w:ascii="Courier New" w:hAnsi="Courier New" w:cs="Courier New"/>
           <w:color w:val="333333"/>
-          <w:sz w:val="18"/>
+          <w:sz w:val="16"/>
           <w:szCs w:val="18"/>
           <w:lang w:eastAsia="pt-PT"/>
         </w:rPr>
@@ -1235,7 +1235,7 @@
         <w:rPr>
           <w:rFonts w:ascii="Courier New" w:hAnsi="Courier New" w:cs="Courier New"/>
           <w:color w:val="333333"/>
-          <w:sz w:val="18"/>
+          <w:sz w:val="16"/>
           <w:szCs w:val="18"/>
           <w:lang w:eastAsia="pt-PT"/>
         </w:rPr>
@@ -1274,7 +1274,7 @@
         <w:rPr>
           <w:rFonts w:ascii="Courier New" w:hAnsi="Courier New" w:cs="Courier New"/>
           <w:color w:val="333333"/>
-          <w:sz w:val="18"/>
+          <w:sz w:val="16"/>
           <w:szCs w:val="18"/>
           <w:lang w:eastAsia="pt-PT"/>
         </w:rPr>
@@ -1312,7 +1312,7 @@
         <w:rPr>
           <w:rFonts w:ascii="Courier New" w:hAnsi="Courier New" w:cs="Courier New"/>
           <w:color w:val="333333"/>
-          <w:sz w:val="18"/>
+          <w:sz w:val="16"/>
           <w:szCs w:val="18"/>
           <w:lang w:eastAsia="pt-PT"/>
         </w:rPr>
@@ -1321,7 +1321,7 @@
         <w:rPr>
           <w:rFonts w:ascii="Courier New" w:hAnsi="Courier New" w:cs="Courier New"/>
           <w:color w:val="990000"/>
-          <w:sz w:val="18"/>
+          <w:sz w:val="16"/>
           <w:szCs w:val="18"/>
           <w:lang w:eastAsia="pt-PT"/>
         </w:rPr>
@@ -1331,7 +1331,7 @@
         <w:rPr>
           <w:rFonts w:ascii="Courier New" w:hAnsi="Courier New" w:cs="Courier New"/>
           <w:color w:val="333333"/>
-          <w:sz w:val="18"/>
+          <w:sz w:val="16"/>
           <w:szCs w:val="18"/>
           <w:lang w:eastAsia="pt-PT"/>
         </w:rPr>
@@ -1341,7 +1341,7 @@
         <w:rPr>
           <w:rFonts w:ascii="Courier New" w:hAnsi="Courier New" w:cs="Courier New"/>
           <w:color w:val="008080"/>
-          <w:sz w:val="18"/>
+          <w:sz w:val="16"/>
           <w:szCs w:val="18"/>
           <w:lang w:eastAsia="pt-PT"/>
         </w:rPr>
@@ -1351,7 +1351,7 @@
         <w:rPr>
           <w:rFonts w:ascii="Courier New" w:hAnsi="Courier New" w:cs="Courier New"/>
           <w:color w:val="333333"/>
-          <w:sz w:val="18"/>
+          <w:sz w:val="16"/>
           <w:szCs w:val="18"/>
           <w:lang w:eastAsia="pt-PT"/>
         </w:rPr>
@@ -1390,7 +1390,7 @@
         <w:rPr>
           <w:rFonts w:ascii="Courier New" w:hAnsi="Courier New" w:cs="Courier New"/>
           <w:color w:val="333333"/>
-          <w:sz w:val="18"/>
+          <w:sz w:val="16"/>
           <w:szCs w:val="18"/>
           <w:lang w:eastAsia="pt-PT"/>
         </w:rPr>
@@ -1401,7 +1401,7 @@
         <w:rPr>
           <w:rFonts w:ascii="Courier New" w:hAnsi="Courier New" w:cs="Courier New"/>
           <w:color w:val="008080"/>
-          <w:sz w:val="18"/>
+          <w:sz w:val="16"/>
           <w:szCs w:val="18"/>
           <w:lang w:eastAsia="pt-PT"/>
         </w:rPr>
@@ -1411,7 +1411,7 @@
         <w:rPr>
           <w:rFonts w:ascii="Courier New" w:hAnsi="Courier New" w:cs="Courier New"/>
           <w:color w:val="333333"/>
-          <w:sz w:val="18"/>
+          <w:sz w:val="16"/>
           <w:szCs w:val="18"/>
           <w:lang w:eastAsia="pt-PT"/>
         </w:rPr>
@@ -1421,7 +1421,7 @@
         <w:rPr>
           <w:rFonts w:ascii="Courier New" w:hAnsi="Courier New" w:cs="Courier New"/>
           <w:color w:val="008080"/>
-          <w:sz w:val="18"/>
+          <w:sz w:val="16"/>
           <w:szCs w:val="18"/>
           <w:lang w:eastAsia="pt-PT"/>
         </w:rPr>
@@ -1431,7 +1431,7 @@
         <w:rPr>
           <w:rFonts w:ascii="Courier New" w:hAnsi="Courier New" w:cs="Courier New"/>
           <w:color w:val="333333"/>
-          <w:sz w:val="18"/>
+          <w:sz w:val="16"/>
           <w:szCs w:val="18"/>
           <w:lang w:eastAsia="pt-PT"/>
         </w:rPr>
@@ -1441,7 +1441,7 @@
         <w:rPr>
           <w:rFonts w:ascii="Courier New" w:hAnsi="Courier New" w:cs="Courier New"/>
           <w:color w:val="008080"/>
-          <w:sz w:val="18"/>
+          <w:sz w:val="16"/>
           <w:szCs w:val="18"/>
           <w:lang w:eastAsia="pt-PT"/>
         </w:rPr>
@@ -1451,7 +1451,7 @@
         <w:rPr>
           <w:rFonts w:ascii="Courier New" w:hAnsi="Courier New" w:cs="Courier New"/>
           <w:color w:val="333333"/>
-          <w:sz w:val="18"/>
+          <w:sz w:val="16"/>
           <w:szCs w:val="18"/>
           <w:lang w:eastAsia="pt-PT"/>
         </w:rPr>
@@ -1461,7 +1461,7 @@
         <w:rPr>
           <w:rFonts w:ascii="Courier New" w:hAnsi="Courier New" w:cs="Courier New"/>
           <w:color w:val="008080"/>
-          <w:sz w:val="18"/>
+          <w:sz w:val="16"/>
           <w:szCs w:val="18"/>
           <w:lang w:eastAsia="pt-PT"/>
         </w:rPr>
@@ -1471,7 +1471,7 @@
         <w:rPr>
           <w:rFonts w:ascii="Courier New" w:hAnsi="Courier New" w:cs="Courier New"/>
           <w:color w:val="333333"/>
-          <w:sz w:val="18"/>
+          <w:sz w:val="16"/>
           <w:szCs w:val="18"/>
           <w:lang w:eastAsia="pt-PT"/>
         </w:rPr>
@@ -1481,7 +1481,7 @@
         <w:rPr>
           <w:rFonts w:ascii="Courier New" w:hAnsi="Courier New" w:cs="Courier New"/>
           <w:color w:val="008080"/>
-          <w:sz w:val="18"/>
+          <w:sz w:val="16"/>
           <w:szCs w:val="18"/>
           <w:lang w:eastAsia="pt-PT"/>
         </w:rPr>
@@ -1491,7 +1491,7 @@
         <w:rPr>
           <w:rFonts w:ascii="Courier New" w:hAnsi="Courier New" w:cs="Courier New"/>
           <w:color w:val="333333"/>
-          <w:sz w:val="18"/>
+          <w:sz w:val="16"/>
           <w:szCs w:val="18"/>
           <w:lang w:eastAsia="pt-PT"/>
         </w:rPr>
@@ -1530,7 +1530,7 @@
         <w:rPr>
           <w:rFonts w:ascii="Courier New" w:hAnsi="Courier New" w:cs="Courier New"/>
           <w:color w:val="333333"/>
-          <w:sz w:val="18"/>
+          <w:sz w:val="16"/>
           <w:szCs w:val="18"/>
           <w:lang w:eastAsia="pt-PT"/>
         </w:rPr>
@@ -1570,7 +1570,7 @@
         <w:rPr>
           <w:rFonts w:ascii="Courier New" w:hAnsi="Courier New" w:cs="Courier New"/>
           <w:color w:val="333333"/>
-          <w:sz w:val="18"/>
+          <w:sz w:val="16"/>
           <w:szCs w:val="18"/>
           <w:lang w:val="pt-PT" w:eastAsia="pt-PT"/>
         </w:rPr>
@@ -1581,7 +1581,7 @@
         <w:rPr>
           <w:rFonts w:ascii="Courier New" w:hAnsi="Courier New" w:cs="Courier New"/>
           <w:color w:val="008080"/>
-          <w:sz w:val="18"/>
+          <w:sz w:val="16"/>
           <w:szCs w:val="18"/>
           <w:lang w:val="pt-PT" w:eastAsia="pt-PT"/>
         </w:rPr>
@@ -1591,7 +1591,7 @@
         <w:rPr>
           <w:rFonts w:ascii="Courier New" w:hAnsi="Courier New" w:cs="Courier New"/>
           <w:color w:val="333333"/>
-          <w:sz w:val="18"/>
+          <w:sz w:val="16"/>
           <w:szCs w:val="18"/>
           <w:lang w:val="pt-PT" w:eastAsia="pt-PT"/>
         </w:rPr>
@@ -1601,7 +1601,7 @@
         <w:rPr>
           <w:rFonts w:ascii="Courier New" w:hAnsi="Courier New" w:cs="Courier New"/>
           <w:color w:val="008080"/>
-          <w:sz w:val="18"/>
+          <w:sz w:val="16"/>
           <w:szCs w:val="18"/>
           <w:lang w:val="pt-PT" w:eastAsia="pt-PT"/>
         </w:rPr>
@@ -1611,17 +1611,17 @@
         <w:rPr>
           <w:rFonts w:ascii="Courier New" w:hAnsi="Courier New" w:cs="Courier New"/>
           <w:color w:val="333333"/>
-          <w:sz w:val="18"/>
-          <w:szCs w:val="18"/>
-          <w:lang w:val="pt-PT" w:eastAsia="pt-PT"/>
-        </w:rPr>
-        <w:t>,</w:t>
-      </w:r>
-      <w:r>
-        <w:rPr>
-          <w:rFonts w:ascii="Courier New" w:hAnsi="Courier New" w:cs="Courier New"/>
-          <w:color w:val="008080"/>
-          <w:sz w:val="18"/>
+          <w:sz w:val="16"/>
+          <w:szCs w:val="18"/>
+          <w:lang w:val="pt-PT" w:eastAsia="pt-PT"/>
+        </w:rPr>
+        <w:t>,</w:t>
+      </w:r>
+      <w:r>
+        <w:rPr>
+          <w:rFonts w:ascii="Courier New" w:hAnsi="Courier New" w:cs="Courier New"/>
+          <w:color w:val="008080"/>
+          <w:sz w:val="16"/>
           <w:szCs w:val="18"/>
           <w:lang w:val="pt-PT" w:eastAsia="pt-PT"/>
         </w:rPr>
@@ -1631,17 +1631,17 @@
         <w:rPr>
           <w:rFonts w:ascii="Courier New" w:hAnsi="Courier New" w:cs="Courier New"/>
           <w:color w:val="333333"/>
-          <w:sz w:val="18"/>
-          <w:szCs w:val="18"/>
-          <w:lang w:val="pt-PT" w:eastAsia="pt-PT"/>
-        </w:rPr>
-        <w:t>,</w:t>
-      </w:r>
-      <w:r>
-        <w:rPr>
-          <w:rFonts w:ascii="Courier New" w:hAnsi="Courier New" w:cs="Courier New"/>
-          <w:color w:val="008080"/>
-          <w:sz w:val="18"/>
+          <w:sz w:val="16"/>
+          <w:szCs w:val="18"/>
+          <w:lang w:val="pt-PT" w:eastAsia="pt-PT"/>
+        </w:rPr>
+        <w:t>,</w:t>
+      </w:r>
+      <w:r>
+        <w:rPr>
+          <w:rFonts w:ascii="Courier New" w:hAnsi="Courier New" w:cs="Courier New"/>
+          <w:color w:val="008080"/>
+          <w:sz w:val="16"/>
           <w:szCs w:val="18"/>
           <w:lang w:val="pt-PT" w:eastAsia="pt-PT"/>
         </w:rPr>
@@ -1651,17 +1651,17 @@
         <w:rPr>
           <w:rFonts w:ascii="Courier New" w:hAnsi="Courier New" w:cs="Courier New"/>
           <w:color w:val="333333"/>
-          <w:sz w:val="18"/>
-          <w:szCs w:val="18"/>
-          <w:lang w:val="pt-PT" w:eastAsia="pt-PT"/>
-        </w:rPr>
-        <w:t>,</w:t>
-      </w:r>
-      <w:r>
-        <w:rPr>
-          <w:rFonts w:ascii="Courier New" w:hAnsi="Courier New" w:cs="Courier New"/>
-          <w:color w:val="008080"/>
-          <w:sz w:val="18"/>
+          <w:sz w:val="16"/>
+          <w:szCs w:val="18"/>
+          <w:lang w:val="pt-PT" w:eastAsia="pt-PT"/>
+        </w:rPr>
+        <w:t>,</w:t>
+      </w:r>
+      <w:r>
+        <w:rPr>
+          <w:rFonts w:ascii="Courier New" w:hAnsi="Courier New" w:cs="Courier New"/>
+          <w:color w:val="008080"/>
+          <w:sz w:val="16"/>
           <w:szCs w:val="18"/>
           <w:lang w:val="pt-PT" w:eastAsia="pt-PT"/>
         </w:rPr>
@@ -1671,17 +1671,17 @@
         <w:rPr>
           <w:rFonts w:ascii="Courier New" w:hAnsi="Courier New" w:cs="Courier New"/>
           <w:color w:val="333333"/>
-          <w:sz w:val="18"/>
-          <w:szCs w:val="18"/>
-          <w:lang w:val="pt-PT" w:eastAsia="pt-PT"/>
-        </w:rPr>
-        <w:t>,</w:t>
-      </w:r>
-      <w:r>
-        <w:rPr>
-          <w:rFonts w:ascii="Courier New" w:hAnsi="Courier New" w:cs="Courier New"/>
-          <w:color w:val="008080"/>
-          <w:sz w:val="18"/>
+          <w:sz w:val="16"/>
+          <w:szCs w:val="18"/>
+          <w:lang w:val="pt-PT" w:eastAsia="pt-PT"/>
+        </w:rPr>
+        <w:t>,</w:t>
+      </w:r>
+      <w:r>
+        <w:rPr>
+          <w:rFonts w:ascii="Courier New" w:hAnsi="Courier New" w:cs="Courier New"/>
+          <w:color w:val="008080"/>
+          <w:sz w:val="16"/>
           <w:szCs w:val="18"/>
           <w:lang w:val="pt-PT" w:eastAsia="pt-PT"/>
         </w:rPr>
@@ -1691,17 +1691,17 @@
         <w:rPr>
           <w:rFonts w:ascii="Courier New" w:hAnsi="Courier New" w:cs="Courier New"/>
           <w:color w:val="333333"/>
-          <w:sz w:val="18"/>
-          <w:szCs w:val="18"/>
-          <w:lang w:val="pt-PT" w:eastAsia="pt-PT"/>
-        </w:rPr>
-        <w:t>,</w:t>
-      </w:r>
-      <w:r>
-        <w:rPr>
-          <w:rFonts w:ascii="Courier New" w:hAnsi="Courier New" w:cs="Courier New"/>
-          <w:color w:val="008080"/>
-          <w:sz w:val="18"/>
+          <w:sz w:val="16"/>
+          <w:szCs w:val="18"/>
+          <w:lang w:val="pt-PT" w:eastAsia="pt-PT"/>
+        </w:rPr>
+        <w:t>,</w:t>
+      </w:r>
+      <w:r>
+        <w:rPr>
+          <w:rFonts w:ascii="Courier New" w:hAnsi="Courier New" w:cs="Courier New"/>
+          <w:color w:val="008080"/>
+          <w:sz w:val="16"/>
           <w:szCs w:val="18"/>
           <w:lang w:val="pt-PT" w:eastAsia="pt-PT"/>
         </w:rPr>
@@ -1711,7 +1711,7 @@
         <w:rPr>
           <w:rFonts w:ascii="Courier New" w:hAnsi="Courier New" w:cs="Courier New"/>
           <w:color w:val="333333"/>
-          <w:sz w:val="18"/>
+          <w:sz w:val="16"/>
           <w:szCs w:val="18"/>
           <w:lang w:val="pt-PT" w:eastAsia="pt-PT"/>
         </w:rPr>
@@ -1750,7 +1750,7 @@
         <w:rPr>
           <w:rFonts w:ascii="Courier New" w:hAnsi="Courier New" w:cs="Courier New"/>
           <w:color w:val="333333"/>
-          <w:sz w:val="18"/>
+          <w:sz w:val="16"/>
           <w:szCs w:val="18"/>
           <w:lang w:val="pt-PT" w:eastAsia="pt-PT"/>
         </w:rPr>
@@ -1761,7 +1761,7 @@
         <w:rPr>
           <w:rFonts w:ascii="Courier New" w:hAnsi="Courier New" w:cs="Courier New"/>
           <w:color w:val="008080"/>
-          <w:sz w:val="18"/>
+          <w:sz w:val="16"/>
           <w:szCs w:val="18"/>
           <w:lang w:val="pt-PT" w:eastAsia="pt-PT"/>
         </w:rPr>
@@ -1771,7 +1771,7 @@
         <w:rPr>
           <w:rFonts w:ascii="Courier New" w:hAnsi="Courier New" w:cs="Courier New"/>
           <w:color w:val="333333"/>
-          <w:sz w:val="18"/>
+          <w:sz w:val="16"/>
           <w:szCs w:val="18"/>
           <w:lang w:val="pt-PT" w:eastAsia="pt-PT"/>
         </w:rPr>
@@ -1781,7 +1781,7 @@
         <w:rPr>
           <w:rFonts w:ascii="Courier New" w:hAnsi="Courier New" w:cs="Courier New"/>
           <w:color w:val="008080"/>
-          <w:sz w:val="18"/>
+          <w:sz w:val="16"/>
           <w:szCs w:val="18"/>
           <w:lang w:val="pt-PT" w:eastAsia="pt-PT"/>
         </w:rPr>
@@ -1791,17 +1791,17 @@
         <w:rPr>
           <w:rFonts w:ascii="Courier New" w:hAnsi="Courier New" w:cs="Courier New"/>
           <w:color w:val="333333"/>
-          <w:sz w:val="18"/>
-          <w:szCs w:val="18"/>
-          <w:lang w:val="pt-PT" w:eastAsia="pt-PT"/>
-        </w:rPr>
-        <w:t>,</w:t>
-      </w:r>
-      <w:r>
-        <w:rPr>
-          <w:rFonts w:ascii="Courier New" w:hAnsi="Courier New" w:cs="Courier New"/>
-          <w:color w:val="008080"/>
-          <w:sz w:val="18"/>
+          <w:sz w:val="16"/>
+          <w:szCs w:val="18"/>
+          <w:lang w:val="pt-PT" w:eastAsia="pt-PT"/>
+        </w:rPr>
+        <w:t>,</w:t>
+      </w:r>
+      <w:r>
+        <w:rPr>
+          <w:rFonts w:ascii="Courier New" w:hAnsi="Courier New" w:cs="Courier New"/>
+          <w:color w:val="008080"/>
+          <w:sz w:val="16"/>
           <w:szCs w:val="18"/>
           <w:lang w:val="pt-PT" w:eastAsia="pt-PT"/>
         </w:rPr>
@@ -1811,17 +1811,17 @@
         <w:rPr>
           <w:rFonts w:ascii="Courier New" w:hAnsi="Courier New" w:cs="Courier New"/>
           <w:color w:val="333333"/>
-          <w:sz w:val="18"/>
-          <w:szCs w:val="18"/>
-          <w:lang w:val="pt-PT" w:eastAsia="pt-PT"/>
-        </w:rPr>
-        <w:t>,</w:t>
-      </w:r>
-      <w:r>
-        <w:rPr>
-          <w:rFonts w:ascii="Courier New" w:hAnsi="Courier New" w:cs="Courier New"/>
-          <w:color w:val="008080"/>
-          <w:sz w:val="18"/>
+          <w:sz w:val="16"/>
+          <w:szCs w:val="18"/>
+          <w:lang w:val="pt-PT" w:eastAsia="pt-PT"/>
+        </w:rPr>
+        <w:t>,</w:t>
+      </w:r>
+      <w:r>
+        <w:rPr>
+          <w:rFonts w:ascii="Courier New" w:hAnsi="Courier New" w:cs="Courier New"/>
+          <w:color w:val="008080"/>
+          <w:sz w:val="16"/>
           <w:szCs w:val="18"/>
           <w:lang w:val="pt-PT" w:eastAsia="pt-PT"/>
         </w:rPr>
@@ -1831,17 +1831,17 @@
         <w:rPr>
           <w:rFonts w:ascii="Courier New" w:hAnsi="Courier New" w:cs="Courier New"/>
           <w:color w:val="333333"/>
-          <w:sz w:val="18"/>
-          <w:szCs w:val="18"/>
-          <w:lang w:val="pt-PT" w:eastAsia="pt-PT"/>
-        </w:rPr>
-        <w:t>,</w:t>
-      </w:r>
-      <w:r>
-        <w:rPr>
-          <w:rFonts w:ascii="Courier New" w:hAnsi="Courier New" w:cs="Courier New"/>
-          <w:color w:val="008080"/>
-          <w:sz w:val="18"/>
+          <w:sz w:val="16"/>
+          <w:szCs w:val="18"/>
+          <w:lang w:val="pt-PT" w:eastAsia="pt-PT"/>
+        </w:rPr>
+        <w:t>,</w:t>
+      </w:r>
+      <w:r>
+        <w:rPr>
+          <w:rFonts w:ascii="Courier New" w:hAnsi="Courier New" w:cs="Courier New"/>
+          <w:color w:val="008080"/>
+          <w:sz w:val="16"/>
           <w:szCs w:val="18"/>
           <w:lang w:val="pt-PT" w:eastAsia="pt-PT"/>
         </w:rPr>
@@ -1851,17 +1851,17 @@
         <w:rPr>
           <w:rFonts w:ascii="Courier New" w:hAnsi="Courier New" w:cs="Courier New"/>
           <w:color w:val="333333"/>
-          <w:sz w:val="18"/>
-          <w:szCs w:val="18"/>
-          <w:lang w:val="pt-PT" w:eastAsia="pt-PT"/>
-        </w:rPr>
-        <w:t>,</w:t>
-      </w:r>
-      <w:r>
-        <w:rPr>
-          <w:rFonts w:ascii="Courier New" w:hAnsi="Courier New" w:cs="Courier New"/>
-          <w:color w:val="008080"/>
-          <w:sz w:val="18"/>
+          <w:sz w:val="16"/>
+          <w:szCs w:val="18"/>
+          <w:lang w:val="pt-PT" w:eastAsia="pt-PT"/>
+        </w:rPr>
+        <w:t>,</w:t>
+      </w:r>
+      <w:r>
+        <w:rPr>
+          <w:rFonts w:ascii="Courier New" w:hAnsi="Courier New" w:cs="Courier New"/>
+          <w:color w:val="008080"/>
+          <w:sz w:val="16"/>
           <w:szCs w:val="18"/>
           <w:lang w:val="pt-PT" w:eastAsia="pt-PT"/>
         </w:rPr>
@@ -1871,17 +1871,17 @@
         <w:rPr>
           <w:rFonts w:ascii="Courier New" w:hAnsi="Courier New" w:cs="Courier New"/>
           <w:color w:val="333333"/>
-          <w:sz w:val="18"/>
-          <w:szCs w:val="18"/>
-          <w:lang w:val="pt-PT" w:eastAsia="pt-PT"/>
-        </w:rPr>
-        <w:t>,</w:t>
-      </w:r>
-      <w:r>
-        <w:rPr>
-          <w:rFonts w:ascii="Courier New" w:hAnsi="Courier New" w:cs="Courier New"/>
-          <w:color w:val="008080"/>
-          <w:sz w:val="18"/>
+          <w:sz w:val="16"/>
+          <w:szCs w:val="18"/>
+          <w:lang w:val="pt-PT" w:eastAsia="pt-PT"/>
+        </w:rPr>
+        <w:t>,</w:t>
+      </w:r>
+      <w:r>
+        <w:rPr>
+          <w:rFonts w:ascii="Courier New" w:hAnsi="Courier New" w:cs="Courier New"/>
+          <w:color w:val="008080"/>
+          <w:sz w:val="16"/>
           <w:szCs w:val="18"/>
           <w:lang w:val="pt-PT" w:eastAsia="pt-PT"/>
         </w:rPr>
@@ -1891,7 +1891,7 @@
         <w:rPr>
           <w:rFonts w:ascii="Courier New" w:hAnsi="Courier New" w:cs="Courier New"/>
           <w:color w:val="333333"/>
-          <w:sz w:val="18"/>
+          <w:sz w:val="16"/>
           <w:szCs w:val="18"/>
           <w:lang w:val="pt-PT" w:eastAsia="pt-PT"/>
         </w:rPr>
@@ -1930,7 +1930,7 @@
         <w:rPr>
           <w:rFonts w:ascii="Courier New" w:hAnsi="Courier New" w:cs="Courier New"/>
           <w:color w:val="333333"/>
-          <w:sz w:val="18"/>
+          <w:sz w:val="16"/>
           <w:szCs w:val="18"/>
           <w:lang w:val="pt-PT" w:eastAsia="pt-PT"/>
         </w:rPr>
@@ -1941,7 +1941,7 @@
         <w:rPr>
           <w:rFonts w:ascii="Courier New" w:hAnsi="Courier New" w:cs="Courier New"/>
           <w:color w:val="008080"/>
-          <w:sz w:val="18"/>
+          <w:sz w:val="16"/>
           <w:szCs w:val="18"/>
           <w:lang w:val="pt-PT" w:eastAsia="pt-PT"/>
         </w:rPr>
@@ -1951,7 +1951,7 @@
         <w:rPr>
           <w:rFonts w:ascii="Courier New" w:hAnsi="Courier New" w:cs="Courier New"/>
           <w:color w:val="333333"/>
-          <w:sz w:val="18"/>
+          <w:sz w:val="16"/>
           <w:szCs w:val="18"/>
           <w:lang w:val="pt-PT" w:eastAsia="pt-PT"/>
         </w:rPr>
@@ -1961,7 +1961,7 @@
         <w:rPr>
           <w:rFonts w:ascii="Courier New" w:hAnsi="Courier New" w:cs="Courier New"/>
           <w:color w:val="008080"/>
-          <w:sz w:val="18"/>
+          <w:sz w:val="16"/>
           <w:szCs w:val="18"/>
           <w:lang w:val="pt-PT" w:eastAsia="pt-PT"/>
         </w:rPr>
@@ -1971,17 +1971,17 @@
         <w:rPr>
           <w:rFonts w:ascii="Courier New" w:hAnsi="Courier New" w:cs="Courier New"/>
           <w:color w:val="333333"/>
-          <w:sz w:val="18"/>
-          <w:szCs w:val="18"/>
-          <w:lang w:val="pt-PT" w:eastAsia="pt-PT"/>
-        </w:rPr>
-        <w:t>,</w:t>
-      </w:r>
-      <w:r>
-        <w:rPr>
-          <w:rFonts w:ascii="Courier New" w:hAnsi="Courier New" w:cs="Courier New"/>
-          <w:color w:val="008080"/>
-          <w:sz w:val="18"/>
+          <w:sz w:val="16"/>
+          <w:szCs w:val="18"/>
+          <w:lang w:val="pt-PT" w:eastAsia="pt-PT"/>
+        </w:rPr>
+        <w:t>,</w:t>
+      </w:r>
+      <w:r>
+        <w:rPr>
+          <w:rFonts w:ascii="Courier New" w:hAnsi="Courier New" w:cs="Courier New"/>
+          <w:color w:val="008080"/>
+          <w:sz w:val="16"/>
           <w:szCs w:val="18"/>
           <w:lang w:val="pt-PT" w:eastAsia="pt-PT"/>
         </w:rPr>
@@ -1991,17 +1991,17 @@
         <w:rPr>
           <w:rFonts w:ascii="Courier New" w:hAnsi="Courier New" w:cs="Courier New"/>
           <w:color w:val="333333"/>
-          <w:sz w:val="18"/>
-          <w:szCs w:val="18"/>
-          <w:lang w:val="pt-PT" w:eastAsia="pt-PT"/>
-        </w:rPr>
-        <w:t>,</w:t>
-      </w:r>
-      <w:r>
-        <w:rPr>
-          <w:rFonts w:ascii="Courier New" w:hAnsi="Courier New" w:cs="Courier New"/>
-          <w:color w:val="008080"/>
-          <w:sz w:val="18"/>
+          <w:sz w:val="16"/>
+          <w:szCs w:val="18"/>
+          <w:lang w:val="pt-PT" w:eastAsia="pt-PT"/>
+        </w:rPr>
+        <w:t>,</w:t>
+      </w:r>
+      <w:r>
+        <w:rPr>
+          <w:rFonts w:ascii="Courier New" w:hAnsi="Courier New" w:cs="Courier New"/>
+          <w:color w:val="008080"/>
+          <w:sz w:val="16"/>
           <w:szCs w:val="18"/>
           <w:lang w:val="pt-PT" w:eastAsia="pt-PT"/>
         </w:rPr>
@@ -2011,17 +2011,17 @@
         <w:rPr>
           <w:rFonts w:ascii="Courier New" w:hAnsi="Courier New" w:cs="Courier New"/>
           <w:color w:val="333333"/>
-          <w:sz w:val="18"/>
-          <w:szCs w:val="18"/>
-          <w:lang w:val="pt-PT" w:eastAsia="pt-PT"/>
-        </w:rPr>
-        <w:t>,</w:t>
-      </w:r>
-      <w:r>
-        <w:rPr>
-          <w:rFonts w:ascii="Courier New" w:hAnsi="Courier New" w:cs="Courier New"/>
-          <w:color w:val="008080"/>
-          <w:sz w:val="18"/>
+          <w:sz w:val="16"/>
+          <w:szCs w:val="18"/>
+          <w:lang w:val="pt-PT" w:eastAsia="pt-PT"/>
+        </w:rPr>
+        <w:t>,</w:t>
+      </w:r>
+      <w:r>
+        <w:rPr>
+          <w:rFonts w:ascii="Courier New" w:hAnsi="Courier New" w:cs="Courier New"/>
+          <w:color w:val="008080"/>
+          <w:sz w:val="16"/>
           <w:szCs w:val="18"/>
           <w:lang w:val="pt-PT" w:eastAsia="pt-PT"/>
         </w:rPr>
@@ -2031,17 +2031,17 @@
         <w:rPr>
           <w:rFonts w:ascii="Courier New" w:hAnsi="Courier New" w:cs="Courier New"/>
           <w:color w:val="333333"/>
-          <w:sz w:val="18"/>
-          <w:szCs w:val="18"/>
-          <w:lang w:val="pt-PT" w:eastAsia="pt-PT"/>
-        </w:rPr>
-        <w:t>,</w:t>
-      </w:r>
-      <w:r>
-        <w:rPr>
-          <w:rFonts w:ascii="Courier New" w:hAnsi="Courier New" w:cs="Courier New"/>
-          <w:color w:val="008080"/>
-          <w:sz w:val="18"/>
+          <w:sz w:val="16"/>
+          <w:szCs w:val="18"/>
+          <w:lang w:val="pt-PT" w:eastAsia="pt-PT"/>
+        </w:rPr>
+        <w:t>,</w:t>
+      </w:r>
+      <w:r>
+        <w:rPr>
+          <w:rFonts w:ascii="Courier New" w:hAnsi="Courier New" w:cs="Courier New"/>
+          <w:color w:val="008080"/>
+          <w:sz w:val="16"/>
           <w:szCs w:val="18"/>
           <w:lang w:val="pt-PT" w:eastAsia="pt-PT"/>
         </w:rPr>
@@ -2051,17 +2051,17 @@
         <w:rPr>
           <w:rFonts w:ascii="Courier New" w:hAnsi="Courier New" w:cs="Courier New"/>
           <w:color w:val="333333"/>
-          <w:sz w:val="18"/>
-          <w:szCs w:val="18"/>
-          <w:lang w:val="pt-PT" w:eastAsia="pt-PT"/>
-        </w:rPr>
-        <w:t>,</w:t>
-      </w:r>
-      <w:r>
-        <w:rPr>
-          <w:rFonts w:ascii="Courier New" w:hAnsi="Courier New" w:cs="Courier New"/>
-          <w:color w:val="008080"/>
-          <w:sz w:val="18"/>
+          <w:sz w:val="16"/>
+          <w:szCs w:val="18"/>
+          <w:lang w:val="pt-PT" w:eastAsia="pt-PT"/>
+        </w:rPr>
+        <w:t>,</w:t>
+      </w:r>
+      <w:r>
+        <w:rPr>
+          <w:rFonts w:ascii="Courier New" w:hAnsi="Courier New" w:cs="Courier New"/>
+          <w:color w:val="008080"/>
+          <w:sz w:val="16"/>
           <w:szCs w:val="18"/>
           <w:lang w:val="pt-PT" w:eastAsia="pt-PT"/>
         </w:rPr>
@@ -2071,7 +2071,7 @@
         <w:rPr>
           <w:rFonts w:ascii="Courier New" w:hAnsi="Courier New" w:cs="Courier New"/>
           <w:color w:val="333333"/>
-          <w:sz w:val="18"/>
+          <w:sz w:val="16"/>
           <w:szCs w:val="18"/>
           <w:lang w:val="pt-PT" w:eastAsia="pt-PT"/>
         </w:rPr>
@@ -2110,7 +2110,7 @@
         <w:rPr>
           <w:rFonts w:ascii="Courier New" w:hAnsi="Courier New" w:cs="Courier New"/>
           <w:color w:val="333333"/>
-          <w:sz w:val="18"/>
+          <w:sz w:val="16"/>
           <w:szCs w:val="18"/>
           <w:lang w:val="pt-PT" w:eastAsia="pt-PT"/>
         </w:rPr>
@@ -2121,7 +2121,7 @@
         <w:rPr>
           <w:rFonts w:ascii="Courier New" w:hAnsi="Courier New" w:cs="Courier New"/>
           <w:color w:val="008080"/>
-          <w:sz w:val="18"/>
+          <w:sz w:val="16"/>
           <w:szCs w:val="18"/>
           <w:lang w:val="pt-PT" w:eastAsia="pt-PT"/>
         </w:rPr>
@@ -2131,7 +2131,7 @@
         <w:rPr>
           <w:rFonts w:ascii="Courier New" w:hAnsi="Courier New" w:cs="Courier New"/>
           <w:color w:val="333333"/>
-          <w:sz w:val="18"/>
+          <w:sz w:val="16"/>
           <w:szCs w:val="18"/>
           <w:lang w:val="pt-PT" w:eastAsia="pt-PT"/>
         </w:rPr>
@@ -2141,7 +2141,7 @@
         <w:rPr>
           <w:rFonts w:ascii="Courier New" w:hAnsi="Courier New" w:cs="Courier New"/>
           <w:color w:val="008080"/>
-          <w:sz w:val="18"/>
+          <w:sz w:val="16"/>
           <w:szCs w:val="18"/>
           <w:lang w:val="pt-PT" w:eastAsia="pt-PT"/>
         </w:rPr>
@@ -2151,17 +2151,17 @@
         <w:rPr>
           <w:rFonts w:ascii="Courier New" w:hAnsi="Courier New" w:cs="Courier New"/>
           <w:color w:val="333333"/>
-          <w:sz w:val="18"/>
-          <w:szCs w:val="18"/>
-          <w:lang w:val="pt-PT" w:eastAsia="pt-PT"/>
-        </w:rPr>
-        <w:t>,</w:t>
-      </w:r>
-      <w:r>
-        <w:rPr>
-          <w:rFonts w:ascii="Courier New" w:hAnsi="Courier New" w:cs="Courier New"/>
-          <w:color w:val="008080"/>
-          <w:sz w:val="18"/>
+          <w:sz w:val="16"/>
+          <w:szCs w:val="18"/>
+          <w:lang w:val="pt-PT" w:eastAsia="pt-PT"/>
+        </w:rPr>
+        <w:t>,</w:t>
+      </w:r>
+      <w:r>
+        <w:rPr>
+          <w:rFonts w:ascii="Courier New" w:hAnsi="Courier New" w:cs="Courier New"/>
+          <w:color w:val="008080"/>
+          <w:sz w:val="16"/>
           <w:szCs w:val="18"/>
           <w:lang w:val="pt-PT" w:eastAsia="pt-PT"/>
         </w:rPr>
@@ -2171,17 +2171,17 @@
         <w:rPr>
           <w:rFonts w:ascii="Courier New" w:hAnsi="Courier New" w:cs="Courier New"/>
           <w:color w:val="333333"/>
-          <w:sz w:val="18"/>
-          <w:szCs w:val="18"/>
-          <w:lang w:val="pt-PT" w:eastAsia="pt-PT"/>
-        </w:rPr>
-        <w:t>,</w:t>
-      </w:r>
-      <w:r>
-        <w:rPr>
-          <w:rFonts w:ascii="Courier New" w:hAnsi="Courier New" w:cs="Courier New"/>
-          <w:color w:val="008080"/>
-          <w:sz w:val="18"/>
+          <w:sz w:val="16"/>
+          <w:szCs w:val="18"/>
+          <w:lang w:val="pt-PT" w:eastAsia="pt-PT"/>
+        </w:rPr>
+        <w:t>,</w:t>
+      </w:r>
+      <w:r>
+        <w:rPr>
+          <w:rFonts w:ascii="Courier New" w:hAnsi="Courier New" w:cs="Courier New"/>
+          <w:color w:val="008080"/>
+          <w:sz w:val="16"/>
           <w:szCs w:val="18"/>
           <w:lang w:val="pt-PT" w:eastAsia="pt-PT"/>
         </w:rPr>
@@ -2191,17 +2191,17 @@
         <w:rPr>
           <w:rFonts w:ascii="Courier New" w:hAnsi="Courier New" w:cs="Courier New"/>
           <w:color w:val="333333"/>
-          <w:sz w:val="18"/>
-          <w:szCs w:val="18"/>
-          <w:lang w:val="pt-PT" w:eastAsia="pt-PT"/>
-        </w:rPr>
-        <w:t>,</w:t>
-      </w:r>
-      <w:r>
-        <w:rPr>
-          <w:rFonts w:ascii="Courier New" w:hAnsi="Courier New" w:cs="Courier New"/>
-          <w:color w:val="008080"/>
-          <w:sz w:val="18"/>
+          <w:sz w:val="16"/>
+          <w:szCs w:val="18"/>
+          <w:lang w:val="pt-PT" w:eastAsia="pt-PT"/>
+        </w:rPr>
+        <w:t>,</w:t>
+      </w:r>
+      <w:r>
+        <w:rPr>
+          <w:rFonts w:ascii="Courier New" w:hAnsi="Courier New" w:cs="Courier New"/>
+          <w:color w:val="008080"/>
+          <w:sz w:val="16"/>
           <w:szCs w:val="18"/>
           <w:lang w:val="pt-PT" w:eastAsia="pt-PT"/>
         </w:rPr>
@@ -2211,17 +2211,17 @@
         <w:rPr>
           <w:rFonts w:ascii="Courier New" w:hAnsi="Courier New" w:cs="Courier New"/>
           <w:color w:val="333333"/>
-          <w:sz w:val="18"/>
-          <w:szCs w:val="18"/>
-          <w:lang w:val="pt-PT" w:eastAsia="pt-PT"/>
-        </w:rPr>
-        <w:t>,</w:t>
-      </w:r>
-      <w:r>
-        <w:rPr>
-          <w:rFonts w:ascii="Courier New" w:hAnsi="Courier New" w:cs="Courier New"/>
-          <w:color w:val="008080"/>
-          <w:sz w:val="18"/>
+          <w:sz w:val="16"/>
+          <w:szCs w:val="18"/>
+          <w:lang w:val="pt-PT" w:eastAsia="pt-PT"/>
+        </w:rPr>
+        <w:t>,</w:t>
+      </w:r>
+      <w:r>
+        <w:rPr>
+          <w:rFonts w:ascii="Courier New" w:hAnsi="Courier New" w:cs="Courier New"/>
+          <w:color w:val="008080"/>
+          <w:sz w:val="16"/>
           <w:szCs w:val="18"/>
           <w:lang w:val="pt-PT" w:eastAsia="pt-PT"/>
         </w:rPr>
@@ -2231,17 +2231,17 @@
         <w:rPr>
           <w:rFonts w:ascii="Courier New" w:hAnsi="Courier New" w:cs="Courier New"/>
           <w:color w:val="333333"/>
-          <w:sz w:val="18"/>
-          <w:szCs w:val="18"/>
-          <w:lang w:val="pt-PT" w:eastAsia="pt-PT"/>
-        </w:rPr>
-        <w:t>,</w:t>
-      </w:r>
-      <w:r>
-        <w:rPr>
-          <w:rFonts w:ascii="Courier New" w:hAnsi="Courier New" w:cs="Courier New"/>
-          <w:color w:val="008080"/>
-          <w:sz w:val="18"/>
+          <w:sz w:val="16"/>
+          <w:szCs w:val="18"/>
+          <w:lang w:val="pt-PT" w:eastAsia="pt-PT"/>
+        </w:rPr>
+        <w:t>,</w:t>
+      </w:r>
+      <w:r>
+        <w:rPr>
+          <w:rFonts w:ascii="Courier New" w:hAnsi="Courier New" w:cs="Courier New"/>
+          <w:color w:val="008080"/>
+          <w:sz w:val="16"/>
           <w:szCs w:val="18"/>
           <w:lang w:val="pt-PT" w:eastAsia="pt-PT"/>
         </w:rPr>
@@ -2251,7 +2251,7 @@
         <w:rPr>
           <w:rFonts w:ascii="Courier New" w:hAnsi="Courier New" w:cs="Courier New"/>
           <w:color w:val="333333"/>
-          <w:sz w:val="18"/>
+          <w:sz w:val="16"/>
           <w:szCs w:val="18"/>
           <w:lang w:val="pt-PT" w:eastAsia="pt-PT"/>
         </w:rPr>
@@ -2294,7 +2294,7 @@
         <w:rPr>
           <w:rFonts w:ascii="Courier New" w:hAnsi="Courier New" w:cs="Courier New"/>
           <w:color w:val="333333"/>
-          <w:sz w:val="18"/>
+          <w:sz w:val="16"/>
           <w:szCs w:val="18"/>
           <w:lang w:val="pt-PT" w:eastAsia="pt-PT"/>
         </w:rPr>
@@ -2332,7 +2332,7 @@
         <w:rPr>
           <w:rFonts w:ascii="Courier New" w:hAnsi="Courier New" w:cs="Courier New"/>
           <w:color w:val="333333"/>
-          <w:sz w:val="18"/>
+          <w:sz w:val="16"/>
           <w:szCs w:val="18"/>
           <w:lang w:eastAsia="pt-PT"/>
         </w:rPr>
@@ -2341,7 +2341,7 @@
         <w:rPr>
           <w:rFonts w:ascii="Courier New" w:hAnsi="Courier New" w:cs="Courier New"/>
           <w:color w:val="333333"/>
-          <w:sz w:val="18"/>
+          <w:sz w:val="16"/>
           <w:szCs w:val="18"/>
           <w:lang w:eastAsia="pt-PT"/>
         </w:rPr>
@@ -2380,7 +2380,7 @@
         <w:rPr>
           <w:rFonts w:ascii="Courier New" w:hAnsi="Courier New" w:cs="Courier New"/>
           <w:color w:val="333333"/>
-          <w:sz w:val="18"/>
+          <w:sz w:val="16"/>
           <w:szCs w:val="18"/>
           <w:lang w:eastAsia="pt-PT"/>
         </w:rPr>
@@ -2418,7 +2418,7 @@
         <w:rPr>
           <w:rFonts w:ascii="Courier New" w:hAnsi="Courier New" w:cs="Courier New"/>
           <w:color w:val="333333"/>
-          <w:sz w:val="18"/>
+          <w:sz w:val="16"/>
           <w:szCs w:val="18"/>
           <w:lang w:eastAsia="pt-PT"/>
         </w:rPr>
@@ -2429,7 +2429,7 @@
         <w:rPr>
           <w:rFonts w:ascii="Courier New" w:hAnsi="Courier New" w:cs="Courier New"/>
           <w:color w:val="990000"/>
-          <w:sz w:val="18"/>
+          <w:sz w:val="16"/>
           <w:szCs w:val="18"/>
           <w:lang w:eastAsia="pt-PT"/>
         </w:rPr>
@@ -2439,7 +2439,7 @@
         <w:rPr>
           <w:rFonts w:ascii="Courier New" w:hAnsi="Courier New" w:cs="Courier New"/>
           <w:color w:val="333333"/>
-          <w:sz w:val="18"/>
+          <w:sz w:val="16"/>
           <w:szCs w:val="18"/>
           <w:lang w:eastAsia="pt-PT"/>
         </w:rPr>
@@ -2449,7 +2449,7 @@
         <w:rPr>
           <w:rFonts w:ascii="Courier New" w:hAnsi="Courier New" w:cs="Courier New"/>
           <w:color w:val="008080"/>
-          <w:sz w:val="18"/>
+          <w:sz w:val="16"/>
           <w:szCs w:val="18"/>
           <w:lang w:eastAsia="pt-PT"/>
         </w:rPr>
@@ -2459,7 +2459,7 @@
         <w:rPr>
           <w:rFonts w:ascii="Courier New" w:hAnsi="Courier New" w:cs="Courier New"/>
           <w:color w:val="333333"/>
-          <w:sz w:val="18"/>
+          <w:sz w:val="16"/>
           <w:szCs w:val="18"/>
           <w:lang w:eastAsia="pt-PT"/>
         </w:rPr>
@@ -2469,7 +2469,7 @@
         <w:rPr>
           <w:rFonts w:ascii="Courier New" w:hAnsi="Courier New" w:cs="Courier New"/>
           <w:color w:val="008080"/>
-          <w:sz w:val="18"/>
+          <w:sz w:val="16"/>
           <w:szCs w:val="18"/>
           <w:lang w:eastAsia="pt-PT"/>
         </w:rPr>
@@ -2479,7 +2479,7 @@
         <w:rPr>
           <w:rFonts w:ascii="Courier New" w:hAnsi="Courier New" w:cs="Courier New"/>
           <w:color w:val="333333"/>
-          <w:sz w:val="18"/>
+          <w:sz w:val="16"/>
           <w:szCs w:val="18"/>
           <w:lang w:eastAsia="pt-PT"/>
         </w:rPr>
@@ -2489,7 +2489,7 @@
         <w:rPr>
           <w:rFonts w:ascii="Courier New" w:hAnsi="Courier New" w:cs="Courier New"/>
           <w:color w:val="008080"/>
-          <w:sz w:val="18"/>
+          <w:sz w:val="16"/>
           <w:szCs w:val="18"/>
           <w:lang w:eastAsia="pt-PT"/>
         </w:rPr>
@@ -2499,7 +2499,7 @@
         <w:rPr>
           <w:rFonts w:ascii="Courier New" w:hAnsi="Courier New" w:cs="Courier New"/>
           <w:color w:val="333333"/>
-          <w:sz w:val="18"/>
+          <w:sz w:val="16"/>
           <w:szCs w:val="18"/>
           <w:lang w:eastAsia="pt-PT"/>
         </w:rPr>
@@ -2509,7 +2509,7 @@
         <w:rPr>
           <w:rFonts w:ascii="Courier New" w:hAnsi="Courier New" w:cs="Courier New"/>
           <w:color w:val="008080"/>
-          <w:sz w:val="18"/>
+          <w:sz w:val="16"/>
           <w:szCs w:val="18"/>
           <w:lang w:eastAsia="pt-PT"/>
         </w:rPr>
@@ -2519,7 +2519,7 @@
         <w:rPr>
           <w:rFonts w:ascii="Courier New" w:hAnsi="Courier New" w:cs="Courier New"/>
           <w:color w:val="333333"/>
-          <w:sz w:val="18"/>
+          <w:sz w:val="16"/>
           <w:szCs w:val="18"/>
           <w:lang w:eastAsia="pt-PT"/>
         </w:rPr>
@@ -2529,7 +2529,7 @@
         <w:rPr>
           <w:rFonts w:ascii="Courier New" w:hAnsi="Courier New" w:cs="Courier New"/>
           <w:color w:val="009999"/>
-          <w:sz w:val="18"/>
+          <w:sz w:val="16"/>
           <w:szCs w:val="18"/>
           <w:lang w:eastAsia="pt-PT"/>
         </w:rPr>
@@ -2539,7 +2539,7 @@
         <w:rPr>
           <w:rFonts w:ascii="Courier New" w:hAnsi="Courier New" w:cs="Courier New"/>
           <w:color w:val="333333"/>
-          <w:sz w:val="18"/>
+          <w:sz w:val="16"/>
           <w:szCs w:val="18"/>
           <w:lang w:eastAsia="pt-PT"/>
         </w:rPr>
@@ -2549,7 +2549,7 @@
         <w:rPr>
           <w:rFonts w:ascii="Courier New" w:hAnsi="Courier New" w:cs="Courier New"/>
           <w:color w:val="009999"/>
-          <w:sz w:val="18"/>
+          <w:sz w:val="16"/>
           <w:szCs w:val="18"/>
           <w:lang w:eastAsia="pt-PT"/>
         </w:rPr>
@@ -2559,7 +2559,7 @@
         <w:rPr>
           <w:rFonts w:ascii="Courier New" w:hAnsi="Courier New" w:cs="Courier New"/>
           <w:color w:val="333333"/>
-          <w:sz w:val="18"/>
+          <w:sz w:val="16"/>
           <w:szCs w:val="18"/>
           <w:lang w:eastAsia="pt-PT"/>
         </w:rPr>
@@ -2598,7 +2598,7 @@
         <w:rPr>
           <w:rFonts w:ascii="Courier New" w:hAnsi="Courier New" w:cs="Courier New"/>
           <w:color w:val="333333"/>
-          <w:sz w:val="18"/>
+          <w:sz w:val="16"/>
           <w:szCs w:val="18"/>
           <w:lang w:val="pt-PT" w:eastAsia="pt-PT"/>
         </w:rPr>
@@ -2609,7 +2609,7 @@
         <w:rPr>
           <w:rFonts w:ascii="Courier New" w:hAnsi="Courier New" w:cs="Courier New"/>
           <w:color w:val="990000"/>
-          <w:sz w:val="18"/>
+          <w:sz w:val="16"/>
           <w:szCs w:val="18"/>
           <w:lang w:val="pt-PT" w:eastAsia="pt-PT"/>
         </w:rPr>
@@ -2619,7 +2619,7 @@
         <w:rPr>
           <w:rFonts w:ascii="Courier New" w:hAnsi="Courier New" w:cs="Courier New"/>
           <w:color w:val="333333"/>
-          <w:sz w:val="18"/>
+          <w:sz w:val="16"/>
           <w:szCs w:val="18"/>
           <w:lang w:val="pt-PT" w:eastAsia="pt-PT"/>
         </w:rPr>
@@ -2629,7 +2629,7 @@
         <w:rPr>
           <w:rFonts w:ascii="Courier New" w:hAnsi="Courier New" w:cs="Courier New"/>
           <w:color w:val="008080"/>
-          <w:sz w:val="18"/>
+          <w:sz w:val="16"/>
           <w:szCs w:val="18"/>
           <w:lang w:val="pt-PT" w:eastAsia="pt-PT"/>
         </w:rPr>
@@ -2639,17 +2639,17 @@
         <w:rPr>
           <w:rFonts w:ascii="Courier New" w:hAnsi="Courier New" w:cs="Courier New"/>
           <w:color w:val="333333"/>
-          <w:sz w:val="18"/>
-          <w:szCs w:val="18"/>
-          <w:lang w:val="pt-PT" w:eastAsia="pt-PT"/>
-        </w:rPr>
-        <w:t>,</w:t>
-      </w:r>
-      <w:r>
-        <w:rPr>
-          <w:rFonts w:ascii="Courier New" w:hAnsi="Courier New" w:cs="Courier New"/>
-          <w:color w:val="008080"/>
-          <w:sz w:val="18"/>
+          <w:sz w:val="16"/>
+          <w:szCs w:val="18"/>
+          <w:lang w:val="pt-PT" w:eastAsia="pt-PT"/>
+        </w:rPr>
+        <w:t>,</w:t>
+      </w:r>
+      <w:r>
+        <w:rPr>
+          <w:rFonts w:ascii="Courier New" w:hAnsi="Courier New" w:cs="Courier New"/>
+          <w:color w:val="008080"/>
+          <w:sz w:val="16"/>
           <w:szCs w:val="18"/>
           <w:lang w:val="pt-PT" w:eastAsia="pt-PT"/>
         </w:rPr>
@@ -2659,17 +2659,17 @@
         <w:rPr>
           <w:rFonts w:ascii="Courier New" w:hAnsi="Courier New" w:cs="Courier New"/>
           <w:color w:val="333333"/>
-          <w:sz w:val="18"/>
-          <w:szCs w:val="18"/>
-          <w:lang w:val="pt-PT" w:eastAsia="pt-PT"/>
-        </w:rPr>
-        <w:t>,</w:t>
-      </w:r>
-      <w:r>
-        <w:rPr>
-          <w:rFonts w:ascii="Courier New" w:hAnsi="Courier New" w:cs="Courier New"/>
-          <w:color w:val="008080"/>
-          <w:sz w:val="18"/>
+          <w:sz w:val="16"/>
+          <w:szCs w:val="18"/>
+          <w:lang w:val="pt-PT" w:eastAsia="pt-PT"/>
+        </w:rPr>
+        <w:t>,</w:t>
+      </w:r>
+      <w:r>
+        <w:rPr>
+          <w:rFonts w:ascii="Courier New" w:hAnsi="Courier New" w:cs="Courier New"/>
+          <w:color w:val="008080"/>
+          <w:sz w:val="16"/>
           <w:szCs w:val="18"/>
           <w:lang w:val="pt-PT" w:eastAsia="pt-PT"/>
         </w:rPr>
@@ -2679,17 +2679,17 @@
         <w:rPr>
           <w:rFonts w:ascii="Courier New" w:hAnsi="Courier New" w:cs="Courier New"/>
           <w:color w:val="333333"/>
-          <w:sz w:val="18"/>
-          <w:szCs w:val="18"/>
-          <w:lang w:val="pt-PT" w:eastAsia="pt-PT"/>
-        </w:rPr>
-        <w:t>,</w:t>
-      </w:r>
-      <w:r>
-        <w:rPr>
-          <w:rFonts w:ascii="Courier New" w:hAnsi="Courier New" w:cs="Courier New"/>
-          <w:color w:val="008080"/>
-          <w:sz w:val="18"/>
+          <w:sz w:val="16"/>
+          <w:szCs w:val="18"/>
+          <w:lang w:val="pt-PT" w:eastAsia="pt-PT"/>
+        </w:rPr>
+        <w:t>,</w:t>
+      </w:r>
+      <w:r>
+        <w:rPr>
+          <w:rFonts w:ascii="Courier New" w:hAnsi="Courier New" w:cs="Courier New"/>
+          <w:color w:val="008080"/>
+          <w:sz w:val="16"/>
           <w:szCs w:val="18"/>
           <w:lang w:val="pt-PT" w:eastAsia="pt-PT"/>
         </w:rPr>
@@ -2699,17 +2699,17 @@
         <w:rPr>
           <w:rFonts w:ascii="Courier New" w:hAnsi="Courier New" w:cs="Courier New"/>
           <w:color w:val="333333"/>
-          <w:sz w:val="18"/>
-          <w:szCs w:val="18"/>
-          <w:lang w:val="pt-PT" w:eastAsia="pt-PT"/>
-        </w:rPr>
-        <w:t>,</w:t>
-      </w:r>
-      <w:r>
-        <w:rPr>
-          <w:rFonts w:ascii="Courier New" w:hAnsi="Courier New" w:cs="Courier New"/>
-          <w:color w:val="008080"/>
-          <w:sz w:val="18"/>
+          <w:sz w:val="16"/>
+          <w:szCs w:val="18"/>
+          <w:lang w:val="pt-PT" w:eastAsia="pt-PT"/>
+        </w:rPr>
+        <w:t>,</w:t>
+      </w:r>
+      <w:r>
+        <w:rPr>
+          <w:rFonts w:ascii="Courier New" w:hAnsi="Courier New" w:cs="Courier New"/>
+          <w:color w:val="008080"/>
+          <w:sz w:val="16"/>
           <w:szCs w:val="18"/>
           <w:lang w:val="pt-PT" w:eastAsia="pt-PT"/>
         </w:rPr>
@@ -2719,17 +2719,17 @@
         <w:rPr>
           <w:rFonts w:ascii="Courier New" w:hAnsi="Courier New" w:cs="Courier New"/>
           <w:color w:val="333333"/>
-          <w:sz w:val="18"/>
-          <w:szCs w:val="18"/>
-          <w:lang w:val="pt-PT" w:eastAsia="pt-PT"/>
-        </w:rPr>
-        <w:t>,</w:t>
-      </w:r>
-      <w:r>
-        <w:rPr>
-          <w:rFonts w:ascii="Courier New" w:hAnsi="Courier New" w:cs="Courier New"/>
-          <w:color w:val="008080"/>
-          <w:sz w:val="18"/>
+          <w:sz w:val="16"/>
+          <w:szCs w:val="18"/>
+          <w:lang w:val="pt-PT" w:eastAsia="pt-PT"/>
+        </w:rPr>
+        <w:t>,</w:t>
+      </w:r>
+      <w:r>
+        <w:rPr>
+          <w:rFonts w:ascii="Courier New" w:hAnsi="Courier New" w:cs="Courier New"/>
+          <w:color w:val="008080"/>
+          <w:sz w:val="16"/>
           <w:szCs w:val="18"/>
           <w:lang w:val="pt-PT" w:eastAsia="pt-PT"/>
         </w:rPr>
@@ -2739,17 +2739,17 @@
         <w:rPr>
           <w:rFonts w:ascii="Courier New" w:hAnsi="Courier New" w:cs="Courier New"/>
           <w:color w:val="333333"/>
-          <w:sz w:val="18"/>
-          <w:szCs w:val="18"/>
-          <w:lang w:val="pt-PT" w:eastAsia="pt-PT"/>
-        </w:rPr>
-        <w:t>,</w:t>
-      </w:r>
-      <w:r>
-        <w:rPr>
-          <w:rFonts w:ascii="Courier New" w:hAnsi="Courier New" w:cs="Courier New"/>
-          <w:color w:val="008080"/>
-          <w:sz w:val="18"/>
+          <w:sz w:val="16"/>
+          <w:szCs w:val="18"/>
+          <w:lang w:val="pt-PT" w:eastAsia="pt-PT"/>
+        </w:rPr>
+        <w:t>,</w:t>
+      </w:r>
+      <w:r>
+        <w:rPr>
+          <w:rFonts w:ascii="Courier New" w:hAnsi="Courier New" w:cs="Courier New"/>
+          <w:color w:val="008080"/>
+          <w:sz w:val="16"/>
           <w:szCs w:val="18"/>
           <w:lang w:val="pt-PT" w:eastAsia="pt-PT"/>
         </w:rPr>
@@ -2759,17 +2759,17 @@
         <w:rPr>
           <w:rFonts w:ascii="Courier New" w:hAnsi="Courier New" w:cs="Courier New"/>
           <w:color w:val="333333"/>
-          <w:sz w:val="18"/>
-          <w:szCs w:val="18"/>
-          <w:lang w:val="pt-PT" w:eastAsia="pt-PT"/>
-        </w:rPr>
-        <w:t>,</w:t>
-      </w:r>
-      <w:r>
-        <w:rPr>
-          <w:rFonts w:ascii="Courier New" w:hAnsi="Courier New" w:cs="Courier New"/>
-          <w:color w:val="008080"/>
-          <w:sz w:val="18"/>
+          <w:sz w:val="16"/>
+          <w:szCs w:val="18"/>
+          <w:lang w:val="pt-PT" w:eastAsia="pt-PT"/>
+        </w:rPr>
+        <w:t>,</w:t>
+      </w:r>
+      <w:r>
+        <w:rPr>
+          <w:rFonts w:ascii="Courier New" w:hAnsi="Courier New" w:cs="Courier New"/>
+          <w:color w:val="008080"/>
+          <w:sz w:val="16"/>
           <w:szCs w:val="18"/>
           <w:lang w:val="pt-PT" w:eastAsia="pt-PT"/>
         </w:rPr>
@@ -2779,7 +2779,7 @@
         <w:rPr>
           <w:rFonts w:ascii="Courier New" w:hAnsi="Courier New" w:cs="Courier New"/>
           <w:color w:val="333333"/>
-          <w:sz w:val="18"/>
+          <w:sz w:val="16"/>
           <w:szCs w:val="18"/>
           <w:lang w:val="pt-PT" w:eastAsia="pt-PT"/>
         </w:rPr>
@@ -2789,7 +2789,7 @@
         <w:rPr>
           <w:rFonts w:ascii="Courier New" w:hAnsi="Courier New" w:cs="Courier New"/>
           <w:color w:val="009999"/>
-          <w:sz w:val="18"/>
+          <w:sz w:val="16"/>
           <w:szCs w:val="18"/>
           <w:lang w:val="pt-PT" w:eastAsia="pt-PT"/>
         </w:rPr>
@@ -2799,7 +2799,7 @@
         <w:rPr>
           <w:rFonts w:ascii="Courier New" w:hAnsi="Courier New" w:cs="Courier New"/>
           <w:color w:val="333333"/>
-          <w:sz w:val="18"/>
+          <w:sz w:val="16"/>
           <w:szCs w:val="18"/>
           <w:lang w:val="pt-PT" w:eastAsia="pt-PT"/>
         </w:rPr>
@@ -2809,7 +2809,7 @@
         <w:rPr>
           <w:rFonts w:ascii="Courier New" w:hAnsi="Courier New" w:cs="Courier New"/>
           <w:color w:val="009999"/>
-          <w:sz w:val="18"/>
+          <w:sz w:val="16"/>
           <w:szCs w:val="18"/>
           <w:lang w:val="pt-PT" w:eastAsia="pt-PT"/>
         </w:rPr>
@@ -2819,7 +2819,7 @@
         <w:rPr>
           <w:rFonts w:ascii="Courier New" w:hAnsi="Courier New" w:cs="Courier New"/>
           <w:color w:val="333333"/>
-          <w:sz w:val="18"/>
+          <w:sz w:val="16"/>
           <w:szCs w:val="18"/>
           <w:lang w:val="pt-PT" w:eastAsia="pt-PT"/>
         </w:rPr>
@@ -2858,7 +2858,7 @@
         <w:rPr>
           <w:rFonts w:ascii="Courier New" w:hAnsi="Courier New" w:cs="Courier New"/>
           <w:color w:val="333333"/>
-          <w:sz w:val="18"/>
+          <w:sz w:val="16"/>
           <w:szCs w:val="18"/>
           <w:lang w:val="pt-PT" w:eastAsia="pt-PT"/>
         </w:rPr>
@@ -2869,7 +2869,7 @@
         <w:rPr>
           <w:rFonts w:ascii="Courier New" w:hAnsi="Courier New" w:cs="Courier New"/>
           <w:color w:val="990000"/>
-          <w:sz w:val="18"/>
+          <w:sz w:val="16"/>
           <w:szCs w:val="18"/>
           <w:lang w:val="pt-PT" w:eastAsia="pt-PT"/>
         </w:rPr>
@@ -2879,7 +2879,7 @@
         <w:rPr>
           <w:rFonts w:ascii="Courier New" w:hAnsi="Courier New" w:cs="Courier New"/>
           <w:color w:val="333333"/>
-          <w:sz w:val="18"/>
+          <w:sz w:val="16"/>
           <w:szCs w:val="18"/>
           <w:lang w:val="pt-PT" w:eastAsia="pt-PT"/>
         </w:rPr>
@@ -2889,7 +2889,7 @@
         <w:rPr>
           <w:rFonts w:ascii="Courier New" w:hAnsi="Courier New" w:cs="Courier New"/>
           <w:color w:val="008080"/>
-          <w:sz w:val="18"/>
+          <w:sz w:val="16"/>
           <w:szCs w:val="18"/>
           <w:lang w:val="pt-PT" w:eastAsia="pt-PT"/>
         </w:rPr>
@@ -2899,17 +2899,17 @@
         <w:rPr>
           <w:rFonts w:ascii="Courier New" w:hAnsi="Courier New" w:cs="Courier New"/>
           <w:color w:val="333333"/>
-          <w:sz w:val="18"/>
-          <w:szCs w:val="18"/>
-          <w:lang w:val="pt-PT" w:eastAsia="pt-PT"/>
-        </w:rPr>
-        <w:t>,</w:t>
-      </w:r>
-      <w:r>
-        <w:rPr>
-          <w:rFonts w:ascii="Courier New" w:hAnsi="Courier New" w:cs="Courier New"/>
-          <w:color w:val="008080"/>
-          <w:sz w:val="18"/>
+          <w:sz w:val="16"/>
+          <w:szCs w:val="18"/>
+          <w:lang w:val="pt-PT" w:eastAsia="pt-PT"/>
+        </w:rPr>
+        <w:t>,</w:t>
+      </w:r>
+      <w:r>
+        <w:rPr>
+          <w:rFonts w:ascii="Courier New" w:hAnsi="Courier New" w:cs="Courier New"/>
+          <w:color w:val="008080"/>
+          <w:sz w:val="16"/>
           <w:szCs w:val="18"/>
           <w:lang w:val="pt-PT" w:eastAsia="pt-PT"/>
         </w:rPr>
@@ -2919,17 +2919,17 @@
         <w:rPr>
           <w:rFonts w:ascii="Courier New" w:hAnsi="Courier New" w:cs="Courier New"/>
           <w:color w:val="333333"/>
-          <w:sz w:val="18"/>
-          <w:szCs w:val="18"/>
-          <w:lang w:val="pt-PT" w:eastAsia="pt-PT"/>
-        </w:rPr>
-        <w:t>,</w:t>
-      </w:r>
-      <w:r>
-        <w:rPr>
-          <w:rFonts w:ascii="Courier New" w:hAnsi="Courier New" w:cs="Courier New"/>
-          <w:color w:val="008080"/>
-          <w:sz w:val="18"/>
+          <w:sz w:val="16"/>
+          <w:szCs w:val="18"/>
+          <w:lang w:val="pt-PT" w:eastAsia="pt-PT"/>
+        </w:rPr>
+        <w:t>,</w:t>
+      </w:r>
+      <w:r>
+        <w:rPr>
+          <w:rFonts w:ascii="Courier New" w:hAnsi="Courier New" w:cs="Courier New"/>
+          <w:color w:val="008080"/>
+          <w:sz w:val="16"/>
           <w:szCs w:val="18"/>
           <w:lang w:val="pt-PT" w:eastAsia="pt-PT"/>
         </w:rPr>
@@ -2939,17 +2939,17 @@
         <w:rPr>
           <w:rFonts w:ascii="Courier New" w:hAnsi="Courier New" w:cs="Courier New"/>
           <w:color w:val="333333"/>
-          <w:sz w:val="18"/>
-          <w:szCs w:val="18"/>
-          <w:lang w:val="pt-PT" w:eastAsia="pt-PT"/>
-        </w:rPr>
-        <w:t>,</w:t>
-      </w:r>
-      <w:r>
-        <w:rPr>
-          <w:rFonts w:ascii="Courier New" w:hAnsi="Courier New" w:cs="Courier New"/>
-          <w:color w:val="008080"/>
-          <w:sz w:val="18"/>
+          <w:sz w:val="16"/>
+          <w:szCs w:val="18"/>
+          <w:lang w:val="pt-PT" w:eastAsia="pt-PT"/>
+        </w:rPr>
+        <w:t>,</w:t>
+      </w:r>
+      <w:r>
+        <w:rPr>
+          <w:rFonts w:ascii="Courier New" w:hAnsi="Courier New" w:cs="Courier New"/>
+          <w:color w:val="008080"/>
+          <w:sz w:val="16"/>
           <w:szCs w:val="18"/>
           <w:lang w:val="pt-PT" w:eastAsia="pt-PT"/>
         </w:rPr>
@@ -2959,7 +2959,7 @@
         <w:rPr>
           <w:rFonts w:ascii="Courier New" w:hAnsi="Courier New" w:cs="Courier New"/>
           <w:color w:val="333333"/>
-          <w:sz w:val="18"/>
+          <w:sz w:val="16"/>
           <w:szCs w:val="18"/>
           <w:lang w:val="pt-PT" w:eastAsia="pt-PT"/>
         </w:rPr>
@@ -2969,7 +2969,7 @@
         <w:rPr>
           <w:rFonts w:ascii="Courier New" w:hAnsi="Courier New" w:cs="Courier New"/>
           <w:color w:val="009999"/>
-          <w:sz w:val="18"/>
+          <w:sz w:val="16"/>
           <w:szCs w:val="18"/>
           <w:lang w:val="pt-PT" w:eastAsia="pt-PT"/>
         </w:rPr>
@@ -2979,7 +2979,7 @@
         <w:rPr>
           <w:rFonts w:ascii="Courier New" w:hAnsi="Courier New" w:cs="Courier New"/>
           <w:color w:val="333333"/>
-          <w:sz w:val="18"/>
+          <w:sz w:val="16"/>
           <w:szCs w:val="18"/>
           <w:lang w:val="pt-PT" w:eastAsia="pt-PT"/>
         </w:rPr>
@@ -2989,7 +2989,7 @@
         <w:rPr>
           <w:rFonts w:ascii="Courier New" w:hAnsi="Courier New" w:cs="Courier New"/>
           <w:color w:val="009999"/>
-          <w:sz w:val="18"/>
+          <w:sz w:val="16"/>
           <w:szCs w:val="18"/>
           <w:lang w:val="pt-PT" w:eastAsia="pt-PT"/>
         </w:rPr>
@@ -2999,7 +2999,7 @@
         <w:rPr>
           <w:rFonts w:ascii="Courier New" w:hAnsi="Courier New" w:cs="Courier New"/>
           <w:color w:val="333333"/>
-          <w:sz w:val="18"/>
+          <w:sz w:val="16"/>
           <w:szCs w:val="18"/>
           <w:lang w:val="pt-PT" w:eastAsia="pt-PT"/>
         </w:rPr>
@@ -3038,7 +3038,7 @@
         <w:rPr>
           <w:rFonts w:ascii="Courier New" w:hAnsi="Courier New" w:cs="Courier New"/>
           <w:color w:val="333333"/>
-          <w:sz w:val="18"/>
+          <w:sz w:val="16"/>
           <w:szCs w:val="18"/>
           <w:lang w:val="pt-PT" w:eastAsia="pt-PT"/>
         </w:rPr>
@@ -3076,7 +3076,7 @@
         <w:rPr>
           <w:rFonts w:ascii="Courier New" w:hAnsi="Courier New" w:cs="Courier New"/>
           <w:color w:val="333333"/>
-          <w:sz w:val="18"/>
+          <w:sz w:val="16"/>
           <w:szCs w:val="18"/>
           <w:lang w:eastAsia="pt-PT"/>
         </w:rPr>
@@ -3085,7 +3085,7 @@
         <w:rPr>
           <w:rFonts w:ascii="Courier New" w:hAnsi="Courier New" w:cs="Courier New"/>
           <w:color w:val="333333"/>
-          <w:sz w:val="18"/>
+          <w:sz w:val="16"/>
           <w:szCs w:val="18"/>
           <w:lang w:eastAsia="pt-PT"/>
         </w:rPr>
@@ -3133,14 +3133,8 @@
     <w:p>
       <w:pPr>
         <w:pStyle w:val="Heading20"/>
-        <w:rPr>
-          <w:lang w:eastAsia="pt-PT"/>
-        </w:rPr>
-      </w:pPr>
-      <w:r>
-        <w:rPr>
-          <w:lang w:eastAsia="pt-PT"/>
-        </w:rPr>
+      </w:pPr>
+      <w:r>
         <w:t>Constraints</w:t>
       </w:r>
     </w:p>
@@ -3207,13 +3201,36 @@
         </w:rPr>
         <w:t>connection and by comparing the color of the indexes given, evaluate if true.</w:t>
       </w:r>
+      <w:r>
+        <w:rPr>
+          <w:lang w:eastAsia="pt-PT"/>
+        </w:rPr>
+        <w:t xml:space="preserve"> </w:t>
+      </w:r>
+      <w:r>
+        <w:rPr>
+          <w:lang w:eastAsia="pt-PT"/>
+        </w:rPr>
+        <w:t xml:space="preserve">To check if a complete solution is valid regarding that they are unique, there is a predicate </w:t>
+      </w:r>
+      <w:r>
+        <w:rPr>
+          <w:rFonts w:ascii="Consolas" w:hAnsi="Consolas" w:cs="Consolas"/>
+          <w:sz w:val="16"/>
+          <w:lang w:eastAsia="pt-PT"/>
+        </w:rPr>
+        <w:t>unique(Connections)</w:t>
+      </w:r>
+      <w:r>
+        <w:t>, that receives the list of connections. For example, if the piece 2 is linked to another with the index 4, that index is no more available to another piece</w:t>
+      </w:r>
+      <w:r>
+        <w:t xml:space="preserve"> and, if there is a connection 1,2 doesn’t make sense a connection 2,1 to appear later.</w:t>
+      </w:r>
     </w:p>
     <w:p>
       <w:pPr>
         <w:ind w:firstLine="0"/>
-        <w:rPr>
-          <w:lang w:eastAsia="pt-PT"/>
-        </w:rPr>
       </w:pPr>
     </w:p>
     <w:p>
@@ -3221,61 +3238,40 @@
         <w:ind w:firstLine="567"/>
       </w:pPr>
       <w:r>
-        <w:rPr>
-          <w:lang w:eastAsia="pt-PT"/>
-        </w:rPr>
-        <w:t xml:space="preserve">To check if a complete solution is valid regarding that they are unique, there is a predicate </w:t>
-      </w:r>
-      <w:r>
-        <w:rPr>
-          <w:rFonts w:ascii="Consolas" w:hAnsi="Consolas" w:cs="Consolas"/>
-          <w:sz w:val="16"/>
-          <w:lang w:eastAsia="pt-PT"/>
-        </w:rPr>
-        <w:t>unique(Connections)</w:t>
-      </w:r>
-      <w:r>
-        <w:t>, that receives the list of connections. For example, if the piece 2 is linked to another with the index 4, that index is no more available to another piece</w:t>
-      </w:r>
-      <w:r>
-        <w:t xml:space="preserve"> and, if there is a connection 1,2 doesn’t make sense a connection 2,1 to appear later.</w:t>
+        <w:t>The last constraints and the most important are the constraint</w:t>
+      </w:r>
+      <w:r>
+        <w:t>s</w:t>
+      </w:r>
+      <w:r>
+        <w:t xml:space="preserve"> to check if the solution respect a certain shape. For example, to describe a shape,</w:t>
+      </w:r>
+      <w:r>
+        <w:t xml:space="preserve"> </w:t>
+      </w:r>
+      <w:r>
+        <w:t>we need to say h</w:t>
+      </w:r>
+      <w:r>
+        <w:t>ow the pieces fit in each other. We know t</w:t>
+      </w:r>
+      <w:r>
+        <w:t>hat some of them fit vertically to the right and to the left, so we need to describe exactly that.</w:t>
       </w:r>
     </w:p>
     <w:p>
       <w:pPr>
-        <w:ind w:firstLine="0"/>
-      </w:pPr>
-    </w:p>
-    <w:p>
-      <w:pPr>
         <w:ind w:firstLine="567"/>
       </w:pPr>
       <w:r>
-        <w:t>The last constraints and the most important are the constraint</w:t>
-      </w:r>
-      <w:r>
-        <w:t>s</w:t>
-      </w:r>
-      <w:r>
-        <w:t xml:space="preserve"> to check if the solution respect a certain shape. For example, to describe a shape, like the following </w:t>
-      </w:r>
-      <w:r>
-        <w:t xml:space="preserve">picture </w:t>
-      </w:r>
-      <w:r>
-        <w:t>we need to say h</w:t>
-      </w:r>
-      <w:r>
-        <w:t>ow the pieces fit in each other. We know t</w:t>
-      </w:r>
-      <w:r>
-        <w:t>hat some of them fit vertically to the right and to the left, so we need to describe exactly that.</w:t>
-      </w:r>
-    </w:p>
-    <w:p>
-      <w:pPr>
-        <w:ind w:firstLine="567"/>
-      </w:pPr>
+        <w:t>So, t</w:t>
+      </w:r>
+      <w:r>
+        <w:t>his conclusion took a hole day starring at the code, solutions and Izzi2 website to find a pattern in the shapes. So, we found 3 patterns: a slash right connection, a slash left connection and a</w:t>
+      </w:r>
+      <w:r>
+        <w:t xml:space="preserve"> corner connection. We can identify any of this </w:t>
+      </w:r>
       <w:r>
         <w:rPr>
           <w:noProof/>
@@ -3283,18 +3279,18 @@
         </w:rPr>
         <w:lastRenderedPageBreak/>
         <w:drawing>
-          <wp:anchor distT="0" distB="0" distL="114300" distR="114300" simplePos="0" relativeHeight="251669504" behindDoc="0" locked="0" layoutInCell="1" allowOverlap="1" wp14:anchorId="3568717F" wp14:editId="02D6E3D1">
+          <wp:anchor distT="0" distB="0" distL="114300" distR="114300" simplePos="0" relativeHeight="251670528" behindDoc="0" locked="0" layoutInCell="1" allowOverlap="1" wp14:anchorId="7DC3F8CD" wp14:editId="622CC210">
             <wp:simplePos x="0" y="0"/>
             <wp:positionH relativeFrom="margin">
               <wp:align>center</wp:align>
             </wp:positionH>
-            <wp:positionV relativeFrom="paragraph">
-              <wp:posOffset>-4340</wp:posOffset>
+            <wp:positionV relativeFrom="line">
+              <wp:posOffset>-138023</wp:posOffset>
             </wp:positionV>
-            <wp:extent cx="1054100" cy="1487805"/>
+            <wp:extent cx="2647950" cy="1181100"/>
             <wp:effectExtent l="0" t="0" r="0" b="0"/>
             <wp:wrapTopAndBottom/>
-            <wp:docPr id="9" name="Picture 9" descr="C:\Users\André\Desktop\slashesco.png"/>
+            <wp:docPr id="12" name="Picture 12"/>
             <wp:cNvGraphicFramePr>
               <a:graphicFrameLocks xmlns:a="http://schemas.openxmlformats.org/drawingml/2006/main" noChangeAspect="1"/>
             </wp:cNvGraphicFramePr>
@@ -3302,10 +3298,8 @@
               <a:graphicData uri="http://schemas.openxmlformats.org/drawingml/2006/picture">
                 <pic:pic xmlns:pic="http://schemas.openxmlformats.org/drawingml/2006/picture">
                   <pic:nvPicPr>
-                    <pic:cNvPr id="0" name="Picture 2" descr="C:\Users\André\Desktop\slashesco.png"/>
-                    <pic:cNvPicPr>
-                      <a:picLocks noChangeAspect="1" noChangeArrowheads="1"/>
-                    </pic:cNvPicPr>
+                    <pic:cNvPr id="12" name="connectype.png"/>
+                    <pic:cNvPicPr/>
                   </pic:nvPicPr>
                   <pic:blipFill>
                     <a:blip r:embed="rId17">
@@ -3315,44 +3309,27 @@
                         </a:ext>
                       </a:extLst>
                     </a:blip>
-                    <a:srcRect/>
                     <a:stretch>
                       <a:fillRect/>
                     </a:stretch>
                   </pic:blipFill>
-                  <pic:spPr bwMode="auto">
+                  <pic:spPr>
                     <a:xfrm>
                       <a:off x="0" y="0"/>
-                      <a:ext cx="1054100" cy="1487805"/>
+                      <a:ext cx="2647950" cy="1181100"/>
                     </a:xfrm>
                     <a:prstGeom prst="rect">
                       <a:avLst/>
                     </a:prstGeom>
-                    <a:noFill/>
-                    <a:ln>
-                      <a:noFill/>
-                    </a:ln>
                   </pic:spPr>
                 </pic:pic>
               </a:graphicData>
             </a:graphic>
-            <wp14:sizeRelH relativeFrom="page">
-              <wp14:pctWidth>0</wp14:pctWidth>
-            </wp14:sizeRelH>
-            <wp14:sizeRelV relativeFrom="page">
-              <wp14:pctHeight>0</wp14:pctHeight>
-            </wp14:sizeRelV>
           </wp:anchor>
         </w:drawing>
       </w:r>
       <w:r>
-        <w:t>So, t</w:t>
-      </w:r>
-      <w:r>
-        <w:t>his conclusion took a hole day starring at the code, solutions and Izzi2 website to find a pattern in the shapes. So, we found 3 patterns: a slash right connection, a slash left connection and a</w:t>
-      </w:r>
-      <w:r>
-        <w:t xml:space="preserve"> corner connection. We can identify any of this connections by the index that two pieces fit together. So if a piece A and piece B fit with 1 and 2, they are a slash left. We named like this because is the best way to describe the pattern that we see and we must allow them to rotate. </w:t>
+        <w:t xml:space="preserve">connections by the index that two pieces fit together. So if a piece A and piece B fit with 1 and 2, they are a slash left. We named like this because is the best way to describe the pattern that we see and we must allow them to rotate. </w:t>
       </w:r>
     </w:p>
     <w:p>
@@ -3366,7 +3343,7 @@
         <w:shd w:val="clear" w:color="auto" w:fill="FFFFFF"/>
         <w:rPr>
           <w:color w:val="333333"/>
-          <w:sz w:val="18"/>
+          <w:sz w:val="16"/>
           <w:szCs w:val="18"/>
           <w:lang w:val="en-US"/>
         </w:rPr>
@@ -3377,7 +3354,7 @@
         <w:rPr>
           <w:rStyle w:val="nf"/>
           <w:color w:val="990000"/>
-          <w:sz w:val="18"/>
+          <w:sz w:val="16"/>
           <w:szCs w:val="18"/>
           <w:lang w:val="en-US"/>
         </w:rPr>
@@ -3387,7 +3364,7 @@
         <w:rPr>
           <w:rStyle w:val="p"/>
           <w:color w:val="333333"/>
-          <w:sz w:val="18"/>
+          <w:sz w:val="16"/>
           <w:szCs w:val="18"/>
           <w:lang w:val="en-US"/>
         </w:rPr>
@@ -3397,7 +3374,7 @@
         <w:rPr>
           <w:rStyle w:val="nv"/>
           <w:color w:val="008080"/>
-          <w:sz w:val="18"/>
+          <w:sz w:val="16"/>
           <w:szCs w:val="18"/>
           <w:lang w:val="en-US"/>
         </w:rPr>
@@ -3407,7 +3384,7 @@
         <w:rPr>
           <w:rStyle w:val="p"/>
           <w:color w:val="333333"/>
-          <w:sz w:val="18"/>
+          <w:sz w:val="16"/>
           <w:szCs w:val="18"/>
           <w:lang w:val="en-US"/>
         </w:rPr>
@@ -3420,9 +3397,8 @@
         <w:shd w:val="clear" w:color="auto" w:fill="FFFFFF"/>
         <w:rPr>
           <w:color w:val="333333"/>
-          <w:sz w:val="18"/>
-          <w:szCs w:val="18"/>
-          <w:lang w:val="en-US"/>
+          <w:sz w:val="16"/>
+          <w:szCs w:val="18"/>
         </w:rPr>
       </w:pPr>
       <w:bookmarkStart w:id="12" w:name="cl-98"/>
@@ -3430,9 +3406,8 @@
       <w:r>
         <w:rPr>
           <w:color w:val="333333"/>
-          <w:sz w:val="18"/>
-          <w:szCs w:val="18"/>
-          <w:lang w:val="en-US"/>
+          <w:sz w:val="16"/>
+          <w:szCs w:val="18"/>
         </w:rPr>
         <w:t xml:space="preserve">        </w:t>
       </w:r>
@@ -3440,9 +3415,8 @@
         <w:rPr>
           <w:rStyle w:val="nv"/>
           <w:color w:val="008080"/>
-          <w:sz w:val="18"/>
-          <w:szCs w:val="18"/>
-          <w:lang w:val="en-US"/>
+          <w:sz w:val="16"/>
+          <w:szCs w:val="18"/>
         </w:rPr>
         <w:t>Connection</w:t>
       </w:r>
@@ -3450,9 +3424,8 @@
         <w:rPr>
           <w:rStyle w:val="o"/>
           <w:color w:val="333333"/>
-          <w:sz w:val="18"/>
-          <w:szCs w:val="18"/>
-          <w:lang w:val="en-US"/>
+          <w:sz w:val="16"/>
+          <w:szCs w:val="18"/>
         </w:rPr>
         <w:t>=</w:t>
       </w:r>
@@ -3460,9 +3433,8 @@
         <w:rPr>
           <w:rStyle w:val="p"/>
           <w:color w:val="333333"/>
-          <w:sz w:val="18"/>
-          <w:szCs w:val="18"/>
-          <w:lang w:val="en-US"/>
+          <w:sz w:val="16"/>
+          <w:szCs w:val="18"/>
         </w:rPr>
         <w:t>[</w:t>
       </w:r>
@@ -3470,9 +3442,8 @@
         <w:rPr>
           <w:rStyle w:val="k"/>
           <w:color w:val="004080"/>
-          <w:sz w:val="18"/>
-          <w:szCs w:val="18"/>
-          <w:lang w:val="en-US"/>
+          <w:sz w:val="16"/>
+          <w:szCs w:val="18"/>
         </w:rPr>
         <w:t>_</w:t>
       </w:r>
@@ -3480,9 +3451,8 @@
         <w:rPr>
           <w:rStyle w:val="p"/>
           <w:color w:val="333333"/>
-          <w:sz w:val="18"/>
-          <w:szCs w:val="18"/>
-          <w:lang w:val="en-US"/>
+          <w:sz w:val="16"/>
+          <w:szCs w:val="18"/>
         </w:rPr>
         <w:t>,</w:t>
       </w:r>
@@ -3490,9 +3460,8 @@
         <w:rPr>
           <w:rStyle w:val="k"/>
           <w:color w:val="004080"/>
-          <w:sz w:val="18"/>
-          <w:szCs w:val="18"/>
-          <w:lang w:val="en-US"/>
+          <w:sz w:val="16"/>
+          <w:szCs w:val="18"/>
         </w:rPr>
         <w:t>_</w:t>
       </w:r>
@@ -3500,9 +3469,8 @@
         <w:rPr>
           <w:rStyle w:val="p"/>
           <w:color w:val="333333"/>
-          <w:sz w:val="18"/>
-          <w:szCs w:val="18"/>
-          <w:lang w:val="en-US"/>
+          <w:sz w:val="16"/>
+          <w:szCs w:val="18"/>
         </w:rPr>
         <w:t>,</w:t>
       </w:r>
@@ -3510,9 +3478,8 @@
         <w:rPr>
           <w:rStyle w:val="nv"/>
           <w:color w:val="008080"/>
-          <w:sz w:val="18"/>
-          <w:szCs w:val="18"/>
-          <w:lang w:val="en-US"/>
+          <w:sz w:val="16"/>
+          <w:szCs w:val="18"/>
         </w:rPr>
         <w:t>I1</w:t>
       </w:r>
@@ -3520,9 +3487,8 @@
         <w:rPr>
           <w:rStyle w:val="p"/>
           <w:color w:val="333333"/>
-          <w:sz w:val="18"/>
-          <w:szCs w:val="18"/>
-          <w:lang w:val="en-US"/>
+          <w:sz w:val="16"/>
+          <w:szCs w:val="18"/>
         </w:rPr>
         <w:t>,</w:t>
       </w:r>
@@ -3530,9 +3496,8 @@
         <w:rPr>
           <w:rStyle w:val="nv"/>
           <w:color w:val="008080"/>
-          <w:sz w:val="18"/>
-          <w:szCs w:val="18"/>
-          <w:lang w:val="en-US"/>
+          <w:sz w:val="16"/>
+          <w:szCs w:val="18"/>
         </w:rPr>
         <w:t>I2</w:t>
       </w:r>
@@ -3540,9 +3505,8 @@
         <w:rPr>
           <w:rStyle w:val="p"/>
           <w:color w:val="333333"/>
-          <w:sz w:val="18"/>
-          <w:szCs w:val="18"/>
-          <w:lang w:val="en-US"/>
+          <w:sz w:val="16"/>
+          <w:szCs w:val="18"/>
         </w:rPr>
         <w:t>,</w:t>
       </w:r>
@@ -3550,9 +3514,8 @@
         <w:rPr>
           <w:rStyle w:val="nv"/>
           <w:color w:val="008080"/>
-          <w:sz w:val="18"/>
-          <w:szCs w:val="18"/>
-          <w:lang w:val="en-US"/>
+          <w:sz w:val="16"/>
+          <w:szCs w:val="18"/>
         </w:rPr>
         <w:t>O1</w:t>
       </w:r>
@@ -3560,9 +3523,8 @@
         <w:rPr>
           <w:rStyle w:val="p"/>
           <w:color w:val="333333"/>
-          <w:sz w:val="18"/>
-          <w:szCs w:val="18"/>
-          <w:lang w:val="en-US"/>
+          <w:sz w:val="16"/>
+          <w:szCs w:val="18"/>
         </w:rPr>
         <w:t>,</w:t>
       </w:r>
@@ -3570,9 +3532,8 @@
         <w:rPr>
           <w:rStyle w:val="nv"/>
           <w:color w:val="008080"/>
-          <w:sz w:val="18"/>
-          <w:szCs w:val="18"/>
-          <w:lang w:val="en-US"/>
+          <w:sz w:val="16"/>
+          <w:szCs w:val="18"/>
         </w:rPr>
         <w:t>O2</w:t>
       </w:r>
@@ -3580,9 +3541,8 @@
         <w:rPr>
           <w:rStyle w:val="p"/>
           <w:color w:val="333333"/>
-          <w:sz w:val="18"/>
-          <w:szCs w:val="18"/>
-          <w:lang w:val="en-US"/>
+          <w:sz w:val="16"/>
+          <w:szCs w:val="18"/>
         </w:rPr>
         <w:t>],</w:t>
       </w:r>
@@ -3593,7 +3553,7 @@
         <w:shd w:val="clear" w:color="auto" w:fill="FFFFFF"/>
         <w:rPr>
           <w:color w:val="333333"/>
-          <w:sz w:val="18"/>
+          <w:sz w:val="16"/>
           <w:szCs w:val="18"/>
         </w:rPr>
       </w:pPr>
@@ -3602,9 +3562,8 @@
       <w:r>
         <w:rPr>
           <w:color w:val="333333"/>
-          <w:sz w:val="18"/>
-          <w:szCs w:val="18"/>
-          <w:lang w:val="en-US"/>
+          <w:sz w:val="16"/>
+          <w:szCs w:val="18"/>
         </w:rPr>
         <w:t xml:space="preserve">        </w:t>
       </w:r>
@@ -3612,7 +3571,7 @@
         <w:rPr>
           <w:rStyle w:val="p"/>
           <w:color w:val="333333"/>
-          <w:sz w:val="18"/>
+          <w:sz w:val="16"/>
           <w:szCs w:val="18"/>
         </w:rPr>
         <w:t>(</w:t>
@@ -3624,7 +3583,7 @@
         <w:shd w:val="clear" w:color="auto" w:fill="FFFFFF"/>
         <w:rPr>
           <w:color w:val="333333"/>
-          <w:sz w:val="18"/>
+          <w:sz w:val="16"/>
           <w:szCs w:val="18"/>
         </w:rPr>
       </w:pPr>
@@ -3633,7 +3592,7 @@
       <w:r>
         <w:rPr>
           <w:color w:val="333333"/>
-          <w:sz w:val="18"/>
+          <w:sz w:val="16"/>
           <w:szCs w:val="18"/>
         </w:rPr>
         <w:t xml:space="preserve">                </w:t>
@@ -3642,7 +3601,7 @@
         <w:rPr>
           <w:rStyle w:val="p"/>
           <w:color w:val="333333"/>
-          <w:sz w:val="18"/>
+          <w:sz w:val="16"/>
           <w:szCs w:val="18"/>
         </w:rPr>
         <w:t>(</w:t>
@@ -3651,7 +3610,7 @@
         <w:rPr>
           <w:rStyle w:val="nv"/>
           <w:color w:val="008080"/>
-          <w:sz w:val="18"/>
+          <w:sz w:val="16"/>
           <w:szCs w:val="18"/>
         </w:rPr>
         <w:t>I1</w:t>
@@ -3660,7 +3619,7 @@
         <w:rPr>
           <w:rStyle w:val="s-atom"/>
           <w:color w:val="333333"/>
-          <w:sz w:val="18"/>
+          <w:sz w:val="16"/>
           <w:szCs w:val="18"/>
         </w:rPr>
         <w:t>#=</w:t>
@@ -3669,7 +3628,7 @@
         <w:rPr>
           <w:rStyle w:val="m"/>
           <w:color w:val="009999"/>
-          <w:sz w:val="18"/>
+          <w:sz w:val="16"/>
           <w:szCs w:val="18"/>
         </w:rPr>
         <w:t>4</w:t>
@@ -3678,15 +3637,15 @@
         <w:rPr>
           <w:rStyle w:val="p"/>
           <w:color w:val="333333"/>
-          <w:sz w:val="18"/>
-          <w:szCs w:val="18"/>
-        </w:rPr>
-        <w:t>,</w:t>
-      </w:r>
-      <w:r>
-        <w:rPr>
-          <w:color w:val="333333"/>
-          <w:sz w:val="18"/>
+          <w:sz w:val="16"/>
+          <w:szCs w:val="18"/>
+        </w:rPr>
+        <w:t>,</w:t>
+      </w:r>
+      <w:r>
+        <w:rPr>
+          <w:color w:val="333333"/>
+          <w:sz w:val="16"/>
           <w:szCs w:val="18"/>
         </w:rPr>
         <w:t xml:space="preserve"> </w:t>
@@ -3695,7 +3654,7 @@
         <w:rPr>
           <w:rStyle w:val="nv"/>
           <w:color w:val="008080"/>
-          <w:sz w:val="18"/>
+          <w:sz w:val="16"/>
           <w:szCs w:val="18"/>
         </w:rPr>
         <w:t>I2</w:t>
@@ -3704,7 +3663,7 @@
         <w:rPr>
           <w:rStyle w:val="s-atom"/>
           <w:color w:val="333333"/>
-          <w:sz w:val="18"/>
+          <w:sz w:val="16"/>
           <w:szCs w:val="18"/>
         </w:rPr>
         <w:t>#=</w:t>
@@ -3713,7 +3672,7 @@
         <w:rPr>
           <w:rStyle w:val="m"/>
           <w:color w:val="009999"/>
-          <w:sz w:val="18"/>
+          <w:sz w:val="16"/>
           <w:szCs w:val="18"/>
         </w:rPr>
         <w:t>1</w:t>
@@ -3722,15 +3681,15 @@
         <w:rPr>
           <w:rStyle w:val="p"/>
           <w:color w:val="333333"/>
-          <w:sz w:val="18"/>
-          <w:szCs w:val="18"/>
-        </w:rPr>
-        <w:t>,</w:t>
-      </w:r>
-      <w:r>
-        <w:rPr>
-          <w:color w:val="333333"/>
-          <w:sz w:val="18"/>
+          <w:sz w:val="16"/>
+          <w:szCs w:val="18"/>
+        </w:rPr>
+        <w:t>,</w:t>
+      </w:r>
+      <w:r>
+        <w:rPr>
+          <w:color w:val="333333"/>
+          <w:sz w:val="16"/>
           <w:szCs w:val="18"/>
         </w:rPr>
         <w:t xml:space="preserve"> </w:t>
@@ -3739,7 +3698,7 @@
         <w:rPr>
           <w:rStyle w:val="nv"/>
           <w:color w:val="008080"/>
-          <w:sz w:val="18"/>
+          <w:sz w:val="16"/>
           <w:szCs w:val="18"/>
         </w:rPr>
         <w:t>O1</w:t>
@@ -3748,7 +3707,7 @@
         <w:rPr>
           <w:rStyle w:val="s-atom"/>
           <w:color w:val="333333"/>
-          <w:sz w:val="18"/>
+          <w:sz w:val="16"/>
           <w:szCs w:val="18"/>
         </w:rPr>
         <w:t>#=</w:t>
@@ -3757,7 +3716,7 @@
         <w:rPr>
           <w:rStyle w:val="m"/>
           <w:color w:val="009999"/>
-          <w:sz w:val="18"/>
+          <w:sz w:val="16"/>
           <w:szCs w:val="18"/>
         </w:rPr>
         <w:t>0</w:t>
@@ -3766,7 +3725,7 @@
         <w:rPr>
           <w:rStyle w:val="p"/>
           <w:color w:val="333333"/>
-          <w:sz w:val="18"/>
+          <w:sz w:val="16"/>
           <w:szCs w:val="18"/>
         </w:rPr>
         <w:t>,</w:t>
@@ -3775,7 +3734,7 @@
         <w:rPr>
           <w:rStyle w:val="nv"/>
           <w:color w:val="008080"/>
-          <w:sz w:val="18"/>
+          <w:sz w:val="16"/>
           <w:szCs w:val="18"/>
         </w:rPr>
         <w:t>O2</w:t>
@@ -3784,7 +3743,7 @@
         <w:rPr>
           <w:rStyle w:val="s-atom"/>
           <w:color w:val="333333"/>
-          <w:sz w:val="18"/>
+          <w:sz w:val="16"/>
           <w:szCs w:val="18"/>
         </w:rPr>
         <w:t>#=</w:t>
@@ -3793,7 +3752,7 @@
         <w:rPr>
           <w:rStyle w:val="m"/>
           <w:color w:val="009999"/>
-          <w:sz w:val="18"/>
+          <w:sz w:val="16"/>
           <w:szCs w:val="18"/>
         </w:rPr>
         <w:t>0</w:t>
@@ -3802,7 +3761,7 @@
         <w:rPr>
           <w:rStyle w:val="p"/>
           <w:color w:val="333333"/>
-          <w:sz w:val="18"/>
+          <w:sz w:val="16"/>
           <w:szCs w:val="18"/>
         </w:rPr>
         <w:t>);</w:t>
@@ -3814,7 +3773,7 @@
         <w:shd w:val="clear" w:color="auto" w:fill="FFFFFF"/>
         <w:rPr>
           <w:color w:val="333333"/>
-          <w:sz w:val="18"/>
+          <w:sz w:val="16"/>
           <w:szCs w:val="18"/>
         </w:rPr>
       </w:pPr>
@@ -3823,7 +3782,7 @@
       <w:r>
         <w:rPr>
           <w:color w:val="333333"/>
-          <w:sz w:val="18"/>
+          <w:sz w:val="16"/>
           <w:szCs w:val="18"/>
         </w:rPr>
         <w:t xml:space="preserve">                </w:t>
@@ -3832,7 +3791,7 @@
         <w:rPr>
           <w:rStyle w:val="p"/>
           <w:color w:val="333333"/>
-          <w:sz w:val="18"/>
+          <w:sz w:val="16"/>
           <w:szCs w:val="18"/>
         </w:rPr>
         <w:t>(</w:t>
@@ -3841,7 +3800,7 @@
         <w:rPr>
           <w:rStyle w:val="nv"/>
           <w:color w:val="008080"/>
-          <w:sz w:val="18"/>
+          <w:sz w:val="16"/>
           <w:szCs w:val="18"/>
         </w:rPr>
         <w:t>I1</w:t>
@@ -3850,7 +3809,7 @@
         <w:rPr>
           <w:rStyle w:val="s-atom"/>
           <w:color w:val="333333"/>
-          <w:sz w:val="18"/>
+          <w:sz w:val="16"/>
           <w:szCs w:val="18"/>
         </w:rPr>
         <w:t>#=</w:t>
@@ -3859,7 +3818,7 @@
         <w:rPr>
           <w:rStyle w:val="m"/>
           <w:color w:val="009999"/>
-          <w:sz w:val="18"/>
+          <w:sz w:val="16"/>
           <w:szCs w:val="18"/>
         </w:rPr>
         <w:t>4</w:t>
@@ -3868,15 +3827,15 @@
         <w:rPr>
           <w:rStyle w:val="p"/>
           <w:color w:val="333333"/>
-          <w:sz w:val="18"/>
-          <w:szCs w:val="18"/>
-        </w:rPr>
-        <w:t>,</w:t>
-      </w:r>
-      <w:r>
-        <w:rPr>
-          <w:color w:val="333333"/>
-          <w:sz w:val="18"/>
+          <w:sz w:val="16"/>
+          <w:szCs w:val="18"/>
+        </w:rPr>
+        <w:t>,</w:t>
+      </w:r>
+      <w:r>
+        <w:rPr>
+          <w:color w:val="333333"/>
+          <w:sz w:val="16"/>
           <w:szCs w:val="18"/>
         </w:rPr>
         <w:t xml:space="preserve"> </w:t>
@@ -3885,7 +3844,7 @@
         <w:rPr>
           <w:rStyle w:val="nv"/>
           <w:color w:val="008080"/>
-          <w:sz w:val="18"/>
+          <w:sz w:val="16"/>
           <w:szCs w:val="18"/>
         </w:rPr>
         <w:t>I2</w:t>
@@ -3894,7 +3853,7 @@
         <w:rPr>
           <w:rStyle w:val="s-atom"/>
           <w:color w:val="333333"/>
-          <w:sz w:val="18"/>
+          <w:sz w:val="16"/>
           <w:szCs w:val="18"/>
         </w:rPr>
         <w:t>#=</w:t>
@@ -3903,7 +3862,7 @@
         <w:rPr>
           <w:rStyle w:val="m"/>
           <w:color w:val="009999"/>
-          <w:sz w:val="18"/>
+          <w:sz w:val="16"/>
           <w:szCs w:val="18"/>
         </w:rPr>
         <w:t>4</w:t>
@@ -3912,15 +3871,15 @@
         <w:rPr>
           <w:rStyle w:val="p"/>
           <w:color w:val="333333"/>
-          <w:sz w:val="18"/>
-          <w:szCs w:val="18"/>
-        </w:rPr>
-        <w:t>,</w:t>
-      </w:r>
-      <w:r>
-        <w:rPr>
-          <w:color w:val="333333"/>
-          <w:sz w:val="18"/>
+          <w:sz w:val="16"/>
+          <w:szCs w:val="18"/>
+        </w:rPr>
+        <w:t>,</w:t>
+      </w:r>
+      <w:r>
+        <w:rPr>
+          <w:color w:val="333333"/>
+          <w:sz w:val="16"/>
           <w:szCs w:val="18"/>
         </w:rPr>
         <w:t xml:space="preserve"> </w:t>
@@ -3929,7 +3888,7 @@
         <w:rPr>
           <w:rStyle w:val="nv"/>
           <w:color w:val="008080"/>
-          <w:sz w:val="18"/>
+          <w:sz w:val="16"/>
           <w:szCs w:val="18"/>
         </w:rPr>
         <w:t>O1</w:t>
@@ -3938,7 +3897,7 @@
         <w:rPr>
           <w:rStyle w:val="s-atom"/>
           <w:color w:val="333333"/>
-          <w:sz w:val="18"/>
+          <w:sz w:val="16"/>
           <w:szCs w:val="18"/>
         </w:rPr>
         <w:t>#=</w:t>
@@ -3947,7 +3906,7 @@
         <w:rPr>
           <w:rStyle w:val="m"/>
           <w:color w:val="009999"/>
-          <w:sz w:val="18"/>
+          <w:sz w:val="16"/>
           <w:szCs w:val="18"/>
         </w:rPr>
         <w:t>0</w:t>
@@ -3956,7 +3915,7 @@
         <w:rPr>
           <w:rStyle w:val="p"/>
           <w:color w:val="333333"/>
-          <w:sz w:val="18"/>
+          <w:sz w:val="16"/>
           <w:szCs w:val="18"/>
         </w:rPr>
         <w:t>,</w:t>
@@ -3965,7 +3924,7 @@
         <w:rPr>
           <w:rStyle w:val="nv"/>
           <w:color w:val="008080"/>
-          <w:sz w:val="18"/>
+          <w:sz w:val="16"/>
           <w:szCs w:val="18"/>
         </w:rPr>
         <w:t>O2</w:t>
@@ -3974,7 +3933,7 @@
         <w:rPr>
           <w:rStyle w:val="s-atom"/>
           <w:color w:val="333333"/>
-          <w:sz w:val="18"/>
+          <w:sz w:val="16"/>
           <w:szCs w:val="18"/>
         </w:rPr>
         <w:t>#=</w:t>
@@ -3983,7 +3942,7 @@
         <w:rPr>
           <w:rStyle w:val="m"/>
           <w:color w:val="009999"/>
-          <w:sz w:val="18"/>
+          <w:sz w:val="16"/>
           <w:szCs w:val="18"/>
         </w:rPr>
         <w:t>1</w:t>
@@ -3992,7 +3951,7 @@
         <w:rPr>
           <w:rStyle w:val="p"/>
           <w:color w:val="333333"/>
-          <w:sz w:val="18"/>
+          <w:sz w:val="16"/>
           <w:szCs w:val="18"/>
         </w:rPr>
         <w:t>);</w:t>
@@ -4004,7 +3963,7 @@
         <w:shd w:val="clear" w:color="auto" w:fill="FFFFFF"/>
         <w:rPr>
           <w:color w:val="333333"/>
-          <w:sz w:val="18"/>
+          <w:sz w:val="16"/>
           <w:szCs w:val="18"/>
         </w:rPr>
       </w:pPr>
@@ -4013,7 +3972,7 @@
       <w:r>
         <w:rPr>
           <w:color w:val="333333"/>
-          <w:sz w:val="18"/>
+          <w:sz w:val="16"/>
           <w:szCs w:val="18"/>
         </w:rPr>
         <w:t xml:space="preserve">                </w:t>
@@ -4022,7 +3981,7 @@
         <w:rPr>
           <w:rStyle w:val="p"/>
           <w:color w:val="333333"/>
-          <w:sz w:val="18"/>
+          <w:sz w:val="16"/>
           <w:szCs w:val="18"/>
         </w:rPr>
         <w:t>(</w:t>
@@ -4031,7 +3990,7 @@
         <w:rPr>
           <w:rStyle w:val="nv"/>
           <w:color w:val="008080"/>
-          <w:sz w:val="18"/>
+          <w:sz w:val="16"/>
           <w:szCs w:val="18"/>
         </w:rPr>
         <w:t>I1</w:t>
@@ -4040,7 +3999,7 @@
         <w:rPr>
           <w:rStyle w:val="s-atom"/>
           <w:color w:val="333333"/>
-          <w:sz w:val="18"/>
+          <w:sz w:val="16"/>
           <w:szCs w:val="18"/>
         </w:rPr>
         <w:t>#=</w:t>
@@ -4049,7 +4008,7 @@
         <w:rPr>
           <w:rStyle w:val="m"/>
           <w:color w:val="009999"/>
-          <w:sz w:val="18"/>
+          <w:sz w:val="16"/>
           <w:szCs w:val="18"/>
         </w:rPr>
         <w:t>1</w:t>
@@ -4058,15 +4017,15 @@
         <w:rPr>
           <w:rStyle w:val="p"/>
           <w:color w:val="333333"/>
-          <w:sz w:val="18"/>
-          <w:szCs w:val="18"/>
-        </w:rPr>
-        <w:t>,</w:t>
-      </w:r>
-      <w:r>
-        <w:rPr>
-          <w:color w:val="333333"/>
-          <w:sz w:val="18"/>
+          <w:sz w:val="16"/>
+          <w:szCs w:val="18"/>
+        </w:rPr>
+        <w:t>,</w:t>
+      </w:r>
+      <w:r>
+        <w:rPr>
+          <w:color w:val="333333"/>
+          <w:sz w:val="16"/>
           <w:szCs w:val="18"/>
         </w:rPr>
         <w:t xml:space="preserve"> </w:t>
@@ -4075,7 +4034,7 @@
         <w:rPr>
           <w:rStyle w:val="nv"/>
           <w:color w:val="008080"/>
-          <w:sz w:val="18"/>
+          <w:sz w:val="16"/>
           <w:szCs w:val="18"/>
         </w:rPr>
         <w:t>I2</w:t>
@@ -4084,7 +4043,7 @@
         <w:rPr>
           <w:rStyle w:val="s-atom"/>
           <w:color w:val="333333"/>
-          <w:sz w:val="18"/>
+          <w:sz w:val="16"/>
           <w:szCs w:val="18"/>
         </w:rPr>
         <w:t>#=</w:t>
@@ -4093,7 +4052,7 @@
         <w:rPr>
           <w:rStyle w:val="m"/>
           <w:color w:val="009999"/>
-          <w:sz w:val="18"/>
+          <w:sz w:val="16"/>
           <w:szCs w:val="18"/>
         </w:rPr>
         <w:t>4</w:t>
@@ -4102,15 +4061,15 @@
         <w:rPr>
           <w:rStyle w:val="p"/>
           <w:color w:val="333333"/>
-          <w:sz w:val="18"/>
-          <w:szCs w:val="18"/>
-        </w:rPr>
-        <w:t>,</w:t>
-      </w:r>
-      <w:r>
-        <w:rPr>
-          <w:color w:val="333333"/>
-          <w:sz w:val="18"/>
+          <w:sz w:val="16"/>
+          <w:szCs w:val="18"/>
+        </w:rPr>
+        <w:t>,</w:t>
+      </w:r>
+      <w:r>
+        <w:rPr>
+          <w:color w:val="333333"/>
+          <w:sz w:val="16"/>
           <w:szCs w:val="18"/>
         </w:rPr>
         <w:t xml:space="preserve"> </w:t>
@@ -4119,7 +4078,7 @@
         <w:rPr>
           <w:rStyle w:val="nv"/>
           <w:color w:val="008080"/>
-          <w:sz w:val="18"/>
+          <w:sz w:val="16"/>
           <w:szCs w:val="18"/>
         </w:rPr>
         <w:t>O1</w:t>
@@ -4128,7 +4087,7 @@
         <w:rPr>
           <w:rStyle w:val="s-atom"/>
           <w:color w:val="333333"/>
-          <w:sz w:val="18"/>
+          <w:sz w:val="16"/>
           <w:szCs w:val="18"/>
         </w:rPr>
         <w:t>#=</w:t>
@@ -4137,7 +4096,7 @@
         <w:rPr>
           <w:rStyle w:val="m"/>
           <w:color w:val="009999"/>
-          <w:sz w:val="18"/>
+          <w:sz w:val="16"/>
           <w:szCs w:val="18"/>
         </w:rPr>
         <w:t>1</w:t>
@@ -4146,7 +4105,7 @@
         <w:rPr>
           <w:rStyle w:val="p"/>
           <w:color w:val="333333"/>
-          <w:sz w:val="18"/>
+          <w:sz w:val="16"/>
           <w:szCs w:val="18"/>
         </w:rPr>
         <w:t>,</w:t>
@@ -4155,7 +4114,7 @@
         <w:rPr>
           <w:rStyle w:val="nv"/>
           <w:color w:val="008080"/>
-          <w:sz w:val="18"/>
+          <w:sz w:val="16"/>
           <w:szCs w:val="18"/>
         </w:rPr>
         <w:t>O2</w:t>
@@ -4164,7 +4123,7 @@
         <w:rPr>
           <w:rStyle w:val="s-atom"/>
           <w:color w:val="333333"/>
-          <w:sz w:val="18"/>
+          <w:sz w:val="16"/>
           <w:szCs w:val="18"/>
         </w:rPr>
         <w:t>#=</w:t>
@@ -4173,7 +4132,7 @@
         <w:rPr>
           <w:rStyle w:val="m"/>
           <w:color w:val="009999"/>
-          <w:sz w:val="18"/>
+          <w:sz w:val="16"/>
           <w:szCs w:val="18"/>
         </w:rPr>
         <w:t>1</w:t>
@@ -4182,7 +4141,7 @@
         <w:rPr>
           <w:rStyle w:val="p"/>
           <w:color w:val="333333"/>
-          <w:sz w:val="18"/>
+          <w:sz w:val="16"/>
           <w:szCs w:val="18"/>
         </w:rPr>
         <w:t>);</w:t>
@@ -4194,9 +4153,8 @@
         <w:shd w:val="clear" w:color="auto" w:fill="FFFFFF"/>
         <w:rPr>
           <w:color w:val="333333"/>
-          <w:sz w:val="18"/>
-          <w:szCs w:val="18"/>
-          <w:lang w:val="en-US"/>
+          <w:sz w:val="16"/>
+          <w:szCs w:val="18"/>
         </w:rPr>
       </w:pPr>
       <w:bookmarkStart w:id="17" w:name="cl-103"/>
@@ -4204,7 +4162,7 @@
       <w:r>
         <w:rPr>
           <w:color w:val="333333"/>
-          <w:sz w:val="18"/>
+          <w:sz w:val="16"/>
           <w:szCs w:val="18"/>
         </w:rPr>
         <w:t xml:space="preserve">                </w:t>
@@ -4213,9 +4171,8 @@
         <w:rPr>
           <w:rStyle w:val="p"/>
           <w:color w:val="333333"/>
-          <w:sz w:val="18"/>
-          <w:szCs w:val="18"/>
-          <w:lang w:val="en-US"/>
+          <w:sz w:val="16"/>
+          <w:szCs w:val="18"/>
         </w:rPr>
         <w:t>(</w:t>
       </w:r>
@@ -4223,9 +4180,8 @@
         <w:rPr>
           <w:rStyle w:val="nv"/>
           <w:color w:val="008080"/>
-          <w:sz w:val="18"/>
-          <w:szCs w:val="18"/>
-          <w:lang w:val="en-US"/>
+          <w:sz w:val="16"/>
+          <w:szCs w:val="18"/>
         </w:rPr>
         <w:t>I1</w:t>
       </w:r>
@@ -4233,9 +4189,8 @@
         <w:rPr>
           <w:rStyle w:val="s-atom"/>
           <w:color w:val="333333"/>
-          <w:sz w:val="18"/>
-          <w:szCs w:val="18"/>
-          <w:lang w:val="en-US"/>
+          <w:sz w:val="16"/>
+          <w:szCs w:val="18"/>
         </w:rPr>
         <w:t>#=</w:t>
       </w:r>
@@ -4243,9 +4198,8 @@
         <w:rPr>
           <w:rStyle w:val="m"/>
           <w:color w:val="009999"/>
-          <w:sz w:val="18"/>
-          <w:szCs w:val="18"/>
-          <w:lang w:val="en-US"/>
+          <w:sz w:val="16"/>
+          <w:szCs w:val="18"/>
         </w:rPr>
         <w:t>1</w:t>
       </w:r>
@@ -4253,18 +4207,16 @@
         <w:rPr>
           <w:rStyle w:val="p"/>
           <w:color w:val="333333"/>
-          <w:sz w:val="18"/>
-          <w:szCs w:val="18"/>
-          <w:lang w:val="en-US"/>
-        </w:rPr>
-        <w:t>,</w:t>
-      </w:r>
-      <w:r>
-        <w:rPr>
-          <w:color w:val="333333"/>
-          <w:sz w:val="18"/>
-          <w:szCs w:val="18"/>
-          <w:lang w:val="en-US"/>
+          <w:sz w:val="16"/>
+          <w:szCs w:val="18"/>
+        </w:rPr>
+        <w:t>,</w:t>
+      </w:r>
+      <w:r>
+        <w:rPr>
+          <w:color w:val="333333"/>
+          <w:sz w:val="16"/>
+          <w:szCs w:val="18"/>
         </w:rPr>
         <w:t xml:space="preserve"> </w:t>
       </w:r>
@@ -4272,9 +4224,8 @@
         <w:rPr>
           <w:rStyle w:val="nv"/>
           <w:color w:val="008080"/>
-          <w:sz w:val="18"/>
-          <w:szCs w:val="18"/>
-          <w:lang w:val="en-US"/>
+          <w:sz w:val="16"/>
+          <w:szCs w:val="18"/>
         </w:rPr>
         <w:t>I2</w:t>
       </w:r>
@@ -4282,9 +4233,8 @@
         <w:rPr>
           <w:rStyle w:val="s-atom"/>
           <w:color w:val="333333"/>
-          <w:sz w:val="18"/>
-          <w:szCs w:val="18"/>
-          <w:lang w:val="en-US"/>
+          <w:sz w:val="16"/>
+          <w:szCs w:val="18"/>
         </w:rPr>
         <w:t>#=</w:t>
       </w:r>
@@ -4292,9 +4242,8 @@
         <w:rPr>
           <w:rStyle w:val="m"/>
           <w:color w:val="009999"/>
-          <w:sz w:val="18"/>
-          <w:szCs w:val="18"/>
-          <w:lang w:val="en-US"/>
+          <w:sz w:val="16"/>
+          <w:szCs w:val="18"/>
         </w:rPr>
         <w:t>1</w:t>
       </w:r>
@@ -4302,18 +4251,16 @@
         <w:rPr>
           <w:rStyle w:val="p"/>
           <w:color w:val="333333"/>
-          <w:sz w:val="18"/>
-          <w:szCs w:val="18"/>
-          <w:lang w:val="en-US"/>
-        </w:rPr>
-        <w:t>,</w:t>
-      </w:r>
-      <w:r>
-        <w:rPr>
-          <w:color w:val="333333"/>
-          <w:sz w:val="18"/>
-          <w:szCs w:val="18"/>
-          <w:lang w:val="en-US"/>
+          <w:sz w:val="16"/>
+          <w:szCs w:val="18"/>
+        </w:rPr>
+        <w:t>,</w:t>
+      </w:r>
+      <w:r>
+        <w:rPr>
+          <w:color w:val="333333"/>
+          <w:sz w:val="16"/>
+          <w:szCs w:val="18"/>
         </w:rPr>
         <w:t xml:space="preserve"> </w:t>
       </w:r>
@@ -4321,9 +4268,8 @@
         <w:rPr>
           <w:rStyle w:val="nv"/>
           <w:color w:val="008080"/>
-          <w:sz w:val="18"/>
-          <w:szCs w:val="18"/>
-          <w:lang w:val="en-US"/>
+          <w:sz w:val="16"/>
+          <w:szCs w:val="18"/>
         </w:rPr>
         <w:t>O1</w:t>
       </w:r>
@@ -4331,9 +4277,8 @@
         <w:rPr>
           <w:rStyle w:val="s-atom"/>
           <w:color w:val="333333"/>
-          <w:sz w:val="18"/>
-          <w:szCs w:val="18"/>
-          <w:lang w:val="en-US"/>
+          <w:sz w:val="16"/>
+          <w:szCs w:val="18"/>
         </w:rPr>
         <w:t>#=</w:t>
       </w:r>
@@ -4341,9 +4286,8 @@
         <w:rPr>
           <w:rStyle w:val="m"/>
           <w:color w:val="009999"/>
-          <w:sz w:val="18"/>
-          <w:szCs w:val="18"/>
-          <w:lang w:val="en-US"/>
+          <w:sz w:val="16"/>
+          <w:szCs w:val="18"/>
         </w:rPr>
         <w:t>1</w:t>
       </w:r>
@@ -4351,9 +4295,8 @@
         <w:rPr>
           <w:rStyle w:val="p"/>
           <w:color w:val="333333"/>
-          <w:sz w:val="18"/>
-          <w:szCs w:val="18"/>
-          <w:lang w:val="en-US"/>
+          <w:sz w:val="16"/>
+          <w:szCs w:val="18"/>
         </w:rPr>
         <w:t>,</w:t>
       </w:r>
@@ -4361,9 +4304,8 @@
         <w:rPr>
           <w:rStyle w:val="nv"/>
           <w:color w:val="008080"/>
-          <w:sz w:val="18"/>
-          <w:szCs w:val="18"/>
-          <w:lang w:val="en-US"/>
+          <w:sz w:val="16"/>
+          <w:szCs w:val="18"/>
         </w:rPr>
         <w:t>O2</w:t>
       </w:r>
@@ -4371,9 +4313,8 @@
         <w:rPr>
           <w:rStyle w:val="s-atom"/>
           <w:color w:val="333333"/>
-          <w:sz w:val="18"/>
-          <w:szCs w:val="18"/>
-          <w:lang w:val="en-US"/>
+          <w:sz w:val="16"/>
+          <w:szCs w:val="18"/>
         </w:rPr>
         <w:t>#=</w:t>
       </w:r>
@@ -4381,9 +4322,8 @@
         <w:rPr>
           <w:rStyle w:val="m"/>
           <w:color w:val="009999"/>
-          <w:sz w:val="18"/>
-          <w:szCs w:val="18"/>
-          <w:lang w:val="en-US"/>
+          <w:sz w:val="16"/>
+          <w:szCs w:val="18"/>
         </w:rPr>
         <w:t>0</w:t>
       </w:r>
@@ -4391,9 +4331,8 @@
         <w:rPr>
           <w:rStyle w:val="p"/>
           <w:color w:val="333333"/>
-          <w:sz w:val="18"/>
-          <w:szCs w:val="18"/>
-          <w:lang w:val="en-US"/>
+          <w:sz w:val="16"/>
+          <w:szCs w:val="18"/>
         </w:rPr>
         <w:t>)</w:t>
       </w:r>
@@ -4404,7 +4343,7 @@
         <w:shd w:val="clear" w:color="auto" w:fill="FFFFFF"/>
         <w:rPr>
           <w:color w:val="333333"/>
-          <w:sz w:val="18"/>
+          <w:sz w:val="16"/>
           <w:szCs w:val="18"/>
           <w:lang w:val="en-US"/>
         </w:rPr>
@@ -4414,9 +4353,8 @@
       <w:r>
         <w:rPr>
           <w:color w:val="333333"/>
-          <w:sz w:val="18"/>
-          <w:szCs w:val="18"/>
-          <w:lang w:val="en-US"/>
+          <w:sz w:val="16"/>
+          <w:szCs w:val="18"/>
         </w:rPr>
         <w:t xml:space="preserve">        </w:t>
       </w:r>
@@ -4424,7 +4362,7 @@
         <w:rPr>
           <w:rStyle w:val="p"/>
           <w:color w:val="333333"/>
-          <w:sz w:val="18"/>
+          <w:sz w:val="16"/>
           <w:szCs w:val="18"/>
           <w:lang w:val="en-US"/>
         </w:rPr>
@@ -4437,7 +4375,7 @@
         <w:shd w:val="clear" w:color="auto" w:fill="FFFFFF"/>
         <w:rPr>
           <w:color w:val="333333"/>
-          <w:sz w:val="18"/>
+          <w:sz w:val="16"/>
           <w:szCs w:val="18"/>
           <w:lang w:val="en-US"/>
         </w:rPr>
@@ -4451,7 +4389,7 @@
         <w:shd w:val="clear" w:color="auto" w:fill="FFFFFF"/>
         <w:rPr>
           <w:color w:val="333333"/>
-          <w:sz w:val="18"/>
+          <w:sz w:val="16"/>
           <w:szCs w:val="18"/>
           <w:lang w:val="en-US"/>
         </w:rPr>
@@ -4465,7 +4403,7 @@
         <w:shd w:val="clear" w:color="auto" w:fill="FFFFFF"/>
         <w:rPr>
           <w:color w:val="333333"/>
-          <w:sz w:val="18"/>
+          <w:sz w:val="16"/>
           <w:szCs w:val="18"/>
           <w:lang w:val="en-US"/>
         </w:rPr>
@@ -4476,7 +4414,7 @@
         <w:rPr>
           <w:rStyle w:val="nf"/>
           <w:color w:val="990000"/>
-          <w:sz w:val="18"/>
+          <w:sz w:val="16"/>
           <w:szCs w:val="18"/>
           <w:lang w:val="en-US"/>
         </w:rPr>
@@ -4486,7 +4424,7 @@
         <w:rPr>
           <w:rStyle w:val="p"/>
           <w:color w:val="333333"/>
-          <w:sz w:val="18"/>
+          <w:sz w:val="16"/>
           <w:szCs w:val="18"/>
           <w:lang w:val="en-US"/>
         </w:rPr>
@@ -4496,7 +4434,7 @@
         <w:rPr>
           <w:rStyle w:val="nv"/>
           <w:color w:val="008080"/>
-          <w:sz w:val="18"/>
+          <w:sz w:val="16"/>
           <w:szCs w:val="18"/>
           <w:lang w:val="en-US"/>
         </w:rPr>
@@ -4506,7 +4444,7 @@
         <w:rPr>
           <w:rStyle w:val="p"/>
           <w:color w:val="333333"/>
-          <w:sz w:val="18"/>
+          <w:sz w:val="16"/>
           <w:szCs w:val="18"/>
           <w:lang w:val="en-US"/>
         </w:rPr>
@@ -4519,7 +4457,7 @@
         <w:shd w:val="clear" w:color="auto" w:fill="FFFFFF"/>
         <w:rPr>
           <w:color w:val="333333"/>
-          <w:sz w:val="18"/>
+          <w:sz w:val="16"/>
           <w:szCs w:val="18"/>
         </w:rPr>
       </w:pPr>
@@ -4528,7 +4466,7 @@
       <w:r>
         <w:rPr>
           <w:color w:val="333333"/>
-          <w:sz w:val="18"/>
+          <w:sz w:val="16"/>
           <w:szCs w:val="18"/>
           <w:lang w:val="en-US"/>
         </w:rPr>
@@ -4538,7 +4476,7 @@
         <w:rPr>
           <w:rStyle w:val="nv"/>
           <w:color w:val="008080"/>
-          <w:sz w:val="18"/>
+          <w:sz w:val="16"/>
           <w:szCs w:val="18"/>
         </w:rPr>
         <w:t>Connection</w:t>
@@ -4547,7 +4485,7 @@
         <w:rPr>
           <w:rStyle w:val="o"/>
           <w:color w:val="333333"/>
-          <w:sz w:val="18"/>
+          <w:sz w:val="16"/>
           <w:szCs w:val="18"/>
         </w:rPr>
         <w:t>=</w:t>
@@ -4556,7 +4494,7 @@
         <w:rPr>
           <w:rStyle w:val="p"/>
           <w:color w:val="333333"/>
-          <w:sz w:val="18"/>
+          <w:sz w:val="16"/>
           <w:szCs w:val="18"/>
         </w:rPr>
         <w:t>[</w:t>
@@ -4565,7 +4503,7 @@
         <w:rPr>
           <w:rStyle w:val="k"/>
           <w:color w:val="004080"/>
-          <w:sz w:val="18"/>
+          <w:sz w:val="16"/>
           <w:szCs w:val="18"/>
         </w:rPr>
         <w:t>_</w:t>
@@ -4574,7 +4512,7 @@
         <w:rPr>
           <w:rStyle w:val="p"/>
           <w:color w:val="333333"/>
-          <w:sz w:val="18"/>
+          <w:sz w:val="16"/>
           <w:szCs w:val="18"/>
         </w:rPr>
         <w:t>,</w:t>
@@ -4583,7 +4521,7 @@
         <w:rPr>
           <w:rStyle w:val="k"/>
           <w:color w:val="004080"/>
-          <w:sz w:val="18"/>
+          <w:sz w:val="16"/>
           <w:szCs w:val="18"/>
         </w:rPr>
         <w:t>_</w:t>
@@ -4592,7 +4530,7 @@
         <w:rPr>
           <w:rStyle w:val="p"/>
           <w:color w:val="333333"/>
-          <w:sz w:val="18"/>
+          <w:sz w:val="16"/>
           <w:szCs w:val="18"/>
         </w:rPr>
         <w:t>,</w:t>
@@ -4601,7 +4539,7 @@
         <w:rPr>
           <w:rStyle w:val="nv"/>
           <w:color w:val="008080"/>
-          <w:sz w:val="18"/>
+          <w:sz w:val="16"/>
           <w:szCs w:val="18"/>
         </w:rPr>
         <w:t>I1</w:t>
@@ -4610,7 +4548,7 @@
         <w:rPr>
           <w:rStyle w:val="p"/>
           <w:color w:val="333333"/>
-          <w:sz w:val="18"/>
+          <w:sz w:val="16"/>
           <w:szCs w:val="18"/>
         </w:rPr>
         <w:t>,</w:t>
@@ -4619,7 +4557,7 @@
         <w:rPr>
           <w:rStyle w:val="nv"/>
           <w:color w:val="008080"/>
-          <w:sz w:val="18"/>
+          <w:sz w:val="16"/>
           <w:szCs w:val="18"/>
         </w:rPr>
         <w:t>I2</w:t>
@@ -4628,7 +4566,7 @@
         <w:rPr>
           <w:rStyle w:val="p"/>
           <w:color w:val="333333"/>
-          <w:sz w:val="18"/>
+          <w:sz w:val="16"/>
           <w:szCs w:val="18"/>
         </w:rPr>
         <w:t>,</w:t>
@@ -4637,7 +4575,7 @@
         <w:rPr>
           <w:rStyle w:val="nv"/>
           <w:color w:val="008080"/>
-          <w:sz w:val="18"/>
+          <w:sz w:val="16"/>
           <w:szCs w:val="18"/>
         </w:rPr>
         <w:t>O1</w:t>
@@ -4646,7 +4584,7 @@
         <w:rPr>
           <w:rStyle w:val="p"/>
           <w:color w:val="333333"/>
-          <w:sz w:val="18"/>
+          <w:sz w:val="16"/>
           <w:szCs w:val="18"/>
         </w:rPr>
         <w:t>,</w:t>
@@ -4655,7 +4593,7 @@
         <w:rPr>
           <w:rStyle w:val="nv"/>
           <w:color w:val="008080"/>
-          <w:sz w:val="18"/>
+          <w:sz w:val="16"/>
           <w:szCs w:val="18"/>
         </w:rPr>
         <w:t>O2</w:t>
@@ -4664,7 +4602,7 @@
         <w:rPr>
           <w:rStyle w:val="p"/>
           <w:color w:val="333333"/>
-          <w:sz w:val="18"/>
+          <w:sz w:val="16"/>
           <w:szCs w:val="18"/>
         </w:rPr>
         <w:t>],</w:t>
@@ -4676,7 +4614,7 @@
         <w:shd w:val="clear" w:color="auto" w:fill="FFFFFF"/>
         <w:rPr>
           <w:color w:val="333333"/>
-          <w:sz w:val="18"/>
+          <w:sz w:val="16"/>
           <w:szCs w:val="18"/>
         </w:rPr>
       </w:pPr>
@@ -4685,7 +4623,7 @@
       <w:r>
         <w:rPr>
           <w:color w:val="333333"/>
-          <w:sz w:val="18"/>
+          <w:sz w:val="16"/>
           <w:szCs w:val="18"/>
         </w:rPr>
         <w:t xml:space="preserve">        </w:t>
@@ -4694,7 +4632,7 @@
         <w:rPr>
           <w:rStyle w:val="p"/>
           <w:color w:val="333333"/>
-          <w:sz w:val="18"/>
+          <w:sz w:val="16"/>
           <w:szCs w:val="18"/>
         </w:rPr>
         <w:t>(</w:t>
@@ -4706,7 +4644,7 @@
         <w:shd w:val="clear" w:color="auto" w:fill="FFFFFF"/>
         <w:rPr>
           <w:color w:val="333333"/>
-          <w:sz w:val="18"/>
+          <w:sz w:val="16"/>
           <w:szCs w:val="18"/>
         </w:rPr>
       </w:pPr>
@@ -4715,7 +4653,7 @@
       <w:r>
         <w:rPr>
           <w:color w:val="333333"/>
-          <w:sz w:val="18"/>
+          <w:sz w:val="16"/>
           <w:szCs w:val="18"/>
         </w:rPr>
         <w:t xml:space="preserve">                </w:t>
@@ -4724,7 +4662,7 @@
         <w:rPr>
           <w:rStyle w:val="p"/>
           <w:color w:val="333333"/>
-          <w:sz w:val="18"/>
+          <w:sz w:val="16"/>
           <w:szCs w:val="18"/>
         </w:rPr>
         <w:t>(</w:t>
@@ -4733,7 +4671,7 @@
         <w:rPr>
           <w:rStyle w:val="nv"/>
           <w:color w:val="008080"/>
-          <w:sz w:val="18"/>
+          <w:sz w:val="16"/>
           <w:szCs w:val="18"/>
         </w:rPr>
         <w:t>I1</w:t>
@@ -4742,7 +4680,7 @@
         <w:rPr>
           <w:rStyle w:val="s-atom"/>
           <w:color w:val="333333"/>
-          <w:sz w:val="18"/>
+          <w:sz w:val="16"/>
           <w:szCs w:val="18"/>
         </w:rPr>
         <w:t>#=</w:t>
@@ -4751,7 +4689,7 @@
         <w:rPr>
           <w:rStyle w:val="m"/>
           <w:color w:val="009999"/>
-          <w:sz w:val="18"/>
+          <w:sz w:val="16"/>
           <w:szCs w:val="18"/>
         </w:rPr>
         <w:t>3</w:t>
@@ -4760,15 +4698,15 @@
         <w:rPr>
           <w:rStyle w:val="p"/>
           <w:color w:val="333333"/>
-          <w:sz w:val="18"/>
-          <w:szCs w:val="18"/>
-        </w:rPr>
-        <w:t>,</w:t>
-      </w:r>
-      <w:r>
-        <w:rPr>
-          <w:color w:val="333333"/>
-          <w:sz w:val="18"/>
+          <w:sz w:val="16"/>
+          <w:szCs w:val="18"/>
+        </w:rPr>
+        <w:t>,</w:t>
+      </w:r>
+      <w:r>
+        <w:rPr>
+          <w:color w:val="333333"/>
+          <w:sz w:val="16"/>
           <w:szCs w:val="18"/>
         </w:rPr>
         <w:t xml:space="preserve"> </w:t>
@@ -4777,7 +4715,7 @@
         <w:rPr>
           <w:rStyle w:val="nv"/>
           <w:color w:val="008080"/>
-          <w:sz w:val="18"/>
+          <w:sz w:val="16"/>
           <w:szCs w:val="18"/>
         </w:rPr>
         <w:t>I2</w:t>
@@ -4786,7 +4724,7 @@
         <w:rPr>
           <w:rStyle w:val="s-atom"/>
           <w:color w:val="333333"/>
-          <w:sz w:val="18"/>
+          <w:sz w:val="16"/>
           <w:szCs w:val="18"/>
         </w:rPr>
         <w:t>#=</w:t>
@@ -4795,7 +4733,7 @@
         <w:rPr>
           <w:rStyle w:val="m"/>
           <w:color w:val="009999"/>
-          <w:sz w:val="18"/>
+          <w:sz w:val="16"/>
           <w:szCs w:val="18"/>
         </w:rPr>
         <w:t>2</w:t>
@@ -4804,15 +4742,15 @@
         <w:rPr>
           <w:rStyle w:val="p"/>
           <w:color w:val="333333"/>
-          <w:sz w:val="18"/>
-          <w:szCs w:val="18"/>
-        </w:rPr>
-        <w:t>,</w:t>
-      </w:r>
-      <w:r>
-        <w:rPr>
-          <w:color w:val="333333"/>
-          <w:sz w:val="18"/>
+          <w:sz w:val="16"/>
+          <w:szCs w:val="18"/>
+        </w:rPr>
+        <w:t>,</w:t>
+      </w:r>
+      <w:r>
+        <w:rPr>
+          <w:color w:val="333333"/>
+          <w:sz w:val="16"/>
           <w:szCs w:val="18"/>
         </w:rPr>
         <w:t xml:space="preserve"> </w:t>
@@ -4821,7 +4759,7 @@
         <w:rPr>
           <w:rStyle w:val="nv"/>
           <w:color w:val="008080"/>
-          <w:sz w:val="18"/>
+          <w:sz w:val="16"/>
           <w:szCs w:val="18"/>
         </w:rPr>
         <w:t>O1</w:t>
@@ -4830,7 +4768,7 @@
         <w:rPr>
           <w:rStyle w:val="s-atom"/>
           <w:color w:val="333333"/>
-          <w:sz w:val="18"/>
+          <w:sz w:val="16"/>
           <w:szCs w:val="18"/>
         </w:rPr>
         <w:t>#=</w:t>
@@ -4839,7 +4777,7 @@
         <w:rPr>
           <w:rStyle w:val="m"/>
           <w:color w:val="009999"/>
-          <w:sz w:val="18"/>
+          <w:sz w:val="16"/>
           <w:szCs w:val="18"/>
         </w:rPr>
         <w:t>0</w:t>
@@ -4848,7 +4786,7 @@
         <w:rPr>
           <w:rStyle w:val="p"/>
           <w:color w:val="333333"/>
-          <w:sz w:val="18"/>
+          <w:sz w:val="16"/>
           <w:szCs w:val="18"/>
         </w:rPr>
         <w:t>,</w:t>
@@ -4857,7 +4795,7 @@
         <w:rPr>
           <w:rStyle w:val="nv"/>
           <w:color w:val="008080"/>
-          <w:sz w:val="18"/>
+          <w:sz w:val="16"/>
           <w:szCs w:val="18"/>
         </w:rPr>
         <w:t>O2</w:t>
@@ -4866,7 +4804,7 @@
         <w:rPr>
           <w:rStyle w:val="s-atom"/>
           <w:color w:val="333333"/>
-          <w:sz w:val="18"/>
+          <w:sz w:val="16"/>
           <w:szCs w:val="18"/>
         </w:rPr>
         <w:t>#=</w:t>
@@ -4875,7 +4813,7 @@
         <w:rPr>
           <w:rStyle w:val="m"/>
           <w:color w:val="009999"/>
-          <w:sz w:val="18"/>
+          <w:sz w:val="16"/>
           <w:szCs w:val="18"/>
         </w:rPr>
         <w:t>0</w:t>
@@ -4884,7 +4822,7 @@
         <w:rPr>
           <w:rStyle w:val="p"/>
           <w:color w:val="333333"/>
-          <w:sz w:val="18"/>
+          <w:sz w:val="16"/>
           <w:szCs w:val="18"/>
         </w:rPr>
         <w:t>);</w:t>
@@ -4896,7 +4834,7 @@
         <w:shd w:val="clear" w:color="auto" w:fill="FFFFFF"/>
         <w:rPr>
           <w:color w:val="333333"/>
-          <w:sz w:val="18"/>
+          <w:sz w:val="16"/>
           <w:szCs w:val="18"/>
         </w:rPr>
       </w:pPr>
@@ -4905,7 +4843,7 @@
       <w:r>
         <w:rPr>
           <w:color w:val="333333"/>
-          <w:sz w:val="18"/>
+          <w:sz w:val="16"/>
           <w:szCs w:val="18"/>
         </w:rPr>
         <w:t xml:space="preserve">                </w:t>
@@ -4914,7 +4852,7 @@
         <w:rPr>
           <w:rStyle w:val="p"/>
           <w:color w:val="333333"/>
-          <w:sz w:val="18"/>
+          <w:sz w:val="16"/>
           <w:szCs w:val="18"/>
         </w:rPr>
         <w:t>(</w:t>
@@ -4923,7 +4861,7 @@
         <w:rPr>
           <w:rStyle w:val="nv"/>
           <w:color w:val="008080"/>
-          <w:sz w:val="18"/>
+          <w:sz w:val="16"/>
           <w:szCs w:val="18"/>
         </w:rPr>
         <w:t>I1</w:t>
@@ -4932,7 +4870,7 @@
         <w:rPr>
           <w:rStyle w:val="s-atom"/>
           <w:color w:val="333333"/>
-          <w:sz w:val="18"/>
+          <w:sz w:val="16"/>
           <w:szCs w:val="18"/>
         </w:rPr>
         <w:t>#=</w:t>
@@ -4941,7 +4879,7 @@
         <w:rPr>
           <w:rStyle w:val="m"/>
           <w:color w:val="009999"/>
-          <w:sz w:val="18"/>
+          <w:sz w:val="16"/>
           <w:szCs w:val="18"/>
         </w:rPr>
         <w:t>3</w:t>
@@ -4950,15 +4888,15 @@
         <w:rPr>
           <w:rStyle w:val="p"/>
           <w:color w:val="333333"/>
-          <w:sz w:val="18"/>
-          <w:szCs w:val="18"/>
-        </w:rPr>
-        <w:t>,</w:t>
-      </w:r>
-      <w:r>
-        <w:rPr>
-          <w:color w:val="333333"/>
-          <w:sz w:val="18"/>
+          <w:sz w:val="16"/>
+          <w:szCs w:val="18"/>
+        </w:rPr>
+        <w:t>,</w:t>
+      </w:r>
+      <w:r>
+        <w:rPr>
+          <w:color w:val="333333"/>
+          <w:sz w:val="16"/>
           <w:szCs w:val="18"/>
         </w:rPr>
         <w:t xml:space="preserve"> </w:t>
@@ -4967,7 +4905,7 @@
         <w:rPr>
           <w:rStyle w:val="nv"/>
           <w:color w:val="008080"/>
-          <w:sz w:val="18"/>
+          <w:sz w:val="16"/>
           <w:szCs w:val="18"/>
         </w:rPr>
         <w:t>I2</w:t>
@@ -4976,7 +4914,7 @@
         <w:rPr>
           <w:rStyle w:val="s-atom"/>
           <w:color w:val="333333"/>
-          <w:sz w:val="18"/>
+          <w:sz w:val="16"/>
           <w:szCs w:val="18"/>
         </w:rPr>
         <w:t>#=</w:t>
@@ -4985,7 +4923,7 @@
         <w:rPr>
           <w:rStyle w:val="m"/>
           <w:color w:val="009999"/>
-          <w:sz w:val="18"/>
+          <w:sz w:val="16"/>
           <w:szCs w:val="18"/>
         </w:rPr>
         <w:t>3</w:t>
@@ -4994,15 +4932,15 @@
         <w:rPr>
           <w:rStyle w:val="p"/>
           <w:color w:val="333333"/>
-          <w:sz w:val="18"/>
-          <w:szCs w:val="18"/>
-        </w:rPr>
-        <w:t>,</w:t>
-      </w:r>
-      <w:r>
-        <w:rPr>
-          <w:color w:val="333333"/>
-          <w:sz w:val="18"/>
+          <w:sz w:val="16"/>
+          <w:szCs w:val="18"/>
+        </w:rPr>
+        <w:t>,</w:t>
+      </w:r>
+      <w:r>
+        <w:rPr>
+          <w:color w:val="333333"/>
+          <w:sz w:val="16"/>
           <w:szCs w:val="18"/>
         </w:rPr>
         <w:t xml:space="preserve"> </w:t>
@@ -5011,7 +4949,7 @@
         <w:rPr>
           <w:rStyle w:val="nv"/>
           <w:color w:val="008080"/>
-          <w:sz w:val="18"/>
+          <w:sz w:val="16"/>
           <w:szCs w:val="18"/>
         </w:rPr>
         <w:t>O1</w:t>
@@ -5020,7 +4958,7 @@
         <w:rPr>
           <w:rStyle w:val="s-atom"/>
           <w:color w:val="333333"/>
-          <w:sz w:val="18"/>
+          <w:sz w:val="16"/>
           <w:szCs w:val="18"/>
         </w:rPr>
         <w:t>#=</w:t>
@@ -5029,7 +4967,7 @@
         <w:rPr>
           <w:rStyle w:val="m"/>
           <w:color w:val="009999"/>
-          <w:sz w:val="18"/>
+          <w:sz w:val="16"/>
           <w:szCs w:val="18"/>
         </w:rPr>
         <w:t>0</w:t>
@@ -5038,7 +4976,7 @@
         <w:rPr>
           <w:rStyle w:val="p"/>
           <w:color w:val="333333"/>
-          <w:sz w:val="18"/>
+          <w:sz w:val="16"/>
           <w:szCs w:val="18"/>
         </w:rPr>
         <w:t>,</w:t>
@@ -5047,7 +4985,7 @@
         <w:rPr>
           <w:rStyle w:val="nv"/>
           <w:color w:val="008080"/>
-          <w:sz w:val="18"/>
+          <w:sz w:val="16"/>
           <w:szCs w:val="18"/>
         </w:rPr>
         <w:t>O2</w:t>
@@ -5056,7 +4994,7 @@
         <w:rPr>
           <w:rStyle w:val="s-atom"/>
           <w:color w:val="333333"/>
-          <w:sz w:val="18"/>
+          <w:sz w:val="16"/>
           <w:szCs w:val="18"/>
         </w:rPr>
         <w:t>#=</w:t>
@@ -5065,7 +5003,7 @@
         <w:rPr>
           <w:rStyle w:val="m"/>
           <w:color w:val="009999"/>
-          <w:sz w:val="18"/>
+          <w:sz w:val="16"/>
           <w:szCs w:val="18"/>
         </w:rPr>
         <w:t>1</w:t>
@@ -5074,7 +5012,7 @@
         <w:rPr>
           <w:rStyle w:val="p"/>
           <w:color w:val="333333"/>
-          <w:sz w:val="18"/>
+          <w:sz w:val="16"/>
           <w:szCs w:val="18"/>
         </w:rPr>
         <w:t>);</w:t>
@@ -5086,7 +5024,7 @@
         <w:shd w:val="clear" w:color="auto" w:fill="FFFFFF"/>
         <w:rPr>
           <w:color w:val="333333"/>
-          <w:sz w:val="18"/>
+          <w:sz w:val="16"/>
           <w:szCs w:val="18"/>
         </w:rPr>
       </w:pPr>
@@ -5095,7 +5033,7 @@
       <w:r>
         <w:rPr>
           <w:color w:val="333333"/>
-          <w:sz w:val="18"/>
+          <w:sz w:val="16"/>
           <w:szCs w:val="18"/>
         </w:rPr>
         <w:t xml:space="preserve">                </w:t>
@@ -5104,7 +5042,7 @@
         <w:rPr>
           <w:rStyle w:val="p"/>
           <w:color w:val="333333"/>
-          <w:sz w:val="18"/>
+          <w:sz w:val="16"/>
           <w:szCs w:val="18"/>
         </w:rPr>
         <w:t>(</w:t>
@@ -5113,7 +5051,7 @@
         <w:rPr>
           <w:rStyle w:val="nv"/>
           <w:color w:val="008080"/>
-          <w:sz w:val="18"/>
+          <w:sz w:val="16"/>
           <w:szCs w:val="18"/>
         </w:rPr>
         <w:t>I1</w:t>
@@ -5122,7 +5060,7 @@
         <w:rPr>
           <w:rStyle w:val="s-atom"/>
           <w:color w:val="333333"/>
-          <w:sz w:val="18"/>
+          <w:sz w:val="16"/>
           <w:szCs w:val="18"/>
         </w:rPr>
         <w:t>#=</w:t>
@@ -5131,7 +5069,7 @@
         <w:rPr>
           <w:rStyle w:val="m"/>
           <w:color w:val="009999"/>
-          <w:sz w:val="18"/>
+          <w:sz w:val="16"/>
           <w:szCs w:val="18"/>
         </w:rPr>
         <w:t>2</w:t>
@@ -5140,15 +5078,15 @@
         <w:rPr>
           <w:rStyle w:val="p"/>
           <w:color w:val="333333"/>
-          <w:sz w:val="18"/>
-          <w:szCs w:val="18"/>
-        </w:rPr>
-        <w:t>,</w:t>
-      </w:r>
-      <w:r>
-        <w:rPr>
-          <w:color w:val="333333"/>
-          <w:sz w:val="18"/>
+          <w:sz w:val="16"/>
+          <w:szCs w:val="18"/>
+        </w:rPr>
+        <w:t>,</w:t>
+      </w:r>
+      <w:r>
+        <w:rPr>
+          <w:color w:val="333333"/>
+          <w:sz w:val="16"/>
           <w:szCs w:val="18"/>
         </w:rPr>
         <w:t xml:space="preserve"> </w:t>
@@ -5157,7 +5095,7 @@
         <w:rPr>
           <w:rStyle w:val="nv"/>
           <w:color w:val="008080"/>
-          <w:sz w:val="18"/>
+          <w:sz w:val="16"/>
           <w:szCs w:val="18"/>
         </w:rPr>
         <w:t>I2</w:t>
@@ -5166,7 +5104,7 @@
         <w:rPr>
           <w:rStyle w:val="s-atom"/>
           <w:color w:val="333333"/>
-          <w:sz w:val="18"/>
+          <w:sz w:val="16"/>
           <w:szCs w:val="18"/>
         </w:rPr>
         <w:t>#=</w:t>
@@ -5175,7 +5113,7 @@
         <w:rPr>
           <w:rStyle w:val="m"/>
           <w:color w:val="009999"/>
-          <w:sz w:val="18"/>
+          <w:sz w:val="16"/>
           <w:szCs w:val="18"/>
         </w:rPr>
         <w:t>3</w:t>
@@ -5184,15 +5122,15 @@
         <w:rPr>
           <w:rStyle w:val="p"/>
           <w:color w:val="333333"/>
-          <w:sz w:val="18"/>
-          <w:szCs w:val="18"/>
-        </w:rPr>
-        <w:t>,</w:t>
-      </w:r>
-      <w:r>
-        <w:rPr>
-          <w:color w:val="333333"/>
-          <w:sz w:val="18"/>
+          <w:sz w:val="16"/>
+          <w:szCs w:val="18"/>
+        </w:rPr>
+        <w:t>,</w:t>
+      </w:r>
+      <w:r>
+        <w:rPr>
+          <w:color w:val="333333"/>
+          <w:sz w:val="16"/>
           <w:szCs w:val="18"/>
         </w:rPr>
         <w:t xml:space="preserve"> </w:t>
@@ -5201,7 +5139,7 @@
         <w:rPr>
           <w:rStyle w:val="nv"/>
           <w:color w:val="008080"/>
-          <w:sz w:val="18"/>
+          <w:sz w:val="16"/>
           <w:szCs w:val="18"/>
         </w:rPr>
         <w:t>O1</w:t>
@@ -5210,7 +5148,7 @@
         <w:rPr>
           <w:rStyle w:val="s-atom"/>
           <w:color w:val="333333"/>
-          <w:sz w:val="18"/>
+          <w:sz w:val="16"/>
           <w:szCs w:val="18"/>
         </w:rPr>
         <w:t>#=</w:t>
@@ -5219,7 +5157,7 @@
         <w:rPr>
           <w:rStyle w:val="m"/>
           <w:color w:val="009999"/>
-          <w:sz w:val="18"/>
+          <w:sz w:val="16"/>
           <w:szCs w:val="18"/>
         </w:rPr>
         <w:t>1</w:t>
@@ -5228,7 +5166,7 @@
         <w:rPr>
           <w:rStyle w:val="p"/>
           <w:color w:val="333333"/>
-          <w:sz w:val="18"/>
+          <w:sz w:val="16"/>
           <w:szCs w:val="18"/>
         </w:rPr>
         <w:t>,</w:t>
@@ -5237,7 +5175,7 @@
         <w:rPr>
           <w:rStyle w:val="nv"/>
           <w:color w:val="008080"/>
-          <w:sz w:val="18"/>
+          <w:sz w:val="16"/>
           <w:szCs w:val="18"/>
         </w:rPr>
         <w:t>O2</w:t>
@@ -5246,7 +5184,7 @@
         <w:rPr>
           <w:rStyle w:val="s-atom"/>
           <w:color w:val="333333"/>
-          <w:sz w:val="18"/>
+          <w:sz w:val="16"/>
           <w:szCs w:val="18"/>
         </w:rPr>
         <w:t>#=</w:t>
@@ -5255,7 +5193,7 @@
         <w:rPr>
           <w:rStyle w:val="m"/>
           <w:color w:val="009999"/>
-          <w:sz w:val="18"/>
+          <w:sz w:val="16"/>
           <w:szCs w:val="18"/>
         </w:rPr>
         <w:t>1</w:t>
@@ -5264,7 +5202,7 @@
         <w:rPr>
           <w:rStyle w:val="p"/>
           <w:color w:val="333333"/>
-          <w:sz w:val="18"/>
+          <w:sz w:val="16"/>
           <w:szCs w:val="18"/>
         </w:rPr>
         <w:t>);</w:t>
@@ -5276,7 +5214,7 @@
         <w:shd w:val="clear" w:color="auto" w:fill="FFFFFF"/>
         <w:rPr>
           <w:color w:val="333333"/>
-          <w:sz w:val="18"/>
+          <w:sz w:val="16"/>
           <w:szCs w:val="18"/>
         </w:rPr>
       </w:pPr>
@@ -5285,7 +5223,7 @@
       <w:r>
         <w:rPr>
           <w:color w:val="333333"/>
-          <w:sz w:val="18"/>
+          <w:sz w:val="16"/>
           <w:szCs w:val="18"/>
         </w:rPr>
         <w:t xml:space="preserve">                </w:t>
@@ -5294,7 +5232,7 @@
         <w:rPr>
           <w:rStyle w:val="p"/>
           <w:color w:val="333333"/>
-          <w:sz w:val="18"/>
+          <w:sz w:val="16"/>
           <w:szCs w:val="18"/>
         </w:rPr>
         <w:t>(</w:t>
@@ -5303,7 +5241,7 @@
         <w:rPr>
           <w:rStyle w:val="nv"/>
           <w:color w:val="008080"/>
-          <w:sz w:val="18"/>
+          <w:sz w:val="16"/>
           <w:szCs w:val="18"/>
         </w:rPr>
         <w:t>I1</w:t>
@@ -5312,7 +5250,7 @@
         <w:rPr>
           <w:rStyle w:val="s-atom"/>
           <w:color w:val="333333"/>
-          <w:sz w:val="18"/>
+          <w:sz w:val="16"/>
           <w:szCs w:val="18"/>
         </w:rPr>
         <w:t>#=</w:t>
@@ -5321,7 +5259,7 @@
         <w:rPr>
           <w:rStyle w:val="m"/>
           <w:color w:val="009999"/>
-          <w:sz w:val="18"/>
+          <w:sz w:val="16"/>
           <w:szCs w:val="18"/>
         </w:rPr>
         <w:t>2</w:t>
@@ -5330,15 +5268,15 @@
         <w:rPr>
           <w:rStyle w:val="p"/>
           <w:color w:val="333333"/>
-          <w:sz w:val="18"/>
-          <w:szCs w:val="18"/>
-        </w:rPr>
-        <w:t>,</w:t>
-      </w:r>
-      <w:r>
-        <w:rPr>
-          <w:color w:val="333333"/>
-          <w:sz w:val="18"/>
+          <w:sz w:val="16"/>
+          <w:szCs w:val="18"/>
+        </w:rPr>
+        <w:t>,</w:t>
+      </w:r>
+      <w:r>
+        <w:rPr>
+          <w:color w:val="333333"/>
+          <w:sz w:val="16"/>
           <w:szCs w:val="18"/>
         </w:rPr>
         <w:t xml:space="preserve"> </w:t>
@@ -5347,7 +5285,7 @@
         <w:rPr>
           <w:rStyle w:val="nv"/>
           <w:color w:val="008080"/>
-          <w:sz w:val="18"/>
+          <w:sz w:val="16"/>
           <w:szCs w:val="18"/>
         </w:rPr>
         <w:t>I2</w:t>
@@ -5356,7 +5294,7 @@
         <w:rPr>
           <w:rStyle w:val="s-atom"/>
           <w:color w:val="333333"/>
-          <w:sz w:val="18"/>
+          <w:sz w:val="16"/>
           <w:szCs w:val="18"/>
         </w:rPr>
         <w:t>#=</w:t>
@@ -5365,7 +5303,7 @@
         <w:rPr>
           <w:rStyle w:val="m"/>
           <w:color w:val="009999"/>
-          <w:sz w:val="18"/>
+          <w:sz w:val="16"/>
           <w:szCs w:val="18"/>
         </w:rPr>
         <w:t>2</w:t>
@@ -5374,15 +5312,15 @@
         <w:rPr>
           <w:rStyle w:val="p"/>
           <w:color w:val="333333"/>
-          <w:sz w:val="18"/>
-          <w:szCs w:val="18"/>
-        </w:rPr>
-        <w:t>,</w:t>
-      </w:r>
-      <w:r>
-        <w:rPr>
-          <w:color w:val="333333"/>
-          <w:sz w:val="18"/>
+          <w:sz w:val="16"/>
+          <w:szCs w:val="18"/>
+        </w:rPr>
+        <w:t>,</w:t>
+      </w:r>
+      <w:r>
+        <w:rPr>
+          <w:color w:val="333333"/>
+          <w:sz w:val="16"/>
           <w:szCs w:val="18"/>
         </w:rPr>
         <w:t xml:space="preserve">  </w:t>
@@ -5391,7 +5329,7 @@
         <w:rPr>
           <w:rStyle w:val="nv"/>
           <w:color w:val="008080"/>
-          <w:sz w:val="18"/>
+          <w:sz w:val="16"/>
           <w:szCs w:val="18"/>
         </w:rPr>
         <w:t>O1</w:t>
@@ -5400,7 +5338,7 @@
         <w:rPr>
           <w:rStyle w:val="s-atom"/>
           <w:color w:val="333333"/>
-          <w:sz w:val="18"/>
+          <w:sz w:val="16"/>
           <w:szCs w:val="18"/>
         </w:rPr>
         <w:t>#=</w:t>
@@ -5409,7 +5347,7 @@
         <w:rPr>
           <w:rStyle w:val="m"/>
           <w:color w:val="009999"/>
-          <w:sz w:val="18"/>
+          <w:sz w:val="16"/>
           <w:szCs w:val="18"/>
         </w:rPr>
         <w:t>1</w:t>
@@ -5418,7 +5356,7 @@
         <w:rPr>
           <w:rStyle w:val="p"/>
           <w:color w:val="333333"/>
-          <w:sz w:val="18"/>
+          <w:sz w:val="16"/>
           <w:szCs w:val="18"/>
         </w:rPr>
         <w:t>,</w:t>
@@ -5427,7 +5365,7 @@
         <w:rPr>
           <w:rStyle w:val="nv"/>
           <w:color w:val="008080"/>
-          <w:sz w:val="18"/>
+          <w:sz w:val="16"/>
           <w:szCs w:val="18"/>
         </w:rPr>
         <w:t>O2</w:t>
@@ -5436,7 +5374,7 @@
         <w:rPr>
           <w:rStyle w:val="s-atom"/>
           <w:color w:val="333333"/>
-          <w:sz w:val="18"/>
+          <w:sz w:val="16"/>
           <w:szCs w:val="18"/>
         </w:rPr>
         <w:t>#=</w:t>
@@ -5445,7 +5383,7 @@
         <w:rPr>
           <w:rStyle w:val="m"/>
           <w:color w:val="009999"/>
-          <w:sz w:val="18"/>
+          <w:sz w:val="16"/>
           <w:szCs w:val="18"/>
         </w:rPr>
         <w:t>0</w:t>
@@ -5454,7 +5392,7 @@
         <w:rPr>
           <w:rStyle w:val="p"/>
           <w:color w:val="333333"/>
-          <w:sz w:val="18"/>
+          <w:sz w:val="16"/>
           <w:szCs w:val="18"/>
         </w:rPr>
         <w:t>)</w:t>
@@ -5466,7 +5404,7 @@
         <w:shd w:val="clear" w:color="auto" w:fill="FFFFFF"/>
         <w:rPr>
           <w:color w:val="333333"/>
-          <w:sz w:val="18"/>
+          <w:sz w:val="16"/>
           <w:szCs w:val="18"/>
           <w:lang w:val="en-US"/>
         </w:rPr>
@@ -5476,7 +5414,7 @@
       <w:r>
         <w:rPr>
           <w:color w:val="333333"/>
-          <w:sz w:val="18"/>
+          <w:sz w:val="16"/>
           <w:szCs w:val="18"/>
         </w:rPr>
         <w:t xml:space="preserve">        </w:t>
@@ -5485,7 +5423,7 @@
         <w:rPr>
           <w:rStyle w:val="p"/>
           <w:color w:val="333333"/>
-          <w:sz w:val="18"/>
+          <w:sz w:val="16"/>
           <w:szCs w:val="18"/>
           <w:lang w:val="en-US"/>
         </w:rPr>
@@ -5498,7 +5436,7 @@
         <w:shd w:val="clear" w:color="auto" w:fill="FFFFFF"/>
         <w:rPr>
           <w:color w:val="333333"/>
-          <w:sz w:val="18"/>
+          <w:sz w:val="16"/>
           <w:szCs w:val="18"/>
           <w:lang w:val="en-US"/>
         </w:rPr>
@@ -5512,7 +5450,7 @@
         <w:shd w:val="clear" w:color="auto" w:fill="FFFFFF"/>
         <w:rPr>
           <w:color w:val="333333"/>
-          <w:sz w:val="18"/>
+          <w:sz w:val="16"/>
           <w:szCs w:val="18"/>
           <w:lang w:val="en-US"/>
         </w:rPr>
@@ -5523,7 +5461,7 @@
         <w:rPr>
           <w:rStyle w:val="nf"/>
           <w:color w:val="990000"/>
-          <w:sz w:val="18"/>
+          <w:sz w:val="16"/>
           <w:szCs w:val="18"/>
           <w:lang w:val="en-US"/>
         </w:rPr>
@@ -5533,7 +5471,7 @@
         <w:rPr>
           <w:rStyle w:val="p"/>
           <w:color w:val="333333"/>
-          <w:sz w:val="18"/>
+          <w:sz w:val="16"/>
           <w:szCs w:val="18"/>
           <w:lang w:val="en-US"/>
         </w:rPr>
@@ -5543,7 +5481,7 @@
         <w:rPr>
           <w:rStyle w:val="nv"/>
           <w:color w:val="008080"/>
-          <w:sz w:val="18"/>
+          <w:sz w:val="16"/>
           <w:szCs w:val="18"/>
           <w:lang w:val="en-US"/>
         </w:rPr>
@@ -5553,7 +5491,7 @@
         <w:rPr>
           <w:rStyle w:val="p"/>
           <w:color w:val="333333"/>
-          <w:sz w:val="18"/>
+          <w:sz w:val="16"/>
           <w:szCs w:val="18"/>
           <w:lang w:val="en-US"/>
         </w:rPr>
@@ -5566,7 +5504,7 @@
         <w:shd w:val="clear" w:color="auto" w:fill="FFFFFF"/>
         <w:rPr>
           <w:color w:val="333333"/>
-          <w:sz w:val="18"/>
+          <w:sz w:val="16"/>
           <w:szCs w:val="18"/>
           <w:lang w:val="en-US"/>
         </w:rPr>
@@ -5576,7 +5514,7 @@
       <w:r>
         <w:rPr>
           <w:color w:val="333333"/>
-          <w:sz w:val="18"/>
+          <w:sz w:val="16"/>
           <w:szCs w:val="18"/>
           <w:lang w:val="en-US"/>
         </w:rPr>
@@ -5586,7 +5524,7 @@
         <w:rPr>
           <w:rStyle w:val="nv"/>
           <w:color w:val="008080"/>
-          <w:sz w:val="18"/>
+          <w:sz w:val="16"/>
           <w:szCs w:val="18"/>
           <w:lang w:val="en-US"/>
         </w:rPr>
@@ -5596,7 +5534,7 @@
         <w:rPr>
           <w:rStyle w:val="o"/>
           <w:color w:val="333333"/>
-          <w:sz w:val="18"/>
+          <w:sz w:val="16"/>
           <w:szCs w:val="18"/>
           <w:lang w:val="en-US"/>
         </w:rPr>
@@ -5606,7 +5544,7 @@
         <w:rPr>
           <w:rStyle w:val="p"/>
           <w:color w:val="333333"/>
-          <w:sz w:val="18"/>
+          <w:sz w:val="16"/>
           <w:szCs w:val="18"/>
           <w:lang w:val="en-US"/>
         </w:rPr>
@@ -5616,7 +5554,7 @@
         <w:rPr>
           <w:rStyle w:val="k"/>
           <w:color w:val="004080"/>
-          <w:sz w:val="18"/>
+          <w:sz w:val="16"/>
           <w:szCs w:val="18"/>
           <w:lang w:val="en-US"/>
         </w:rPr>
@@ -5626,7 +5564,7 @@
         <w:rPr>
           <w:rStyle w:val="p"/>
           <w:color w:val="333333"/>
-          <w:sz w:val="18"/>
+          <w:sz w:val="16"/>
           <w:szCs w:val="18"/>
           <w:lang w:val="en-US"/>
         </w:rPr>
@@ -5636,7 +5574,7 @@
         <w:rPr>
           <w:rStyle w:val="k"/>
           <w:color w:val="004080"/>
-          <w:sz w:val="18"/>
+          <w:sz w:val="16"/>
           <w:szCs w:val="18"/>
           <w:lang w:val="en-US"/>
         </w:rPr>
@@ -5646,7 +5584,7 @@
         <w:rPr>
           <w:rStyle w:val="p"/>
           <w:color w:val="333333"/>
-          <w:sz w:val="18"/>
+          <w:sz w:val="16"/>
           <w:szCs w:val="18"/>
           <w:lang w:val="en-US"/>
         </w:rPr>
@@ -5656,7 +5594,7 @@
         <w:rPr>
           <w:rStyle w:val="nv"/>
           <w:color w:val="008080"/>
-          <w:sz w:val="18"/>
+          <w:sz w:val="16"/>
           <w:szCs w:val="18"/>
           <w:lang w:val="en-US"/>
         </w:rPr>
@@ -5666,7 +5604,7 @@
         <w:rPr>
           <w:rStyle w:val="p"/>
           <w:color w:val="333333"/>
-          <w:sz w:val="18"/>
+          <w:sz w:val="16"/>
           <w:szCs w:val="18"/>
           <w:lang w:val="en-US"/>
         </w:rPr>
@@ -5676,7 +5614,7 @@
         <w:rPr>
           <w:rStyle w:val="nv"/>
           <w:color w:val="008080"/>
-          <w:sz w:val="18"/>
+          <w:sz w:val="16"/>
           <w:szCs w:val="18"/>
           <w:lang w:val="en-US"/>
         </w:rPr>
@@ -5686,7 +5624,7 @@
         <w:rPr>
           <w:rStyle w:val="p"/>
           <w:color w:val="333333"/>
-          <w:sz w:val="18"/>
+          <w:sz w:val="16"/>
           <w:szCs w:val="18"/>
           <w:lang w:val="en-US"/>
         </w:rPr>
@@ -5696,7 +5634,7 @@
         <w:rPr>
           <w:rStyle w:val="nv"/>
           <w:color w:val="008080"/>
-          <w:sz w:val="18"/>
+          <w:sz w:val="16"/>
           <w:szCs w:val="18"/>
           <w:lang w:val="en-US"/>
         </w:rPr>
@@ -5706,7 +5644,7 @@
         <w:rPr>
           <w:rStyle w:val="p"/>
           <w:color w:val="333333"/>
-          <w:sz w:val="18"/>
+          <w:sz w:val="16"/>
           <w:szCs w:val="18"/>
           <w:lang w:val="en-US"/>
         </w:rPr>
@@ -5716,7 +5654,7 @@
         <w:rPr>
           <w:rStyle w:val="nv"/>
           <w:color w:val="008080"/>
-          <w:sz w:val="18"/>
+          <w:sz w:val="16"/>
           <w:szCs w:val="18"/>
           <w:lang w:val="en-US"/>
         </w:rPr>
@@ -5726,7 +5664,7 @@
         <w:rPr>
           <w:rStyle w:val="p"/>
           <w:color w:val="333333"/>
-          <w:sz w:val="18"/>
+          <w:sz w:val="16"/>
           <w:szCs w:val="18"/>
           <w:lang w:val="en-US"/>
         </w:rPr>
@@ -5739,7 +5677,7 @@
         <w:shd w:val="clear" w:color="auto" w:fill="FFFFFF"/>
         <w:rPr>
           <w:color w:val="333333"/>
-          <w:sz w:val="18"/>
+          <w:sz w:val="16"/>
           <w:szCs w:val="18"/>
         </w:rPr>
       </w:pPr>
@@ -5748,7 +5686,7 @@
       <w:r>
         <w:rPr>
           <w:color w:val="333333"/>
-          <w:sz w:val="18"/>
+          <w:sz w:val="16"/>
           <w:szCs w:val="18"/>
           <w:lang w:val="en-US"/>
         </w:rPr>
@@ -5758,7 +5696,7 @@
         <w:rPr>
           <w:rStyle w:val="p"/>
           <w:color w:val="333333"/>
-          <w:sz w:val="18"/>
+          <w:sz w:val="16"/>
           <w:szCs w:val="18"/>
         </w:rPr>
         <w:t>(</w:t>
@@ -5770,7 +5708,7 @@
         <w:shd w:val="clear" w:color="auto" w:fill="FFFFFF"/>
         <w:rPr>
           <w:color w:val="333333"/>
-          <w:sz w:val="18"/>
+          <w:sz w:val="16"/>
           <w:szCs w:val="18"/>
         </w:rPr>
       </w:pPr>
@@ -5779,7 +5717,7 @@
       <w:r>
         <w:rPr>
           <w:color w:val="333333"/>
-          <w:sz w:val="18"/>
+          <w:sz w:val="16"/>
           <w:szCs w:val="18"/>
         </w:rPr>
         <w:t xml:space="preserve">                </w:t>
@@ -5788,7 +5726,7 @@
         <w:rPr>
           <w:rStyle w:val="p"/>
           <w:color w:val="333333"/>
-          <w:sz w:val="18"/>
+          <w:sz w:val="16"/>
           <w:szCs w:val="18"/>
         </w:rPr>
         <w:t>(</w:t>
@@ -5797,7 +5735,7 @@
         <w:rPr>
           <w:rStyle w:val="nv"/>
           <w:color w:val="008080"/>
-          <w:sz w:val="18"/>
+          <w:sz w:val="16"/>
           <w:szCs w:val="18"/>
         </w:rPr>
         <w:t>I1</w:t>
@@ -5806,7 +5744,7 @@
         <w:rPr>
           <w:rStyle w:val="s-atom"/>
           <w:color w:val="333333"/>
-          <w:sz w:val="18"/>
+          <w:sz w:val="16"/>
           <w:szCs w:val="18"/>
         </w:rPr>
         <w:t>#=</w:t>
@@ -5815,7 +5753,7 @@
         <w:rPr>
           <w:rStyle w:val="m"/>
           <w:color w:val="009999"/>
-          <w:sz w:val="18"/>
+          <w:sz w:val="16"/>
           <w:szCs w:val="18"/>
         </w:rPr>
         <w:t>2</w:t>
@@ -5824,15 +5762,15 @@
         <w:rPr>
           <w:rStyle w:val="p"/>
           <w:color w:val="333333"/>
-          <w:sz w:val="18"/>
-          <w:szCs w:val="18"/>
-        </w:rPr>
-        <w:t>,</w:t>
-      </w:r>
-      <w:r>
-        <w:rPr>
-          <w:color w:val="333333"/>
-          <w:sz w:val="18"/>
+          <w:sz w:val="16"/>
+          <w:szCs w:val="18"/>
+        </w:rPr>
+        <w:t>,</w:t>
+      </w:r>
+      <w:r>
+        <w:rPr>
+          <w:color w:val="333333"/>
+          <w:sz w:val="16"/>
           <w:szCs w:val="18"/>
         </w:rPr>
         <w:t xml:space="preserve"> </w:t>
@@ -5841,7 +5779,7 @@
         <w:rPr>
           <w:rStyle w:val="nv"/>
           <w:color w:val="008080"/>
-          <w:sz w:val="18"/>
+          <w:sz w:val="16"/>
           <w:szCs w:val="18"/>
         </w:rPr>
         <w:t>I2</w:t>
@@ -5850,7 +5788,7 @@
         <w:rPr>
           <w:rStyle w:val="s-atom"/>
           <w:color w:val="333333"/>
-          <w:sz w:val="18"/>
+          <w:sz w:val="16"/>
           <w:szCs w:val="18"/>
         </w:rPr>
         <w:t>#=</w:t>
@@ -5859,7 +5797,7 @@
         <w:rPr>
           <w:rStyle w:val="m"/>
           <w:color w:val="009999"/>
-          <w:sz w:val="18"/>
+          <w:sz w:val="16"/>
           <w:szCs w:val="18"/>
         </w:rPr>
         <w:t>1</w:t>
@@ -5868,15 +5806,15 @@
         <w:rPr>
           <w:rStyle w:val="p"/>
           <w:color w:val="333333"/>
-          <w:sz w:val="18"/>
-          <w:szCs w:val="18"/>
-        </w:rPr>
-        <w:t>,</w:t>
-      </w:r>
-      <w:r>
-        <w:rPr>
-          <w:color w:val="333333"/>
-          <w:sz w:val="18"/>
+          <w:sz w:val="16"/>
+          <w:szCs w:val="18"/>
+        </w:rPr>
+        <w:t>,</w:t>
+      </w:r>
+      <w:r>
+        <w:rPr>
+          <w:color w:val="333333"/>
+          <w:sz w:val="16"/>
           <w:szCs w:val="18"/>
         </w:rPr>
         <w:t xml:space="preserve"> </w:t>
@@ -5885,7 +5823,7 @@
         <w:rPr>
           <w:rStyle w:val="nv"/>
           <w:color w:val="008080"/>
-          <w:sz w:val="18"/>
+          <w:sz w:val="16"/>
           <w:szCs w:val="18"/>
         </w:rPr>
         <w:t>O1</w:t>
@@ -5894,7 +5832,7 @@
         <w:rPr>
           <w:rStyle w:val="s-atom"/>
           <w:color w:val="333333"/>
-          <w:sz w:val="18"/>
+          <w:sz w:val="16"/>
           <w:szCs w:val="18"/>
         </w:rPr>
         <w:t>#=</w:t>
@@ -5903,7 +5841,7 @@
         <w:rPr>
           <w:rStyle w:val="m"/>
           <w:color w:val="009999"/>
-          <w:sz w:val="18"/>
+          <w:sz w:val="16"/>
           <w:szCs w:val="18"/>
         </w:rPr>
         <w:t>0</w:t>
@@ -5912,7 +5850,7 @@
         <w:rPr>
           <w:rStyle w:val="p"/>
           <w:color w:val="333333"/>
-          <w:sz w:val="18"/>
+          <w:sz w:val="16"/>
           <w:szCs w:val="18"/>
         </w:rPr>
         <w:t>,</w:t>
@@ -5921,7 +5859,7 @@
         <w:rPr>
           <w:rStyle w:val="nv"/>
           <w:color w:val="008080"/>
-          <w:sz w:val="18"/>
+          <w:sz w:val="16"/>
           <w:szCs w:val="18"/>
         </w:rPr>
         <w:t>O2</w:t>
@@ -5930,7 +5868,7 @@
         <w:rPr>
           <w:rStyle w:val="s-atom"/>
           <w:color w:val="333333"/>
-          <w:sz w:val="18"/>
+          <w:sz w:val="16"/>
           <w:szCs w:val="18"/>
         </w:rPr>
         <w:t>#=</w:t>
@@ -5939,7 +5877,7 @@
         <w:rPr>
           <w:rStyle w:val="m"/>
           <w:color w:val="009999"/>
-          <w:sz w:val="18"/>
+          <w:sz w:val="16"/>
           <w:szCs w:val="18"/>
         </w:rPr>
         <w:t>0</w:t>
@@ -5948,7 +5886,7 @@
         <w:rPr>
           <w:rStyle w:val="p"/>
           <w:color w:val="333333"/>
-          <w:sz w:val="18"/>
+          <w:sz w:val="16"/>
           <w:szCs w:val="18"/>
         </w:rPr>
         <w:t>);</w:t>
@@ -5960,7 +5898,7 @@
         <w:shd w:val="clear" w:color="auto" w:fill="FFFFFF"/>
         <w:rPr>
           <w:color w:val="333333"/>
-          <w:sz w:val="18"/>
+          <w:sz w:val="16"/>
           <w:szCs w:val="18"/>
         </w:rPr>
       </w:pPr>
@@ -5969,7 +5907,7 @@
       <w:r>
         <w:rPr>
           <w:color w:val="333333"/>
-          <w:sz w:val="18"/>
+          <w:sz w:val="16"/>
           <w:szCs w:val="18"/>
         </w:rPr>
         <w:t xml:space="preserve">                </w:t>
@@ -5978,7 +5916,7 @@
         <w:rPr>
           <w:rStyle w:val="p"/>
           <w:color w:val="333333"/>
-          <w:sz w:val="18"/>
+          <w:sz w:val="16"/>
           <w:szCs w:val="18"/>
         </w:rPr>
         <w:t>(</w:t>
@@ -5987,7 +5925,7 @@
         <w:rPr>
           <w:rStyle w:val="nv"/>
           <w:color w:val="008080"/>
-          <w:sz w:val="18"/>
+          <w:sz w:val="16"/>
           <w:szCs w:val="18"/>
         </w:rPr>
         <w:t>I1</w:t>
@@ -5996,7 +5934,7 @@
         <w:rPr>
           <w:rStyle w:val="s-atom"/>
           <w:color w:val="333333"/>
-          <w:sz w:val="18"/>
+          <w:sz w:val="16"/>
           <w:szCs w:val="18"/>
         </w:rPr>
         <w:t>#=</w:t>
@@ -6005,7 +5943,7 @@
         <w:rPr>
           <w:rStyle w:val="m"/>
           <w:color w:val="009999"/>
-          <w:sz w:val="18"/>
+          <w:sz w:val="16"/>
           <w:szCs w:val="18"/>
         </w:rPr>
         <w:t>2</w:t>
@@ -6014,15 +5952,15 @@
         <w:rPr>
           <w:rStyle w:val="p"/>
           <w:color w:val="333333"/>
-          <w:sz w:val="18"/>
-          <w:szCs w:val="18"/>
-        </w:rPr>
-        <w:t>,</w:t>
-      </w:r>
-      <w:r>
-        <w:rPr>
-          <w:color w:val="333333"/>
-          <w:sz w:val="18"/>
+          <w:sz w:val="16"/>
+          <w:szCs w:val="18"/>
+        </w:rPr>
+        <w:t>,</w:t>
+      </w:r>
+      <w:r>
+        <w:rPr>
+          <w:color w:val="333333"/>
+          <w:sz w:val="16"/>
           <w:szCs w:val="18"/>
         </w:rPr>
         <w:t xml:space="preserve"> </w:t>
@@ -6031,7 +5969,7 @@
         <w:rPr>
           <w:rStyle w:val="nv"/>
           <w:color w:val="008080"/>
-          <w:sz w:val="18"/>
+          <w:sz w:val="16"/>
           <w:szCs w:val="18"/>
         </w:rPr>
         <w:t>I2</w:t>
@@ -6040,7 +5978,7 @@
         <w:rPr>
           <w:rStyle w:val="s-atom"/>
           <w:color w:val="333333"/>
-          <w:sz w:val="18"/>
+          <w:sz w:val="16"/>
           <w:szCs w:val="18"/>
         </w:rPr>
         <w:t>#=</w:t>
@@ -6049,7 +5987,7 @@
         <w:rPr>
           <w:rStyle w:val="m"/>
           <w:color w:val="009999"/>
-          <w:sz w:val="18"/>
+          <w:sz w:val="16"/>
           <w:szCs w:val="18"/>
         </w:rPr>
         <w:t>4</w:t>
@@ -6058,15 +5996,15 @@
         <w:rPr>
           <w:rStyle w:val="p"/>
           <w:color w:val="333333"/>
-          <w:sz w:val="18"/>
-          <w:szCs w:val="18"/>
-        </w:rPr>
-        <w:t>,</w:t>
-      </w:r>
-      <w:r>
-        <w:rPr>
-          <w:color w:val="333333"/>
-          <w:sz w:val="18"/>
+          <w:sz w:val="16"/>
+          <w:szCs w:val="18"/>
+        </w:rPr>
+        <w:t>,</w:t>
+      </w:r>
+      <w:r>
+        <w:rPr>
+          <w:color w:val="333333"/>
+          <w:sz w:val="16"/>
           <w:szCs w:val="18"/>
         </w:rPr>
         <w:t xml:space="preserve"> </w:t>
@@ -6075,7 +6013,7 @@
         <w:rPr>
           <w:rStyle w:val="nv"/>
           <w:color w:val="008080"/>
-          <w:sz w:val="18"/>
+          <w:sz w:val="16"/>
           <w:szCs w:val="18"/>
         </w:rPr>
         <w:t>O1</w:t>
@@ -6084,7 +6022,7 @@
         <w:rPr>
           <w:rStyle w:val="s-atom"/>
           <w:color w:val="333333"/>
-          <w:sz w:val="18"/>
+          <w:sz w:val="16"/>
           <w:szCs w:val="18"/>
         </w:rPr>
         <w:t>#=</w:t>
@@ -6093,7 +6031,7 @@
         <w:rPr>
           <w:rStyle w:val="m"/>
           <w:color w:val="009999"/>
-          <w:sz w:val="18"/>
+          <w:sz w:val="16"/>
           <w:szCs w:val="18"/>
         </w:rPr>
         <w:t>0</w:t>
@@ -6102,7 +6040,7 @@
         <w:rPr>
           <w:rStyle w:val="p"/>
           <w:color w:val="333333"/>
-          <w:sz w:val="18"/>
+          <w:sz w:val="16"/>
           <w:szCs w:val="18"/>
         </w:rPr>
         <w:t>,</w:t>
@@ -6111,7 +6049,7 @@
         <w:rPr>
           <w:rStyle w:val="nv"/>
           <w:color w:val="008080"/>
-          <w:sz w:val="18"/>
+          <w:sz w:val="16"/>
           <w:szCs w:val="18"/>
         </w:rPr>
         <w:t>O2</w:t>
@@ -6120,7 +6058,7 @@
         <w:rPr>
           <w:rStyle w:val="s-atom"/>
           <w:color w:val="333333"/>
-          <w:sz w:val="18"/>
+          <w:sz w:val="16"/>
           <w:szCs w:val="18"/>
         </w:rPr>
         <w:t>#=</w:t>
@@ -6129,7 +6067,7 @@
         <w:rPr>
           <w:rStyle w:val="m"/>
           <w:color w:val="009999"/>
-          <w:sz w:val="18"/>
+          <w:sz w:val="16"/>
           <w:szCs w:val="18"/>
         </w:rPr>
         <w:t>1</w:t>
@@ -6138,7 +6076,7 @@
         <w:rPr>
           <w:rStyle w:val="p"/>
           <w:color w:val="333333"/>
-          <w:sz w:val="18"/>
+          <w:sz w:val="16"/>
           <w:szCs w:val="18"/>
         </w:rPr>
         <w:t>);</w:t>
@@ -6150,7 +6088,7 @@
         <w:shd w:val="clear" w:color="auto" w:fill="FFFFFF"/>
         <w:rPr>
           <w:color w:val="333333"/>
-          <w:sz w:val="18"/>
+          <w:sz w:val="16"/>
           <w:szCs w:val="18"/>
         </w:rPr>
       </w:pPr>
@@ -6159,7 +6097,7 @@
       <w:r>
         <w:rPr>
           <w:color w:val="333333"/>
-          <w:sz w:val="18"/>
+          <w:sz w:val="16"/>
           <w:szCs w:val="18"/>
         </w:rPr>
         <w:t xml:space="preserve">                </w:t>
@@ -6168,7 +6106,7 @@
         <w:rPr>
           <w:rStyle w:val="p"/>
           <w:color w:val="333333"/>
-          <w:sz w:val="18"/>
+          <w:sz w:val="16"/>
           <w:szCs w:val="18"/>
         </w:rPr>
         <w:t>(</w:t>
@@ -6177,7 +6115,7 @@
         <w:rPr>
           <w:rStyle w:val="nv"/>
           <w:color w:val="008080"/>
-          <w:sz w:val="18"/>
+          <w:sz w:val="16"/>
           <w:szCs w:val="18"/>
         </w:rPr>
         <w:t>I1</w:t>
@@ -6186,7 +6124,7 @@
         <w:rPr>
           <w:rStyle w:val="s-atom"/>
           <w:color w:val="333333"/>
-          <w:sz w:val="18"/>
+          <w:sz w:val="16"/>
           <w:szCs w:val="18"/>
         </w:rPr>
         <w:t>#=</w:t>
@@ -6195,7 +6133,7 @@
         <w:rPr>
           <w:rStyle w:val="m"/>
           <w:color w:val="009999"/>
-          <w:sz w:val="18"/>
+          <w:sz w:val="16"/>
           <w:szCs w:val="18"/>
         </w:rPr>
         <w:t>3</w:t>
@@ -6204,15 +6142,15 @@
         <w:rPr>
           <w:rStyle w:val="p"/>
           <w:color w:val="333333"/>
-          <w:sz w:val="18"/>
-          <w:szCs w:val="18"/>
-        </w:rPr>
-        <w:t>,</w:t>
-      </w:r>
-      <w:r>
-        <w:rPr>
-          <w:color w:val="333333"/>
-          <w:sz w:val="18"/>
+          <w:sz w:val="16"/>
+          <w:szCs w:val="18"/>
+        </w:rPr>
+        <w:t>,</w:t>
+      </w:r>
+      <w:r>
+        <w:rPr>
+          <w:color w:val="333333"/>
+          <w:sz w:val="16"/>
           <w:szCs w:val="18"/>
         </w:rPr>
         <w:t xml:space="preserve"> </w:t>
@@ -6221,7 +6159,7 @@
         <w:rPr>
           <w:rStyle w:val="nv"/>
           <w:color w:val="008080"/>
-          <w:sz w:val="18"/>
+          <w:sz w:val="16"/>
           <w:szCs w:val="18"/>
         </w:rPr>
         <w:t>I2</w:t>
@@ -6230,7 +6168,7 @@
         <w:rPr>
           <w:rStyle w:val="s-atom"/>
           <w:color w:val="333333"/>
-          <w:sz w:val="18"/>
+          <w:sz w:val="16"/>
           <w:szCs w:val="18"/>
         </w:rPr>
         <w:t>#=</w:t>
@@ -6239,7 +6177,7 @@
         <w:rPr>
           <w:rStyle w:val="m"/>
           <w:color w:val="009999"/>
-          <w:sz w:val="18"/>
+          <w:sz w:val="16"/>
           <w:szCs w:val="18"/>
         </w:rPr>
         <w:t>1</w:t>
@@ -6248,15 +6186,15 @@
         <w:rPr>
           <w:rStyle w:val="p"/>
           <w:color w:val="333333"/>
-          <w:sz w:val="18"/>
-          <w:szCs w:val="18"/>
-        </w:rPr>
-        <w:t>,</w:t>
-      </w:r>
-      <w:r>
-        <w:rPr>
-          <w:color w:val="333333"/>
-          <w:sz w:val="18"/>
+          <w:sz w:val="16"/>
+          <w:szCs w:val="18"/>
+        </w:rPr>
+        <w:t>,</w:t>
+      </w:r>
+      <w:r>
+        <w:rPr>
+          <w:color w:val="333333"/>
+          <w:sz w:val="16"/>
           <w:szCs w:val="18"/>
         </w:rPr>
         <w:t xml:space="preserve"> </w:t>
@@ -6265,7 +6203,7 @@
         <w:rPr>
           <w:rStyle w:val="nv"/>
           <w:color w:val="008080"/>
-          <w:sz w:val="18"/>
+          <w:sz w:val="16"/>
           <w:szCs w:val="18"/>
         </w:rPr>
         <w:t>O1</w:t>
@@ -6274,7 +6212,7 @@
         <w:rPr>
           <w:rStyle w:val="s-atom"/>
           <w:color w:val="333333"/>
-          <w:sz w:val="18"/>
+          <w:sz w:val="16"/>
           <w:szCs w:val="18"/>
         </w:rPr>
         <w:t>#=</w:t>
@@ -6283,7 +6221,7 @@
         <w:rPr>
           <w:rStyle w:val="m"/>
           <w:color w:val="009999"/>
-          <w:sz w:val="18"/>
+          <w:sz w:val="16"/>
           <w:szCs w:val="18"/>
         </w:rPr>
         <w:t>1</w:t>
@@ -6292,7 +6230,7 @@
         <w:rPr>
           <w:rStyle w:val="p"/>
           <w:color w:val="333333"/>
-          <w:sz w:val="18"/>
+          <w:sz w:val="16"/>
           <w:szCs w:val="18"/>
         </w:rPr>
         <w:t>,</w:t>
@@ -6301,7 +6239,7 @@
         <w:rPr>
           <w:rStyle w:val="nv"/>
           <w:color w:val="008080"/>
-          <w:sz w:val="18"/>
+          <w:sz w:val="16"/>
           <w:szCs w:val="18"/>
         </w:rPr>
         <w:t>O2</w:t>
@@ -6310,7 +6248,7 @@
         <w:rPr>
           <w:rStyle w:val="s-atom"/>
           <w:color w:val="333333"/>
-          <w:sz w:val="18"/>
+          <w:sz w:val="16"/>
           <w:szCs w:val="18"/>
         </w:rPr>
         <w:t>#=</w:t>
@@ -6319,7 +6257,7 @@
         <w:rPr>
           <w:rStyle w:val="m"/>
           <w:color w:val="009999"/>
-          <w:sz w:val="18"/>
+          <w:sz w:val="16"/>
           <w:szCs w:val="18"/>
         </w:rPr>
         <w:t>1</w:t>
@@ -6328,7 +6266,7 @@
         <w:rPr>
           <w:rStyle w:val="p"/>
           <w:color w:val="333333"/>
-          <w:sz w:val="18"/>
+          <w:sz w:val="16"/>
           <w:szCs w:val="18"/>
         </w:rPr>
         <w:t>);</w:t>
@@ -6340,7 +6278,7 @@
         <w:shd w:val="clear" w:color="auto" w:fill="FFFFFF"/>
         <w:rPr>
           <w:color w:val="333333"/>
-          <w:sz w:val="18"/>
+          <w:sz w:val="16"/>
           <w:szCs w:val="18"/>
         </w:rPr>
       </w:pPr>
@@ -6349,7 +6287,7 @@
       <w:r>
         <w:rPr>
           <w:color w:val="333333"/>
-          <w:sz w:val="18"/>
+          <w:sz w:val="16"/>
           <w:szCs w:val="18"/>
         </w:rPr>
         <w:t xml:space="preserve">                </w:t>
@@ -6358,7 +6296,7 @@
         <w:rPr>
           <w:rStyle w:val="p"/>
           <w:color w:val="333333"/>
-          <w:sz w:val="18"/>
+          <w:sz w:val="16"/>
           <w:szCs w:val="18"/>
         </w:rPr>
         <w:t>(</w:t>
@@ -6367,7 +6305,7 @@
         <w:rPr>
           <w:rStyle w:val="nv"/>
           <w:color w:val="008080"/>
-          <w:sz w:val="18"/>
+          <w:sz w:val="16"/>
           <w:szCs w:val="18"/>
         </w:rPr>
         <w:t>I1</w:t>
@@ -6376,7 +6314,7 @@
         <w:rPr>
           <w:rStyle w:val="s-atom"/>
           <w:color w:val="333333"/>
-          <w:sz w:val="18"/>
+          <w:sz w:val="16"/>
           <w:szCs w:val="18"/>
         </w:rPr>
         <w:t>#=</w:t>
@@ -6385,7 +6323,7 @@
         <w:rPr>
           <w:rStyle w:val="m"/>
           <w:color w:val="009999"/>
-          <w:sz w:val="18"/>
+          <w:sz w:val="16"/>
           <w:szCs w:val="18"/>
         </w:rPr>
         <w:t>3</w:t>
@@ -6394,15 +6332,15 @@
         <w:rPr>
           <w:rStyle w:val="p"/>
           <w:color w:val="333333"/>
-          <w:sz w:val="18"/>
-          <w:szCs w:val="18"/>
-        </w:rPr>
-        <w:t>,</w:t>
-      </w:r>
-      <w:r>
-        <w:rPr>
-          <w:color w:val="333333"/>
-          <w:sz w:val="18"/>
+          <w:sz w:val="16"/>
+          <w:szCs w:val="18"/>
+        </w:rPr>
+        <w:t>,</w:t>
+      </w:r>
+      <w:r>
+        <w:rPr>
+          <w:color w:val="333333"/>
+          <w:sz w:val="16"/>
           <w:szCs w:val="18"/>
         </w:rPr>
         <w:t xml:space="preserve"> </w:t>
@@ -6411,7 +6349,7 @@
         <w:rPr>
           <w:rStyle w:val="nv"/>
           <w:color w:val="008080"/>
-          <w:sz w:val="18"/>
+          <w:sz w:val="16"/>
           <w:szCs w:val="18"/>
         </w:rPr>
         <w:t>I2</w:t>
@@ -6420,7 +6358,7 @@
         <w:rPr>
           <w:rStyle w:val="s-atom"/>
           <w:color w:val="333333"/>
-          <w:sz w:val="18"/>
+          <w:sz w:val="16"/>
           <w:szCs w:val="18"/>
         </w:rPr>
         <w:t>#=</w:t>
@@ -6429,7 +6367,7 @@
         <w:rPr>
           <w:rStyle w:val="m"/>
           <w:color w:val="009999"/>
-          <w:sz w:val="18"/>
+          <w:sz w:val="16"/>
           <w:szCs w:val="18"/>
         </w:rPr>
         <w:t>4</w:t>
@@ -6438,15 +6376,15 @@
         <w:rPr>
           <w:rStyle w:val="p"/>
           <w:color w:val="333333"/>
-          <w:sz w:val="18"/>
-          <w:szCs w:val="18"/>
-        </w:rPr>
-        <w:t>,</w:t>
-      </w:r>
-      <w:r>
-        <w:rPr>
-          <w:color w:val="333333"/>
-          <w:sz w:val="18"/>
+          <w:sz w:val="16"/>
+          <w:szCs w:val="18"/>
+        </w:rPr>
+        <w:t>,</w:t>
+      </w:r>
+      <w:r>
+        <w:rPr>
+          <w:color w:val="333333"/>
+          <w:sz w:val="16"/>
           <w:szCs w:val="18"/>
         </w:rPr>
         <w:t xml:space="preserve"> </w:t>
@@ -6455,7 +6393,7 @@
         <w:rPr>
           <w:rStyle w:val="nv"/>
           <w:color w:val="008080"/>
-          <w:sz w:val="18"/>
+          <w:sz w:val="16"/>
           <w:szCs w:val="18"/>
         </w:rPr>
         <w:t>O1</w:t>
@@ -6464,7 +6402,7 @@
         <w:rPr>
           <w:rStyle w:val="s-atom"/>
           <w:color w:val="333333"/>
-          <w:sz w:val="18"/>
+          <w:sz w:val="16"/>
           <w:szCs w:val="18"/>
         </w:rPr>
         <w:t>#=</w:t>
@@ -6473,7 +6411,7 @@
         <w:rPr>
           <w:rStyle w:val="m"/>
           <w:color w:val="009999"/>
-          <w:sz w:val="18"/>
+          <w:sz w:val="16"/>
           <w:szCs w:val="18"/>
         </w:rPr>
         <w:t>1</w:t>
@@ -6482,7 +6420,7 @@
         <w:rPr>
           <w:rStyle w:val="p"/>
           <w:color w:val="333333"/>
-          <w:sz w:val="18"/>
+          <w:sz w:val="16"/>
           <w:szCs w:val="18"/>
         </w:rPr>
         <w:t>,</w:t>
@@ -6491,7 +6429,7 @@
         <w:rPr>
           <w:rStyle w:val="nv"/>
           <w:color w:val="008080"/>
-          <w:sz w:val="18"/>
+          <w:sz w:val="16"/>
           <w:szCs w:val="18"/>
         </w:rPr>
         <w:t>O2</w:t>
@@ -6500,7 +6438,7 @@
         <w:rPr>
           <w:rStyle w:val="s-atom"/>
           <w:color w:val="333333"/>
-          <w:sz w:val="18"/>
+          <w:sz w:val="16"/>
           <w:szCs w:val="18"/>
         </w:rPr>
         <w:t>#=</w:t>
@@ -6509,7 +6447,7 @@
         <w:rPr>
           <w:rStyle w:val="m"/>
           <w:color w:val="009999"/>
-          <w:sz w:val="18"/>
+          <w:sz w:val="16"/>
           <w:szCs w:val="18"/>
         </w:rPr>
         <w:t>0</w:t>
@@ -6518,22 +6456,11 @@
         <w:rPr>
           <w:rStyle w:val="p"/>
           <w:color w:val="333333"/>
-          <w:sz w:val="18"/>
+          <w:sz w:val="16"/>
           <w:szCs w:val="18"/>
         </w:rPr>
         <w:t>);</w:t>
       </w:r>
-    </w:p>
-    <w:p>
-      <w:pPr>
-        <w:pStyle w:val="HTMLPreformatted"/>
-        <w:shd w:val="clear" w:color="auto" w:fill="FFFFFF"/>
-        <w:rPr>
-          <w:color w:val="333333"/>
-          <w:sz w:val="18"/>
-          <w:szCs w:val="18"/>
-        </w:rPr>
-      </w:pPr>
       <w:bookmarkStart w:id="37" w:name="cl-123"/>
       <w:bookmarkEnd w:id="37"/>
     </w:p>
@@ -6543,7 +6470,7 @@
         <w:shd w:val="clear" w:color="auto" w:fill="FFFFFF"/>
         <w:rPr>
           <w:color w:val="333333"/>
-          <w:sz w:val="18"/>
+          <w:sz w:val="16"/>
           <w:szCs w:val="18"/>
         </w:rPr>
       </w:pPr>
@@ -6552,7 +6479,7 @@
       <w:r>
         <w:rPr>
           <w:color w:val="333333"/>
-          <w:sz w:val="18"/>
+          <w:sz w:val="16"/>
           <w:szCs w:val="18"/>
         </w:rPr>
         <w:t xml:space="preserve">                </w:t>
@@ -6561,7 +6488,7 @@
         <w:rPr>
           <w:rStyle w:val="p"/>
           <w:color w:val="333333"/>
-          <w:sz w:val="18"/>
+          <w:sz w:val="16"/>
           <w:szCs w:val="18"/>
         </w:rPr>
         <w:t>(</w:t>
@@ -6570,7 +6497,7 @@
         <w:rPr>
           <w:rStyle w:val="nv"/>
           <w:color w:val="008080"/>
-          <w:sz w:val="18"/>
+          <w:sz w:val="16"/>
           <w:szCs w:val="18"/>
         </w:rPr>
         <w:t>I1</w:t>
@@ -6579,7 +6506,7 @@
         <w:rPr>
           <w:rStyle w:val="s-atom"/>
           <w:color w:val="333333"/>
-          <w:sz w:val="18"/>
+          <w:sz w:val="16"/>
           <w:szCs w:val="18"/>
         </w:rPr>
         <w:t>#=</w:t>
@@ -6588,7 +6515,7 @@
         <w:rPr>
           <w:rStyle w:val="m"/>
           <w:color w:val="009999"/>
-          <w:sz w:val="18"/>
+          <w:sz w:val="16"/>
           <w:szCs w:val="18"/>
         </w:rPr>
         <w:t>1</w:t>
@@ -6597,15 +6524,15 @@
         <w:rPr>
           <w:rStyle w:val="p"/>
           <w:color w:val="333333"/>
-          <w:sz w:val="18"/>
-          <w:szCs w:val="18"/>
-        </w:rPr>
-        <w:t>,</w:t>
-      </w:r>
-      <w:r>
-        <w:rPr>
-          <w:color w:val="333333"/>
-          <w:sz w:val="18"/>
+          <w:sz w:val="16"/>
+          <w:szCs w:val="18"/>
+        </w:rPr>
+        <w:t>,</w:t>
+      </w:r>
+      <w:r>
+        <w:rPr>
+          <w:color w:val="333333"/>
+          <w:sz w:val="16"/>
           <w:szCs w:val="18"/>
         </w:rPr>
         <w:t xml:space="preserve"> </w:t>
@@ -6614,7 +6541,7 @@
         <w:rPr>
           <w:rStyle w:val="nv"/>
           <w:color w:val="008080"/>
-          <w:sz w:val="18"/>
+          <w:sz w:val="16"/>
           <w:szCs w:val="18"/>
         </w:rPr>
         <w:t>I2</w:t>
@@ -6623,7 +6550,7 @@
         <w:rPr>
           <w:rStyle w:val="s-atom"/>
           <w:color w:val="333333"/>
-          <w:sz w:val="18"/>
+          <w:sz w:val="16"/>
           <w:szCs w:val="18"/>
         </w:rPr>
         <w:t>#=</w:t>
@@ -6632,7 +6559,7 @@
         <w:rPr>
           <w:rStyle w:val="m"/>
           <w:color w:val="009999"/>
-          <w:sz w:val="18"/>
+          <w:sz w:val="16"/>
           <w:szCs w:val="18"/>
         </w:rPr>
         <w:t>2</w:t>
@@ -6641,15 +6568,15 @@
         <w:rPr>
           <w:rStyle w:val="p"/>
           <w:color w:val="333333"/>
-          <w:sz w:val="18"/>
-          <w:szCs w:val="18"/>
-        </w:rPr>
-        <w:t>,</w:t>
-      </w:r>
-      <w:r>
-        <w:rPr>
-          <w:color w:val="333333"/>
-          <w:sz w:val="18"/>
+          <w:sz w:val="16"/>
+          <w:szCs w:val="18"/>
+        </w:rPr>
+        <w:t>,</w:t>
+      </w:r>
+      <w:r>
+        <w:rPr>
+          <w:color w:val="333333"/>
+          <w:sz w:val="16"/>
           <w:szCs w:val="18"/>
         </w:rPr>
         <w:t xml:space="preserve"> </w:t>
@@ -6658,7 +6585,7 @@
         <w:rPr>
           <w:rStyle w:val="nv"/>
           <w:color w:val="008080"/>
-          <w:sz w:val="18"/>
+          <w:sz w:val="16"/>
           <w:szCs w:val="18"/>
         </w:rPr>
         <w:t>O1</w:t>
@@ -6667,7 +6594,7 @@
         <w:rPr>
           <w:rStyle w:val="s-atom"/>
           <w:color w:val="333333"/>
-          <w:sz w:val="18"/>
+          <w:sz w:val="16"/>
           <w:szCs w:val="18"/>
         </w:rPr>
         <w:t>#=</w:t>
@@ -6676,7 +6603,7 @@
         <w:rPr>
           <w:rStyle w:val="m"/>
           <w:color w:val="009999"/>
-          <w:sz w:val="18"/>
+          <w:sz w:val="16"/>
           <w:szCs w:val="18"/>
         </w:rPr>
         <w:t>0</w:t>
@@ -6685,7 +6612,7 @@
         <w:rPr>
           <w:rStyle w:val="p"/>
           <w:color w:val="333333"/>
-          <w:sz w:val="18"/>
+          <w:sz w:val="16"/>
           <w:szCs w:val="18"/>
         </w:rPr>
         <w:t>,</w:t>
@@ -6694,7 +6621,7 @@
         <w:rPr>
           <w:rStyle w:val="nv"/>
           <w:color w:val="008080"/>
-          <w:sz w:val="18"/>
+          <w:sz w:val="16"/>
           <w:szCs w:val="18"/>
         </w:rPr>
         <w:t>O2</w:t>
@@ -6703,7 +6630,7 @@
         <w:rPr>
           <w:rStyle w:val="s-atom"/>
           <w:color w:val="333333"/>
-          <w:sz w:val="18"/>
+          <w:sz w:val="16"/>
           <w:szCs w:val="18"/>
         </w:rPr>
         <w:t>#=</w:t>
@@ -6712,7 +6639,7 @@
         <w:rPr>
           <w:rStyle w:val="m"/>
           <w:color w:val="009999"/>
-          <w:sz w:val="18"/>
+          <w:sz w:val="16"/>
           <w:szCs w:val="18"/>
         </w:rPr>
         <w:t>0</w:t>
@@ -6721,7 +6648,7 @@
         <w:rPr>
           <w:rStyle w:val="p"/>
           <w:color w:val="333333"/>
-          <w:sz w:val="18"/>
+          <w:sz w:val="16"/>
           <w:szCs w:val="18"/>
         </w:rPr>
         <w:t>);</w:t>
@@ -6733,7 +6660,7 @@
         <w:shd w:val="clear" w:color="auto" w:fill="FFFFFF"/>
         <w:rPr>
           <w:color w:val="333333"/>
-          <w:sz w:val="18"/>
+          <w:sz w:val="16"/>
           <w:szCs w:val="18"/>
         </w:rPr>
       </w:pPr>
@@ -6742,7 +6669,7 @@
       <w:r>
         <w:rPr>
           <w:color w:val="333333"/>
-          <w:sz w:val="18"/>
+          <w:sz w:val="16"/>
           <w:szCs w:val="18"/>
         </w:rPr>
         <w:t xml:space="preserve">                </w:t>
@@ -6751,7 +6678,7 @@
         <w:rPr>
           <w:rStyle w:val="p"/>
           <w:color w:val="333333"/>
-          <w:sz w:val="18"/>
+          <w:sz w:val="16"/>
           <w:szCs w:val="18"/>
         </w:rPr>
         <w:t>(</w:t>
@@ -6760,7 +6687,7 @@
         <w:rPr>
           <w:rStyle w:val="nv"/>
           <w:color w:val="008080"/>
-          <w:sz w:val="18"/>
+          <w:sz w:val="16"/>
           <w:szCs w:val="18"/>
         </w:rPr>
         <w:t>I1</w:t>
@@ -6769,7 +6696,7 @@
         <w:rPr>
           <w:rStyle w:val="s-atom"/>
           <w:color w:val="333333"/>
-          <w:sz w:val="18"/>
+          <w:sz w:val="16"/>
           <w:szCs w:val="18"/>
         </w:rPr>
         <w:t>#=</w:t>
@@ -6778,7 +6705,7 @@
         <w:rPr>
           <w:rStyle w:val="m"/>
           <w:color w:val="009999"/>
-          <w:sz w:val="18"/>
+          <w:sz w:val="16"/>
           <w:szCs w:val="18"/>
         </w:rPr>
         <w:t>4</w:t>
@@ -6787,15 +6714,15 @@
         <w:rPr>
           <w:rStyle w:val="p"/>
           <w:color w:val="333333"/>
-          <w:sz w:val="18"/>
-          <w:szCs w:val="18"/>
-        </w:rPr>
-        <w:t>,</w:t>
-      </w:r>
-      <w:r>
-        <w:rPr>
-          <w:color w:val="333333"/>
-          <w:sz w:val="18"/>
+          <w:sz w:val="16"/>
+          <w:szCs w:val="18"/>
+        </w:rPr>
+        <w:t>,</w:t>
+      </w:r>
+      <w:r>
+        <w:rPr>
+          <w:color w:val="333333"/>
+          <w:sz w:val="16"/>
           <w:szCs w:val="18"/>
         </w:rPr>
         <w:t xml:space="preserve"> </w:t>
@@ -6804,7 +6731,7 @@
         <w:rPr>
           <w:rStyle w:val="nv"/>
           <w:color w:val="008080"/>
-          <w:sz w:val="18"/>
+          <w:sz w:val="16"/>
           <w:szCs w:val="18"/>
         </w:rPr>
         <w:t>I2</w:t>
@@ -6813,7 +6740,7 @@
         <w:rPr>
           <w:rStyle w:val="s-atom"/>
           <w:color w:val="333333"/>
-          <w:sz w:val="18"/>
+          <w:sz w:val="16"/>
           <w:szCs w:val="18"/>
         </w:rPr>
         <w:t>#=</w:t>
@@ -6822,7 +6749,7 @@
         <w:rPr>
           <w:rStyle w:val="m"/>
           <w:color w:val="009999"/>
-          <w:sz w:val="18"/>
+          <w:sz w:val="16"/>
           <w:szCs w:val="18"/>
         </w:rPr>
         <w:t>2</w:t>
@@ -6831,15 +6758,15 @@
         <w:rPr>
           <w:rStyle w:val="p"/>
           <w:color w:val="333333"/>
-          <w:sz w:val="18"/>
-          <w:szCs w:val="18"/>
-        </w:rPr>
-        <w:t>,</w:t>
-      </w:r>
-      <w:r>
-        <w:rPr>
-          <w:color w:val="333333"/>
-          <w:sz w:val="18"/>
+          <w:sz w:val="16"/>
+          <w:szCs w:val="18"/>
+        </w:rPr>
+        <w:t>,</w:t>
+      </w:r>
+      <w:r>
+        <w:rPr>
+          <w:color w:val="333333"/>
+          <w:sz w:val="16"/>
           <w:szCs w:val="18"/>
         </w:rPr>
         <w:t xml:space="preserve"> </w:t>
@@ -6848,7 +6775,7 @@
         <w:rPr>
           <w:rStyle w:val="nv"/>
           <w:color w:val="008080"/>
-          <w:sz w:val="18"/>
+          <w:sz w:val="16"/>
           <w:szCs w:val="18"/>
         </w:rPr>
         <w:t>O1</w:t>
@@ -6857,7 +6784,7 @@
         <w:rPr>
           <w:rStyle w:val="s-atom"/>
           <w:color w:val="333333"/>
-          <w:sz w:val="18"/>
+          <w:sz w:val="16"/>
           <w:szCs w:val="18"/>
         </w:rPr>
         <w:t>#=</w:t>
@@ -6866,7 +6793,7 @@
         <w:rPr>
           <w:rStyle w:val="m"/>
           <w:color w:val="009999"/>
-          <w:sz w:val="18"/>
+          <w:sz w:val="16"/>
           <w:szCs w:val="18"/>
         </w:rPr>
         <w:t>0</w:t>
@@ -6875,7 +6802,7 @@
         <w:rPr>
           <w:rStyle w:val="p"/>
           <w:color w:val="333333"/>
-          <w:sz w:val="18"/>
+          <w:sz w:val="16"/>
           <w:szCs w:val="18"/>
         </w:rPr>
         <w:t>,</w:t>
@@ -6884,7 +6811,7 @@
         <w:rPr>
           <w:rStyle w:val="nv"/>
           <w:color w:val="008080"/>
-          <w:sz w:val="18"/>
+          <w:sz w:val="16"/>
           <w:szCs w:val="18"/>
         </w:rPr>
         <w:t>O2</w:t>
@@ -6893,7 +6820,7 @@
         <w:rPr>
           <w:rStyle w:val="s-atom"/>
           <w:color w:val="333333"/>
-          <w:sz w:val="18"/>
+          <w:sz w:val="16"/>
           <w:szCs w:val="18"/>
         </w:rPr>
         <w:t>#=</w:t>
@@ -6902,7 +6829,7 @@
         <w:rPr>
           <w:rStyle w:val="m"/>
           <w:color w:val="009999"/>
-          <w:sz w:val="18"/>
+          <w:sz w:val="16"/>
           <w:szCs w:val="18"/>
         </w:rPr>
         <w:t>1</w:t>
@@ -6911,7 +6838,7 @@
         <w:rPr>
           <w:rStyle w:val="p"/>
           <w:color w:val="333333"/>
-          <w:sz w:val="18"/>
+          <w:sz w:val="16"/>
           <w:szCs w:val="18"/>
         </w:rPr>
         <w:t>);</w:t>
@@ -6923,7 +6850,7 @@
         <w:shd w:val="clear" w:color="auto" w:fill="FFFFFF"/>
         <w:rPr>
           <w:color w:val="333333"/>
-          <w:sz w:val="18"/>
+          <w:sz w:val="16"/>
           <w:szCs w:val="18"/>
         </w:rPr>
       </w:pPr>
@@ -6932,7 +6859,7 @@
       <w:r>
         <w:rPr>
           <w:color w:val="333333"/>
-          <w:sz w:val="18"/>
+          <w:sz w:val="16"/>
           <w:szCs w:val="18"/>
         </w:rPr>
         <w:t xml:space="preserve">                </w:t>
@@ -6941,7 +6868,7 @@
         <w:rPr>
           <w:rStyle w:val="p"/>
           <w:color w:val="333333"/>
-          <w:sz w:val="18"/>
+          <w:sz w:val="16"/>
           <w:szCs w:val="18"/>
         </w:rPr>
         <w:t>(</w:t>
@@ -6950,7 +6877,7 @@
         <w:rPr>
           <w:rStyle w:val="nv"/>
           <w:color w:val="008080"/>
-          <w:sz w:val="18"/>
+          <w:sz w:val="16"/>
           <w:szCs w:val="18"/>
         </w:rPr>
         <w:t>I1</w:t>
@@ -6959,7 +6886,7 @@
         <w:rPr>
           <w:rStyle w:val="s-atom"/>
           <w:color w:val="333333"/>
-          <w:sz w:val="18"/>
+          <w:sz w:val="16"/>
           <w:szCs w:val="18"/>
         </w:rPr>
         <w:t>#=</w:t>
@@ -6968,7 +6895,7 @@
         <w:rPr>
           <w:rStyle w:val="m"/>
           <w:color w:val="009999"/>
-          <w:sz w:val="18"/>
+          <w:sz w:val="16"/>
           <w:szCs w:val="18"/>
         </w:rPr>
         <w:t>1</w:t>
@@ -6977,15 +6904,15 @@
         <w:rPr>
           <w:rStyle w:val="p"/>
           <w:color w:val="333333"/>
-          <w:sz w:val="18"/>
-          <w:szCs w:val="18"/>
-        </w:rPr>
-        <w:t>,</w:t>
-      </w:r>
-      <w:r>
-        <w:rPr>
-          <w:color w:val="333333"/>
-          <w:sz w:val="18"/>
+          <w:sz w:val="16"/>
+          <w:szCs w:val="18"/>
+        </w:rPr>
+        <w:t>,</w:t>
+      </w:r>
+      <w:r>
+        <w:rPr>
+          <w:color w:val="333333"/>
+          <w:sz w:val="16"/>
           <w:szCs w:val="18"/>
         </w:rPr>
         <w:t xml:space="preserve"> </w:t>
@@ -6994,7 +6921,7 @@
         <w:rPr>
           <w:rStyle w:val="nv"/>
           <w:color w:val="008080"/>
-          <w:sz w:val="18"/>
+          <w:sz w:val="16"/>
           <w:szCs w:val="18"/>
         </w:rPr>
         <w:t>I2</w:t>
@@ -7003,7 +6930,7 @@
         <w:rPr>
           <w:rStyle w:val="s-atom"/>
           <w:color w:val="333333"/>
-          <w:sz w:val="18"/>
+          <w:sz w:val="16"/>
           <w:szCs w:val="18"/>
         </w:rPr>
         <w:t>#=</w:t>
@@ -7012,7 +6939,7 @@
         <w:rPr>
           <w:rStyle w:val="m"/>
           <w:color w:val="009999"/>
-          <w:sz w:val="18"/>
+          <w:sz w:val="16"/>
           <w:szCs w:val="18"/>
         </w:rPr>
         <w:t>3</w:t>
@@ -7021,15 +6948,15 @@
         <w:rPr>
           <w:rStyle w:val="p"/>
           <w:color w:val="333333"/>
-          <w:sz w:val="18"/>
-          <w:szCs w:val="18"/>
-        </w:rPr>
-        <w:t>,</w:t>
-      </w:r>
-      <w:r>
-        <w:rPr>
-          <w:color w:val="333333"/>
-          <w:sz w:val="18"/>
+          <w:sz w:val="16"/>
+          <w:szCs w:val="18"/>
+        </w:rPr>
+        <w:t>,</w:t>
+      </w:r>
+      <w:r>
+        <w:rPr>
+          <w:color w:val="333333"/>
+          <w:sz w:val="16"/>
           <w:szCs w:val="18"/>
         </w:rPr>
         <w:t xml:space="preserve"> </w:t>
@@ -7038,7 +6965,7 @@
         <w:rPr>
           <w:rStyle w:val="nv"/>
           <w:color w:val="008080"/>
-          <w:sz w:val="18"/>
+          <w:sz w:val="16"/>
           <w:szCs w:val="18"/>
         </w:rPr>
         <w:t>O1</w:t>
@@ -7047,7 +6974,7 @@
         <w:rPr>
           <w:rStyle w:val="s-atom"/>
           <w:color w:val="333333"/>
-          <w:sz w:val="18"/>
+          <w:sz w:val="16"/>
           <w:szCs w:val="18"/>
         </w:rPr>
         <w:t>#=</w:t>
@@ -7056,7 +6983,7 @@
         <w:rPr>
           <w:rStyle w:val="m"/>
           <w:color w:val="009999"/>
-          <w:sz w:val="18"/>
+          <w:sz w:val="16"/>
           <w:szCs w:val="18"/>
         </w:rPr>
         <w:t>1</w:t>
@@ -7065,7 +6992,7 @@
         <w:rPr>
           <w:rStyle w:val="p"/>
           <w:color w:val="333333"/>
-          <w:sz w:val="18"/>
+          <w:sz w:val="16"/>
           <w:szCs w:val="18"/>
         </w:rPr>
         <w:t>,</w:t>
@@ -7074,7 +7001,7 @@
         <w:rPr>
           <w:rStyle w:val="nv"/>
           <w:color w:val="008080"/>
-          <w:sz w:val="18"/>
+          <w:sz w:val="16"/>
           <w:szCs w:val="18"/>
         </w:rPr>
         <w:t>O2</w:t>
@@ -7083,7 +7010,7 @@
         <w:rPr>
           <w:rStyle w:val="s-atom"/>
           <w:color w:val="333333"/>
-          <w:sz w:val="18"/>
+          <w:sz w:val="16"/>
           <w:szCs w:val="18"/>
         </w:rPr>
         <w:t>#=</w:t>
@@ -7092,7 +7019,7 @@
         <w:rPr>
           <w:rStyle w:val="m"/>
           <w:color w:val="009999"/>
-          <w:sz w:val="18"/>
+          <w:sz w:val="16"/>
           <w:szCs w:val="18"/>
         </w:rPr>
         <w:t>1</w:t>
@@ -7101,7 +7028,7 @@
         <w:rPr>
           <w:rStyle w:val="p"/>
           <w:color w:val="333333"/>
-          <w:sz w:val="18"/>
+          <w:sz w:val="16"/>
           <w:szCs w:val="18"/>
         </w:rPr>
         <w:t>);</w:t>
@@ -7113,7 +7040,7 @@
         <w:shd w:val="clear" w:color="auto" w:fill="FFFFFF"/>
         <w:rPr>
           <w:color w:val="333333"/>
-          <w:sz w:val="18"/>
+          <w:sz w:val="16"/>
           <w:szCs w:val="18"/>
         </w:rPr>
       </w:pPr>
@@ -7122,7 +7049,7 @@
       <w:r>
         <w:rPr>
           <w:color w:val="333333"/>
-          <w:sz w:val="18"/>
+          <w:sz w:val="16"/>
           <w:szCs w:val="18"/>
         </w:rPr>
         <w:t xml:space="preserve">                </w:t>
@@ -7131,7 +7058,7 @@
         <w:rPr>
           <w:rStyle w:val="p"/>
           <w:color w:val="333333"/>
-          <w:sz w:val="18"/>
+          <w:sz w:val="16"/>
           <w:szCs w:val="18"/>
         </w:rPr>
         <w:t>(</w:t>
@@ -7140,7 +7067,7 @@
         <w:rPr>
           <w:rStyle w:val="nv"/>
           <w:color w:val="008080"/>
-          <w:sz w:val="18"/>
+          <w:sz w:val="16"/>
           <w:szCs w:val="18"/>
         </w:rPr>
         <w:t>I1</w:t>
@@ -7149,7 +7076,7 @@
         <w:rPr>
           <w:rStyle w:val="s-atom"/>
           <w:color w:val="333333"/>
-          <w:sz w:val="18"/>
+          <w:sz w:val="16"/>
           <w:szCs w:val="18"/>
         </w:rPr>
         <w:t>#=</w:t>
@@ -7158,7 +7085,7 @@
         <w:rPr>
           <w:rStyle w:val="m"/>
           <w:color w:val="009999"/>
-          <w:sz w:val="18"/>
+          <w:sz w:val="16"/>
           <w:szCs w:val="18"/>
         </w:rPr>
         <w:t>4</w:t>
@@ -7167,15 +7094,15 @@
         <w:rPr>
           <w:rStyle w:val="p"/>
           <w:color w:val="333333"/>
-          <w:sz w:val="18"/>
-          <w:szCs w:val="18"/>
-        </w:rPr>
-        <w:t>,</w:t>
-      </w:r>
-      <w:r>
-        <w:rPr>
-          <w:color w:val="333333"/>
-          <w:sz w:val="18"/>
+          <w:sz w:val="16"/>
+          <w:szCs w:val="18"/>
+        </w:rPr>
+        <w:t>,</w:t>
+      </w:r>
+      <w:r>
+        <w:rPr>
+          <w:color w:val="333333"/>
+          <w:sz w:val="16"/>
           <w:szCs w:val="18"/>
         </w:rPr>
         <w:t xml:space="preserve"> </w:t>
@@ -7184,7 +7111,7 @@
         <w:rPr>
           <w:rStyle w:val="nv"/>
           <w:color w:val="008080"/>
-          <w:sz w:val="18"/>
+          <w:sz w:val="16"/>
           <w:szCs w:val="18"/>
         </w:rPr>
         <w:t>I2</w:t>
@@ -7193,7 +7120,7 @@
         <w:rPr>
           <w:rStyle w:val="s-atom"/>
           <w:color w:val="333333"/>
-          <w:sz w:val="18"/>
+          <w:sz w:val="16"/>
           <w:szCs w:val="18"/>
         </w:rPr>
         <w:t>#=</w:t>
@@ -7202,7 +7129,7 @@
         <w:rPr>
           <w:rStyle w:val="m"/>
           <w:color w:val="009999"/>
-          <w:sz w:val="18"/>
+          <w:sz w:val="16"/>
           <w:szCs w:val="18"/>
         </w:rPr>
         <w:t>3</w:t>
@@ -7211,15 +7138,15 @@
         <w:rPr>
           <w:rStyle w:val="p"/>
           <w:color w:val="333333"/>
-          <w:sz w:val="18"/>
-          <w:szCs w:val="18"/>
-        </w:rPr>
-        <w:t>,</w:t>
-      </w:r>
-      <w:r>
-        <w:rPr>
-          <w:color w:val="333333"/>
-          <w:sz w:val="18"/>
+          <w:sz w:val="16"/>
+          <w:szCs w:val="18"/>
+        </w:rPr>
+        <w:t>,</w:t>
+      </w:r>
+      <w:r>
+        <w:rPr>
+          <w:color w:val="333333"/>
+          <w:sz w:val="16"/>
           <w:szCs w:val="18"/>
         </w:rPr>
         <w:t xml:space="preserve"> </w:t>
@@ -7228,27 +7155,16 @@
         <w:rPr>
           <w:rStyle w:val="nv"/>
           <w:color w:val="008080"/>
-          <w:sz w:val="18"/>
-          <w:szCs w:val="18"/>
-        </w:rPr>
-        <w:t>O</w:t>
-      </w:r>
-      <w:bookmarkStart w:id="42" w:name="_GoBack"/>
-      <w:bookmarkEnd w:id="42"/>
-      <w:r>
-        <w:rPr>
-          <w:rStyle w:val="nv"/>
-          <w:color w:val="008080"/>
-          <w:sz w:val="18"/>
-          <w:szCs w:val="18"/>
-        </w:rPr>
-        <w:t>1</w:t>
+          <w:sz w:val="16"/>
+          <w:szCs w:val="18"/>
+        </w:rPr>
+        <w:t>O1</w:t>
       </w:r>
       <w:r>
         <w:rPr>
           <w:rStyle w:val="s-atom"/>
           <w:color w:val="333333"/>
-          <w:sz w:val="18"/>
+          <w:sz w:val="16"/>
           <w:szCs w:val="18"/>
         </w:rPr>
         <w:t>#=</w:t>
@@ -7257,7 +7173,7 @@
         <w:rPr>
           <w:rStyle w:val="m"/>
           <w:color w:val="009999"/>
-          <w:sz w:val="18"/>
+          <w:sz w:val="16"/>
           <w:szCs w:val="18"/>
         </w:rPr>
         <w:t>1</w:t>
@@ -7266,7 +7182,7 @@
         <w:rPr>
           <w:rStyle w:val="p"/>
           <w:color w:val="333333"/>
-          <w:sz w:val="18"/>
+          <w:sz w:val="16"/>
           <w:szCs w:val="18"/>
         </w:rPr>
         <w:t>,</w:t>
@@ -7275,7 +7191,7 @@
         <w:rPr>
           <w:rStyle w:val="nv"/>
           <w:color w:val="008080"/>
-          <w:sz w:val="18"/>
+          <w:sz w:val="16"/>
           <w:szCs w:val="18"/>
         </w:rPr>
         <w:t>O2</w:t>
@@ -7284,7 +7200,7 @@
         <w:rPr>
           <w:rStyle w:val="s-atom"/>
           <w:color w:val="333333"/>
-          <w:sz w:val="18"/>
+          <w:sz w:val="16"/>
           <w:szCs w:val="18"/>
         </w:rPr>
         <w:t>#=</w:t>
@@ -7293,7 +7209,7 @@
         <w:rPr>
           <w:rStyle w:val="m"/>
           <w:color w:val="009999"/>
-          <w:sz w:val="18"/>
+          <w:sz w:val="16"/>
           <w:szCs w:val="18"/>
         </w:rPr>
         <w:t>0</w:t>
@@ -7302,7 +7218,7 @@
         <w:rPr>
           <w:rStyle w:val="p"/>
           <w:color w:val="333333"/>
-          <w:sz w:val="18"/>
+          <w:sz w:val="16"/>
           <w:szCs w:val="18"/>
         </w:rPr>
         <w:t>)</w:t>
@@ -7314,16 +7230,16 @@
         <w:shd w:val="clear" w:color="auto" w:fill="FFFFFF"/>
         <w:rPr>
           <w:color w:val="333333"/>
-          <w:sz w:val="18"/>
-          <w:szCs w:val="18"/>
-        </w:rPr>
-      </w:pPr>
-      <w:bookmarkStart w:id="43" w:name="cl-128"/>
-      <w:bookmarkEnd w:id="43"/>
-      <w:r>
-        <w:rPr>
-          <w:color w:val="333333"/>
-          <w:sz w:val="18"/>
+          <w:sz w:val="16"/>
+          <w:szCs w:val="18"/>
+        </w:rPr>
+      </w:pPr>
+      <w:bookmarkStart w:id="42" w:name="cl-128"/>
+      <w:bookmarkEnd w:id="42"/>
+      <w:r>
+        <w:rPr>
+          <w:color w:val="333333"/>
+          <w:sz w:val="16"/>
           <w:szCs w:val="18"/>
         </w:rPr>
         <w:t xml:space="preserve">        </w:t>
@@ -7332,7 +7248,7 @@
         <w:rPr>
           <w:rStyle w:val="p"/>
           <w:color w:val="333333"/>
-          <w:sz w:val="18"/>
+          <w:sz w:val="16"/>
           <w:szCs w:val="18"/>
         </w:rPr>
         <w:t>).</w:t>
@@ -7341,18 +7257,25 @@
     <w:p>
       <w:pPr>
         <w:ind w:firstLine="567"/>
+        <w:rPr>
+          <w:sz w:val="18"/>
+          <w:lang w:val="pt-PT"/>
+        </w:rPr>
       </w:pPr>
     </w:p>
     <w:p>
       <w:pPr>
-        <w:ind w:firstLine="567"/>
+        <w:ind w:firstLine="0"/>
+        <w:rPr>
+          <w:lang w:val="pt-PT"/>
+        </w:rPr>
       </w:pPr>
     </w:p>
     <w:p>
       <w:pPr>
         <w:ind w:firstLine="0"/>
         <w:rPr>
-          <w:lang w:eastAsia="pt-PT"/>
+          <w:lang w:val="pt-PT" w:eastAsia="pt-PT"/>
         </w:rPr>
       </w:pPr>
     </w:p>
@@ -7360,7 +7283,7 @@
       <w:pPr>
         <w:ind w:firstLine="0"/>
         <w:rPr>
-          <w:lang w:eastAsia="pt-PT"/>
+          <w:lang w:val="pt-PT" w:eastAsia="pt-PT"/>
         </w:rPr>
       </w:pPr>
     </w:p>
@@ -7398,30 +7321,585 @@
           <w:color w:val="333333"/>
           <w:sz w:val="18"/>
           <w:szCs w:val="18"/>
-          <w:lang w:eastAsia="pt-PT"/>
+          <w:lang w:val="pt-PT" w:eastAsia="pt-PT"/>
         </w:rPr>
       </w:pPr>
     </w:p>
     <w:p>
       <w:pPr>
         <w:ind w:firstLine="0"/>
+        <w:rPr>
+          <w:lang w:val="pt-PT"/>
+        </w:rPr>
       </w:pPr>
     </w:p>
     <w:p>
       <w:pPr>
         <w:ind w:firstLine="0"/>
+        <w:rPr>
+          <w:lang w:val="pt-PT"/>
+        </w:rPr>
       </w:pPr>
     </w:p>
     <w:p>
       <w:pPr>
-        <w:ind w:firstLine="0"/>
-      </w:pPr>
+        <w:pStyle w:val="Heading20"/>
+        <w:rPr>
+          <w:lang w:val="pt-PT"/>
+        </w:rPr>
+      </w:pPr>
+      <w:r>
+        <w:rPr>
+          <w:lang w:val="pt-PT"/>
+        </w:rPr>
+        <w:lastRenderedPageBreak/>
+        <w:t xml:space="preserve">Search Strategy </w:t>
+      </w:r>
     </w:p>
     <w:p>
       <w:pPr>
         <w:ind w:firstLine="0"/>
       </w:pPr>
+      <w:r>
+        <w:t>The labeling uses the list of all variables we said pr</w:t>
+      </w:r>
+      <w:r>
+        <w:t>eviously and is used like this:</w:t>
+      </w:r>
     </w:p>
+    <w:p>
+      <w:pPr>
+        <w:pStyle w:val="HTMLPreformatted"/>
+        <w:shd w:val="clear" w:color="auto" w:fill="FFFFFF"/>
+        <w:rPr>
+          <w:color w:val="333333"/>
+          <w:sz w:val="16"/>
+          <w:szCs w:val="18"/>
+        </w:rPr>
+      </w:pPr>
+      <w:r>
+        <w:rPr>
+          <w:color w:val="333333"/>
+          <w:sz w:val="18"/>
+          <w:szCs w:val="18"/>
+        </w:rPr>
+        <w:t xml:space="preserve">        </w:t>
+      </w:r>
+      <w:r>
+        <w:rPr>
+          <w:rStyle w:val="nv"/>
+          <w:color w:val="008080"/>
+          <w:sz w:val="16"/>
+          <w:szCs w:val="18"/>
+        </w:rPr>
+        <w:t>Sol</w:t>
+      </w:r>
+      <w:r>
+        <w:rPr>
+          <w:rStyle w:val="o"/>
+          <w:color w:val="333333"/>
+          <w:sz w:val="16"/>
+          <w:szCs w:val="18"/>
+        </w:rPr>
+        <w:t>=</w:t>
+      </w:r>
+      <w:r>
+        <w:rPr>
+          <w:rStyle w:val="p"/>
+          <w:color w:val="333333"/>
+          <w:sz w:val="16"/>
+          <w:szCs w:val="18"/>
+        </w:rPr>
+        <w:t>[</w:t>
+      </w:r>
+      <w:r>
+        <w:rPr>
+          <w:rStyle w:val="nv"/>
+          <w:color w:val="008080"/>
+          <w:sz w:val="16"/>
+          <w:szCs w:val="18"/>
+        </w:rPr>
+        <w:t>P1</w:t>
+      </w:r>
+      <w:r>
+        <w:rPr>
+          <w:rStyle w:val="p"/>
+          <w:color w:val="333333"/>
+          <w:sz w:val="16"/>
+          <w:szCs w:val="18"/>
+        </w:rPr>
+        <w:t>,</w:t>
+      </w:r>
+      <w:r>
+        <w:rPr>
+          <w:rStyle w:val="nv"/>
+          <w:color w:val="008080"/>
+          <w:sz w:val="16"/>
+          <w:szCs w:val="18"/>
+        </w:rPr>
+        <w:t>P2</w:t>
+      </w:r>
+      <w:r>
+        <w:rPr>
+          <w:rStyle w:val="p"/>
+          <w:color w:val="333333"/>
+          <w:sz w:val="16"/>
+          <w:szCs w:val="18"/>
+        </w:rPr>
+        <w:t>,</w:t>
+      </w:r>
+      <w:r>
+        <w:rPr>
+          <w:rStyle w:val="nv"/>
+          <w:color w:val="008080"/>
+          <w:sz w:val="16"/>
+          <w:szCs w:val="18"/>
+        </w:rPr>
+        <w:t>P3</w:t>
+      </w:r>
+      <w:r>
+        <w:rPr>
+          <w:rStyle w:val="p"/>
+          <w:color w:val="333333"/>
+          <w:sz w:val="16"/>
+          <w:szCs w:val="18"/>
+        </w:rPr>
+        <w:t>,</w:t>
+      </w:r>
+      <w:r>
+        <w:rPr>
+          <w:rStyle w:val="nv"/>
+          <w:color w:val="008080"/>
+          <w:sz w:val="16"/>
+          <w:szCs w:val="18"/>
+        </w:rPr>
+        <w:t>P4</w:t>
+      </w:r>
+      <w:r>
+        <w:rPr>
+          <w:rStyle w:val="p"/>
+          <w:color w:val="333333"/>
+          <w:sz w:val="16"/>
+          <w:szCs w:val="18"/>
+        </w:rPr>
+        <w:t>,</w:t>
+      </w:r>
+      <w:r>
+        <w:rPr>
+          <w:rStyle w:val="nv"/>
+          <w:color w:val="008080"/>
+          <w:sz w:val="16"/>
+          <w:szCs w:val="18"/>
+        </w:rPr>
+        <w:t>C1I1</w:t>
+      </w:r>
+      <w:r>
+        <w:rPr>
+          <w:rStyle w:val="p"/>
+          <w:color w:val="333333"/>
+          <w:sz w:val="16"/>
+          <w:szCs w:val="18"/>
+        </w:rPr>
+        <w:t>,</w:t>
+      </w:r>
+      <w:r>
+        <w:rPr>
+          <w:rStyle w:val="nv"/>
+          <w:color w:val="008080"/>
+          <w:sz w:val="16"/>
+          <w:szCs w:val="18"/>
+        </w:rPr>
+        <w:t>C1I2</w:t>
+      </w:r>
+      <w:r>
+        <w:rPr>
+          <w:rStyle w:val="p"/>
+          <w:color w:val="333333"/>
+          <w:sz w:val="16"/>
+          <w:szCs w:val="18"/>
+        </w:rPr>
+        <w:t>,</w:t>
+      </w:r>
+      <w:r>
+        <w:rPr>
+          <w:rStyle w:val="nv"/>
+          <w:color w:val="008080"/>
+          <w:sz w:val="16"/>
+          <w:szCs w:val="18"/>
+        </w:rPr>
+        <w:t>C2I1</w:t>
+      </w:r>
+      <w:r>
+        <w:rPr>
+          <w:rStyle w:val="p"/>
+          <w:color w:val="333333"/>
+          <w:sz w:val="16"/>
+          <w:szCs w:val="18"/>
+        </w:rPr>
+        <w:t>,</w:t>
+      </w:r>
+      <w:r>
+        <w:rPr>
+          <w:rStyle w:val="nv"/>
+          <w:color w:val="008080"/>
+          <w:sz w:val="16"/>
+          <w:szCs w:val="18"/>
+        </w:rPr>
+        <w:t>C2I2</w:t>
+      </w:r>
+      <w:r>
+        <w:rPr>
+          <w:rStyle w:val="p"/>
+          <w:color w:val="333333"/>
+          <w:sz w:val="16"/>
+          <w:szCs w:val="18"/>
+        </w:rPr>
+        <w:t>,</w:t>
+      </w:r>
+      <w:r>
+        <w:rPr>
+          <w:rStyle w:val="nv"/>
+          <w:color w:val="008080"/>
+          <w:sz w:val="16"/>
+          <w:szCs w:val="18"/>
+        </w:rPr>
+        <w:t>C3I1</w:t>
+      </w:r>
+      <w:r>
+        <w:rPr>
+          <w:rStyle w:val="p"/>
+          <w:color w:val="333333"/>
+          <w:sz w:val="16"/>
+          <w:szCs w:val="18"/>
+        </w:rPr>
+        <w:t>,</w:t>
+      </w:r>
+      <w:r>
+        <w:rPr>
+          <w:rStyle w:val="nv"/>
+          <w:color w:val="008080"/>
+          <w:sz w:val="16"/>
+          <w:szCs w:val="18"/>
+        </w:rPr>
+        <w:t>C3I2</w:t>
+      </w:r>
+      <w:r>
+        <w:rPr>
+          <w:rStyle w:val="p"/>
+          <w:color w:val="333333"/>
+          <w:sz w:val="16"/>
+          <w:szCs w:val="18"/>
+        </w:rPr>
+        <w:t>,</w:t>
+      </w:r>
+      <w:r>
+        <w:rPr>
+          <w:rStyle w:val="nv"/>
+          <w:color w:val="008080"/>
+          <w:sz w:val="16"/>
+          <w:szCs w:val="18"/>
+        </w:rPr>
+        <w:t>C4I1</w:t>
+      </w:r>
+      <w:r>
+        <w:rPr>
+          <w:rStyle w:val="p"/>
+          <w:color w:val="333333"/>
+          <w:sz w:val="16"/>
+          <w:szCs w:val="18"/>
+        </w:rPr>
+        <w:t>,</w:t>
+      </w:r>
+      <w:r>
+        <w:rPr>
+          <w:rStyle w:val="nv"/>
+          <w:color w:val="008080"/>
+          <w:sz w:val="16"/>
+          <w:szCs w:val="18"/>
+        </w:rPr>
+        <w:t>C4I2</w:t>
+      </w:r>
+      <w:r>
+        <w:rPr>
+          <w:rStyle w:val="p"/>
+          <w:color w:val="333333"/>
+          <w:sz w:val="16"/>
+          <w:szCs w:val="18"/>
+        </w:rPr>
+        <w:t>,</w:t>
+      </w:r>
+      <w:r>
+        <w:rPr>
+          <w:rStyle w:val="nv"/>
+          <w:color w:val="008080"/>
+          <w:sz w:val="16"/>
+          <w:szCs w:val="18"/>
+        </w:rPr>
+        <w:t>O1</w:t>
+      </w:r>
+      <w:r>
+        <w:rPr>
+          <w:rStyle w:val="p"/>
+          <w:color w:val="333333"/>
+          <w:sz w:val="16"/>
+          <w:szCs w:val="18"/>
+        </w:rPr>
+        <w:t>,</w:t>
+      </w:r>
+      <w:r>
+        <w:rPr>
+          <w:rStyle w:val="nv"/>
+          <w:color w:val="008080"/>
+          <w:sz w:val="16"/>
+          <w:szCs w:val="18"/>
+        </w:rPr>
+        <w:t>O2</w:t>
+      </w:r>
+      <w:r>
+        <w:rPr>
+          <w:rStyle w:val="p"/>
+          <w:color w:val="333333"/>
+          <w:sz w:val="16"/>
+          <w:szCs w:val="18"/>
+        </w:rPr>
+        <w:t>,</w:t>
+      </w:r>
+      <w:r>
+        <w:rPr>
+          <w:rStyle w:val="nv"/>
+          <w:color w:val="008080"/>
+          <w:sz w:val="16"/>
+          <w:szCs w:val="18"/>
+        </w:rPr>
+        <w:t>O3</w:t>
+      </w:r>
+      <w:r>
+        <w:rPr>
+          <w:rStyle w:val="p"/>
+          <w:color w:val="333333"/>
+          <w:sz w:val="16"/>
+          <w:szCs w:val="18"/>
+        </w:rPr>
+        <w:t>,</w:t>
+      </w:r>
+      <w:r>
+        <w:rPr>
+          <w:rStyle w:val="nv"/>
+          <w:color w:val="008080"/>
+          <w:sz w:val="16"/>
+          <w:szCs w:val="18"/>
+        </w:rPr>
+        <w:t>O4</w:t>
+      </w:r>
+      <w:r>
+        <w:rPr>
+          <w:rStyle w:val="p"/>
+          <w:color w:val="333333"/>
+          <w:sz w:val="16"/>
+          <w:szCs w:val="18"/>
+        </w:rPr>
+        <w:t>],</w:t>
+      </w:r>
+    </w:p>
+    <w:p>
+      <w:pPr>
+        <w:pStyle w:val="HTMLPreformatted"/>
+        <w:shd w:val="clear" w:color="auto" w:fill="FFFFFF"/>
+        <w:rPr>
+          <w:rStyle w:val="p"/>
+          <w:color w:val="333333"/>
+          <w:sz w:val="16"/>
+          <w:szCs w:val="18"/>
+        </w:rPr>
+      </w:pPr>
+      <w:bookmarkStart w:id="43" w:name="cl-28"/>
+      <w:bookmarkEnd w:id="43"/>
+      <w:r>
+        <w:rPr>
+          <w:rStyle w:val="nf"/>
+          <w:color w:val="990000"/>
+          <w:sz w:val="16"/>
+          <w:szCs w:val="18"/>
+        </w:rPr>
+        <w:t>labeling</w:t>
+      </w:r>
+      <w:r>
+        <w:rPr>
+          <w:rStyle w:val="p"/>
+          <w:color w:val="333333"/>
+          <w:sz w:val="16"/>
+          <w:szCs w:val="18"/>
+        </w:rPr>
+        <w:t>([],</w:t>
+      </w:r>
+      <w:r>
+        <w:rPr>
+          <w:rStyle w:val="nv"/>
+          <w:color w:val="008080"/>
+          <w:sz w:val="16"/>
+          <w:szCs w:val="18"/>
+        </w:rPr>
+        <w:t>Sol</w:t>
+      </w:r>
+      <w:r>
+        <w:rPr>
+          <w:rStyle w:val="p"/>
+          <w:color w:val="333333"/>
+          <w:sz w:val="16"/>
+          <w:szCs w:val="18"/>
+        </w:rPr>
+        <w:t>).</w:t>
+      </w:r>
+    </w:p>
+    <w:p>
+      <w:pPr>
+        <w:pStyle w:val="HTMLPreformatted"/>
+        <w:shd w:val="clear" w:color="auto" w:fill="FFFFFF"/>
+        <w:rPr>
+          <w:rStyle w:val="p"/>
+          <w:color w:val="333333"/>
+          <w:sz w:val="16"/>
+          <w:szCs w:val="18"/>
+        </w:rPr>
+      </w:pPr>
+    </w:p>
+    <w:p>
+      <w:pPr>
+        <w:pStyle w:val="Heading20"/>
+        <w:rPr>
+          <w:rStyle w:val="p"/>
+        </w:rPr>
+      </w:pPr>
+      <w:r>
+        <w:rPr>
+          <w:rStyle w:val="p"/>
+        </w:rPr>
+        <w:t>Solution Presentation</w:t>
+      </w:r>
+    </w:p>
+    <w:p>
+      <w:r>
+        <w:t xml:space="preserve">This puzzle is very hard to represent in text mode. </w:t>
+      </w:r>
+      <w:r>
+        <w:t>So, what we do is listing all the existing pieces and giving them a number and returning the connections solution. The user should have the pieces printer, with the same numbers we used in the code and follow the connections instructions.</w:t>
+      </w:r>
+      <w:r>
+        <w:t xml:space="preserve"> To run izzi2 just consult the file izzi2cli.pl and then type “izzi2.”</w:t>
+      </w:r>
+    </w:p>
+    <w:p>
+      <w:pPr>
+        <w:ind w:firstLine="0"/>
+      </w:pPr>
+      <w:r>
+        <w:rPr>
+          <w:noProof/>
+          <w:lang w:val="pt-PT" w:eastAsia="pt-PT"/>
+        </w:rPr>
+        <w:drawing>
+          <wp:anchor distT="0" distB="0" distL="114300" distR="114300" simplePos="0" relativeHeight="251671552" behindDoc="0" locked="0" layoutInCell="1" allowOverlap="1" wp14:anchorId="15944892" wp14:editId="74B0B82B">
+            <wp:simplePos x="0" y="0"/>
+            <wp:positionH relativeFrom="column">
+              <wp:posOffset>0</wp:posOffset>
+            </wp:positionH>
+            <wp:positionV relativeFrom="line">
+              <wp:posOffset>152400</wp:posOffset>
+            </wp:positionV>
+            <wp:extent cx="4387215" cy="1183640"/>
+            <wp:effectExtent l="0" t="0" r="0" b="0"/>
+            <wp:wrapTopAndBottom/>
+            <wp:docPr id="13" name="Picture 13"/>
+            <wp:cNvGraphicFramePr>
+              <a:graphicFrameLocks xmlns:a="http://schemas.openxmlformats.org/drawingml/2006/main" noChangeAspect="1"/>
+            </wp:cNvGraphicFramePr>
+            <a:graphic xmlns:a="http://schemas.openxmlformats.org/drawingml/2006/main">
+              <a:graphicData uri="http://schemas.openxmlformats.org/drawingml/2006/picture">
+                <pic:pic xmlns:pic="http://schemas.openxmlformats.org/drawingml/2006/picture">
+                  <pic:nvPicPr>
+                    <pic:cNvPr id="0" name="Picture 2"/>
+                    <pic:cNvPicPr>
+                      <a:picLocks noChangeAspect="1" noChangeArrowheads="1"/>
+                    </pic:cNvPicPr>
+                  </pic:nvPicPr>
+                  <pic:blipFill>
+                    <a:blip r:embed="rId18">
+                      <a:extLst>
+                        <a:ext uri="{28A0092B-C50C-407E-A947-70E740481C1C}">
+                          <a14:useLocalDpi xmlns:a14="http://schemas.microsoft.com/office/drawing/2010/main" val="0"/>
+                        </a:ext>
+                      </a:extLst>
+                    </a:blip>
+                    <a:srcRect/>
+                    <a:stretch>
+                      <a:fillRect/>
+                    </a:stretch>
+                  </pic:blipFill>
+                  <pic:spPr bwMode="auto">
+                    <a:xfrm>
+                      <a:off x="0" y="0"/>
+                      <a:ext cx="4387215" cy="1183640"/>
+                    </a:xfrm>
+                    <a:prstGeom prst="rect">
+                      <a:avLst/>
+                    </a:prstGeom>
+                    <a:noFill/>
+                    <a:ln>
+                      <a:noFill/>
+                    </a:ln>
+                  </pic:spPr>
+                </pic:pic>
+              </a:graphicData>
+            </a:graphic>
+            <wp14:sizeRelH relativeFrom="page">
+              <wp14:pctWidth>0</wp14:pctWidth>
+            </wp14:sizeRelH>
+            <wp14:sizeRelV relativeFrom="page">
+              <wp14:pctHeight>0</wp14:pctHeight>
+            </wp14:sizeRelV>
+          </wp:anchor>
+        </w:drawing>
+      </w:r>
+    </w:p>
+    <w:p/>
+    <w:p>
+      <w:pPr>
+        <w:pStyle w:val="Heading20"/>
+      </w:pPr>
+      <w:r>
+        <w:t>Conclusion and future work</w:t>
+      </w:r>
+    </w:p>
+    <w:p>
+      <w:pPr>
+        <w:ind w:firstLine="0"/>
+      </w:pPr>
+      <w:r>
+        <w:t>This project was very challenging and the most difficult that we saw so far. The webpage of Izzi2 have a lot of useful information but is only that. We searched for articles about generic algorithms to implement a puzzle solver but we found nothing good. There is a lack of investigation in the puzzle solving area, that can be another similar problem like building a robot to fill all the tiles in a room respecting some constraints or even a machine to build products with some patterns.</w:t>
+      </w:r>
+    </w:p>
+    <w:p>
+      <w:pPr>
+        <w:ind w:firstLine="0"/>
+      </w:pPr>
+    </w:p>
+    <w:p>
+      <w:pPr>
+        <w:ind w:firstLine="0"/>
+      </w:pPr>
+      <w:r>
+        <w:t xml:space="preserve">The information in this area is very poor so we lost days and even weeks trying to find a solution. Since we couldn’t use a matrix to represent the diamonds in a board, because of the orientations we achieve a representation that if </w:t>
+      </w:r>
+      <w:bookmarkStart w:id="44" w:name="_GoBack"/>
+      <w:bookmarkEnd w:id="44"/>
+    </w:p>
+    <w:p/>
+    <w:p/>
+    <w:p/>
+    <w:p/>
+    <w:p/>
+    <w:p/>
+    <w:p/>
     <w:sectPr>
       <w:pgSz w:w="11906" w:h="16838" w:code="9"/>
       <w:pgMar w:top="2948" w:right="2494" w:bottom="2948" w:left="2494" w:header="2381" w:footer="2324" w:gutter="0"/>
